--- a/이력서.docx
+++ b/이력서.docx
@@ -1,13 +1,13 @@
 
 <file path=word/document.xml><?xml version="1.0" encoding="utf-8"?>
-<w:document xmlns:wpc="http://schemas.microsoft.com/office/word/2010/wordprocessingCanvas" xmlns:cx="http://schemas.microsoft.com/office/drawing/2014/chartex" xmlns:cx1="http://schemas.microsoft.com/office/drawing/2015/9/8/chartex" xmlns:cx2="http://schemas.microsoft.com/office/drawing/2015/10/21/chartex" xmlns:cx3="http://schemas.microsoft.com/office/drawing/2016/5/9/chartex" xmlns:cx4="http://schemas.microsoft.com/office/drawing/2016/5/10/chartex" xmlns:cx5="http://schemas.microsoft.com/office/drawing/2016/5/11/chartex" xmlns:cx6="http://schemas.microsoft.com/office/drawing/2016/5/12/chartex" xmlns:cx7="http://schemas.microsoft.com/office/drawing/2016/5/13/chartex" xmlns:cx8="http://schemas.microsoft.com/office/drawing/2016/5/14/chartex" xmlns:mc="http://schemas.openxmlformats.org/markup-compatibility/2006" xmlns:aink="http://schemas.microsoft.com/office/drawing/2016/ink" xmlns:am3d="http://schemas.microsoft.com/office/drawing/2017/model3d" xmlns:o="urn:schemas-microsoft-com:office:office" xmlns:oel="http://schemas.microsoft.com/office/2019/extlst" xmlns:r="http://schemas.openxmlformats.org/officeDocument/2006/relationships" xmlns:m="http://schemas.openxmlformats.org/officeDocument/2006/math" xmlns:v="urn:schemas-microsoft-com:vml" xmlns:wp14="http://schemas.microsoft.com/office/word/2010/wordprocessingDrawing" xmlns:wp="http://schemas.openxmlformats.org/drawingml/2006/wordprocessingDrawing" xmlns:w10="urn:schemas-microsoft-com:office:word" xmlns:w="http://schemas.openxmlformats.org/wordprocessingml/2006/main" xmlns:w14="http://schemas.microsoft.com/office/word/2010/wordml" xmlns:w15="http://schemas.microsoft.com/office/word/2012/wordml" xmlns:w16cex="http://schemas.microsoft.com/office/word/2018/wordml/cex" xmlns:w16cid="http://schemas.microsoft.com/office/word/2016/wordml/cid" xmlns:w16="http://schemas.microsoft.com/office/word/2018/wordml" xmlns:w16du="http://schemas.microsoft.com/office/word/2023/wordml/word16du" xmlns:w16sdtdh="http://schemas.microsoft.com/office/word/2020/wordml/sdtdatahash" xmlns:w16se="http://schemas.microsoft.com/office/word/2015/wordml/symex" xmlns:wpg="http://schemas.microsoft.com/office/word/2010/wordprocessingGroup" xmlns:wpi="http://schemas.microsoft.com/office/word/2010/wordprocessingInk" xmlns:wne="http://schemas.microsoft.com/office/word/2006/wordml" xmlns:wps="http://schemas.microsoft.com/office/word/2010/wordprocessingShape" mc:Ignorable="w14 w15 w16se w16cid w16 w16cex w16sdtdh w16du wp14">
+<w:document xmlns:ve="http://schemas.openxmlformats.org/markup-compatibility/2006" xmlns:o="urn:schemas-microsoft-com:office:office" xmlns:r="http://schemas.openxmlformats.org/officeDocument/2006/relationships" xmlns:m="http://schemas.openxmlformats.org/officeDocument/2006/math" xmlns:v="urn:schemas-microsoft-com:vml" xmlns:wp="http://schemas.openxmlformats.org/drawingml/2006/wordprocessingDrawing" xmlns:w10="urn:schemas-microsoft-com:office:word" xmlns:w="http://schemas.openxmlformats.org/wordprocessingml/2006/main" xmlns:wne="http://schemas.microsoft.com/office/word/2006/wordml">
   <w:body>
     <w:tbl>
       <w:tblPr>
         <w:tblStyle w:val="aa"/>
         <w:tblW w:w="10130" w:type="dxa"/>
         <w:jc w:val="center"/>
-        <w:tblLook w:val="04A0" w:firstRow="1" w:lastRow="0" w:firstColumn="1" w:lastColumn="0" w:noHBand="0" w:noVBand="1"/>
+        <w:tblLook w:val="04A0"/>
       </w:tblPr>
       <w:tblGrid>
         <w:gridCol w:w="2196"/>
@@ -38,7 +38,6 @@
             <w:pPr>
               <w:jc w:val="center"/>
               <w:rPr>
-                <w:rFonts w:hint="eastAsia"/>
                 <w:sz w:val="2"/>
                 <w:szCs w:val="2"/>
               </w:rPr>
@@ -160,7 +159,7 @@
                 <w:noProof/>
               </w:rPr>
               <w:drawing>
-                <wp:inline distT="0" distB="0" distL="0" distR="0" wp14:anchorId="2F7EE97C" wp14:editId="524B1802">
+                <wp:inline distT="0" distB="0" distL="0" distR="0">
                   <wp:extent cx="1257300" cy="1612900"/>
                   <wp:effectExtent l="0" t="0" r="0" b="0"/>
                   <wp:docPr id="1579778677" name="그림 1" descr="인간의 얼굴, 사람, 입술, 의류이(가) 표시된 사진&#10;&#10;자동 생성된 설명"/>
@@ -178,7 +177,7 @@
                           <a:blip r:embed="rId8" cstate="print">
                             <a:extLst>
                               <a:ext uri="{28A0092B-C50C-407E-A947-70E740481C1C}">
-                                <a14:useLocalDpi xmlns:a14="http://schemas.microsoft.com/office/drawing/2010/main" val="0"/>
+                                <a14:useLocalDpi xmlns="" xmlns:wpc="http://schemas.microsoft.com/office/word/2010/wordprocessingCanvas" xmlns:cx="http://schemas.microsoft.com/office/drawing/2014/chartex" xmlns:cx1="http://schemas.microsoft.com/office/drawing/2015/9/8/chartex" xmlns:cx2="http://schemas.microsoft.com/office/drawing/2015/10/21/chartex" xmlns:cx3="http://schemas.microsoft.com/office/drawing/2016/5/9/chartex" xmlns:cx4="http://schemas.microsoft.com/office/drawing/2016/5/10/chartex" xmlns:cx5="http://schemas.microsoft.com/office/drawing/2016/5/11/chartex" xmlns:cx6="http://schemas.microsoft.com/office/drawing/2016/5/12/chartex" xmlns:cx7="http://schemas.microsoft.com/office/drawing/2016/5/13/chartex" xmlns:cx8="http://schemas.microsoft.com/office/drawing/2016/5/14/chartex" xmlns:mc="http://schemas.openxmlformats.org/markup-compatibility/2006" xmlns:aink="http://schemas.microsoft.com/office/drawing/2016/ink" xmlns:am3d="http://schemas.microsoft.com/office/drawing/2017/model3d" xmlns:o="urn:schemas-microsoft-com:office:office" xmlns:oel="http://schemas.microsoft.com/office/2019/extlst" xmlns:v="urn:schemas-microsoft-com:vml" xmlns:wp14="http://schemas.microsoft.com/office/word/2010/wordprocessingDrawing" xmlns:w10="urn:schemas-microsoft-com:office:word" xmlns:w="http://schemas.openxmlformats.org/wordprocessingml/2006/main" xmlns:w14="http://schemas.microsoft.com/office/word/2010/wordml" xmlns:w15="http://schemas.microsoft.com/office/word/2012/wordml" xmlns:w16cex="http://schemas.microsoft.com/office/word/2018/wordml/cex" xmlns:w16cid="http://schemas.microsoft.com/office/word/2016/wordml/cid" xmlns:w16="http://schemas.microsoft.com/office/word/2018/wordml" xmlns:w16du="http://schemas.microsoft.com/office/word/2023/wordml/word16du" xmlns:w16sdtdh="http://schemas.microsoft.com/office/word/2020/wordml/sdtdatahash" xmlns:w16se="http://schemas.microsoft.com/office/word/2015/wordml/symex" xmlns:wpg="http://schemas.microsoft.com/office/word/2010/wordprocessingGroup" xmlns:wpi="http://schemas.microsoft.com/office/word/2010/wordprocessingInk" xmlns:wps="http://schemas.microsoft.com/office/word/2010/wordprocessingShape" xmlns:a14="http://schemas.microsoft.com/office/drawing/2010/main" val="0"/>
                               </a:ext>
                             </a:extLst>
                           </a:blip>
@@ -654,7 +653,25 @@
                 <w:b/>
                 <w:bCs/>
               </w:rPr>
-              <w:t xml:space="preserve"> 용인시 처인구 </w:t>
+              <w:t xml:space="preserve"> 용인시 </w:t>
+            </w:r>
+            <w:proofErr w:type="spellStart"/>
+            <w:r>
+              <w:rPr>
+                <w:rFonts w:asciiTheme="majorEastAsia" w:eastAsiaTheme="majorEastAsia" w:hAnsiTheme="majorEastAsia" w:hint="eastAsia"/>
+                <w:b/>
+                <w:bCs/>
+              </w:rPr>
+              <w:t>처인구</w:t>
+            </w:r>
+            <w:proofErr w:type="spellEnd"/>
+            <w:r>
+              <w:rPr>
+                <w:rFonts w:asciiTheme="majorEastAsia" w:eastAsiaTheme="majorEastAsia" w:hAnsiTheme="majorEastAsia" w:hint="eastAsia"/>
+                <w:b/>
+                <w:bCs/>
+              </w:rPr>
+              <w:t xml:space="preserve"> </w:t>
             </w:r>
             <w:proofErr w:type="spellStart"/>
             <w:r>
@@ -740,7 +757,7 @@
         <w:tblStyle w:val="aa"/>
         <w:tblW w:w="10115" w:type="dxa"/>
         <w:jc w:val="center"/>
-        <w:tblLook w:val="04A0" w:firstRow="1" w:lastRow="0" w:firstColumn="1" w:lastColumn="0" w:noHBand="0" w:noVBand="1"/>
+        <w:tblLook w:val="04A0"/>
       </w:tblPr>
       <w:tblGrid>
         <w:gridCol w:w="2366"/>
@@ -934,13 +951,13 @@
               </w:rPr>
               <w:t>.</w:t>
             </w:r>
+            <w:r>
+              <w:rPr>
+                <w:rFonts w:asciiTheme="majorEastAsia" w:eastAsiaTheme="majorEastAsia" w:hAnsiTheme="majorEastAsia" w:hint="eastAsia"/>
+              </w:rPr>
+              <w:t>03</w:t>
+            </w:r>
             <w:proofErr w:type="gramStart"/>
-            <w:r>
-              <w:rPr>
-                <w:rFonts w:asciiTheme="majorEastAsia" w:eastAsiaTheme="majorEastAsia" w:hAnsiTheme="majorEastAsia" w:hint="eastAsia"/>
-              </w:rPr>
-              <w:t>03</w:t>
-            </w:r>
             <w:r>
               <w:rPr>
                 <w:rFonts w:asciiTheme="majorEastAsia" w:eastAsiaTheme="majorEastAsia" w:hAnsiTheme="majorEastAsia" w:hint="eastAsia"/>
@@ -1121,13 +1138,13 @@
               </w:rPr>
               <w:t>.</w:t>
             </w:r>
+            <w:r>
+              <w:rPr>
+                <w:rFonts w:asciiTheme="majorEastAsia" w:eastAsiaTheme="majorEastAsia" w:hAnsiTheme="majorEastAsia" w:hint="eastAsia"/>
+              </w:rPr>
+              <w:t>03</w:t>
+            </w:r>
             <w:proofErr w:type="gramStart"/>
-            <w:r>
-              <w:rPr>
-                <w:rFonts w:asciiTheme="majorEastAsia" w:eastAsiaTheme="majorEastAsia" w:hAnsiTheme="majorEastAsia" w:hint="eastAsia"/>
-              </w:rPr>
-              <w:t>03</w:t>
-            </w:r>
             <w:r>
               <w:rPr>
                 <w:rFonts w:asciiTheme="majorEastAsia" w:eastAsiaTheme="majorEastAsia" w:hAnsiTheme="majorEastAsia" w:hint="eastAsia"/>
@@ -1321,7 +1338,7 @@
         <w:tblW w:w="10137" w:type="dxa"/>
         <w:jc w:val="center"/>
         <w:tblLayout w:type="fixed"/>
-        <w:tblLook w:val="04A0" w:firstRow="1" w:lastRow="0" w:firstColumn="1" w:lastColumn="0" w:noHBand="0" w:noVBand="1"/>
+        <w:tblLook w:val="04A0"/>
       </w:tblPr>
       <w:tblGrid>
         <w:gridCol w:w="3256"/>
@@ -1665,12 +1682,12 @@
         <w:tblStyle w:val="aa"/>
         <w:tblW w:w="4881" w:type="pct"/>
         <w:jc w:val="center"/>
-        <w:tblLook w:val="04A0" w:firstRow="1" w:lastRow="0" w:firstColumn="1" w:lastColumn="0" w:noHBand="0" w:noVBand="1"/>
+        <w:tblLook w:val="04A0"/>
       </w:tblPr>
       <w:tblGrid>
-        <w:gridCol w:w="2476"/>
-        <w:gridCol w:w="5266"/>
-        <w:gridCol w:w="2209"/>
+        <w:gridCol w:w="2531"/>
+        <w:gridCol w:w="5383"/>
+        <w:gridCol w:w="2258"/>
       </w:tblGrid>
       <w:tr>
         <w:trPr>
@@ -1910,7 +1927,7 @@
                 <w:sz w:val="18"/>
                 <w:szCs w:val="18"/>
               </w:rPr>
-              <w:t>)AWS 클라우드와 Kafka</w:t>
+              <w:t xml:space="preserve">)AWS </w:t>
             </w:r>
             <w:proofErr w:type="spellStart"/>
             <w:r>
@@ -1921,7 +1938,7 @@
                 <w:sz w:val="18"/>
                 <w:szCs w:val="18"/>
               </w:rPr>
-              <w:t>를</w:t>
+              <w:t>클라우드와</w:t>
             </w:r>
             <w:proofErr w:type="spellEnd"/>
             <w:r>
@@ -1932,7 +1949,7 @@
                 <w:sz w:val="18"/>
                 <w:szCs w:val="18"/>
               </w:rPr>
-              <w:t xml:space="preserve"> 활용한 </w:t>
+              <w:t xml:space="preserve"> Kafka를 활용한 </w:t>
             </w:r>
           </w:p>
           <w:p>
@@ -2063,7 +2080,7 @@
         <w:tblStyle w:val="aa"/>
         <w:tblW w:w="10210" w:type="dxa"/>
         <w:jc w:val="center"/>
-        <w:tblLook w:val="04A0" w:firstRow="1" w:lastRow="0" w:firstColumn="1" w:lastColumn="0" w:noHBand="0" w:noVBand="1"/>
+        <w:tblLook w:val="04A0"/>
       </w:tblPr>
       <w:tblGrid>
         <w:gridCol w:w="1271"/>
@@ -2131,7 +2148,7 @@
       </w:tr>
       <w:tr>
         <w:trPr>
-          <w:trHeight w:val="538"/>
+          <w:trHeight w:val="775"/>
           <w:jc w:val="center"/>
         </w:trPr>
         <w:tc>
@@ -2194,7 +2211,21 @@
               <w:rPr>
                 <w:rFonts w:asciiTheme="majorEastAsia" w:eastAsiaTheme="majorEastAsia" w:hAnsiTheme="majorEastAsia"/>
               </w:rPr>
-              <w:t xml:space="preserve">Java, JSP/Servlet, </w:t>
+              <w:t>Java, JSP/</w:t>
+            </w:r>
+            <w:proofErr w:type="spellStart"/>
+            <w:r>
+              <w:rPr>
+                <w:rFonts w:asciiTheme="majorEastAsia" w:eastAsiaTheme="majorEastAsia" w:hAnsiTheme="majorEastAsia"/>
+              </w:rPr>
+              <w:t>Servlet</w:t>
+            </w:r>
+            <w:proofErr w:type="spellEnd"/>
+            <w:r>
+              <w:rPr>
+                <w:rFonts w:asciiTheme="majorEastAsia" w:eastAsiaTheme="majorEastAsia" w:hAnsiTheme="majorEastAsia"/>
+              </w:rPr>
+              <w:t xml:space="preserve">, </w:t>
             </w:r>
             <w:proofErr w:type="spellStart"/>
             <w:r>
@@ -2240,8 +2271,177 @@
               <w:rPr>
                 <w:rFonts w:asciiTheme="majorEastAsia" w:eastAsiaTheme="majorEastAsia" w:hAnsiTheme="majorEastAsia" w:hint="eastAsia"/>
               </w:rPr>
-              <w:t>, Spring RESTful, Spring JPA</w:t>
-            </w:r>
+              <w:t xml:space="preserve">, Spring </w:t>
+            </w:r>
+            <w:proofErr w:type="spellStart"/>
+            <w:r>
+              <w:rPr>
+                <w:rFonts w:asciiTheme="majorEastAsia" w:eastAsiaTheme="majorEastAsia" w:hAnsiTheme="majorEastAsia" w:hint="eastAsia"/>
+              </w:rPr>
+              <w:t>RESTful</w:t>
+            </w:r>
+            <w:proofErr w:type="spellEnd"/>
+            <w:r>
+              <w:rPr>
+                <w:rFonts w:asciiTheme="majorEastAsia" w:eastAsiaTheme="majorEastAsia" w:hAnsiTheme="majorEastAsia" w:hint="eastAsia"/>
+              </w:rPr>
+              <w:t>, Spring JPA</w:t>
+            </w:r>
+            <w:r>
+              <w:rPr>
+                <w:rFonts w:asciiTheme="majorEastAsia" w:eastAsiaTheme="majorEastAsia" w:hAnsiTheme="majorEastAsia" w:hint="eastAsia"/>
+              </w:rPr>
+              <w:t>, Postman</w:t>
+            </w:r>
+            <w:r>
+              <w:rPr>
+                <w:rFonts w:ascii="맑은 고딕" w:eastAsia="맑은 고딕" w:hAnsi="맑은 고딕" w:hint="eastAsia"/>
+                <w:sz w:val="19"/>
+                <w:szCs w:val="19"/>
+                <w:bdr w:val="none" w:sz="0" w:space="0" w:color="auto" w:frame="1"/>
+              </w:rPr>
+              <w:t xml:space="preserve">, </w:t>
+            </w:r>
+            <w:proofErr w:type="spellStart"/>
+            <w:r>
+              <w:rPr>
+                <w:rFonts w:ascii="맑은 고딕" w:eastAsia="맑은 고딕" w:hAnsi="맑은 고딕" w:hint="eastAsia"/>
+                <w:sz w:val="19"/>
+                <w:szCs w:val="19"/>
+                <w:bdr w:val="none" w:sz="0" w:space="0" w:color="auto" w:frame="1"/>
+              </w:rPr>
+              <w:t>cos</w:t>
+            </w:r>
+            <w:proofErr w:type="spellEnd"/>
+            <w:r>
+              <w:rPr>
+                <w:rFonts w:ascii="맑은 고딕" w:eastAsia="맑은 고딕" w:hAnsi="맑은 고딕" w:hint="eastAsia"/>
+                <w:sz w:val="19"/>
+                <w:szCs w:val="19"/>
+                <w:bdr w:val="none" w:sz="0" w:space="0" w:color="auto" w:frame="1"/>
+              </w:rPr>
+              <w:t xml:space="preserve">(COM </w:t>
+            </w:r>
+            <w:proofErr w:type="spellStart"/>
+            <w:r>
+              <w:rPr>
+                <w:rFonts w:ascii="맑은 고딕" w:eastAsia="맑은 고딕" w:hAnsi="맑은 고딕" w:hint="eastAsia"/>
+                <w:sz w:val="19"/>
+                <w:szCs w:val="19"/>
+                <w:bdr w:val="none" w:sz="0" w:space="0" w:color="auto" w:frame="1"/>
+              </w:rPr>
+              <w:t>Oreilly</w:t>
+            </w:r>
+            <w:proofErr w:type="spellEnd"/>
+            <w:r>
+              <w:rPr>
+                <w:rFonts w:ascii="맑은 고딕" w:eastAsia="맑은 고딕" w:hAnsi="맑은 고딕" w:hint="eastAsia"/>
+                <w:sz w:val="19"/>
+                <w:szCs w:val="19"/>
+                <w:bdr w:val="none" w:sz="0" w:space="0" w:color="auto" w:frame="1"/>
+              </w:rPr>
+              <w:t xml:space="preserve"> </w:t>
+            </w:r>
+            <w:proofErr w:type="spellStart"/>
+            <w:r>
+              <w:rPr>
+                <w:rFonts w:ascii="맑은 고딕" w:eastAsia="맑은 고딕" w:hAnsi="맑은 고딕" w:hint="eastAsia"/>
+                <w:sz w:val="19"/>
+                <w:szCs w:val="19"/>
+                <w:bdr w:val="none" w:sz="0" w:space="0" w:color="auto" w:frame="1"/>
+              </w:rPr>
+              <w:t>Servlet</w:t>
+            </w:r>
+            <w:proofErr w:type="spellEnd"/>
+            <w:r>
+              <w:rPr>
+                <w:rFonts w:ascii="맑은 고딕" w:eastAsia="맑은 고딕" w:hAnsi="맑은 고딕" w:hint="eastAsia"/>
+                <w:sz w:val="19"/>
+                <w:szCs w:val="19"/>
+                <w:bdr w:val="none" w:sz="0" w:space="0" w:color="auto" w:frame="1"/>
+              </w:rPr>
+              <w:t xml:space="preserve">), </w:t>
+            </w:r>
+            <w:proofErr w:type="spellStart"/>
+            <w:r>
+              <w:rPr>
+                <w:rFonts w:ascii="맑은 고딕" w:eastAsia="맑은 고딕" w:hAnsi="맑은 고딕" w:hint="eastAsia"/>
+                <w:sz w:val="19"/>
+                <w:szCs w:val="19"/>
+                <w:bdr w:val="none" w:sz="0" w:space="0" w:color="auto" w:frame="1"/>
+              </w:rPr>
+              <w:t>JSON.simple</w:t>
+            </w:r>
+            <w:proofErr w:type="spellEnd"/>
+            <w:r>
+              <w:rPr>
+                <w:rFonts w:ascii="맑은 고딕" w:eastAsia="맑은 고딕" w:hAnsi="맑은 고딕" w:hint="eastAsia"/>
+                <w:sz w:val="19"/>
+                <w:szCs w:val="19"/>
+                <w:bdr w:val="none" w:sz="0" w:space="0" w:color="auto" w:frame="1"/>
+              </w:rPr>
+              <w:t xml:space="preserve">, </w:t>
+            </w:r>
+            <w:proofErr w:type="spellStart"/>
+            <w:r>
+              <w:rPr>
+                <w:rFonts w:ascii="맑은 고딕" w:eastAsia="맑은 고딕" w:hAnsi="맑은 고딕" w:hint="eastAsia"/>
+                <w:sz w:val="19"/>
+                <w:szCs w:val="19"/>
+                <w:bdr w:val="none" w:sz="0" w:space="0" w:color="auto" w:frame="1"/>
+              </w:rPr>
+              <w:t>Jsoup</w:t>
+            </w:r>
+            <w:proofErr w:type="spellEnd"/>
+            <w:r>
+              <w:rPr>
+                <w:rFonts w:ascii="맑은 고딕" w:eastAsia="맑은 고딕" w:hAnsi="맑은 고딕" w:hint="eastAsia"/>
+                <w:sz w:val="19"/>
+                <w:szCs w:val="19"/>
+                <w:bdr w:val="none" w:sz="0" w:space="0" w:color="auto" w:frame="1"/>
+              </w:rPr>
+              <w:t xml:space="preserve">, Metadata Extractor, </w:t>
+            </w:r>
+            <w:proofErr w:type="spellStart"/>
+            <w:r>
+              <w:rPr>
+                <w:rFonts w:ascii="맑은 고딕" w:eastAsia="맑은 고딕" w:hAnsi="맑은 고딕" w:hint="eastAsia"/>
+                <w:sz w:val="19"/>
+                <w:szCs w:val="19"/>
+                <w:bdr w:val="none" w:sz="0" w:space="0" w:color="auto" w:frame="1"/>
+              </w:rPr>
+              <w:t>XMPCore</w:t>
+            </w:r>
+            <w:proofErr w:type="spellEnd"/>
+            <w:r>
+              <w:rPr>
+                <w:rFonts w:ascii="맑은 고딕" w:eastAsia="맑은 고딕" w:hAnsi="맑은 고딕" w:hint="eastAsia"/>
+                <w:sz w:val="19"/>
+                <w:szCs w:val="19"/>
+                <w:bdr w:val="none" w:sz="0" w:space="0" w:color="auto" w:frame="1"/>
+              </w:rPr>
+              <w:t>, Oracle JDBC, Selenium Java</w:t>
+            </w:r>
+            <w:r>
+              <w:rPr>
+                <w:rFonts w:ascii="맑은 고딕" w:eastAsia="맑은 고딕" w:hAnsi="맑은 고딕" w:hint="eastAsia"/>
+                <w:sz w:val="19"/>
+                <w:szCs w:val="19"/>
+                <w:bdr w:val="none" w:sz="0" w:space="0" w:color="auto" w:frame="1"/>
+              </w:rPr>
+              <w:t xml:space="preserve">, </w:t>
+            </w:r>
+            <w:proofErr w:type="spellStart"/>
+            <w:r>
+              <w:rPr>
+                <w:rFonts w:ascii="맑은 고딕" w:eastAsia="맑은 고딕" w:hAnsi="맑은 고딕" w:hint="eastAsia"/>
+                <w:sz w:val="19"/>
+                <w:szCs w:val="19"/>
+                <w:bdr w:val="none" w:sz="0" w:space="0" w:color="auto" w:frame="1"/>
+              </w:rPr>
+              <w:t>JUnit</w:t>
+            </w:r>
+            <w:proofErr w:type="spellEnd"/>
           </w:p>
         </w:tc>
         <w:tc>
@@ -2306,6 +2506,488 @@
               </w:rPr>
               <w:t>, mac OS</w:t>
             </w:r>
+          </w:p>
+        </w:tc>
+      </w:tr>
+      <w:tr>
+        <w:trPr>
+          <w:trHeight w:val="825"/>
+          <w:jc w:val="center"/>
+        </w:trPr>
+        <w:tc>
+          <w:tcPr>
+            <w:tcW w:w="1271" w:type="dxa"/>
+            <w:vMerge/>
+            <w:vAlign w:val="center"/>
+          </w:tcPr>
+          <w:p>
+            <w:pPr>
+              <w:jc w:val="center"/>
+              <w:rPr>
+                <w:rFonts w:asciiTheme="majorEastAsia" w:eastAsiaTheme="majorEastAsia" w:hAnsiTheme="majorEastAsia"/>
+                <w:b/>
+                <w:bCs/>
+              </w:rPr>
+            </w:pPr>
+          </w:p>
+        </w:tc>
+        <w:tc>
+          <w:tcPr>
+            <w:tcW w:w="3653" w:type="dxa"/>
+            <w:vMerge/>
+            <w:vAlign w:val="center"/>
+          </w:tcPr>
+          <w:p>
+            <w:pPr>
+              <w:jc w:val="center"/>
+              <w:rPr>
+                <w:rFonts w:asciiTheme="majorEastAsia" w:eastAsiaTheme="majorEastAsia" w:hAnsiTheme="majorEastAsia"/>
+              </w:rPr>
+            </w:pPr>
+          </w:p>
+        </w:tc>
+        <w:tc>
+          <w:tcPr>
+            <w:tcW w:w="1429" w:type="dxa"/>
+            <w:vAlign w:val="center"/>
+          </w:tcPr>
+          <w:p>
+            <w:pPr>
+              <w:jc w:val="center"/>
+              <w:rPr>
+                <w:rFonts w:asciiTheme="majorEastAsia" w:eastAsiaTheme="majorEastAsia" w:hAnsiTheme="majorEastAsia"/>
+                <w:b/>
+                <w:bCs/>
+              </w:rPr>
+            </w:pPr>
+            <w:r>
+              <w:rPr>
+                <w:rFonts w:asciiTheme="majorEastAsia" w:eastAsiaTheme="majorEastAsia" w:hAnsiTheme="majorEastAsia" w:hint="eastAsia"/>
+                <w:b/>
+                <w:bCs/>
+              </w:rPr>
+              <w:t>W</w:t>
+            </w:r>
+            <w:r>
+              <w:rPr>
+                <w:rFonts w:asciiTheme="majorEastAsia" w:eastAsiaTheme="majorEastAsia" w:hAnsiTheme="majorEastAsia"/>
+                <w:b/>
+                <w:bCs/>
+              </w:rPr>
+              <w:t>AS</w:t>
+            </w:r>
+          </w:p>
+        </w:tc>
+        <w:tc>
+          <w:tcPr>
+            <w:tcW w:w="3857" w:type="dxa"/>
+            <w:vAlign w:val="center"/>
+          </w:tcPr>
+          <w:p>
+            <w:pPr>
+              <w:jc w:val="center"/>
+              <w:rPr>
+                <w:rFonts w:asciiTheme="majorEastAsia" w:eastAsiaTheme="majorEastAsia" w:hAnsiTheme="majorEastAsia"/>
+              </w:rPr>
+            </w:pPr>
+            <w:r>
+              <w:rPr>
+                <w:rFonts w:asciiTheme="majorEastAsia" w:eastAsiaTheme="majorEastAsia" w:hAnsiTheme="majorEastAsia"/>
+              </w:rPr>
+              <w:t>Apache Tomcat</w:t>
+            </w:r>
+          </w:p>
+        </w:tc>
+      </w:tr>
+      <w:tr>
+        <w:trPr>
+          <w:trHeight w:val="704"/>
+          <w:jc w:val="center"/>
+        </w:trPr>
+        <w:tc>
+          <w:tcPr>
+            <w:tcW w:w="1271" w:type="dxa"/>
+            <w:vMerge/>
+            <w:vAlign w:val="center"/>
+          </w:tcPr>
+          <w:p>
+            <w:pPr>
+              <w:jc w:val="center"/>
+              <w:rPr>
+                <w:rFonts w:asciiTheme="majorEastAsia" w:eastAsiaTheme="majorEastAsia" w:hAnsiTheme="majorEastAsia"/>
+                <w:b/>
+                <w:bCs/>
+              </w:rPr>
+            </w:pPr>
+          </w:p>
+        </w:tc>
+        <w:tc>
+          <w:tcPr>
+            <w:tcW w:w="3653" w:type="dxa"/>
+            <w:vMerge/>
+            <w:vAlign w:val="center"/>
+          </w:tcPr>
+          <w:p>
+            <w:pPr>
+              <w:jc w:val="center"/>
+              <w:rPr>
+                <w:rFonts w:asciiTheme="majorEastAsia" w:eastAsiaTheme="majorEastAsia" w:hAnsiTheme="majorEastAsia"/>
+              </w:rPr>
+            </w:pPr>
+          </w:p>
+        </w:tc>
+        <w:tc>
+          <w:tcPr>
+            <w:tcW w:w="1429" w:type="dxa"/>
+            <w:vAlign w:val="center"/>
+          </w:tcPr>
+          <w:p>
+            <w:pPr>
+              <w:jc w:val="center"/>
+              <w:rPr>
+                <w:rFonts w:asciiTheme="majorEastAsia" w:eastAsiaTheme="majorEastAsia" w:hAnsiTheme="majorEastAsia"/>
+                <w:b/>
+                <w:bCs/>
+              </w:rPr>
+            </w:pPr>
+            <w:r>
+              <w:rPr>
+                <w:rFonts w:asciiTheme="majorEastAsia" w:eastAsiaTheme="majorEastAsia" w:hAnsiTheme="majorEastAsia" w:hint="eastAsia"/>
+                <w:b/>
+                <w:bCs/>
+              </w:rPr>
+              <w:t>설계도구</w:t>
+            </w:r>
+          </w:p>
+        </w:tc>
+        <w:tc>
+          <w:tcPr>
+            <w:tcW w:w="3857" w:type="dxa"/>
+            <w:vAlign w:val="center"/>
+          </w:tcPr>
+          <w:p>
+            <w:pPr>
+              <w:jc w:val="center"/>
+              <w:rPr>
+                <w:rFonts w:asciiTheme="majorEastAsia" w:eastAsiaTheme="majorEastAsia" w:hAnsiTheme="majorEastAsia"/>
+              </w:rPr>
+            </w:pPr>
+            <w:proofErr w:type="spellStart"/>
+            <w:r>
+              <w:rPr>
+                <w:rFonts w:asciiTheme="majorEastAsia" w:eastAsiaTheme="majorEastAsia" w:hAnsiTheme="majorEastAsia" w:hint="eastAsia"/>
+              </w:rPr>
+              <w:t>Figma</w:t>
+            </w:r>
+            <w:proofErr w:type="spellEnd"/>
+            <w:r>
+              <w:rPr>
+                <w:rFonts w:asciiTheme="majorEastAsia" w:eastAsiaTheme="majorEastAsia" w:hAnsiTheme="majorEastAsia" w:hint="eastAsia"/>
+              </w:rPr>
+              <w:t xml:space="preserve">, </w:t>
+            </w:r>
+            <w:proofErr w:type="spellStart"/>
+            <w:r>
+              <w:rPr>
+                <w:rFonts w:asciiTheme="majorEastAsia" w:eastAsiaTheme="majorEastAsia" w:hAnsiTheme="majorEastAsia" w:hint="eastAsia"/>
+              </w:rPr>
+              <w:t>ERDCloud</w:t>
+            </w:r>
+            <w:proofErr w:type="spellEnd"/>
+            <w:r>
+              <w:rPr>
+                <w:rFonts w:asciiTheme="majorEastAsia" w:eastAsiaTheme="majorEastAsia" w:hAnsiTheme="majorEastAsia"/>
+              </w:rPr>
+              <w:t>,</w:t>
+            </w:r>
+            <w:r>
+              <w:rPr>
+                <w:rFonts w:asciiTheme="majorEastAsia" w:eastAsiaTheme="majorEastAsia" w:hAnsiTheme="majorEastAsia" w:hint="eastAsia"/>
+              </w:rPr>
+              <w:t xml:space="preserve"> </w:t>
+            </w:r>
+            <w:proofErr w:type="spellStart"/>
+            <w:r>
+              <w:rPr>
+                <w:rFonts w:asciiTheme="majorEastAsia" w:eastAsiaTheme="majorEastAsia" w:hAnsiTheme="majorEastAsia" w:hint="eastAsia"/>
+              </w:rPr>
+              <w:t>eXERD</w:t>
+            </w:r>
+            <w:proofErr w:type="spellEnd"/>
+            <w:r>
+              <w:rPr>
+                <w:rFonts w:asciiTheme="majorEastAsia" w:eastAsiaTheme="majorEastAsia" w:hAnsiTheme="majorEastAsia" w:hint="eastAsia"/>
+              </w:rPr>
+              <w:t>,</w:t>
+            </w:r>
+            <w:r>
+              <w:rPr>
+                <w:rFonts w:asciiTheme="majorEastAsia" w:eastAsiaTheme="majorEastAsia" w:hAnsiTheme="majorEastAsia"/>
+              </w:rPr>
+              <w:t xml:space="preserve"> draw.io</w:t>
+            </w:r>
+            <w:r>
+              <w:rPr>
+                <w:rFonts w:asciiTheme="majorEastAsia" w:eastAsiaTheme="majorEastAsia" w:hAnsiTheme="majorEastAsia" w:hint="eastAsia"/>
+              </w:rPr>
+              <w:t>, UML</w:t>
+            </w:r>
+          </w:p>
+        </w:tc>
+      </w:tr>
+      <w:tr>
+        <w:trPr>
+          <w:trHeight w:val="551"/>
+          <w:jc w:val="center"/>
+        </w:trPr>
+        <w:tc>
+          <w:tcPr>
+            <w:tcW w:w="1271" w:type="dxa"/>
+            <w:vMerge w:val="restart"/>
+            <w:vAlign w:val="center"/>
+          </w:tcPr>
+          <w:p>
+            <w:pPr>
+              <w:jc w:val="center"/>
+              <w:rPr>
+                <w:rFonts w:asciiTheme="majorEastAsia" w:eastAsiaTheme="majorEastAsia" w:hAnsiTheme="majorEastAsia"/>
+                <w:b/>
+                <w:bCs/>
+              </w:rPr>
+            </w:pPr>
+            <w:r>
+              <w:rPr>
+                <w:rFonts w:asciiTheme="majorEastAsia" w:eastAsiaTheme="majorEastAsia" w:hAnsiTheme="majorEastAsia" w:hint="eastAsia"/>
+                <w:b/>
+                <w:bCs/>
+              </w:rPr>
+              <w:t>F</w:t>
+            </w:r>
+            <w:r>
+              <w:rPr>
+                <w:rFonts w:asciiTheme="majorEastAsia" w:eastAsiaTheme="majorEastAsia" w:hAnsiTheme="majorEastAsia"/>
+                <w:b/>
+                <w:bCs/>
+              </w:rPr>
+              <w:t>ront-end</w:t>
+            </w:r>
+          </w:p>
+        </w:tc>
+        <w:tc>
+          <w:tcPr>
+            <w:tcW w:w="3653" w:type="dxa"/>
+            <w:vMerge w:val="restart"/>
+            <w:vAlign w:val="center"/>
+          </w:tcPr>
+          <w:p>
+            <w:pPr>
+              <w:jc w:val="center"/>
+              <w:rPr>
+                <w:rFonts w:asciiTheme="majorEastAsia" w:eastAsiaTheme="majorEastAsia" w:hAnsiTheme="majorEastAsia"/>
+              </w:rPr>
+            </w:pPr>
+            <w:r>
+              <w:rPr>
+                <w:rFonts w:asciiTheme="majorEastAsia" w:eastAsiaTheme="majorEastAsia" w:hAnsiTheme="majorEastAsia"/>
+              </w:rPr>
+              <w:t xml:space="preserve">HTML5, CSS, </w:t>
+            </w:r>
+            <w:r>
+              <w:rPr>
+                <w:rFonts w:asciiTheme="majorEastAsia" w:eastAsiaTheme="majorEastAsia" w:hAnsiTheme="majorEastAsia" w:hint="eastAsia"/>
+              </w:rPr>
+              <w:t xml:space="preserve">Ajax, </w:t>
+            </w:r>
+            <w:proofErr w:type="spellStart"/>
+            <w:r>
+              <w:rPr>
+                <w:rFonts w:asciiTheme="majorEastAsia" w:eastAsiaTheme="majorEastAsia" w:hAnsiTheme="majorEastAsia" w:hint="eastAsia"/>
+              </w:rPr>
+              <w:t>Thymeleaf</w:t>
+            </w:r>
+            <w:proofErr w:type="spellEnd"/>
+            <w:r>
+              <w:rPr>
+                <w:rFonts w:asciiTheme="majorEastAsia" w:eastAsiaTheme="majorEastAsia" w:hAnsiTheme="majorEastAsia" w:hint="eastAsia"/>
+              </w:rPr>
+              <w:t xml:space="preserve">, </w:t>
+            </w:r>
+          </w:p>
+          <w:p>
+            <w:pPr>
+              <w:jc w:val="center"/>
+              <w:rPr>
+                <w:rFonts w:asciiTheme="majorEastAsia" w:eastAsiaTheme="majorEastAsia" w:hAnsiTheme="majorEastAsia"/>
+              </w:rPr>
+            </w:pPr>
+            <w:r>
+              <w:rPr>
+                <w:rFonts w:asciiTheme="majorEastAsia" w:eastAsiaTheme="majorEastAsia" w:hAnsiTheme="majorEastAsia" w:hint="eastAsia"/>
+              </w:rPr>
+              <w:t>JavaScript</w:t>
+            </w:r>
+            <w:r>
+              <w:rPr>
+                <w:rFonts w:asciiTheme="majorEastAsia" w:eastAsiaTheme="majorEastAsia" w:hAnsiTheme="majorEastAsia"/>
+              </w:rPr>
+              <w:t xml:space="preserve">, jQuery, Bootstrap, </w:t>
+            </w:r>
+          </w:p>
+        </w:tc>
+        <w:tc>
+          <w:tcPr>
+            <w:tcW w:w="1429" w:type="dxa"/>
+            <w:vAlign w:val="center"/>
+          </w:tcPr>
+          <w:p>
+            <w:pPr>
+              <w:jc w:val="center"/>
+              <w:rPr>
+                <w:rFonts w:asciiTheme="majorEastAsia" w:eastAsiaTheme="majorEastAsia" w:hAnsiTheme="majorEastAsia"/>
+                <w:b/>
+                <w:bCs/>
+              </w:rPr>
+            </w:pPr>
+            <w:r>
+              <w:rPr>
+                <w:rFonts w:asciiTheme="majorEastAsia" w:eastAsiaTheme="majorEastAsia" w:hAnsiTheme="majorEastAsia" w:hint="eastAsia"/>
+                <w:b/>
+                <w:bCs/>
+              </w:rPr>
+              <w:t>형상관리</w:t>
+            </w:r>
+          </w:p>
+        </w:tc>
+        <w:tc>
+          <w:tcPr>
+            <w:tcW w:w="3857" w:type="dxa"/>
+            <w:vAlign w:val="center"/>
+          </w:tcPr>
+          <w:p>
+            <w:pPr>
+              <w:jc w:val="center"/>
+              <w:rPr>
+                <w:rFonts w:asciiTheme="majorEastAsia" w:eastAsiaTheme="majorEastAsia" w:hAnsiTheme="majorEastAsia"/>
+              </w:rPr>
+            </w:pPr>
+            <w:proofErr w:type="spellStart"/>
+            <w:r>
+              <w:rPr>
+                <w:rFonts w:asciiTheme="majorEastAsia" w:eastAsiaTheme="majorEastAsia" w:hAnsiTheme="majorEastAsia" w:hint="eastAsia"/>
+              </w:rPr>
+              <w:t>Git</w:t>
+            </w:r>
+            <w:proofErr w:type="spellEnd"/>
+            <w:r>
+              <w:rPr>
+                <w:rFonts w:asciiTheme="majorEastAsia" w:eastAsiaTheme="majorEastAsia" w:hAnsiTheme="majorEastAsia" w:hint="eastAsia"/>
+              </w:rPr>
+              <w:t xml:space="preserve">, </w:t>
+            </w:r>
+            <w:proofErr w:type="spellStart"/>
+            <w:r>
+              <w:rPr>
+                <w:rFonts w:asciiTheme="majorEastAsia" w:eastAsiaTheme="majorEastAsia" w:hAnsiTheme="majorEastAsia"/>
+              </w:rPr>
+              <w:t>Git</w:t>
+            </w:r>
+            <w:r>
+              <w:rPr>
+                <w:rFonts w:asciiTheme="majorEastAsia" w:eastAsiaTheme="majorEastAsia" w:hAnsiTheme="majorEastAsia" w:hint="eastAsia"/>
+              </w:rPr>
+              <w:t>H</w:t>
+            </w:r>
+            <w:r>
+              <w:rPr>
+                <w:rFonts w:asciiTheme="majorEastAsia" w:eastAsiaTheme="majorEastAsia" w:hAnsiTheme="majorEastAsia"/>
+              </w:rPr>
+              <w:t>ub</w:t>
+            </w:r>
+            <w:proofErr w:type="spellEnd"/>
+          </w:p>
+        </w:tc>
+      </w:tr>
+      <w:tr>
+        <w:trPr>
+          <w:trHeight w:val="573"/>
+          <w:jc w:val="center"/>
+        </w:trPr>
+        <w:tc>
+          <w:tcPr>
+            <w:tcW w:w="1271" w:type="dxa"/>
+            <w:vMerge/>
+            <w:vAlign w:val="center"/>
+          </w:tcPr>
+          <w:p>
+            <w:pPr>
+              <w:jc w:val="center"/>
+              <w:rPr>
+                <w:rFonts w:asciiTheme="majorEastAsia" w:eastAsiaTheme="majorEastAsia" w:hAnsiTheme="majorEastAsia"/>
+                <w:b/>
+                <w:bCs/>
+              </w:rPr>
+            </w:pPr>
+          </w:p>
+        </w:tc>
+        <w:tc>
+          <w:tcPr>
+            <w:tcW w:w="3653" w:type="dxa"/>
+            <w:vMerge/>
+            <w:vAlign w:val="center"/>
+          </w:tcPr>
+          <w:p>
+            <w:pPr>
+              <w:jc w:val="center"/>
+              <w:rPr>
+                <w:rFonts w:asciiTheme="majorEastAsia" w:eastAsiaTheme="majorEastAsia" w:hAnsiTheme="majorEastAsia"/>
+              </w:rPr>
+            </w:pPr>
+          </w:p>
+        </w:tc>
+        <w:tc>
+          <w:tcPr>
+            <w:tcW w:w="1429" w:type="dxa"/>
+            <w:vAlign w:val="center"/>
+          </w:tcPr>
+          <w:p>
+            <w:pPr>
+              <w:jc w:val="center"/>
+              <w:rPr>
+                <w:rFonts w:asciiTheme="majorEastAsia" w:eastAsiaTheme="majorEastAsia" w:hAnsiTheme="majorEastAsia"/>
+                <w:b/>
+                <w:bCs/>
+              </w:rPr>
+            </w:pPr>
+            <w:r>
+              <w:rPr>
+                <w:rFonts w:asciiTheme="majorEastAsia" w:eastAsiaTheme="majorEastAsia" w:hAnsiTheme="majorEastAsia" w:hint="eastAsia"/>
+                <w:b/>
+                <w:bCs/>
+              </w:rPr>
+              <w:t>가상화 도구</w:t>
+            </w:r>
+          </w:p>
+        </w:tc>
+        <w:tc>
+          <w:tcPr>
+            <w:tcW w:w="3857" w:type="dxa"/>
+            <w:vAlign w:val="center"/>
+          </w:tcPr>
+          <w:p>
+            <w:pPr>
+              <w:jc w:val="center"/>
+              <w:rPr>
+                <w:rFonts w:asciiTheme="majorEastAsia" w:eastAsiaTheme="majorEastAsia" w:hAnsiTheme="majorEastAsia"/>
+              </w:rPr>
+            </w:pPr>
+            <w:proofErr w:type="spellStart"/>
+            <w:r>
+              <w:rPr>
+                <w:rFonts w:asciiTheme="majorEastAsia" w:eastAsiaTheme="majorEastAsia" w:hAnsiTheme="majorEastAsia" w:hint="eastAsia"/>
+              </w:rPr>
+              <w:t>Docker</w:t>
+            </w:r>
+            <w:proofErr w:type="spellEnd"/>
           </w:p>
         </w:tc>
       </w:tr>
@@ -2317,33 +2999,73 @@
         <w:tc>
           <w:tcPr>
             <w:tcW w:w="1271" w:type="dxa"/>
-            <w:vMerge/>
-            <w:vAlign w:val="center"/>
-          </w:tcPr>
-          <w:p>
-            <w:pPr>
-              <w:jc w:val="center"/>
-              <w:rPr>
-                <w:rFonts w:asciiTheme="majorEastAsia" w:eastAsiaTheme="majorEastAsia" w:hAnsiTheme="majorEastAsia"/>
-                <w:b/>
-                <w:bCs/>
-              </w:rPr>
-            </w:pPr>
+            <w:vAlign w:val="center"/>
+          </w:tcPr>
+          <w:p>
+            <w:pPr>
+              <w:jc w:val="center"/>
+              <w:rPr>
+                <w:rFonts w:asciiTheme="majorEastAsia" w:eastAsiaTheme="majorEastAsia" w:hAnsiTheme="majorEastAsia"/>
+                <w:b/>
+                <w:bCs/>
+              </w:rPr>
+            </w:pPr>
+            <w:r>
+              <w:rPr>
+                <w:rFonts w:asciiTheme="majorEastAsia" w:eastAsiaTheme="majorEastAsia" w:hAnsiTheme="majorEastAsia" w:hint="eastAsia"/>
+                <w:b/>
+                <w:bCs/>
+              </w:rPr>
+              <w:t>D</w:t>
+            </w:r>
+            <w:r>
+              <w:rPr>
+                <w:rFonts w:asciiTheme="majorEastAsia" w:eastAsiaTheme="majorEastAsia" w:hAnsiTheme="majorEastAsia"/>
+                <w:b/>
+                <w:bCs/>
+              </w:rPr>
+              <w:t>atabase</w:t>
+            </w:r>
           </w:p>
         </w:tc>
         <w:tc>
           <w:tcPr>
             <w:tcW w:w="3653" w:type="dxa"/>
-            <w:vMerge/>
-            <w:vAlign w:val="center"/>
-          </w:tcPr>
-          <w:p>
-            <w:pPr>
-              <w:jc w:val="center"/>
-              <w:rPr>
-                <w:rFonts w:asciiTheme="majorEastAsia" w:eastAsiaTheme="majorEastAsia" w:hAnsiTheme="majorEastAsia"/>
-              </w:rPr>
-            </w:pPr>
+            <w:vAlign w:val="center"/>
+          </w:tcPr>
+          <w:p>
+            <w:pPr>
+              <w:jc w:val="center"/>
+              <w:rPr>
+                <w:rFonts w:asciiTheme="majorEastAsia" w:eastAsiaTheme="majorEastAsia" w:hAnsiTheme="majorEastAsia"/>
+              </w:rPr>
+            </w:pPr>
+            <w:r>
+              <w:rPr>
+                <w:rFonts w:asciiTheme="majorEastAsia" w:eastAsiaTheme="majorEastAsia" w:hAnsiTheme="majorEastAsia" w:hint="eastAsia"/>
+              </w:rPr>
+              <w:t>Oracle(ANSI-SQL, PL/</w:t>
+            </w:r>
+            <w:r>
+              <w:rPr>
+                <w:rFonts w:asciiTheme="majorEastAsia" w:eastAsiaTheme="majorEastAsia" w:hAnsiTheme="majorEastAsia" w:hint="eastAsia"/>
+              </w:rPr>
+              <w:t>SQL)</w:t>
+            </w:r>
+            <w:r>
+              <w:rPr>
+                <w:rFonts w:asciiTheme="majorEastAsia" w:eastAsiaTheme="majorEastAsia" w:hAnsiTheme="majorEastAsia" w:hint="eastAsia"/>
+              </w:rPr>
+              <w:t xml:space="preserve">, </w:t>
+            </w:r>
+            <w:proofErr w:type="spellStart"/>
+            <w:r>
+              <w:rPr>
+                <w:rFonts w:asciiTheme="majorEastAsia" w:eastAsiaTheme="majorEastAsia" w:hAnsiTheme="majorEastAsia" w:hint="eastAsia"/>
+              </w:rPr>
+              <w:t>MySQL</w:t>
+            </w:r>
+            <w:proofErr w:type="spellEnd"/>
           </w:p>
         </w:tc>
         <w:tc>
@@ -2366,15 +3088,7 @@
                 <w:b/>
                 <w:bCs/>
               </w:rPr>
-              <w:t>W</w:t>
-            </w:r>
-            <w:r>
-              <w:rPr>
-                <w:rFonts w:asciiTheme="majorEastAsia" w:eastAsiaTheme="majorEastAsia" w:hAnsiTheme="majorEastAsia"/>
-                <w:b/>
-                <w:bCs/>
-              </w:rPr>
-              <w:t>AS</w:t>
+              <w:t>기타</w:t>
             </w:r>
           </w:p>
         </w:tc>
@@ -2390,368 +3104,46 @@
                 <w:rFonts w:asciiTheme="majorEastAsia" w:eastAsiaTheme="majorEastAsia" w:hAnsiTheme="majorEastAsia"/>
               </w:rPr>
             </w:pPr>
-            <w:proofErr w:type="spellStart"/>
-            <w:r>
-              <w:rPr>
-                <w:rFonts w:asciiTheme="majorEastAsia" w:eastAsiaTheme="majorEastAsia" w:hAnsiTheme="majorEastAsia" w:hint="eastAsia"/>
-              </w:rPr>
-              <w:t>NginX</w:t>
-            </w:r>
-            <w:proofErr w:type="spellEnd"/>
+            <w:r>
+              <w:rPr>
+                <w:rFonts w:asciiTheme="majorEastAsia" w:eastAsiaTheme="majorEastAsia" w:hAnsiTheme="majorEastAsia" w:hint="eastAsia"/>
+              </w:rPr>
+              <w:t>AWS</w:t>
+            </w:r>
+            <w:r>
+              <w:rPr>
+                <w:rFonts w:asciiTheme="majorEastAsia" w:eastAsiaTheme="majorEastAsia" w:hAnsiTheme="majorEastAsia" w:hint="eastAsia"/>
+              </w:rPr>
+              <w:t xml:space="preserve">, Eclipse, </w:t>
+            </w:r>
+            <w:proofErr w:type="spellStart"/>
+            <w:r>
+              <w:rPr>
+                <w:rFonts w:asciiTheme="majorEastAsia" w:eastAsiaTheme="majorEastAsia" w:hAnsiTheme="majorEastAsia" w:hint="eastAsia"/>
+              </w:rPr>
+              <w:t>VSCode</w:t>
+            </w:r>
+            <w:proofErr w:type="spellEnd"/>
+            <w:r>
+              <w:rPr>
+                <w:rFonts w:asciiTheme="majorEastAsia" w:eastAsiaTheme="majorEastAsia" w:hAnsiTheme="majorEastAsia" w:hint="eastAsia"/>
+              </w:rPr>
+              <w:t>, Notion</w:t>
+            </w:r>
             <w:r>
               <w:rPr>
                 <w:rFonts w:asciiTheme="majorEastAsia" w:eastAsiaTheme="majorEastAsia" w:hAnsiTheme="majorEastAsia" w:hint="eastAsia"/>
               </w:rPr>
               <w:t xml:space="preserve">, </w:t>
             </w:r>
-            <w:r>
-              <w:rPr>
-                <w:rFonts w:asciiTheme="majorEastAsia" w:eastAsiaTheme="majorEastAsia" w:hAnsiTheme="majorEastAsia"/>
-              </w:rPr>
-              <w:t>Apache Tomcat</w:t>
-            </w:r>
-          </w:p>
-        </w:tc>
-      </w:tr>
-      <w:tr>
-        <w:trPr>
-          <w:trHeight w:val="538"/>
-          <w:jc w:val="center"/>
-        </w:trPr>
-        <w:tc>
-          <w:tcPr>
-            <w:tcW w:w="1271" w:type="dxa"/>
-            <w:vMerge w:val="restart"/>
-            <w:vAlign w:val="center"/>
-          </w:tcPr>
-          <w:p>
-            <w:pPr>
-              <w:jc w:val="center"/>
-              <w:rPr>
-                <w:rFonts w:asciiTheme="majorEastAsia" w:eastAsiaTheme="majorEastAsia" w:hAnsiTheme="majorEastAsia"/>
-                <w:b/>
-                <w:bCs/>
-              </w:rPr>
-            </w:pPr>
-            <w:r>
-              <w:rPr>
-                <w:rFonts w:asciiTheme="majorEastAsia" w:eastAsiaTheme="majorEastAsia" w:hAnsiTheme="majorEastAsia" w:hint="eastAsia"/>
-                <w:b/>
-                <w:bCs/>
-              </w:rPr>
-              <w:t>F</w:t>
-            </w:r>
-            <w:r>
-              <w:rPr>
-                <w:rFonts w:asciiTheme="majorEastAsia" w:eastAsiaTheme="majorEastAsia" w:hAnsiTheme="majorEastAsia"/>
-                <w:b/>
-                <w:bCs/>
-              </w:rPr>
-              <w:t>ront-end</w:t>
-            </w:r>
-          </w:p>
-        </w:tc>
-        <w:tc>
-          <w:tcPr>
-            <w:tcW w:w="3653" w:type="dxa"/>
-            <w:vMerge w:val="restart"/>
-            <w:vAlign w:val="center"/>
-          </w:tcPr>
-          <w:p>
-            <w:pPr>
-              <w:jc w:val="center"/>
-              <w:rPr>
-                <w:rFonts w:asciiTheme="majorEastAsia" w:eastAsiaTheme="majorEastAsia" w:hAnsiTheme="majorEastAsia"/>
-              </w:rPr>
-            </w:pPr>
-            <w:r>
-              <w:rPr>
-                <w:rFonts w:asciiTheme="majorEastAsia" w:eastAsiaTheme="majorEastAsia" w:hAnsiTheme="majorEastAsia"/>
-              </w:rPr>
-              <w:t xml:space="preserve">HTML5, CSS, </w:t>
-            </w:r>
-          </w:p>
-          <w:p>
-            <w:pPr>
-              <w:jc w:val="center"/>
-              <w:rPr>
-                <w:rFonts w:asciiTheme="majorEastAsia" w:eastAsiaTheme="majorEastAsia" w:hAnsiTheme="majorEastAsia"/>
-              </w:rPr>
-            </w:pPr>
-            <w:r>
-              <w:rPr>
-                <w:rFonts w:asciiTheme="majorEastAsia" w:eastAsiaTheme="majorEastAsia" w:hAnsiTheme="majorEastAsia" w:hint="eastAsia"/>
-              </w:rPr>
-              <w:t>JavaScript</w:t>
-            </w:r>
-            <w:r>
-              <w:rPr>
-                <w:rFonts w:asciiTheme="majorEastAsia" w:eastAsiaTheme="majorEastAsia" w:hAnsiTheme="majorEastAsia"/>
-              </w:rPr>
-              <w:t xml:space="preserve">, jQuery, Bootstrap, </w:t>
-            </w:r>
-          </w:p>
-        </w:tc>
-        <w:tc>
-          <w:tcPr>
-            <w:tcW w:w="1429" w:type="dxa"/>
-            <w:vAlign w:val="center"/>
-          </w:tcPr>
-          <w:p>
-            <w:pPr>
-              <w:jc w:val="center"/>
-              <w:rPr>
-                <w:rFonts w:asciiTheme="majorEastAsia" w:eastAsiaTheme="majorEastAsia" w:hAnsiTheme="majorEastAsia"/>
-                <w:b/>
-                <w:bCs/>
-              </w:rPr>
-            </w:pPr>
-            <w:r>
-              <w:rPr>
-                <w:rFonts w:asciiTheme="majorEastAsia" w:eastAsiaTheme="majorEastAsia" w:hAnsiTheme="majorEastAsia" w:hint="eastAsia"/>
-                <w:b/>
-                <w:bCs/>
-              </w:rPr>
-              <w:t>설계도구</w:t>
-            </w:r>
-          </w:p>
-        </w:tc>
-        <w:tc>
-          <w:tcPr>
-            <w:tcW w:w="3857" w:type="dxa"/>
-            <w:vAlign w:val="center"/>
-          </w:tcPr>
-          <w:p>
-            <w:pPr>
-              <w:jc w:val="center"/>
-              <w:rPr>
-                <w:rFonts w:asciiTheme="majorEastAsia" w:eastAsiaTheme="majorEastAsia" w:hAnsiTheme="majorEastAsia"/>
-              </w:rPr>
-            </w:pPr>
-            <w:r>
-              <w:rPr>
-                <w:rFonts w:asciiTheme="majorEastAsia" w:eastAsiaTheme="majorEastAsia" w:hAnsiTheme="majorEastAsia" w:hint="eastAsia"/>
-              </w:rPr>
-              <w:t xml:space="preserve">Figma, </w:t>
-            </w:r>
-            <w:proofErr w:type="spellStart"/>
-            <w:r>
-              <w:rPr>
-                <w:rFonts w:asciiTheme="majorEastAsia" w:eastAsiaTheme="majorEastAsia" w:hAnsiTheme="majorEastAsia" w:hint="eastAsia"/>
-              </w:rPr>
-              <w:t>ERDCloud</w:t>
-            </w:r>
-            <w:proofErr w:type="spellEnd"/>
-            <w:r>
-              <w:rPr>
-                <w:rFonts w:asciiTheme="majorEastAsia" w:eastAsiaTheme="majorEastAsia" w:hAnsiTheme="majorEastAsia"/>
-              </w:rPr>
-              <w:t xml:space="preserve">, draw.io, </w:t>
-            </w:r>
-            <w:proofErr w:type="spellStart"/>
-            <w:r>
-              <w:rPr>
-                <w:rFonts w:asciiTheme="majorEastAsia" w:eastAsiaTheme="majorEastAsia" w:hAnsiTheme="majorEastAsia"/>
-              </w:rPr>
-              <w:t>PlantText</w:t>
-            </w:r>
-            <w:proofErr w:type="spellEnd"/>
-          </w:p>
-        </w:tc>
-      </w:tr>
-      <w:tr>
-        <w:trPr>
-          <w:trHeight w:val="538"/>
-          <w:jc w:val="center"/>
-        </w:trPr>
-        <w:tc>
-          <w:tcPr>
-            <w:tcW w:w="1271" w:type="dxa"/>
-            <w:vMerge/>
-            <w:vAlign w:val="center"/>
-          </w:tcPr>
-          <w:p>
-            <w:pPr>
-              <w:jc w:val="center"/>
-              <w:rPr>
-                <w:rFonts w:asciiTheme="majorEastAsia" w:eastAsiaTheme="majorEastAsia" w:hAnsiTheme="majorEastAsia"/>
-                <w:b/>
-                <w:bCs/>
-              </w:rPr>
-            </w:pPr>
-          </w:p>
-        </w:tc>
-        <w:tc>
-          <w:tcPr>
-            <w:tcW w:w="3653" w:type="dxa"/>
-            <w:vMerge/>
-            <w:vAlign w:val="center"/>
-          </w:tcPr>
-          <w:p>
-            <w:pPr>
-              <w:jc w:val="center"/>
-              <w:rPr>
-                <w:rFonts w:asciiTheme="majorEastAsia" w:eastAsiaTheme="majorEastAsia" w:hAnsiTheme="majorEastAsia"/>
-              </w:rPr>
-            </w:pPr>
-          </w:p>
-        </w:tc>
-        <w:tc>
-          <w:tcPr>
-            <w:tcW w:w="1429" w:type="dxa"/>
-            <w:vAlign w:val="center"/>
-          </w:tcPr>
-          <w:p>
-            <w:pPr>
-              <w:jc w:val="center"/>
-              <w:rPr>
-                <w:rFonts w:asciiTheme="majorEastAsia" w:eastAsiaTheme="majorEastAsia" w:hAnsiTheme="majorEastAsia"/>
-                <w:b/>
-                <w:bCs/>
-              </w:rPr>
-            </w:pPr>
-            <w:r>
-              <w:rPr>
-                <w:rFonts w:asciiTheme="majorEastAsia" w:eastAsiaTheme="majorEastAsia" w:hAnsiTheme="majorEastAsia" w:hint="eastAsia"/>
-                <w:b/>
-                <w:bCs/>
-              </w:rPr>
-              <w:t>형상관리</w:t>
-            </w:r>
-          </w:p>
-        </w:tc>
-        <w:tc>
-          <w:tcPr>
-            <w:tcW w:w="3857" w:type="dxa"/>
-            <w:vAlign w:val="center"/>
-          </w:tcPr>
-          <w:p>
-            <w:pPr>
-              <w:jc w:val="center"/>
-              <w:rPr>
-                <w:rFonts w:asciiTheme="majorEastAsia" w:eastAsiaTheme="majorEastAsia" w:hAnsiTheme="majorEastAsia"/>
-              </w:rPr>
-            </w:pPr>
-            <w:r>
-              <w:rPr>
-                <w:rFonts w:asciiTheme="majorEastAsia" w:eastAsiaTheme="majorEastAsia" w:hAnsiTheme="majorEastAsia"/>
-              </w:rPr>
-              <w:t>Git</w:t>
-            </w:r>
-            <w:r>
-              <w:rPr>
-                <w:rFonts w:asciiTheme="majorEastAsia" w:eastAsiaTheme="majorEastAsia" w:hAnsiTheme="majorEastAsia" w:hint="eastAsia"/>
-              </w:rPr>
-              <w:t>H</w:t>
-            </w:r>
-            <w:r>
-              <w:rPr>
-                <w:rFonts w:asciiTheme="majorEastAsia" w:eastAsiaTheme="majorEastAsia" w:hAnsiTheme="majorEastAsia"/>
-              </w:rPr>
-              <w:t>ub</w:t>
-            </w:r>
-          </w:p>
-        </w:tc>
-      </w:tr>
-      <w:tr>
-        <w:trPr>
-          <w:trHeight w:val="538"/>
-          <w:jc w:val="center"/>
-        </w:trPr>
-        <w:tc>
-          <w:tcPr>
-            <w:tcW w:w="1271" w:type="dxa"/>
-            <w:vAlign w:val="center"/>
-          </w:tcPr>
-          <w:p>
-            <w:pPr>
-              <w:jc w:val="center"/>
-              <w:rPr>
-                <w:rFonts w:asciiTheme="majorEastAsia" w:eastAsiaTheme="majorEastAsia" w:hAnsiTheme="majorEastAsia"/>
-                <w:b/>
-                <w:bCs/>
-              </w:rPr>
-            </w:pPr>
-            <w:r>
-              <w:rPr>
-                <w:rFonts w:asciiTheme="majorEastAsia" w:eastAsiaTheme="majorEastAsia" w:hAnsiTheme="majorEastAsia" w:hint="eastAsia"/>
-                <w:b/>
-                <w:bCs/>
-              </w:rPr>
-              <w:t>D</w:t>
-            </w:r>
-            <w:r>
-              <w:rPr>
-                <w:rFonts w:asciiTheme="majorEastAsia" w:eastAsiaTheme="majorEastAsia" w:hAnsiTheme="majorEastAsia"/>
-                <w:b/>
-                <w:bCs/>
-              </w:rPr>
-              <w:t>atabase</w:t>
-            </w:r>
-          </w:p>
-        </w:tc>
-        <w:tc>
-          <w:tcPr>
-            <w:tcW w:w="3653" w:type="dxa"/>
-            <w:vAlign w:val="center"/>
-          </w:tcPr>
-          <w:p>
-            <w:pPr>
-              <w:jc w:val="center"/>
-              <w:rPr>
-                <w:rFonts w:asciiTheme="majorEastAsia" w:eastAsiaTheme="majorEastAsia" w:hAnsiTheme="majorEastAsia"/>
-              </w:rPr>
-            </w:pPr>
-            <w:r>
-              <w:rPr>
-                <w:rFonts w:asciiTheme="majorEastAsia" w:eastAsiaTheme="majorEastAsia" w:hAnsiTheme="majorEastAsia" w:hint="eastAsia"/>
-              </w:rPr>
-              <w:t>Oracle(ANSI-SQL, PL-SQL)</w:t>
-            </w:r>
-          </w:p>
-        </w:tc>
-        <w:tc>
-          <w:tcPr>
-            <w:tcW w:w="1429" w:type="dxa"/>
-            <w:vAlign w:val="center"/>
-          </w:tcPr>
-          <w:p>
-            <w:pPr>
-              <w:jc w:val="center"/>
-              <w:rPr>
-                <w:rFonts w:asciiTheme="majorEastAsia" w:eastAsiaTheme="majorEastAsia" w:hAnsiTheme="majorEastAsia"/>
-                <w:b/>
-                <w:bCs/>
-              </w:rPr>
-            </w:pPr>
-            <w:r>
-              <w:rPr>
-                <w:rFonts w:asciiTheme="majorEastAsia" w:eastAsiaTheme="majorEastAsia" w:hAnsiTheme="majorEastAsia" w:hint="eastAsia"/>
-                <w:b/>
-                <w:bCs/>
-              </w:rPr>
-              <w:t>기타</w:t>
-            </w:r>
-          </w:p>
-        </w:tc>
-        <w:tc>
-          <w:tcPr>
-            <w:tcW w:w="3857" w:type="dxa"/>
-            <w:vAlign w:val="center"/>
-          </w:tcPr>
-          <w:p>
-            <w:pPr>
-              <w:jc w:val="center"/>
-              <w:rPr>
-                <w:rFonts w:asciiTheme="majorEastAsia" w:eastAsiaTheme="majorEastAsia" w:hAnsiTheme="majorEastAsia"/>
-              </w:rPr>
-            </w:pPr>
-            <w:r>
-              <w:rPr>
-                <w:rFonts w:asciiTheme="majorEastAsia" w:eastAsiaTheme="majorEastAsia" w:hAnsiTheme="majorEastAsia" w:hint="eastAsia"/>
-              </w:rPr>
-              <w:t>AWS, RDB</w:t>
-            </w:r>
+            <w:proofErr w:type="spellStart"/>
+            <w:r>
+              <w:rPr>
+                <w:rFonts w:asciiTheme="majorEastAsia" w:eastAsiaTheme="majorEastAsia" w:hAnsiTheme="majorEastAsia" w:hint="eastAsia"/>
+              </w:rPr>
+              <w:t>MobaXterm</w:t>
+            </w:r>
+            <w:proofErr w:type="spellEnd"/>
           </w:p>
         </w:tc>
       </w:tr>
@@ -2760,7 +3152,7 @@
       <w:pPr>
         <w:jc w:val="left"/>
         <w:rPr>
-          <w:rFonts w:asciiTheme="majorEastAsia" w:eastAsiaTheme="majorEastAsia" w:hAnsiTheme="majorEastAsia"/>
+          <w:rFonts w:asciiTheme="majorEastAsia" w:eastAsiaTheme="majorEastAsia" w:hAnsiTheme="majorEastAsia" w:hint="eastAsia"/>
           <w:b/>
           <w:bCs/>
         </w:rPr>
@@ -2781,22 +3173,23 @@
           <w:b/>
           <w:bCs/>
         </w:rPr>
+        <w:lastRenderedPageBreak/>
         <w:t>[경력사항]</w:t>
       </w:r>
     </w:p>
     <w:tbl>
       <w:tblPr>
         <w:tblStyle w:val="aa"/>
-        <w:tblW w:w="4881" w:type="pct"/>
+        <w:tblW w:w="4890" w:type="pct"/>
         <w:jc w:val="center"/>
-        <w:tblLook w:val="04A0" w:firstRow="1" w:lastRow="0" w:firstColumn="1" w:lastColumn="0" w:noHBand="0" w:noVBand="1"/>
+        <w:tblInd w:w="-608" w:type="dxa"/>
+        <w:tblLook w:val="04A0"/>
       </w:tblPr>
       <w:tblGrid>
-        <w:gridCol w:w="2406"/>
-        <w:gridCol w:w="2267"/>
-        <w:gridCol w:w="1136"/>
-        <w:gridCol w:w="2836"/>
-        <w:gridCol w:w="1306"/>
+        <w:gridCol w:w="3056"/>
+        <w:gridCol w:w="2303"/>
+        <w:gridCol w:w="2888"/>
+        <w:gridCol w:w="1944"/>
       </w:tblGrid>
       <w:tr>
         <w:trPr>
@@ -2805,7 +3198,7 @@
         </w:trPr>
         <w:tc>
           <w:tcPr>
-            <w:tcW w:w="1209" w:type="pct"/>
+            <w:tcW w:w="1499" w:type="pct"/>
             <w:shd w:val="clear" w:color="auto" w:fill="DBE5F1" w:themeFill="accent1" w:themeFillTint="33"/>
             <w:vAlign w:val="center"/>
           </w:tcPr>
@@ -2830,7 +3223,7 @@
         </w:tc>
         <w:tc>
           <w:tcPr>
-            <w:tcW w:w="1139" w:type="pct"/>
+            <w:tcW w:w="1130" w:type="pct"/>
             <w:shd w:val="clear" w:color="auto" w:fill="DBE5F1" w:themeFill="accent1" w:themeFillTint="33"/>
             <w:vAlign w:val="center"/>
           </w:tcPr>
@@ -2855,7 +3248,7 @@
         </w:tc>
         <w:tc>
           <w:tcPr>
-            <w:tcW w:w="571" w:type="pct"/>
+            <w:tcW w:w="1417" w:type="pct"/>
             <w:shd w:val="clear" w:color="auto" w:fill="DBE5F1" w:themeFill="accent1" w:themeFillTint="33"/>
             <w:vAlign w:val="center"/>
           </w:tcPr>
@@ -2874,38 +3267,13 @@
                 <w:b/>
                 <w:bCs/>
               </w:rPr>
-              <w:t>직 위</w:t>
-            </w:r>
-          </w:p>
-        </w:tc>
-        <w:tc>
-          <w:tcPr>
-            <w:tcW w:w="1425" w:type="pct"/>
-            <w:shd w:val="clear" w:color="auto" w:fill="DBE5F1" w:themeFill="accent1" w:themeFillTint="33"/>
-            <w:vAlign w:val="center"/>
-          </w:tcPr>
-          <w:p>
-            <w:pPr>
-              <w:jc w:val="center"/>
-              <w:rPr>
-                <w:rFonts w:asciiTheme="majorEastAsia" w:eastAsiaTheme="majorEastAsia" w:hAnsiTheme="majorEastAsia"/>
-                <w:b/>
-                <w:bCs/>
-              </w:rPr>
-            </w:pPr>
-            <w:r>
-              <w:rPr>
-                <w:rFonts w:asciiTheme="majorEastAsia" w:eastAsiaTheme="majorEastAsia" w:hAnsiTheme="majorEastAsia" w:hint="eastAsia"/>
-                <w:b/>
-                <w:bCs/>
-              </w:rPr>
               <w:t>담 당 업 무</w:t>
             </w:r>
           </w:p>
         </w:tc>
         <w:tc>
           <w:tcPr>
-            <w:tcW w:w="657" w:type="pct"/>
+            <w:tcW w:w="954" w:type="pct"/>
             <w:shd w:val="clear" w:color="auto" w:fill="DBE5F1" w:themeFill="accent1" w:themeFillTint="33"/>
             <w:vAlign w:val="center"/>
           </w:tcPr>
@@ -2936,7 +3304,7 @@
         </w:trPr>
         <w:tc>
           <w:tcPr>
-            <w:tcW w:w="1209" w:type="pct"/>
+            <w:tcW w:w="1499" w:type="pct"/>
           </w:tcPr>
           <w:p>
             <w:pPr>
@@ -2957,55 +3325,55 @@
               </w:rPr>
               <w:t>.</w:t>
             </w:r>
+            <w:r>
+              <w:rPr>
+                <w:rFonts w:asciiTheme="majorEastAsia" w:eastAsiaTheme="majorEastAsia" w:hAnsiTheme="majorEastAsia" w:hint="eastAsia"/>
+              </w:rPr>
+              <w:t>11</w:t>
+            </w:r>
             <w:proofErr w:type="gramStart"/>
             <w:r>
               <w:rPr>
                 <w:rFonts w:asciiTheme="majorEastAsia" w:eastAsiaTheme="majorEastAsia" w:hAnsiTheme="majorEastAsia" w:hint="eastAsia"/>
               </w:rPr>
+              <w:t>.~</w:t>
+            </w:r>
+            <w:proofErr w:type="gramEnd"/>
+            <w:r>
+              <w:rPr>
+                <w:rFonts w:asciiTheme="majorEastAsia" w:eastAsiaTheme="majorEastAsia" w:hAnsiTheme="majorEastAsia" w:hint="eastAsia"/>
+              </w:rPr>
+              <w:t xml:space="preserve"> </w:t>
+            </w:r>
+            <w:r>
+              <w:rPr>
+                <w:rFonts w:asciiTheme="majorEastAsia" w:eastAsiaTheme="majorEastAsia" w:hAnsiTheme="majorEastAsia" w:hint="eastAsia"/>
+              </w:rPr>
+              <w:t>2020</w:t>
+            </w:r>
+            <w:r>
+              <w:rPr>
+                <w:rFonts w:asciiTheme="majorEastAsia" w:eastAsiaTheme="majorEastAsia" w:hAnsiTheme="majorEastAsia" w:hint="eastAsia"/>
+              </w:rPr>
+              <w:t>.</w:t>
+            </w:r>
+            <w:r>
+              <w:rPr>
+                <w:rFonts w:asciiTheme="majorEastAsia" w:eastAsiaTheme="majorEastAsia" w:hAnsiTheme="majorEastAsia" w:hint="eastAsia"/>
+              </w:rPr>
               <w:t>11</w:t>
             </w:r>
             <w:r>
               <w:rPr>
                 <w:rFonts w:asciiTheme="majorEastAsia" w:eastAsiaTheme="majorEastAsia" w:hAnsiTheme="majorEastAsia" w:hint="eastAsia"/>
               </w:rPr>
-              <w:t>.~</w:t>
-            </w:r>
-            <w:proofErr w:type="gramEnd"/>
-            <w:r>
-              <w:rPr>
-                <w:rFonts w:asciiTheme="majorEastAsia" w:eastAsiaTheme="majorEastAsia" w:hAnsiTheme="majorEastAsia" w:hint="eastAsia"/>
-              </w:rPr>
-              <w:t xml:space="preserve"> </w:t>
-            </w:r>
-            <w:r>
-              <w:rPr>
-                <w:rFonts w:asciiTheme="majorEastAsia" w:eastAsiaTheme="majorEastAsia" w:hAnsiTheme="majorEastAsia" w:hint="eastAsia"/>
-              </w:rPr>
-              <w:t>2020</w:t>
-            </w:r>
-            <w:r>
-              <w:rPr>
-                <w:rFonts w:asciiTheme="majorEastAsia" w:eastAsiaTheme="majorEastAsia" w:hAnsiTheme="majorEastAsia" w:hint="eastAsia"/>
-              </w:rPr>
               <w:t>.</w:t>
             </w:r>
-            <w:r>
-              <w:rPr>
-                <w:rFonts w:asciiTheme="majorEastAsia" w:eastAsiaTheme="majorEastAsia" w:hAnsiTheme="majorEastAsia" w:hint="eastAsia"/>
-              </w:rPr>
-              <w:t>11</w:t>
-            </w:r>
-            <w:r>
-              <w:rPr>
-                <w:rFonts w:asciiTheme="majorEastAsia" w:eastAsiaTheme="majorEastAsia" w:hAnsiTheme="majorEastAsia" w:hint="eastAsia"/>
-              </w:rPr>
-              <w:t>.</w:t>
-            </w:r>
-          </w:p>
-        </w:tc>
-        <w:tc>
-          <w:tcPr>
-            <w:tcW w:w="1139" w:type="pct"/>
+          </w:p>
+        </w:tc>
+        <w:tc>
+          <w:tcPr>
+            <w:tcW w:w="1130" w:type="pct"/>
             <w:vAlign w:val="center"/>
           </w:tcPr>
           <w:p>
@@ -3025,21 +3393,7 @@
         </w:tc>
         <w:tc>
           <w:tcPr>
-            <w:tcW w:w="571" w:type="pct"/>
-            <w:vAlign w:val="center"/>
-          </w:tcPr>
-          <w:p>
-            <w:pPr>
-              <w:jc w:val="center"/>
-              <w:rPr>
-                <w:rFonts w:asciiTheme="majorEastAsia" w:eastAsiaTheme="majorEastAsia" w:hAnsiTheme="majorEastAsia"/>
-              </w:rPr>
-            </w:pPr>
-          </w:p>
-        </w:tc>
-        <w:tc>
-          <w:tcPr>
-            <w:tcW w:w="1425" w:type="pct"/>
+            <w:tcW w:w="1417" w:type="pct"/>
             <w:shd w:val="clear" w:color="auto" w:fill="auto"/>
             <w:vAlign w:val="center"/>
           </w:tcPr>
@@ -3050,11 +3404,23 @@
                 <w:rFonts w:asciiTheme="majorEastAsia" w:eastAsiaTheme="majorEastAsia" w:hAnsiTheme="majorEastAsia"/>
               </w:rPr>
             </w:pPr>
-          </w:p>
-        </w:tc>
-        <w:tc>
-          <w:tcPr>
-            <w:tcW w:w="657" w:type="pct"/>
+            <w:r>
+              <w:rPr>
+                <w:rFonts w:asciiTheme="majorEastAsia" w:eastAsiaTheme="majorEastAsia" w:hAnsiTheme="majorEastAsia"/>
+              </w:rPr>
+              <w:t>카운터</w:t>
+            </w:r>
+            <w:r>
+              <w:rPr>
+                <w:rFonts w:asciiTheme="majorEastAsia" w:eastAsiaTheme="majorEastAsia" w:hAnsiTheme="majorEastAsia" w:hint="eastAsia"/>
+              </w:rPr>
+              <w:t xml:space="preserve"> 업무</w:t>
+            </w:r>
+          </w:p>
+        </w:tc>
+        <w:tc>
+          <w:tcPr>
+            <w:tcW w:w="954" w:type="pct"/>
             <w:shd w:val="clear" w:color="auto" w:fill="auto"/>
             <w:vAlign w:val="center"/>
           </w:tcPr>
@@ -3065,6 +3431,12 @@
                 <w:rFonts w:asciiTheme="majorEastAsia" w:eastAsiaTheme="majorEastAsia" w:hAnsiTheme="majorEastAsia"/>
               </w:rPr>
             </w:pPr>
+            <w:r>
+              <w:rPr>
+                <w:rFonts w:asciiTheme="majorEastAsia" w:eastAsiaTheme="majorEastAsia" w:hAnsiTheme="majorEastAsia"/>
+              </w:rPr>
+              <w:t>아르바이트</w:t>
+            </w:r>
           </w:p>
         </w:tc>
       </w:tr>
@@ -3075,32 +3447,26 @@
         </w:trPr>
         <w:tc>
           <w:tcPr>
-            <w:tcW w:w="1209" w:type="pct"/>
-          </w:tcPr>
-          <w:p>
-            <w:pPr>
-              <w:jc w:val="center"/>
-              <w:rPr>
-                <w:rFonts w:asciiTheme="majorEastAsia" w:eastAsiaTheme="majorEastAsia" w:hAnsiTheme="majorEastAsia"/>
-              </w:rPr>
-            </w:pPr>
-            <w:r>
-              <w:rPr>
-                <w:rFonts w:asciiTheme="majorEastAsia" w:eastAsiaTheme="majorEastAsia" w:hAnsiTheme="majorEastAsia" w:hint="eastAsia"/>
-              </w:rPr>
-              <w:t>2022.</w:t>
+            <w:tcW w:w="1499" w:type="pct"/>
+          </w:tcPr>
+          <w:p>
+            <w:pPr>
+              <w:jc w:val="center"/>
+              <w:rPr>
+                <w:rFonts w:asciiTheme="majorEastAsia" w:eastAsiaTheme="majorEastAsia" w:hAnsiTheme="majorEastAsia"/>
+              </w:rPr>
+            </w:pPr>
+            <w:r>
+              <w:rPr>
+                <w:rFonts w:asciiTheme="majorEastAsia" w:eastAsiaTheme="majorEastAsia" w:hAnsiTheme="majorEastAsia" w:hint="eastAsia"/>
+              </w:rPr>
+              <w:t>2022.01</w:t>
             </w:r>
             <w:proofErr w:type="gramStart"/>
             <w:r>
               <w:rPr>
                 <w:rFonts w:asciiTheme="majorEastAsia" w:eastAsiaTheme="majorEastAsia" w:hAnsiTheme="majorEastAsia" w:hint="eastAsia"/>
               </w:rPr>
-              <w:t>01</w:t>
-            </w:r>
-            <w:r>
-              <w:rPr>
-                <w:rFonts w:asciiTheme="majorEastAsia" w:eastAsiaTheme="majorEastAsia" w:hAnsiTheme="majorEastAsia" w:hint="eastAsia"/>
-              </w:rPr>
               <w:t>.~</w:t>
             </w:r>
             <w:proofErr w:type="gramEnd"/>
@@ -3138,7 +3504,7 @@
         </w:tc>
         <w:tc>
           <w:tcPr>
-            <w:tcW w:w="1139" w:type="pct"/>
+            <w:tcW w:w="1130" w:type="pct"/>
             <w:vAlign w:val="center"/>
           </w:tcPr>
           <w:p>
@@ -3160,21 +3526,7 @@
         </w:tc>
         <w:tc>
           <w:tcPr>
-            <w:tcW w:w="571" w:type="pct"/>
-            <w:vAlign w:val="center"/>
-          </w:tcPr>
-          <w:p>
-            <w:pPr>
-              <w:jc w:val="center"/>
-              <w:rPr>
-                <w:rFonts w:asciiTheme="majorEastAsia" w:eastAsiaTheme="majorEastAsia" w:hAnsiTheme="majorEastAsia"/>
-              </w:rPr>
-            </w:pPr>
-          </w:p>
-        </w:tc>
-        <w:tc>
-          <w:tcPr>
-            <w:tcW w:w="1425" w:type="pct"/>
+            <w:tcW w:w="1417" w:type="pct"/>
             <w:shd w:val="clear" w:color="auto" w:fill="auto"/>
             <w:vAlign w:val="center"/>
           </w:tcPr>
@@ -3185,11 +3537,41 @@
                 <w:rFonts w:asciiTheme="majorEastAsia" w:eastAsiaTheme="majorEastAsia" w:hAnsiTheme="majorEastAsia"/>
               </w:rPr>
             </w:pPr>
-          </w:p>
-        </w:tc>
-        <w:tc>
-          <w:tcPr>
-            <w:tcW w:w="657" w:type="pct"/>
+            <w:r>
+              <w:rPr>
+                <w:rFonts w:asciiTheme="majorEastAsia" w:eastAsiaTheme="majorEastAsia" w:hAnsiTheme="majorEastAsia"/>
+              </w:rPr>
+              <w:t>카운터</w:t>
+            </w:r>
+            <w:r>
+              <w:rPr>
+                <w:rFonts w:asciiTheme="majorEastAsia" w:eastAsiaTheme="majorEastAsia" w:hAnsiTheme="majorEastAsia" w:hint="eastAsia"/>
+              </w:rPr>
+              <w:t>, 매장</w:t>
+            </w:r>
+            <w:r>
+              <w:rPr>
+                <w:rFonts w:asciiTheme="majorEastAsia" w:eastAsiaTheme="majorEastAsia" w:hAnsiTheme="majorEastAsia" w:hint="eastAsia"/>
+              </w:rPr>
+              <w:t xml:space="preserve"> </w:t>
+            </w:r>
+            <w:r>
+              <w:rPr>
+                <w:rFonts w:asciiTheme="majorEastAsia" w:eastAsiaTheme="majorEastAsia" w:hAnsiTheme="majorEastAsia" w:hint="eastAsia"/>
+              </w:rPr>
+              <w:t>관리</w:t>
+            </w:r>
+            <w:r>
+              <w:rPr>
+                <w:rFonts w:asciiTheme="majorEastAsia" w:eastAsiaTheme="majorEastAsia" w:hAnsiTheme="majorEastAsia" w:hint="eastAsia"/>
+              </w:rPr>
+              <w:t>, 음식 조리</w:t>
+            </w:r>
+          </w:p>
+        </w:tc>
+        <w:tc>
+          <w:tcPr>
+            <w:tcW w:w="954" w:type="pct"/>
             <w:shd w:val="clear" w:color="auto" w:fill="auto"/>
             <w:vAlign w:val="center"/>
           </w:tcPr>
@@ -3200,10 +3582,26 @@
                 <w:rFonts w:asciiTheme="majorEastAsia" w:eastAsiaTheme="majorEastAsia" w:hAnsiTheme="majorEastAsia"/>
               </w:rPr>
             </w:pPr>
+            <w:r>
+              <w:rPr>
+                <w:rFonts w:asciiTheme="majorEastAsia" w:eastAsiaTheme="majorEastAsia" w:hAnsiTheme="majorEastAsia"/>
+              </w:rPr>
+              <w:t>아르바이트</w:t>
+            </w:r>
           </w:p>
         </w:tc>
       </w:tr>
     </w:tbl>
+    <w:p>
+      <w:pPr>
+        <w:jc w:val="left"/>
+        <w:rPr>
+          <w:rFonts w:asciiTheme="majorEastAsia" w:eastAsiaTheme="majorEastAsia" w:hAnsiTheme="majorEastAsia" w:hint="eastAsia"/>
+          <w:b/>
+          <w:bCs/>
+        </w:rPr>
+      </w:pPr>
+    </w:p>
     <w:p>
       <w:pPr>
         <w:jc w:val="left"/>
@@ -3219,7 +3617,6 @@
           <w:b/>
           <w:bCs/>
         </w:rPr>
-        <w:lastRenderedPageBreak/>
         <w:t>[</w:t>
       </w:r>
       <w:r>
@@ -3244,7 +3641,7 @@
         <w:tblStyle w:val="aa"/>
         <w:tblW w:w="10136" w:type="dxa"/>
         <w:jc w:val="center"/>
-        <w:tblLook w:val="04A0" w:firstRow="1" w:lastRow="0" w:firstColumn="1" w:lastColumn="0" w:noHBand="0" w:noVBand="1"/>
+        <w:tblLook w:val="04A0"/>
       </w:tblPr>
       <w:tblGrid>
         <w:gridCol w:w="10136"/>
@@ -3310,7 +3707,6 @@
               </w:rPr>
             </w:pPr>
             <w:proofErr w:type="spellStart"/>
-            <w:proofErr w:type="gramStart"/>
             <w:r>
               <w:rPr>
                 <w:rFonts w:asciiTheme="majorEastAsia" w:eastAsiaTheme="majorEastAsia" w:hAnsiTheme="majorEastAsia" w:hint="eastAsia"/>
@@ -3334,7 +3730,6 @@
               </w:rPr>
               <w:t xml:space="preserve"> :</w:t>
             </w:r>
-            <w:proofErr w:type="gramEnd"/>
             <w:r>
               <w:rPr>
                 <w:rFonts w:asciiTheme="majorEastAsia" w:eastAsiaTheme="majorEastAsia" w:hAnsiTheme="majorEastAsia" w:hint="eastAsia"/>
@@ -3442,29 +3837,7 @@
                   <w:sz w:val="18"/>
                   <w:szCs w:val="16"/>
                 </w:rPr>
-                <w:t>https://choeyouth.notion.site/11495aee09f28025ba9be538e7ad</w:t>
-              </w:r>
-              <w:r>
-                <w:rPr>
-                  <w:rStyle w:val="ae"/>
-                  <w:rFonts w:asciiTheme="majorEastAsia" w:eastAsiaTheme="majorEastAsia" w:hAnsiTheme="majorEastAsia"/>
-                  <w:b/>
-                  <w:kern w:val="0"/>
-                  <w:sz w:val="18"/>
-                  <w:szCs w:val="16"/>
-                </w:rPr>
-                <w:t>2</w:t>
-              </w:r>
-              <w:r>
-                <w:rPr>
-                  <w:rStyle w:val="ae"/>
-                  <w:rFonts w:asciiTheme="majorEastAsia" w:eastAsiaTheme="majorEastAsia" w:hAnsiTheme="majorEastAsia"/>
-                  <w:b/>
-                  <w:kern w:val="0"/>
-                  <w:sz w:val="18"/>
-                  <w:szCs w:val="16"/>
-                </w:rPr>
-                <w:t>b0e?pvs=4</w:t>
+                <w:t>https://choeyouth.notion.site/11495aee09f28025ba9be538e7ad2b0e?pvs=4</w:t>
               </w:r>
             </w:hyperlink>
           </w:p>
@@ -3550,29 +3923,7 @@
                   <w:sz w:val="18"/>
                   <w:szCs w:val="16"/>
                 </w:rPr>
-                <w:t>https://choeyouth.notion.site/5e6e86db6ac7453cbab4</w:t>
-              </w:r>
-              <w:r>
-                <w:rPr>
-                  <w:rStyle w:val="ae"/>
-                  <w:rFonts w:asciiTheme="majorEastAsia" w:eastAsiaTheme="majorEastAsia" w:hAnsiTheme="majorEastAsia"/>
-                  <w:b/>
-                  <w:kern w:val="0"/>
-                  <w:sz w:val="18"/>
-                  <w:szCs w:val="16"/>
-                </w:rPr>
-                <w:t>b</w:t>
-              </w:r>
-              <w:r>
-                <w:rPr>
-                  <w:rStyle w:val="ae"/>
-                  <w:rFonts w:asciiTheme="majorEastAsia" w:eastAsiaTheme="majorEastAsia" w:hAnsiTheme="majorEastAsia"/>
-                  <w:b/>
-                  <w:kern w:val="0"/>
-                  <w:sz w:val="18"/>
-                  <w:szCs w:val="16"/>
-                </w:rPr>
-                <w:t>2f8f0d8ee1b?pvs=4</w:t>
+                <w:t>https://choeyouth.notion.site/5e6e86db6ac7453cbab4b2f8f0d8ee1b?pvs=4</w:t>
               </w:r>
             </w:hyperlink>
           </w:p>
@@ -3598,7 +3949,7 @@
         <w:tblStyle w:val="aa"/>
         <w:tblW w:w="10169" w:type="dxa"/>
         <w:jc w:val="center"/>
-        <w:tblLook w:val="04A0" w:firstRow="1" w:lastRow="0" w:firstColumn="1" w:lastColumn="0" w:noHBand="0" w:noVBand="1"/>
+        <w:tblLook w:val="04A0"/>
       </w:tblPr>
       <w:tblGrid>
         <w:gridCol w:w="10169"/>
@@ -3724,7 +4075,7 @@
           <w:left w:w="12" w:type="dxa"/>
           <w:right w:w="12" w:type="dxa"/>
         </w:tblCellMar>
-        <w:tblLook w:val="0000" w:firstRow="0" w:lastRow="0" w:firstColumn="0" w:lastColumn="0" w:noHBand="0" w:noVBand="0"/>
+        <w:tblLook w:val="0000"/>
       </w:tblPr>
       <w:tblGrid>
         <w:gridCol w:w="1276"/>
@@ -3856,7 +4207,7 @@
                 <w:sz w:val="18"/>
                 <w:szCs w:val="18"/>
               </w:rPr>
-              <w:t>)AWS 클라우드와 Kafka</w:t>
+              <w:t xml:space="preserve">)AWS </w:t>
             </w:r>
             <w:proofErr w:type="spellStart"/>
             <w:r>
@@ -3869,7 +4220,7 @@
                 <w:sz w:val="18"/>
                 <w:szCs w:val="18"/>
               </w:rPr>
-              <w:t>를</w:t>
+              <w:t>클라우드와</w:t>
             </w:r>
             <w:proofErr w:type="spellEnd"/>
             <w:r>
@@ -3882,7 +4233,7 @@
                 <w:sz w:val="18"/>
                 <w:szCs w:val="18"/>
               </w:rPr>
-              <w:t xml:space="preserve"> 활용한 Java(자바) Full-Stack 개발자 양성과정(A)</w:t>
+              <w:t xml:space="preserve"> Kafka를 활용한 Java(자바) Full-Stack 개발자 양성과정(A)</w:t>
             </w:r>
           </w:p>
         </w:tc>
@@ -4151,7 +4502,7 @@
           <w:left w:w="12" w:type="dxa"/>
           <w:right w:w="12" w:type="dxa"/>
         </w:tblCellMar>
-        <w:tblLook w:val="0000" w:firstRow="0" w:lastRow="0" w:firstColumn="0" w:lastColumn="0" w:noHBand="0" w:noVBand="0"/>
+        <w:tblLook w:val="0000"/>
       </w:tblPr>
       <w:tblGrid>
         <w:gridCol w:w="2872"/>
@@ -4420,8 +4771,18 @@
                 <w:sz w:val="18"/>
                 <w:szCs w:val="18"/>
               </w:rPr>
-              <w:t>/StringBuilder</w:t>
-            </w:r>
+              <w:t>/</w:t>
+            </w:r>
+            <w:proofErr w:type="spellStart"/>
+            <w:r>
+              <w:rPr>
+                <w:rFonts w:asciiTheme="minorEastAsia" w:eastAsiaTheme="minorEastAsia" w:hAnsiTheme="minorEastAsia"/>
+                <w:sz w:val="18"/>
+                <w:szCs w:val="18"/>
+              </w:rPr>
+              <w:t>StringBuilder</w:t>
+            </w:r>
+            <w:proofErr w:type="spellEnd"/>
             <w:r>
               <w:rPr>
                 <w:rFonts w:asciiTheme="minorEastAsia" w:eastAsiaTheme="minorEastAsia" w:hAnsiTheme="minorEastAsia" w:hint="eastAsia"/>
@@ -4590,7 +4951,25 @@
                 <w:sz w:val="18"/>
                 <w:szCs w:val="18"/>
               </w:rPr>
-              <w:t>, Subquery(</w:t>
+              <w:t xml:space="preserve">, </w:t>
+            </w:r>
+            <w:proofErr w:type="spellStart"/>
+            <w:r>
+              <w:rPr>
+                <w:rFonts w:asciiTheme="minorEastAsia" w:eastAsiaTheme="minorEastAsia" w:hAnsiTheme="minorEastAsia" w:hint="eastAsia"/>
+                <w:sz w:val="18"/>
+                <w:szCs w:val="18"/>
+              </w:rPr>
+              <w:t>Subquery</w:t>
+            </w:r>
+            <w:proofErr w:type="spellEnd"/>
+            <w:r>
+              <w:rPr>
+                <w:rFonts w:asciiTheme="minorEastAsia" w:eastAsiaTheme="minorEastAsia" w:hAnsiTheme="minorEastAsia" w:hint="eastAsia"/>
+                <w:sz w:val="18"/>
+                <w:szCs w:val="18"/>
+              </w:rPr>
+              <w:t>(</w:t>
             </w:r>
             <w:proofErr w:type="spellStart"/>
             <w:r>
@@ -4769,7 +5148,7 @@
                 <w:sz w:val="18"/>
                 <w:szCs w:val="18"/>
               </w:rPr>
-              <w:t xml:space="preserve">Statement vs </w:t>
+              <w:t xml:space="preserve">Statement </w:t>
             </w:r>
             <w:proofErr w:type="spellStart"/>
             <w:r>
@@ -4778,6 +5157,24 @@
                 <w:sz w:val="18"/>
                 <w:szCs w:val="18"/>
               </w:rPr>
+              <w:t>vs</w:t>
+            </w:r>
+            <w:proofErr w:type="spellEnd"/>
+            <w:r>
+              <w:rPr>
+                <w:rFonts w:asciiTheme="minorEastAsia" w:eastAsiaTheme="minorEastAsia" w:hAnsiTheme="minorEastAsia"/>
+                <w:sz w:val="18"/>
+                <w:szCs w:val="18"/>
+              </w:rPr>
+              <w:t xml:space="preserve"> </w:t>
+            </w:r>
+            <w:proofErr w:type="spellStart"/>
+            <w:r>
+              <w:rPr>
+                <w:rFonts w:asciiTheme="minorEastAsia" w:eastAsiaTheme="minorEastAsia" w:hAnsiTheme="minorEastAsia"/>
+                <w:sz w:val="18"/>
+                <w:szCs w:val="18"/>
+              </w:rPr>
               <w:t>PreparedStatement</w:t>
             </w:r>
             <w:proofErr w:type="spellEnd"/>
@@ -4787,7 +5184,25 @@
                 <w:sz w:val="18"/>
                 <w:szCs w:val="18"/>
               </w:rPr>
-              <w:t xml:space="preserve"> vs </w:t>
+              <w:t xml:space="preserve"> </w:t>
+            </w:r>
+            <w:proofErr w:type="spellStart"/>
+            <w:r>
+              <w:rPr>
+                <w:rFonts w:asciiTheme="minorEastAsia" w:eastAsiaTheme="minorEastAsia" w:hAnsiTheme="minorEastAsia"/>
+                <w:sz w:val="18"/>
+                <w:szCs w:val="18"/>
+              </w:rPr>
+              <w:t>vs</w:t>
+            </w:r>
+            <w:proofErr w:type="spellEnd"/>
+            <w:r>
+              <w:rPr>
+                <w:rFonts w:asciiTheme="minorEastAsia" w:eastAsiaTheme="minorEastAsia" w:hAnsiTheme="minorEastAsia"/>
+                <w:sz w:val="18"/>
+                <w:szCs w:val="18"/>
+              </w:rPr>
+              <w:t xml:space="preserve"> </w:t>
             </w:r>
             <w:proofErr w:type="spellStart"/>
             <w:r>
@@ -4970,7 +5385,7 @@
                 <w:sz w:val="18"/>
                 <w:szCs w:val="18"/>
               </w:rPr>
-              <w:t xml:space="preserve"> 태그와 웹 접근성, Form Validation과 HTML5 API, CSS3 선택자와 </w:t>
+              <w:t xml:space="preserve"> 태그와 웹 </w:t>
             </w:r>
             <w:proofErr w:type="spellStart"/>
             <w:r>
@@ -4980,7 +5395,7 @@
                 <w:sz w:val="18"/>
                 <w:szCs w:val="18"/>
               </w:rPr>
-              <w:t>미디어쿼리</w:t>
+              <w:t>접근성</w:t>
             </w:r>
             <w:proofErr w:type="spellEnd"/>
             <w:r>
@@ -4990,7 +5405,7 @@
                 <w:sz w:val="18"/>
                 <w:szCs w:val="18"/>
               </w:rPr>
-              <w:t xml:space="preserve">, Flexbox, Grid 레이아웃, JavaScript ES6+ 핵심 문법, DOM 조작과 이벤트 처리, AJAX와 Promise, async/await, jQuery </w:t>
+              <w:t xml:space="preserve">, Form Validation과 HTML5 API, CSS3 </w:t>
             </w:r>
             <w:proofErr w:type="spellStart"/>
             <w:r>
@@ -5000,6 +5415,86 @@
                 <w:sz w:val="18"/>
                 <w:szCs w:val="18"/>
               </w:rPr>
+              <w:t>선택자와</w:t>
+            </w:r>
+            <w:proofErr w:type="spellEnd"/>
+            <w:r>
+              <w:rPr>
+                <w:rFonts w:asciiTheme="minorEastAsia" w:eastAsiaTheme="minorEastAsia" w:hAnsiTheme="minorEastAsia" w:hint="eastAsia"/>
+                <w:kern w:val="0"/>
+                <w:sz w:val="18"/>
+                <w:szCs w:val="18"/>
+              </w:rPr>
+              <w:t xml:space="preserve"> 미디어쿼리, </w:t>
+            </w:r>
+            <w:proofErr w:type="spellStart"/>
+            <w:r>
+              <w:rPr>
+                <w:rFonts w:asciiTheme="minorEastAsia" w:eastAsiaTheme="minorEastAsia" w:hAnsiTheme="minorEastAsia" w:hint="eastAsia"/>
+                <w:kern w:val="0"/>
+                <w:sz w:val="18"/>
+                <w:szCs w:val="18"/>
+              </w:rPr>
+              <w:t>Flexbox</w:t>
+            </w:r>
+            <w:proofErr w:type="spellEnd"/>
+            <w:r>
+              <w:rPr>
+                <w:rFonts w:asciiTheme="minorEastAsia" w:eastAsiaTheme="minorEastAsia" w:hAnsiTheme="minorEastAsia" w:hint="eastAsia"/>
+                <w:kern w:val="0"/>
+                <w:sz w:val="18"/>
+                <w:szCs w:val="18"/>
+              </w:rPr>
+              <w:t xml:space="preserve">, Grid 레이아웃, JavaScript ES6+ 핵심 문법, DOM 조작과 이벤트 처리, AJAX와 Promise, </w:t>
+            </w:r>
+            <w:proofErr w:type="spellStart"/>
+            <w:r>
+              <w:rPr>
+                <w:rFonts w:asciiTheme="minorEastAsia" w:eastAsiaTheme="minorEastAsia" w:hAnsiTheme="minorEastAsia" w:hint="eastAsia"/>
+                <w:kern w:val="0"/>
+                <w:sz w:val="18"/>
+                <w:szCs w:val="18"/>
+              </w:rPr>
+              <w:t>async</w:t>
+            </w:r>
+            <w:proofErr w:type="spellEnd"/>
+            <w:r>
+              <w:rPr>
+                <w:rFonts w:asciiTheme="minorEastAsia" w:eastAsiaTheme="minorEastAsia" w:hAnsiTheme="minorEastAsia" w:hint="eastAsia"/>
+                <w:kern w:val="0"/>
+                <w:sz w:val="18"/>
+                <w:szCs w:val="18"/>
+              </w:rPr>
+              <w:t xml:space="preserve">/await, </w:t>
+            </w:r>
+            <w:proofErr w:type="spellStart"/>
+            <w:r>
+              <w:rPr>
+                <w:rFonts w:asciiTheme="minorEastAsia" w:eastAsiaTheme="minorEastAsia" w:hAnsiTheme="minorEastAsia" w:hint="eastAsia"/>
+                <w:kern w:val="0"/>
+                <w:sz w:val="18"/>
+                <w:szCs w:val="18"/>
+              </w:rPr>
+              <w:t>jQuery</w:t>
+            </w:r>
+            <w:proofErr w:type="spellEnd"/>
+            <w:r>
+              <w:rPr>
+                <w:rFonts w:asciiTheme="minorEastAsia" w:eastAsiaTheme="minorEastAsia" w:hAnsiTheme="minorEastAsia" w:hint="eastAsia"/>
+                <w:kern w:val="0"/>
+                <w:sz w:val="18"/>
+                <w:szCs w:val="18"/>
+              </w:rPr>
+              <w:t xml:space="preserve"> </w:t>
+            </w:r>
+            <w:proofErr w:type="spellStart"/>
+            <w:r>
+              <w:rPr>
+                <w:rFonts w:asciiTheme="minorEastAsia" w:eastAsiaTheme="minorEastAsia" w:hAnsiTheme="minorEastAsia" w:hint="eastAsia"/>
+                <w:kern w:val="0"/>
+                <w:sz w:val="18"/>
+                <w:szCs w:val="18"/>
+              </w:rPr>
               <w:t>셀렉터와</w:t>
             </w:r>
             <w:proofErr w:type="spellEnd"/>
@@ -5010,7 +5505,27 @@
                 <w:sz w:val="18"/>
                 <w:szCs w:val="18"/>
               </w:rPr>
-              <w:t xml:space="preserve"> 메서드, Bootstrap 그리드 시스템과 컴포넌트, JSON 데이터 처리</w:t>
+              <w:t xml:space="preserve"> </w:t>
+            </w:r>
+            <w:proofErr w:type="spellStart"/>
+            <w:r>
+              <w:rPr>
+                <w:rFonts w:asciiTheme="minorEastAsia" w:eastAsiaTheme="minorEastAsia" w:hAnsiTheme="minorEastAsia" w:hint="eastAsia"/>
+                <w:kern w:val="0"/>
+                <w:sz w:val="18"/>
+                <w:szCs w:val="18"/>
+              </w:rPr>
+              <w:t>메서드</w:t>
+            </w:r>
+            <w:proofErr w:type="spellEnd"/>
+            <w:r>
+              <w:rPr>
+                <w:rFonts w:asciiTheme="minorEastAsia" w:eastAsiaTheme="minorEastAsia" w:hAnsiTheme="minorEastAsia" w:hint="eastAsia"/>
+                <w:kern w:val="0"/>
+                <w:sz w:val="18"/>
+                <w:szCs w:val="18"/>
+              </w:rPr>
+              <w:t>, Bootstrap 그리드 시스템과 컴포넌트, JSON 데이터 처리</w:t>
             </w:r>
           </w:p>
         </w:tc>
@@ -5338,7 +5853,7 @@
                 <w:sz w:val="18"/>
                 <w:szCs w:val="18"/>
               </w:rPr>
-              <w:t xml:space="preserve"> 메소드, 요청/응답 처리 (@RequestBody, @ResponseBody), RESTful API 설계와 구현, REST API 문서화 (Swagger), </w:t>
+              <w:t xml:space="preserve"> </w:t>
             </w:r>
             <w:proofErr w:type="spellStart"/>
             <w:r>
@@ -5348,6 +5863,26 @@
                 <w:sz w:val="18"/>
                 <w:szCs w:val="18"/>
               </w:rPr>
+              <w:t>메소드</w:t>
+            </w:r>
+            <w:proofErr w:type="spellEnd"/>
+            <w:r>
+              <w:rPr>
+                <w:rFonts w:asciiTheme="minorEastAsia" w:eastAsiaTheme="minorEastAsia" w:hAnsiTheme="minorEastAsia" w:hint="eastAsia"/>
+                <w:kern w:val="0"/>
+                <w:sz w:val="18"/>
+                <w:szCs w:val="18"/>
+              </w:rPr>
+              <w:t xml:space="preserve">, 요청/응답 처리 (@RequestBody, @ResponseBody), RESTful API 설계와 구현, REST API 문서화 (Swagger), </w:t>
+            </w:r>
+            <w:proofErr w:type="spellStart"/>
+            <w:r>
+              <w:rPr>
+                <w:rFonts w:asciiTheme="minorEastAsia" w:eastAsiaTheme="minorEastAsia" w:hAnsiTheme="minorEastAsia" w:hint="eastAsia"/>
+                <w:kern w:val="0"/>
+                <w:sz w:val="18"/>
+                <w:szCs w:val="18"/>
+              </w:rPr>
               <w:t>MyBatis</w:t>
             </w:r>
             <w:proofErr w:type="spellEnd"/>
@@ -5398,7 +5933,27 @@
                 <w:sz w:val="18"/>
                 <w:szCs w:val="18"/>
               </w:rPr>
-              <w:t xml:space="preserve"> 작성법, 동적 SQL (if, choose, foreach), Spring-</w:t>
+              <w:t xml:space="preserve"> 작성법, 동적 SQL (if, choose, </w:t>
+            </w:r>
+            <w:proofErr w:type="spellStart"/>
+            <w:r>
+              <w:rPr>
+                <w:rFonts w:asciiTheme="minorEastAsia" w:eastAsiaTheme="minorEastAsia" w:hAnsiTheme="minorEastAsia" w:hint="eastAsia"/>
+                <w:kern w:val="0"/>
+                <w:sz w:val="18"/>
+                <w:szCs w:val="18"/>
+              </w:rPr>
+              <w:t>foreach</w:t>
+            </w:r>
+            <w:proofErr w:type="spellEnd"/>
+            <w:r>
+              <w:rPr>
+                <w:rFonts w:asciiTheme="minorEastAsia" w:eastAsiaTheme="minorEastAsia" w:hAnsiTheme="minorEastAsia" w:hint="eastAsia"/>
+                <w:kern w:val="0"/>
+                <w:sz w:val="18"/>
+                <w:szCs w:val="18"/>
+              </w:rPr>
+              <w:t>), Spring-</w:t>
             </w:r>
             <w:proofErr w:type="spellStart"/>
             <w:r>
@@ -5505,7 +6060,27 @@
                 <w:sz w:val="18"/>
                 <w:szCs w:val="18"/>
               </w:rPr>
-              <w:t>, 로깅 설정 (Log4j2, SLF4j), 예외처리와 에러 핸들링</w:t>
+              <w:t xml:space="preserve">, </w:t>
+            </w:r>
+            <w:proofErr w:type="spellStart"/>
+            <w:r>
+              <w:rPr>
+                <w:rFonts w:asciiTheme="minorEastAsia" w:eastAsiaTheme="minorEastAsia" w:hAnsiTheme="minorEastAsia" w:hint="eastAsia"/>
+                <w:kern w:val="0"/>
+                <w:sz w:val="18"/>
+                <w:szCs w:val="18"/>
+              </w:rPr>
+              <w:t>로깅</w:t>
+            </w:r>
+            <w:proofErr w:type="spellEnd"/>
+            <w:r>
+              <w:rPr>
+                <w:rFonts w:asciiTheme="minorEastAsia" w:eastAsiaTheme="minorEastAsia" w:hAnsiTheme="minorEastAsia" w:hint="eastAsia"/>
+                <w:kern w:val="0"/>
+                <w:sz w:val="18"/>
+                <w:szCs w:val="18"/>
+              </w:rPr>
+              <w:t xml:space="preserve"> 설정 (Log4j2, SLF4j), 예외처리와 에러 핸들링</w:t>
             </w:r>
           </w:p>
           <w:p>
@@ -5729,7 +6304,43 @@
                 <w:sz w:val="18"/>
                 <w:szCs w:val="18"/>
               </w:rPr>
-              <w:t xml:space="preserve">), 프로필 설정과 환경 분리, JPA 기본 개념과 장점, 엔티티 매핑과 </w:t>
+              <w:t xml:space="preserve">), 프로필 설정과 환경 분리, JPA 기본 개념과 장점, </w:t>
+            </w:r>
+            <w:proofErr w:type="spellStart"/>
+            <w:r>
+              <w:rPr>
+                <w:rFonts w:asciiTheme="minorEastAsia" w:eastAsiaTheme="minorEastAsia" w:hAnsiTheme="minorEastAsia" w:hint="eastAsia"/>
+                <w:sz w:val="18"/>
+                <w:szCs w:val="18"/>
+              </w:rPr>
+              <w:t>엔티티</w:t>
+            </w:r>
+            <w:proofErr w:type="spellEnd"/>
+            <w:r>
+              <w:rPr>
+                <w:rFonts w:asciiTheme="minorEastAsia" w:eastAsiaTheme="minorEastAsia" w:hAnsiTheme="minorEastAsia" w:hint="eastAsia"/>
+                <w:sz w:val="18"/>
+                <w:szCs w:val="18"/>
+              </w:rPr>
+              <w:t xml:space="preserve"> </w:t>
+            </w:r>
+            <w:proofErr w:type="spellStart"/>
+            <w:r>
+              <w:rPr>
+                <w:rFonts w:asciiTheme="minorEastAsia" w:eastAsiaTheme="minorEastAsia" w:hAnsiTheme="minorEastAsia" w:hint="eastAsia"/>
+                <w:sz w:val="18"/>
+                <w:szCs w:val="18"/>
+              </w:rPr>
+              <w:t>매핑과</w:t>
+            </w:r>
+            <w:proofErr w:type="spellEnd"/>
+            <w:r>
+              <w:rPr>
+                <w:rFonts w:asciiTheme="minorEastAsia" w:eastAsiaTheme="minorEastAsia" w:hAnsiTheme="minorEastAsia" w:hint="eastAsia"/>
+                <w:sz w:val="18"/>
+                <w:szCs w:val="18"/>
+              </w:rPr>
+              <w:t xml:space="preserve"> </w:t>
             </w:r>
             <w:proofErr w:type="spellStart"/>
             <w:r>
@@ -5747,7 +6358,151 @@
                 <w:sz w:val="18"/>
                 <w:szCs w:val="18"/>
               </w:rPr>
-              <w:t>, 식별자 생성 전략, 연관관계 매핑 기초 (1:1, 1:N), 다중 연관관계 매핑 (N:M), 상속 관계 매핑, 영속성 컨텍스트의 이해, 엔티티 생명주기, Spring Data JPA 활용, Repository 인터페이스 활용, 쿼리 메소드 작성법, JPQL과 네이티브 쿼리</w:t>
+              <w:t xml:space="preserve">, </w:t>
+            </w:r>
+            <w:proofErr w:type="spellStart"/>
+            <w:r>
+              <w:rPr>
+                <w:rFonts w:asciiTheme="minorEastAsia" w:eastAsiaTheme="minorEastAsia" w:hAnsiTheme="minorEastAsia" w:hint="eastAsia"/>
+                <w:sz w:val="18"/>
+                <w:szCs w:val="18"/>
+              </w:rPr>
+              <w:t>식별자</w:t>
+            </w:r>
+            <w:proofErr w:type="spellEnd"/>
+            <w:r>
+              <w:rPr>
+                <w:rFonts w:asciiTheme="minorEastAsia" w:eastAsiaTheme="minorEastAsia" w:hAnsiTheme="minorEastAsia" w:hint="eastAsia"/>
+                <w:sz w:val="18"/>
+                <w:szCs w:val="18"/>
+              </w:rPr>
+              <w:t xml:space="preserve"> 생성 전략, 연관관계 </w:t>
+            </w:r>
+            <w:proofErr w:type="spellStart"/>
+            <w:r>
+              <w:rPr>
+                <w:rFonts w:asciiTheme="minorEastAsia" w:eastAsiaTheme="minorEastAsia" w:hAnsiTheme="minorEastAsia" w:hint="eastAsia"/>
+                <w:sz w:val="18"/>
+                <w:szCs w:val="18"/>
+              </w:rPr>
+              <w:t>매핑</w:t>
+            </w:r>
+            <w:proofErr w:type="spellEnd"/>
+            <w:r>
+              <w:rPr>
+                <w:rFonts w:asciiTheme="minorEastAsia" w:eastAsiaTheme="minorEastAsia" w:hAnsiTheme="minorEastAsia" w:hint="eastAsia"/>
+                <w:sz w:val="18"/>
+                <w:szCs w:val="18"/>
+              </w:rPr>
+              <w:t xml:space="preserve"> 기초 (1:1, 1:N), 다중 연관관계 </w:t>
+            </w:r>
+            <w:proofErr w:type="spellStart"/>
+            <w:r>
+              <w:rPr>
+                <w:rFonts w:asciiTheme="minorEastAsia" w:eastAsiaTheme="minorEastAsia" w:hAnsiTheme="minorEastAsia" w:hint="eastAsia"/>
+                <w:sz w:val="18"/>
+                <w:szCs w:val="18"/>
+              </w:rPr>
+              <w:t>매핑</w:t>
+            </w:r>
+            <w:proofErr w:type="spellEnd"/>
+            <w:r>
+              <w:rPr>
+                <w:rFonts w:asciiTheme="minorEastAsia" w:eastAsiaTheme="minorEastAsia" w:hAnsiTheme="minorEastAsia" w:hint="eastAsia"/>
+                <w:sz w:val="18"/>
+                <w:szCs w:val="18"/>
+              </w:rPr>
+              <w:t xml:space="preserve"> (N:M), 상속 관계 </w:t>
+            </w:r>
+            <w:proofErr w:type="spellStart"/>
+            <w:r>
+              <w:rPr>
+                <w:rFonts w:asciiTheme="minorEastAsia" w:eastAsiaTheme="minorEastAsia" w:hAnsiTheme="minorEastAsia" w:hint="eastAsia"/>
+                <w:sz w:val="18"/>
+                <w:szCs w:val="18"/>
+              </w:rPr>
+              <w:t>매핑</w:t>
+            </w:r>
+            <w:proofErr w:type="spellEnd"/>
+            <w:r>
+              <w:rPr>
+                <w:rFonts w:asciiTheme="minorEastAsia" w:eastAsiaTheme="minorEastAsia" w:hAnsiTheme="minorEastAsia" w:hint="eastAsia"/>
+                <w:sz w:val="18"/>
+                <w:szCs w:val="18"/>
+              </w:rPr>
+              <w:t xml:space="preserve">, 영속성 </w:t>
+            </w:r>
+            <w:proofErr w:type="spellStart"/>
+            <w:r>
+              <w:rPr>
+                <w:rFonts w:asciiTheme="minorEastAsia" w:eastAsiaTheme="minorEastAsia" w:hAnsiTheme="minorEastAsia" w:hint="eastAsia"/>
+                <w:sz w:val="18"/>
+                <w:szCs w:val="18"/>
+              </w:rPr>
+              <w:t>컨텍스트의</w:t>
+            </w:r>
+            <w:proofErr w:type="spellEnd"/>
+            <w:r>
+              <w:rPr>
+                <w:rFonts w:asciiTheme="minorEastAsia" w:eastAsiaTheme="minorEastAsia" w:hAnsiTheme="minorEastAsia" w:hint="eastAsia"/>
+                <w:sz w:val="18"/>
+                <w:szCs w:val="18"/>
+              </w:rPr>
+              <w:t xml:space="preserve"> 이해, </w:t>
+            </w:r>
+            <w:proofErr w:type="spellStart"/>
+            <w:r>
+              <w:rPr>
+                <w:rFonts w:asciiTheme="minorEastAsia" w:eastAsiaTheme="minorEastAsia" w:hAnsiTheme="minorEastAsia" w:hint="eastAsia"/>
+                <w:sz w:val="18"/>
+                <w:szCs w:val="18"/>
+              </w:rPr>
+              <w:t>엔티티</w:t>
+            </w:r>
+            <w:proofErr w:type="spellEnd"/>
+            <w:r>
+              <w:rPr>
+                <w:rFonts w:asciiTheme="minorEastAsia" w:eastAsiaTheme="minorEastAsia" w:hAnsiTheme="minorEastAsia" w:hint="eastAsia"/>
+                <w:sz w:val="18"/>
+                <w:szCs w:val="18"/>
+              </w:rPr>
+              <w:t xml:space="preserve"> 생명주기, Spring Data JPA 활용, Repository 인터페이스 활용, 쿼리 </w:t>
+            </w:r>
+            <w:proofErr w:type="spellStart"/>
+            <w:r>
+              <w:rPr>
+                <w:rFonts w:asciiTheme="minorEastAsia" w:eastAsiaTheme="minorEastAsia" w:hAnsiTheme="minorEastAsia" w:hint="eastAsia"/>
+                <w:sz w:val="18"/>
+                <w:szCs w:val="18"/>
+              </w:rPr>
+              <w:t>메소드</w:t>
+            </w:r>
+            <w:proofErr w:type="spellEnd"/>
+            <w:r>
+              <w:rPr>
+                <w:rFonts w:asciiTheme="minorEastAsia" w:eastAsiaTheme="minorEastAsia" w:hAnsiTheme="minorEastAsia" w:hint="eastAsia"/>
+                <w:sz w:val="18"/>
+                <w:szCs w:val="18"/>
+              </w:rPr>
+              <w:t xml:space="preserve"> 작성법, JPQL과 </w:t>
+            </w:r>
+            <w:proofErr w:type="spellStart"/>
+            <w:r>
+              <w:rPr>
+                <w:rFonts w:asciiTheme="minorEastAsia" w:eastAsiaTheme="minorEastAsia" w:hAnsiTheme="minorEastAsia" w:hint="eastAsia"/>
+                <w:sz w:val="18"/>
+                <w:szCs w:val="18"/>
+              </w:rPr>
+              <w:t>네이티브</w:t>
+            </w:r>
+            <w:proofErr w:type="spellEnd"/>
+            <w:r>
+              <w:rPr>
+                <w:rFonts w:asciiTheme="minorEastAsia" w:eastAsiaTheme="minorEastAsia" w:hAnsiTheme="minorEastAsia" w:hint="eastAsia"/>
+                <w:sz w:val="18"/>
+                <w:szCs w:val="18"/>
+              </w:rPr>
+              <w:t xml:space="preserve"> 쿼리</w:t>
             </w:r>
           </w:p>
           <w:p>
@@ -5777,7 +6532,25 @@
                 <w:sz w:val="18"/>
                 <w:szCs w:val="18"/>
               </w:rPr>
-              <w:t xml:space="preserve"> 설정과 활용, 동적 쿼리 작성, 페이징과 정렬 처리, 트랜잭션 관리 상세, 낙관적 </w:t>
+              <w:t xml:space="preserve"> 설정과 활용, 동적 쿼리 작성, </w:t>
+            </w:r>
+            <w:proofErr w:type="spellStart"/>
+            <w:r>
+              <w:rPr>
+                <w:rFonts w:asciiTheme="minorEastAsia" w:eastAsiaTheme="minorEastAsia" w:hAnsiTheme="minorEastAsia" w:hint="eastAsia"/>
+                <w:sz w:val="18"/>
+                <w:szCs w:val="18"/>
+              </w:rPr>
+              <w:t>페이징과</w:t>
+            </w:r>
+            <w:proofErr w:type="spellEnd"/>
+            <w:r>
+              <w:rPr>
+                <w:rFonts w:asciiTheme="minorEastAsia" w:eastAsiaTheme="minorEastAsia" w:hAnsiTheme="minorEastAsia" w:hint="eastAsia"/>
+                <w:sz w:val="18"/>
+                <w:szCs w:val="18"/>
+              </w:rPr>
+              <w:t xml:space="preserve"> 정렬 처리, 트랜잭션 관리 상세, 낙관적 </w:t>
             </w:r>
             <w:proofErr w:type="spellStart"/>
             <w:r>
@@ -5831,7 +6604,43 @@
                 <w:sz w:val="18"/>
                 <w:szCs w:val="18"/>
               </w:rPr>
-              <w:t xml:space="preserve"> 컨테이너화, 클라우드 배포 (AWS, GCP), 모니터링과 로깅 설정, 애플리케이션 성능 측정, 운영 환경 설정과 관리</w:t>
+              <w:t xml:space="preserve"> 컨테이너화, </w:t>
+            </w:r>
+            <w:proofErr w:type="spellStart"/>
+            <w:r>
+              <w:rPr>
+                <w:rFonts w:asciiTheme="minorEastAsia" w:eastAsiaTheme="minorEastAsia" w:hAnsiTheme="minorEastAsia" w:hint="eastAsia"/>
+                <w:sz w:val="18"/>
+                <w:szCs w:val="18"/>
+              </w:rPr>
+              <w:t>클라우드</w:t>
+            </w:r>
+            <w:proofErr w:type="spellEnd"/>
+            <w:r>
+              <w:rPr>
+                <w:rFonts w:asciiTheme="minorEastAsia" w:eastAsiaTheme="minorEastAsia" w:hAnsiTheme="minorEastAsia" w:hint="eastAsia"/>
+                <w:sz w:val="18"/>
+                <w:szCs w:val="18"/>
+              </w:rPr>
+              <w:t xml:space="preserve"> 배포 (AWS, GCP), 모니터링과 </w:t>
+            </w:r>
+            <w:proofErr w:type="spellStart"/>
+            <w:r>
+              <w:rPr>
+                <w:rFonts w:asciiTheme="minorEastAsia" w:eastAsiaTheme="minorEastAsia" w:hAnsiTheme="minorEastAsia" w:hint="eastAsia"/>
+                <w:sz w:val="18"/>
+                <w:szCs w:val="18"/>
+              </w:rPr>
+              <w:t>로깅</w:t>
+            </w:r>
+            <w:proofErr w:type="spellEnd"/>
+            <w:r>
+              <w:rPr>
+                <w:rFonts w:asciiTheme="minorEastAsia" w:eastAsiaTheme="minorEastAsia" w:hAnsiTheme="minorEastAsia" w:hint="eastAsia"/>
+                <w:sz w:val="18"/>
+                <w:szCs w:val="18"/>
+              </w:rPr>
+              <w:t xml:space="preserve"> 설정, 애플리케이션 성능 측정, 운영 환경 설정과 관리</w:t>
             </w:r>
           </w:p>
         </w:tc>
@@ -6070,5058 +6879,9 @@
     <w:tbl>
       <w:tblPr>
         <w:tblStyle w:val="aa"/>
-        <w:tblW w:w="10194" w:type="dxa"/>
-        <w:jc w:val="center"/>
-        <w:tblLook w:val="04A0" w:firstRow="1" w:lastRow="0" w:firstColumn="1" w:lastColumn="0" w:noHBand="0" w:noVBand="1"/>
-      </w:tblPr>
-      <w:tblGrid>
-        <w:gridCol w:w="2154"/>
-        <w:gridCol w:w="8029"/>
-        <w:gridCol w:w="11"/>
-      </w:tblGrid>
-      <w:tr>
-        <w:trPr>
-          <w:trHeight w:val="57"/>
-          <w:jc w:val="center"/>
-        </w:trPr>
-        <w:tc>
-          <w:tcPr>
-            <w:tcW w:w="10194" w:type="dxa"/>
-            <w:gridSpan w:val="3"/>
-            <w:tcBorders>
-              <w:top w:val="nil"/>
-              <w:left w:val="nil"/>
-              <w:bottom w:val="nil"/>
-              <w:right w:val="nil"/>
-            </w:tcBorders>
-            <w:shd w:val="clear" w:color="auto" w:fill="365F91" w:themeFill="accent1" w:themeFillShade="BF"/>
-            <w:vAlign w:val="center"/>
-          </w:tcPr>
-          <w:p>
-            <w:pPr>
-              <w:jc w:val="center"/>
-              <w:rPr>
-                <w:sz w:val="2"/>
-                <w:szCs w:val="2"/>
-              </w:rPr>
-            </w:pPr>
-          </w:p>
-        </w:tc>
-      </w:tr>
-      <w:tr>
-        <w:trPr>
-          <w:trHeight w:val="805"/>
-          <w:jc w:val="center"/>
-        </w:trPr>
-        <w:tc>
-          <w:tcPr>
-            <w:tcW w:w="10194" w:type="dxa"/>
-            <w:gridSpan w:val="3"/>
-            <w:tcBorders>
-              <w:top w:val="nil"/>
-              <w:left w:val="nil"/>
-              <w:bottom w:val="nil"/>
-              <w:right w:val="nil"/>
-            </w:tcBorders>
-            <w:vAlign w:val="center"/>
-          </w:tcPr>
-          <w:p>
-            <w:pPr>
-              <w:jc w:val="center"/>
-              <w:rPr>
-                <w:rFonts w:ascii="HY헤드라인M" w:eastAsia="HY헤드라인M"/>
-                <w:sz w:val="40"/>
-                <w:szCs w:val="40"/>
-              </w:rPr>
-            </w:pPr>
-            <w:r>
-              <w:rPr>
-                <w:rFonts w:ascii="HY헤드라인M" w:eastAsia="HY헤드라인M" w:hint="eastAsia"/>
-                <w:sz w:val="40"/>
-                <w:szCs w:val="40"/>
-              </w:rPr>
-              <w:t>프로젝트 수행 사항</w:t>
-            </w:r>
-          </w:p>
-        </w:tc>
-      </w:tr>
-      <w:tr>
-        <w:trPr>
-          <w:trHeight w:val="57"/>
-          <w:jc w:val="center"/>
-        </w:trPr>
-        <w:tc>
-          <w:tcPr>
-            <w:tcW w:w="10194" w:type="dxa"/>
-            <w:gridSpan w:val="3"/>
-            <w:tcBorders>
-              <w:top w:val="nil"/>
-              <w:left w:val="nil"/>
-              <w:bottom w:val="nil"/>
-              <w:right w:val="nil"/>
-            </w:tcBorders>
-            <w:shd w:val="clear" w:color="auto" w:fill="365F91" w:themeFill="accent1" w:themeFillShade="BF"/>
-            <w:vAlign w:val="center"/>
-          </w:tcPr>
-          <w:p>
-            <w:pPr>
-              <w:jc w:val="center"/>
-              <w:rPr>
-                <w:sz w:val="2"/>
-                <w:szCs w:val="2"/>
-              </w:rPr>
-            </w:pPr>
-          </w:p>
-        </w:tc>
-      </w:tr>
-      <w:tr>
-        <w:trPr>
-          <w:trHeight w:val="124"/>
-          <w:jc w:val="center"/>
-        </w:trPr>
-        <w:tc>
-          <w:tcPr>
-            <w:tcW w:w="10194" w:type="dxa"/>
-            <w:gridSpan w:val="3"/>
-            <w:tcBorders>
-              <w:top w:val="nil"/>
-              <w:left w:val="nil"/>
-              <w:bottom w:val="nil"/>
-              <w:right w:val="nil"/>
-            </w:tcBorders>
-            <w:vAlign w:val="center"/>
-          </w:tcPr>
-          <w:p>
-            <w:pPr>
-              <w:jc w:val="center"/>
-            </w:pPr>
-          </w:p>
-        </w:tc>
-      </w:tr>
-      <w:tr>
-        <w:trPr>
-          <w:gridAfter w:val="1"/>
-          <w:wAfter w:w="11" w:type="dxa"/>
-          <w:trHeight w:val="454"/>
-          <w:jc w:val="center"/>
-        </w:trPr>
-        <w:tc>
-          <w:tcPr>
-            <w:tcW w:w="2154" w:type="dxa"/>
-            <w:tcBorders>
-              <w:top w:val="single" w:sz="4" w:space="0" w:color="auto"/>
-              <w:bottom w:val="single" w:sz="4" w:space="0" w:color="auto"/>
-            </w:tcBorders>
-            <w:shd w:val="clear" w:color="auto" w:fill="DBE5F1" w:themeFill="accent1" w:themeFillTint="33"/>
-            <w:vAlign w:val="center"/>
-          </w:tcPr>
-          <w:p>
-            <w:pPr>
-              <w:jc w:val="center"/>
-              <w:rPr>
-                <w:rFonts w:asciiTheme="majorEastAsia" w:eastAsiaTheme="majorEastAsia" w:hAnsiTheme="majorEastAsia"/>
-                <w:b/>
-                <w:bCs/>
-              </w:rPr>
-            </w:pPr>
-            <w:r>
-              <w:rPr>
-                <w:rFonts w:asciiTheme="majorEastAsia" w:eastAsiaTheme="majorEastAsia" w:hAnsiTheme="majorEastAsia" w:hint="eastAsia"/>
-                <w:b/>
-                <w:bCs/>
-              </w:rPr>
-              <w:t>작업기간</w:t>
-            </w:r>
-          </w:p>
-        </w:tc>
-        <w:tc>
-          <w:tcPr>
-            <w:tcW w:w="8029" w:type="dxa"/>
-            <w:tcBorders>
-              <w:top w:val="single" w:sz="4" w:space="0" w:color="auto"/>
-              <w:bottom w:val="single" w:sz="4" w:space="0" w:color="auto"/>
-            </w:tcBorders>
-            <w:shd w:val="clear" w:color="auto" w:fill="auto"/>
-            <w:vAlign w:val="center"/>
-          </w:tcPr>
-          <w:p>
-            <w:pPr>
-              <w:jc w:val="center"/>
-              <w:rPr>
-                <w:rFonts w:asciiTheme="majorEastAsia" w:eastAsiaTheme="majorEastAsia" w:hAnsiTheme="majorEastAsia"/>
-              </w:rPr>
-            </w:pPr>
-            <w:r>
-              <w:rPr>
-                <w:rFonts w:asciiTheme="majorEastAsia" w:eastAsiaTheme="majorEastAsia" w:hAnsiTheme="majorEastAsia" w:hint="eastAsia"/>
-              </w:rPr>
-              <w:t>2</w:t>
-            </w:r>
-            <w:r>
-              <w:rPr>
-                <w:rFonts w:asciiTheme="majorEastAsia" w:eastAsiaTheme="majorEastAsia" w:hAnsiTheme="majorEastAsia"/>
-              </w:rPr>
-              <w:t>0</w:t>
-            </w:r>
-            <w:r>
-              <w:rPr>
-                <w:rFonts w:asciiTheme="majorEastAsia" w:eastAsiaTheme="majorEastAsia" w:hAnsiTheme="majorEastAsia" w:hint="eastAsia"/>
-              </w:rPr>
-              <w:t>24</w:t>
-            </w:r>
-            <w:r>
-              <w:rPr>
-                <w:rFonts w:asciiTheme="majorEastAsia" w:eastAsiaTheme="majorEastAsia" w:hAnsiTheme="majorEastAsia"/>
-              </w:rPr>
-              <w:t>/07/</w:t>
-            </w:r>
-            <w:r>
-              <w:rPr>
-                <w:rFonts w:asciiTheme="majorEastAsia" w:eastAsiaTheme="majorEastAsia" w:hAnsiTheme="majorEastAsia" w:hint="eastAsia"/>
-              </w:rPr>
-              <w:t>16</w:t>
-            </w:r>
-            <w:r>
-              <w:rPr>
-                <w:rFonts w:asciiTheme="majorEastAsia" w:eastAsiaTheme="majorEastAsia" w:hAnsiTheme="majorEastAsia"/>
-              </w:rPr>
-              <w:t xml:space="preserve"> ~ 20</w:t>
-            </w:r>
-            <w:r>
-              <w:rPr>
-                <w:rFonts w:asciiTheme="majorEastAsia" w:eastAsiaTheme="majorEastAsia" w:hAnsiTheme="majorEastAsia" w:hint="eastAsia"/>
-              </w:rPr>
-              <w:t>24</w:t>
-            </w:r>
-            <w:r>
-              <w:rPr>
-                <w:rFonts w:asciiTheme="majorEastAsia" w:eastAsiaTheme="majorEastAsia" w:hAnsiTheme="majorEastAsia"/>
-              </w:rPr>
-              <w:t>/07/</w:t>
-            </w:r>
-            <w:r>
-              <w:rPr>
-                <w:rFonts w:asciiTheme="majorEastAsia" w:eastAsiaTheme="majorEastAsia" w:hAnsiTheme="majorEastAsia" w:hint="eastAsia"/>
-              </w:rPr>
-              <w:t>22</w:t>
-            </w:r>
-            <w:r>
-              <w:rPr>
-                <w:rFonts w:asciiTheme="majorEastAsia" w:eastAsiaTheme="majorEastAsia" w:hAnsiTheme="majorEastAsia"/>
-              </w:rPr>
-              <w:t xml:space="preserve"> (</w:t>
-            </w:r>
-            <w:r>
-              <w:rPr>
-                <w:rFonts w:asciiTheme="majorEastAsia" w:eastAsiaTheme="majorEastAsia" w:hAnsiTheme="majorEastAsia" w:hint="eastAsia"/>
-              </w:rPr>
-              <w:t>1</w:t>
-            </w:r>
-            <w:r>
-              <w:rPr>
-                <w:rFonts w:asciiTheme="majorEastAsia" w:eastAsiaTheme="majorEastAsia" w:hAnsiTheme="majorEastAsia" w:hint="eastAsia"/>
-              </w:rPr>
-              <w:t>주)</w:t>
-            </w:r>
-          </w:p>
-        </w:tc>
-      </w:tr>
-      <w:tr>
-        <w:trPr>
-          <w:gridAfter w:val="1"/>
-          <w:wAfter w:w="11" w:type="dxa"/>
-          <w:trHeight w:val="454"/>
-          <w:jc w:val="center"/>
-        </w:trPr>
-        <w:tc>
-          <w:tcPr>
-            <w:tcW w:w="2154" w:type="dxa"/>
-            <w:tcBorders>
-              <w:top w:val="single" w:sz="4" w:space="0" w:color="auto"/>
-              <w:bottom w:val="single" w:sz="4" w:space="0" w:color="auto"/>
-            </w:tcBorders>
-            <w:shd w:val="clear" w:color="auto" w:fill="DBE5F1" w:themeFill="accent1" w:themeFillTint="33"/>
-            <w:vAlign w:val="center"/>
-          </w:tcPr>
-          <w:p>
-            <w:pPr>
-              <w:jc w:val="center"/>
-              <w:rPr>
-                <w:rFonts w:asciiTheme="majorEastAsia" w:eastAsiaTheme="majorEastAsia" w:hAnsiTheme="majorEastAsia"/>
-                <w:b/>
-                <w:bCs/>
-              </w:rPr>
-            </w:pPr>
-            <w:r>
-              <w:rPr>
-                <w:rFonts w:asciiTheme="majorEastAsia" w:eastAsiaTheme="majorEastAsia" w:hAnsiTheme="majorEastAsia" w:hint="eastAsia"/>
-                <w:b/>
-                <w:bCs/>
-              </w:rPr>
-              <w:t>인력구성</w:t>
-            </w:r>
-          </w:p>
-        </w:tc>
-        <w:tc>
-          <w:tcPr>
-            <w:tcW w:w="8029" w:type="dxa"/>
-            <w:tcBorders>
-              <w:top w:val="single" w:sz="4" w:space="0" w:color="auto"/>
-              <w:bottom w:val="single" w:sz="4" w:space="0" w:color="auto"/>
-            </w:tcBorders>
-            <w:shd w:val="clear" w:color="auto" w:fill="auto"/>
-            <w:vAlign w:val="center"/>
-          </w:tcPr>
-          <w:p>
-            <w:pPr>
-              <w:jc w:val="center"/>
-              <w:rPr>
-                <w:rFonts w:asciiTheme="majorEastAsia" w:eastAsiaTheme="majorEastAsia" w:hAnsiTheme="majorEastAsia"/>
-              </w:rPr>
-            </w:pPr>
-            <w:r>
-              <w:rPr>
-                <w:rFonts w:asciiTheme="majorEastAsia" w:eastAsiaTheme="majorEastAsia" w:hAnsiTheme="majorEastAsia" w:hint="eastAsia"/>
-              </w:rPr>
-              <w:t>5</w:t>
-            </w:r>
-            <w:r>
-              <w:rPr>
-                <w:rFonts w:asciiTheme="majorEastAsia" w:eastAsiaTheme="majorEastAsia" w:hAnsiTheme="majorEastAsia" w:hint="eastAsia"/>
-              </w:rPr>
-              <w:t>명</w:t>
-            </w:r>
-          </w:p>
-        </w:tc>
-      </w:tr>
-      <w:tr>
-        <w:trPr>
-          <w:gridAfter w:val="1"/>
-          <w:wAfter w:w="11" w:type="dxa"/>
-          <w:trHeight w:val="454"/>
-          <w:jc w:val="center"/>
-        </w:trPr>
-        <w:tc>
-          <w:tcPr>
-            <w:tcW w:w="2154" w:type="dxa"/>
-            <w:tcBorders>
-              <w:top w:val="single" w:sz="4" w:space="0" w:color="auto"/>
-              <w:bottom w:val="single" w:sz="4" w:space="0" w:color="auto"/>
-            </w:tcBorders>
-            <w:shd w:val="clear" w:color="auto" w:fill="DBE5F1" w:themeFill="accent1" w:themeFillTint="33"/>
-            <w:vAlign w:val="center"/>
-          </w:tcPr>
-          <w:p>
-            <w:pPr>
-              <w:jc w:val="center"/>
-              <w:rPr>
-                <w:rFonts w:asciiTheme="majorEastAsia" w:eastAsiaTheme="majorEastAsia" w:hAnsiTheme="majorEastAsia"/>
-                <w:b/>
-                <w:bCs/>
-              </w:rPr>
-            </w:pPr>
-            <w:r>
-              <w:rPr>
-                <w:rFonts w:asciiTheme="majorEastAsia" w:eastAsiaTheme="majorEastAsia" w:hAnsiTheme="majorEastAsia" w:hint="eastAsia"/>
-                <w:b/>
-                <w:bCs/>
-              </w:rPr>
-              <w:t>프로젝트 명</w:t>
-            </w:r>
-          </w:p>
-        </w:tc>
-        <w:tc>
-          <w:tcPr>
-            <w:tcW w:w="8029" w:type="dxa"/>
-            <w:tcBorders>
-              <w:top w:val="single" w:sz="4" w:space="0" w:color="auto"/>
-              <w:bottom w:val="single" w:sz="4" w:space="0" w:color="auto"/>
-            </w:tcBorders>
-            <w:shd w:val="clear" w:color="auto" w:fill="auto"/>
-            <w:vAlign w:val="center"/>
-          </w:tcPr>
-          <w:p>
-            <w:pPr>
-              <w:jc w:val="center"/>
-              <w:rPr>
-                <w:rFonts w:asciiTheme="majorEastAsia" w:eastAsiaTheme="majorEastAsia" w:hAnsiTheme="majorEastAsia" w:hint="eastAsia"/>
-              </w:rPr>
-            </w:pPr>
-            <w:r>
-              <w:rPr>
-                <w:rFonts w:asciiTheme="majorEastAsia" w:eastAsiaTheme="majorEastAsia" w:hAnsiTheme="majorEastAsia" w:hint="eastAsia"/>
-              </w:rPr>
-              <w:t xml:space="preserve">테니스 계수기 </w:t>
-            </w:r>
-            <w:r>
-              <w:rPr>
-                <w:rFonts w:asciiTheme="majorEastAsia" w:eastAsiaTheme="majorEastAsia" w:hAnsiTheme="majorEastAsia" w:hint="eastAsia"/>
-              </w:rPr>
-              <w:t>자바 콘솔 프로젝트</w:t>
-            </w:r>
-          </w:p>
-        </w:tc>
-      </w:tr>
-      <w:tr>
-        <w:trPr>
-          <w:gridAfter w:val="1"/>
-          <w:wAfter w:w="11" w:type="dxa"/>
-          <w:trHeight w:val="2608"/>
-          <w:jc w:val="center"/>
-        </w:trPr>
-        <w:tc>
-          <w:tcPr>
-            <w:tcW w:w="2154" w:type="dxa"/>
-            <w:tcBorders>
-              <w:top w:val="single" w:sz="4" w:space="0" w:color="auto"/>
-              <w:bottom w:val="single" w:sz="4" w:space="0" w:color="auto"/>
-            </w:tcBorders>
-            <w:shd w:val="clear" w:color="auto" w:fill="DBE5F1" w:themeFill="accent1" w:themeFillTint="33"/>
-            <w:vAlign w:val="center"/>
-          </w:tcPr>
-          <w:p>
-            <w:pPr>
-              <w:jc w:val="center"/>
-              <w:rPr>
-                <w:rFonts w:asciiTheme="majorEastAsia" w:eastAsiaTheme="majorEastAsia" w:hAnsiTheme="majorEastAsia"/>
-                <w:b/>
-                <w:bCs/>
-              </w:rPr>
-            </w:pPr>
-            <w:r>
-              <w:rPr>
-                <w:rFonts w:asciiTheme="majorEastAsia" w:eastAsiaTheme="majorEastAsia" w:hAnsiTheme="majorEastAsia" w:hint="eastAsia"/>
-                <w:b/>
-                <w:bCs/>
-              </w:rPr>
-              <w:t>개발환경</w:t>
-            </w:r>
-          </w:p>
-          <w:p>
-            <w:pPr>
-              <w:jc w:val="center"/>
-              <w:rPr>
-                <w:rFonts w:asciiTheme="majorEastAsia" w:eastAsiaTheme="majorEastAsia" w:hAnsiTheme="majorEastAsia"/>
-                <w:b/>
-                <w:bCs/>
-              </w:rPr>
-            </w:pPr>
-            <w:r>
-              <w:rPr>
-                <w:rFonts w:asciiTheme="majorEastAsia" w:eastAsiaTheme="majorEastAsia" w:hAnsiTheme="majorEastAsia" w:hint="eastAsia"/>
-                <w:b/>
-                <w:bCs/>
-              </w:rPr>
-              <w:t>및</w:t>
-            </w:r>
-          </w:p>
-          <w:p>
-            <w:pPr>
-              <w:jc w:val="center"/>
-              <w:rPr>
-                <w:rFonts w:asciiTheme="majorEastAsia" w:eastAsiaTheme="majorEastAsia" w:hAnsiTheme="majorEastAsia"/>
-                <w:b/>
-                <w:bCs/>
-              </w:rPr>
-            </w:pPr>
-            <w:r>
-              <w:rPr>
-                <w:rFonts w:asciiTheme="majorEastAsia" w:eastAsiaTheme="majorEastAsia" w:hAnsiTheme="majorEastAsia" w:hint="eastAsia"/>
-                <w:b/>
-                <w:bCs/>
-              </w:rPr>
-              <w:t>사용언어</w:t>
-            </w:r>
-          </w:p>
-        </w:tc>
-        <w:tc>
-          <w:tcPr>
-            <w:tcW w:w="8029" w:type="dxa"/>
-            <w:tcBorders>
-              <w:top w:val="single" w:sz="4" w:space="0" w:color="auto"/>
-              <w:bottom w:val="single" w:sz="4" w:space="0" w:color="auto"/>
-            </w:tcBorders>
-            <w:shd w:val="clear" w:color="auto" w:fill="auto"/>
-            <w:vAlign w:val="center"/>
-          </w:tcPr>
-          <w:p>
-            <w:pPr>
-              <w:jc w:val="left"/>
-              <w:rPr>
-                <w:rFonts w:asciiTheme="majorEastAsia" w:eastAsiaTheme="majorEastAsia" w:hAnsiTheme="majorEastAsia"/>
-              </w:rPr>
-            </w:pPr>
-            <w:r>
-              <w:rPr>
-                <w:rFonts w:ascii="MS Gothic" w:eastAsia="MS Gothic" w:hAnsi="MS Gothic" w:cs="MS Gothic" w:hint="eastAsia"/>
-              </w:rPr>
-              <w:t>◉</w:t>
-            </w:r>
-            <w:r>
-              <w:rPr>
-                <w:rFonts w:asciiTheme="majorEastAsia" w:eastAsiaTheme="majorEastAsia" w:hAnsiTheme="majorEastAsia"/>
-              </w:rPr>
-              <w:t>OS :</w:t>
-            </w:r>
-            <w:r>
-              <w:rPr>
-                <w:rFonts w:asciiTheme="majorEastAsia" w:eastAsiaTheme="majorEastAsia" w:hAnsiTheme="majorEastAsia" w:hint="eastAsia"/>
-              </w:rPr>
-              <w:t xml:space="preserve"> </w:t>
-            </w:r>
-            <w:r>
-              <w:rPr>
-                <w:rFonts w:asciiTheme="majorEastAsia" w:eastAsiaTheme="majorEastAsia" w:hAnsiTheme="majorEastAsia"/>
-              </w:rPr>
-              <w:t xml:space="preserve">Window 11, mac OS </w:t>
-            </w:r>
-          </w:p>
-          <w:p>
-            <w:pPr>
-              <w:jc w:val="left"/>
-              <w:rPr>
-                <w:rFonts w:asciiTheme="majorEastAsia" w:eastAsiaTheme="majorEastAsia" w:hAnsiTheme="majorEastAsia"/>
-              </w:rPr>
-            </w:pPr>
-            <w:r>
-              <w:rPr>
-                <w:rFonts w:ascii="MS Gothic" w:eastAsia="MS Gothic" w:hAnsi="MS Gothic" w:cs="MS Gothic" w:hint="eastAsia"/>
-              </w:rPr>
-              <w:t>◉</w:t>
-            </w:r>
-            <w:r>
-              <w:rPr>
-                <w:rFonts w:asciiTheme="majorEastAsia" w:eastAsiaTheme="majorEastAsia" w:hAnsiTheme="majorEastAsia"/>
-              </w:rPr>
-              <w:t xml:space="preserve"> Service System :</w:t>
-            </w:r>
-            <w:r>
-              <w:rPr>
-                <w:rFonts w:asciiTheme="majorEastAsia" w:eastAsiaTheme="majorEastAsia" w:hAnsiTheme="majorEastAsia"/>
-              </w:rPr>
-              <w:t xml:space="preserve"> Eclipse</w:t>
-            </w:r>
-          </w:p>
-          <w:p>
-            <w:pPr>
-              <w:jc w:val="left"/>
-              <w:rPr>
-                <w:rFonts w:asciiTheme="majorEastAsia" w:eastAsiaTheme="majorEastAsia" w:hAnsiTheme="majorEastAsia" w:hint="eastAsia"/>
-              </w:rPr>
-            </w:pPr>
-            <w:r>
-              <w:rPr>
-                <w:rFonts w:ascii="MS Gothic" w:eastAsia="MS Gothic" w:hAnsi="MS Gothic" w:cs="MS Gothic" w:hint="eastAsia"/>
-              </w:rPr>
-              <w:t>◉</w:t>
-            </w:r>
-            <w:r>
-              <w:rPr>
-                <w:rFonts w:asciiTheme="majorEastAsia" w:eastAsiaTheme="majorEastAsia" w:hAnsiTheme="majorEastAsia" w:hint="eastAsia"/>
-              </w:rPr>
-              <w:t>언어</w:t>
-            </w:r>
-            <w:r>
-              <w:rPr>
-                <w:rFonts w:asciiTheme="majorEastAsia" w:eastAsiaTheme="majorEastAsia" w:hAnsiTheme="majorEastAsia"/>
-              </w:rPr>
-              <w:t>/Tool :</w:t>
-            </w:r>
-            <w:r>
-              <w:rPr>
-                <w:rFonts w:asciiTheme="majorEastAsia" w:eastAsiaTheme="majorEastAsia" w:hAnsiTheme="majorEastAsia"/>
-              </w:rPr>
-              <w:t xml:space="preserve"> Java 11</w:t>
-            </w:r>
-          </w:p>
-        </w:tc>
-      </w:tr>
-      <w:tr>
-        <w:trPr>
-          <w:gridAfter w:val="1"/>
-          <w:wAfter w:w="11" w:type="dxa"/>
-          <w:trHeight w:val="2551"/>
-          <w:jc w:val="center"/>
-        </w:trPr>
-        <w:tc>
-          <w:tcPr>
-            <w:tcW w:w="2154" w:type="dxa"/>
-            <w:tcBorders>
-              <w:top w:val="single" w:sz="4" w:space="0" w:color="auto"/>
-              <w:bottom w:val="single" w:sz="4" w:space="0" w:color="auto"/>
-            </w:tcBorders>
-            <w:shd w:val="clear" w:color="auto" w:fill="DBE5F1" w:themeFill="accent1" w:themeFillTint="33"/>
-            <w:vAlign w:val="center"/>
-          </w:tcPr>
-          <w:p>
-            <w:pPr>
-              <w:jc w:val="center"/>
-              <w:rPr>
-                <w:rFonts w:asciiTheme="majorEastAsia" w:eastAsiaTheme="majorEastAsia" w:hAnsiTheme="majorEastAsia"/>
-                <w:b/>
-                <w:bCs/>
-              </w:rPr>
-            </w:pPr>
-            <w:r>
-              <w:rPr>
-                <w:rFonts w:asciiTheme="majorEastAsia" w:eastAsiaTheme="majorEastAsia" w:hAnsiTheme="majorEastAsia" w:hint="eastAsia"/>
-                <w:b/>
-                <w:bCs/>
-              </w:rPr>
-              <w:t>프로젝트 소개</w:t>
-            </w:r>
-          </w:p>
-        </w:tc>
-        <w:tc>
-          <w:tcPr>
-            <w:tcW w:w="8029" w:type="dxa"/>
-            <w:tcBorders>
-              <w:top w:val="single" w:sz="4" w:space="0" w:color="auto"/>
-            </w:tcBorders>
-            <w:shd w:val="clear" w:color="auto" w:fill="auto"/>
-            <w:vAlign w:val="center"/>
-          </w:tcPr>
-          <w:p>
-            <w:pPr>
-              <w:jc w:val="left"/>
-              <w:rPr>
-                <w:rFonts w:asciiTheme="majorEastAsia" w:eastAsiaTheme="majorEastAsia" w:hAnsiTheme="majorEastAsia"/>
-              </w:rPr>
-            </w:pPr>
-            <w:r>
-              <w:rPr>
-                <w:rFonts w:asciiTheme="majorEastAsia" w:eastAsiaTheme="majorEastAsia" w:hAnsiTheme="majorEastAsia" w:hint="eastAsia"/>
-              </w:rPr>
-              <w:t>기존 매장관리에서는 오프라인 위주로 관리되었으나 현 시스템에서는 매장 운영 및 POS 시스템을 온라인으로 통합함으로써 매출관리 및 고객관리 시 업무를 효율적으로 처리 할 수 있습니다.</w:t>
-            </w:r>
-          </w:p>
-          <w:p>
-            <w:pPr>
-              <w:jc w:val="left"/>
-              <w:rPr>
-                <w:rFonts w:asciiTheme="majorEastAsia" w:eastAsiaTheme="majorEastAsia" w:hAnsiTheme="majorEastAsia"/>
-              </w:rPr>
-            </w:pPr>
-            <w:r>
-              <w:rPr>
-                <w:rFonts w:asciiTheme="majorEastAsia" w:eastAsiaTheme="majorEastAsia" w:hAnsiTheme="majorEastAsia" w:hint="eastAsia"/>
-              </w:rPr>
-              <w:t>(프로젝트의 간단한 소개, 기존 시스템 관련 장단점 비교)</w:t>
-            </w:r>
-          </w:p>
-        </w:tc>
-      </w:tr>
-      <w:tr>
-        <w:trPr>
-          <w:gridAfter w:val="1"/>
-          <w:wAfter w:w="11" w:type="dxa"/>
-          <w:trHeight w:val="2381"/>
-          <w:jc w:val="center"/>
-        </w:trPr>
-        <w:tc>
-          <w:tcPr>
-            <w:tcW w:w="2154" w:type="dxa"/>
-            <w:tcBorders>
-              <w:top w:val="single" w:sz="4" w:space="0" w:color="auto"/>
-              <w:bottom w:val="single" w:sz="4" w:space="0" w:color="auto"/>
-            </w:tcBorders>
-            <w:shd w:val="clear" w:color="auto" w:fill="DBE5F1" w:themeFill="accent1" w:themeFillTint="33"/>
-            <w:vAlign w:val="center"/>
-          </w:tcPr>
-          <w:p>
-            <w:pPr>
-              <w:jc w:val="center"/>
-              <w:rPr>
-                <w:rFonts w:asciiTheme="majorEastAsia" w:eastAsiaTheme="majorEastAsia" w:hAnsiTheme="majorEastAsia"/>
-                <w:b/>
-                <w:bCs/>
-              </w:rPr>
-            </w:pPr>
-            <w:r>
-              <w:rPr>
-                <w:rFonts w:asciiTheme="majorEastAsia" w:eastAsiaTheme="majorEastAsia" w:hAnsiTheme="majorEastAsia" w:hint="eastAsia"/>
-                <w:b/>
-                <w:bCs/>
-              </w:rPr>
-              <w:t>주요업무</w:t>
-            </w:r>
-          </w:p>
-          <w:p>
-            <w:pPr>
-              <w:jc w:val="center"/>
-              <w:rPr>
-                <w:rFonts w:asciiTheme="majorEastAsia" w:eastAsiaTheme="majorEastAsia" w:hAnsiTheme="majorEastAsia"/>
-                <w:b/>
-                <w:bCs/>
-              </w:rPr>
-            </w:pPr>
-            <w:r>
-              <w:rPr>
-                <w:rFonts w:asciiTheme="majorEastAsia" w:eastAsiaTheme="majorEastAsia" w:hAnsiTheme="majorEastAsia" w:hint="eastAsia"/>
-                <w:b/>
-                <w:bCs/>
-              </w:rPr>
-              <w:t>및</w:t>
-            </w:r>
-          </w:p>
-          <w:p>
-            <w:pPr>
-              <w:jc w:val="center"/>
-              <w:rPr>
-                <w:rFonts w:asciiTheme="majorEastAsia" w:eastAsiaTheme="majorEastAsia" w:hAnsiTheme="majorEastAsia"/>
-                <w:b/>
-                <w:bCs/>
-              </w:rPr>
-            </w:pPr>
-            <w:r>
-              <w:rPr>
-                <w:rFonts w:asciiTheme="majorEastAsia" w:eastAsiaTheme="majorEastAsia" w:hAnsiTheme="majorEastAsia" w:hint="eastAsia"/>
-                <w:b/>
-                <w:bCs/>
-              </w:rPr>
-              <w:t>상세역할</w:t>
-            </w:r>
-          </w:p>
-        </w:tc>
-        <w:tc>
-          <w:tcPr>
-            <w:tcW w:w="8029" w:type="dxa"/>
-            <w:tcBorders>
-              <w:top w:val="single" w:sz="4" w:space="0" w:color="auto"/>
-              <w:bottom w:val="single" w:sz="4" w:space="0" w:color="auto"/>
-            </w:tcBorders>
-            <w:shd w:val="clear" w:color="auto" w:fill="auto"/>
-            <w:vAlign w:val="center"/>
-          </w:tcPr>
-          <w:p>
-            <w:pPr>
-              <w:jc w:val="left"/>
-              <w:rPr>
-                <w:rFonts w:asciiTheme="majorEastAsia" w:eastAsiaTheme="majorEastAsia" w:hAnsiTheme="majorEastAsia"/>
-              </w:rPr>
-            </w:pPr>
-            <w:r>
-              <w:rPr>
-                <w:rFonts w:asciiTheme="majorEastAsia" w:eastAsiaTheme="majorEastAsia" w:hAnsiTheme="majorEastAsia" w:hint="eastAsia"/>
-              </w:rPr>
-              <w:t>-</w:t>
-            </w:r>
-            <w:r>
-              <w:rPr>
-                <w:rFonts w:asciiTheme="majorEastAsia" w:eastAsiaTheme="majorEastAsia" w:hAnsiTheme="majorEastAsia" w:hint="eastAsia"/>
-              </w:rPr>
-              <w:t xml:space="preserve"> </w:t>
-            </w:r>
-            <w:r>
-              <w:rPr>
-                <w:rFonts w:asciiTheme="majorEastAsia" w:eastAsiaTheme="majorEastAsia" w:hAnsiTheme="majorEastAsia" w:hint="eastAsia"/>
-              </w:rPr>
-              <w:t>해당 프로젝트 팀장 역할 수행</w:t>
-            </w:r>
-          </w:p>
-          <w:p>
-            <w:pPr>
-              <w:jc w:val="left"/>
-              <w:rPr>
-                <w:rFonts w:asciiTheme="majorEastAsia" w:eastAsiaTheme="majorEastAsia" w:hAnsiTheme="majorEastAsia"/>
-              </w:rPr>
-            </w:pPr>
-            <w:r>
-              <w:rPr>
-                <w:rFonts w:asciiTheme="majorEastAsia" w:eastAsiaTheme="majorEastAsia" w:hAnsiTheme="majorEastAsia" w:hint="eastAsia"/>
-              </w:rPr>
-              <w:t>-개발환경 구축</w:t>
-            </w:r>
-          </w:p>
-          <w:p>
-            <w:pPr>
-              <w:jc w:val="left"/>
-              <w:rPr>
-                <w:rFonts w:asciiTheme="majorEastAsia" w:eastAsiaTheme="majorEastAsia" w:hAnsiTheme="majorEastAsia"/>
-              </w:rPr>
-            </w:pPr>
-            <w:r>
-              <w:rPr>
-                <w:rFonts w:asciiTheme="majorEastAsia" w:eastAsiaTheme="majorEastAsia" w:hAnsiTheme="majorEastAsia" w:hint="eastAsia"/>
-              </w:rPr>
-              <w:t>-Database 설계 및 구축</w:t>
-            </w:r>
-          </w:p>
-          <w:p>
-            <w:pPr>
-              <w:jc w:val="left"/>
-              <w:rPr>
-                <w:rFonts w:asciiTheme="majorEastAsia" w:eastAsiaTheme="majorEastAsia" w:hAnsiTheme="majorEastAsia"/>
-              </w:rPr>
-            </w:pPr>
-            <w:r>
-              <w:rPr>
-                <w:rFonts w:asciiTheme="majorEastAsia" w:eastAsiaTheme="majorEastAsia" w:hAnsiTheme="majorEastAsia" w:hint="eastAsia"/>
-              </w:rPr>
-              <w:t>-핵심 비즈니스(알고리즘) POS 관련 매출 로직 구현</w:t>
-            </w:r>
-          </w:p>
-          <w:p>
-            <w:pPr>
-              <w:jc w:val="left"/>
-              <w:rPr>
-                <w:rFonts w:asciiTheme="majorEastAsia" w:eastAsiaTheme="majorEastAsia" w:hAnsiTheme="majorEastAsia"/>
-              </w:rPr>
-            </w:pPr>
-            <w:r>
-              <w:rPr>
-                <w:rFonts w:asciiTheme="majorEastAsia" w:eastAsiaTheme="majorEastAsia" w:hAnsiTheme="majorEastAsia" w:hint="eastAsia"/>
-              </w:rPr>
-              <w:t>-사용자 UI 개발</w:t>
-            </w:r>
-          </w:p>
-          <w:p>
-            <w:pPr>
-              <w:jc w:val="left"/>
-              <w:rPr>
-                <w:rFonts w:asciiTheme="majorEastAsia" w:eastAsiaTheme="majorEastAsia" w:hAnsiTheme="majorEastAsia"/>
-              </w:rPr>
-            </w:pPr>
-            <w:r>
-              <w:rPr>
-                <w:rFonts w:asciiTheme="majorEastAsia" w:eastAsiaTheme="majorEastAsia" w:hAnsiTheme="majorEastAsia" w:hint="eastAsia"/>
-              </w:rPr>
-              <w:t>등 간단하게 기술</w:t>
-            </w:r>
-          </w:p>
-        </w:tc>
-      </w:tr>
-      <w:tr>
-        <w:trPr>
-          <w:gridAfter w:val="1"/>
-          <w:wAfter w:w="11" w:type="dxa"/>
-          <w:trHeight w:val="3959"/>
-          <w:jc w:val="center"/>
-        </w:trPr>
-        <w:tc>
-          <w:tcPr>
-            <w:tcW w:w="2154" w:type="dxa"/>
-            <w:tcBorders>
-              <w:top w:val="single" w:sz="4" w:space="0" w:color="auto"/>
-              <w:bottom w:val="single" w:sz="4" w:space="0" w:color="auto"/>
-            </w:tcBorders>
-            <w:shd w:val="clear" w:color="auto" w:fill="DBE5F1" w:themeFill="accent1" w:themeFillTint="33"/>
-            <w:vAlign w:val="center"/>
-          </w:tcPr>
-          <w:p>
-            <w:pPr>
-              <w:jc w:val="center"/>
-              <w:rPr>
-                <w:rFonts w:asciiTheme="majorEastAsia" w:eastAsiaTheme="majorEastAsia" w:hAnsiTheme="majorEastAsia"/>
-                <w:b/>
-                <w:bCs/>
-              </w:rPr>
-            </w:pPr>
-            <w:proofErr w:type="spellStart"/>
-            <w:r>
-              <w:rPr>
-                <w:rFonts w:asciiTheme="majorEastAsia" w:eastAsiaTheme="majorEastAsia" w:hAnsiTheme="majorEastAsia" w:hint="eastAsia"/>
-                <w:b/>
-                <w:bCs/>
-              </w:rPr>
-              <w:t>느낀점</w:t>
-            </w:r>
-            <w:proofErr w:type="spellEnd"/>
-          </w:p>
-        </w:tc>
-        <w:tc>
-          <w:tcPr>
-            <w:tcW w:w="8029" w:type="dxa"/>
-            <w:tcBorders>
-              <w:top w:val="single" w:sz="4" w:space="0" w:color="auto"/>
-              <w:bottom w:val="single" w:sz="4" w:space="0" w:color="auto"/>
-            </w:tcBorders>
-            <w:shd w:val="clear" w:color="auto" w:fill="auto"/>
-            <w:vAlign w:val="center"/>
-          </w:tcPr>
-          <w:p>
-            <w:pPr>
-              <w:jc w:val="left"/>
-              <w:rPr>
-                <w:rFonts w:asciiTheme="majorEastAsia" w:eastAsiaTheme="majorEastAsia" w:hAnsiTheme="majorEastAsia"/>
-              </w:rPr>
-            </w:pPr>
-            <w:r>
-              <w:rPr>
-                <w:rFonts w:asciiTheme="majorEastAsia" w:eastAsiaTheme="majorEastAsia" w:hAnsiTheme="majorEastAsia" w:hint="eastAsia"/>
-              </w:rPr>
-              <w:t xml:space="preserve">-간략하게 기술하되 </w:t>
-            </w:r>
-            <w:proofErr w:type="spellStart"/>
-            <w:r>
-              <w:rPr>
-                <w:rFonts w:asciiTheme="majorEastAsia" w:eastAsiaTheme="majorEastAsia" w:hAnsiTheme="majorEastAsia" w:hint="eastAsia"/>
-              </w:rPr>
-              <w:t>임팩트있는</w:t>
-            </w:r>
-            <w:proofErr w:type="spellEnd"/>
-            <w:r>
-              <w:rPr>
-                <w:rFonts w:asciiTheme="majorEastAsia" w:eastAsiaTheme="majorEastAsia" w:hAnsiTheme="majorEastAsia" w:hint="eastAsia"/>
-              </w:rPr>
-              <w:t xml:space="preserve"> 자기 반성과 성공사례</w:t>
-            </w:r>
-          </w:p>
-          <w:p>
-            <w:pPr>
-              <w:jc w:val="left"/>
-              <w:rPr>
-                <w:rFonts w:asciiTheme="majorEastAsia" w:eastAsiaTheme="majorEastAsia" w:hAnsiTheme="majorEastAsia"/>
-              </w:rPr>
-            </w:pPr>
-            <w:r>
-              <w:rPr>
-                <w:rFonts w:asciiTheme="majorEastAsia" w:eastAsiaTheme="majorEastAsia" w:hAnsiTheme="majorEastAsia" w:hint="eastAsia"/>
-              </w:rPr>
-              <w:t>- EX) 많은 데이터를 DB화 하기 위한 문제가 있었으나, ERD 및 통계 DB 앱 모델링하여 효율적으로 DB 설계를 할 수 있었다.</w:t>
-            </w:r>
-          </w:p>
-          <w:p>
-            <w:pPr>
-              <w:jc w:val="left"/>
-              <w:rPr>
-                <w:rFonts w:asciiTheme="majorEastAsia" w:eastAsiaTheme="majorEastAsia" w:hAnsiTheme="majorEastAsia"/>
-              </w:rPr>
-            </w:pPr>
-            <w:r>
-              <w:rPr>
-                <w:rFonts w:asciiTheme="majorEastAsia" w:eastAsiaTheme="majorEastAsia" w:hAnsiTheme="majorEastAsia" w:hint="eastAsia"/>
-              </w:rPr>
-              <w:t>- EX) Data</w:t>
-            </w:r>
-            <w:proofErr w:type="spellStart"/>
-            <w:r>
-              <w:rPr>
-                <w:rFonts w:asciiTheme="majorEastAsia" w:eastAsiaTheme="majorEastAsia" w:hAnsiTheme="majorEastAsia" w:hint="eastAsia"/>
-              </w:rPr>
-              <w:t>를</w:t>
-            </w:r>
-            <w:proofErr w:type="spellEnd"/>
-            <w:r>
-              <w:rPr>
-                <w:rFonts w:asciiTheme="majorEastAsia" w:eastAsiaTheme="majorEastAsia" w:hAnsiTheme="majorEastAsia" w:hint="eastAsia"/>
-              </w:rPr>
-              <w:t xml:space="preserve"> 효율적으로 분석하는 방법에 대해 더 많은 공부를 </w:t>
-            </w:r>
-            <w:proofErr w:type="spellStart"/>
-            <w:r>
-              <w:rPr>
-                <w:rFonts w:asciiTheme="majorEastAsia" w:eastAsiaTheme="majorEastAsia" w:hAnsiTheme="majorEastAsia" w:hint="eastAsia"/>
-              </w:rPr>
-              <w:t>해야겠다</w:t>
-            </w:r>
-            <w:proofErr w:type="spellEnd"/>
-            <w:r>
-              <w:rPr>
-                <w:rFonts w:asciiTheme="majorEastAsia" w:eastAsiaTheme="majorEastAsia" w:hAnsiTheme="majorEastAsia" w:hint="eastAsia"/>
-              </w:rPr>
-              <w:t>.</w:t>
-            </w:r>
-          </w:p>
-          <w:p>
-            <w:pPr>
-              <w:jc w:val="left"/>
-              <w:rPr>
-                <w:rFonts w:asciiTheme="majorEastAsia" w:eastAsiaTheme="majorEastAsia" w:hAnsiTheme="majorEastAsia"/>
-              </w:rPr>
-            </w:pPr>
-            <w:r>
-              <w:rPr>
-                <w:rFonts w:asciiTheme="majorEastAsia" w:eastAsiaTheme="majorEastAsia" w:hAnsiTheme="majorEastAsia" w:hint="eastAsia"/>
-              </w:rPr>
-              <w:t xml:space="preserve">- EX) 효율적인 UI 구성을 위해 지속적인 UI 구성 변경이 발생하여 프로젝트 일정에 지장이 생겼다. 앞으로 UI 설계를 할 때 사용자 입장에서 다시 한 번 생각하고 설계를 하도록 </w:t>
-            </w:r>
-            <w:proofErr w:type="spellStart"/>
-            <w:r>
-              <w:rPr>
-                <w:rFonts w:asciiTheme="majorEastAsia" w:eastAsiaTheme="majorEastAsia" w:hAnsiTheme="majorEastAsia" w:hint="eastAsia"/>
-              </w:rPr>
-              <w:t>공부해야겠다</w:t>
-            </w:r>
-            <w:proofErr w:type="spellEnd"/>
-            <w:r>
-              <w:rPr>
-                <w:rFonts w:asciiTheme="majorEastAsia" w:eastAsiaTheme="majorEastAsia" w:hAnsiTheme="majorEastAsia" w:hint="eastAsia"/>
-              </w:rPr>
-              <w:t>.</w:t>
-            </w:r>
-          </w:p>
-        </w:tc>
-      </w:tr>
-      <w:tr>
-        <w:trPr>
-          <w:gridAfter w:val="1"/>
-          <w:wAfter w:w="11" w:type="dxa"/>
-          <w:trHeight w:val="1217"/>
-          <w:jc w:val="center"/>
-        </w:trPr>
-        <w:tc>
-          <w:tcPr>
-            <w:tcW w:w="2154" w:type="dxa"/>
-            <w:tcBorders>
-              <w:top w:val="single" w:sz="4" w:space="0" w:color="auto"/>
-            </w:tcBorders>
-            <w:shd w:val="clear" w:color="auto" w:fill="DBE5F1" w:themeFill="accent1" w:themeFillTint="33"/>
-            <w:vAlign w:val="center"/>
-          </w:tcPr>
-          <w:p>
-            <w:pPr>
-              <w:jc w:val="center"/>
-              <w:rPr>
-                <w:rFonts w:asciiTheme="majorEastAsia" w:eastAsiaTheme="majorEastAsia" w:hAnsiTheme="majorEastAsia"/>
-                <w:b/>
-                <w:bCs/>
-              </w:rPr>
-            </w:pPr>
-            <w:r>
-              <w:rPr>
-                <w:rFonts w:asciiTheme="majorEastAsia" w:eastAsiaTheme="majorEastAsia" w:hAnsiTheme="majorEastAsia" w:hint="eastAsia"/>
-                <w:b/>
-                <w:bCs/>
-              </w:rPr>
-              <w:t>결과물 링크</w:t>
-            </w:r>
-          </w:p>
-        </w:tc>
-        <w:tc>
-          <w:tcPr>
-            <w:tcW w:w="8029" w:type="dxa"/>
-            <w:tcBorders>
-              <w:top w:val="single" w:sz="4" w:space="0" w:color="auto"/>
-            </w:tcBorders>
-            <w:shd w:val="clear" w:color="auto" w:fill="auto"/>
-            <w:vAlign w:val="center"/>
-          </w:tcPr>
-          <w:p>
-            <w:pPr>
-              <w:jc w:val="left"/>
-              <w:rPr>
-                <w:rFonts w:asciiTheme="majorEastAsia" w:eastAsiaTheme="majorEastAsia" w:hAnsiTheme="majorEastAsia"/>
-              </w:rPr>
-            </w:pPr>
-            <w:proofErr w:type="spellStart"/>
-            <w:r>
-              <w:rPr>
-                <w:rFonts w:asciiTheme="majorEastAsia" w:eastAsiaTheme="majorEastAsia" w:hAnsiTheme="majorEastAsia" w:hint="eastAsia"/>
-              </w:rPr>
-              <w:t>깃허브</w:t>
-            </w:r>
-            <w:proofErr w:type="spellEnd"/>
-            <w:r>
-              <w:rPr>
-                <w:rFonts w:asciiTheme="majorEastAsia" w:eastAsiaTheme="majorEastAsia" w:hAnsiTheme="majorEastAsia" w:hint="eastAsia"/>
-              </w:rPr>
-              <w:t xml:space="preserve"> 또는 프로젝트 연결 링크</w:t>
-            </w:r>
-          </w:p>
-        </w:tc>
-      </w:tr>
-    </w:tbl>
-    <w:p>
-      <w:r>
-        <w:br w:type="page"/>
-      </w:r>
-    </w:p>
-    <w:tbl>
-      <w:tblPr>
-        <w:tblStyle w:val="aa"/>
-        <w:tblW w:w="10194" w:type="dxa"/>
-        <w:jc w:val="center"/>
-        <w:tblLook w:val="04A0" w:firstRow="1" w:lastRow="0" w:firstColumn="1" w:lastColumn="0" w:noHBand="0" w:noVBand="1"/>
-      </w:tblPr>
-      <w:tblGrid>
-        <w:gridCol w:w="2154"/>
-        <w:gridCol w:w="8029"/>
-        <w:gridCol w:w="11"/>
-      </w:tblGrid>
-      <w:tr>
-        <w:trPr>
-          <w:trHeight w:val="57"/>
-          <w:jc w:val="center"/>
-        </w:trPr>
-        <w:tc>
-          <w:tcPr>
-            <w:tcW w:w="10194" w:type="dxa"/>
-            <w:gridSpan w:val="3"/>
-            <w:tcBorders>
-              <w:top w:val="nil"/>
-              <w:left w:val="nil"/>
-              <w:bottom w:val="nil"/>
-              <w:right w:val="nil"/>
-            </w:tcBorders>
-            <w:shd w:val="clear" w:color="auto" w:fill="365F91" w:themeFill="accent1" w:themeFillShade="BF"/>
-            <w:vAlign w:val="center"/>
-          </w:tcPr>
-          <w:p>
-            <w:pPr>
-              <w:jc w:val="center"/>
-              <w:rPr>
-                <w:sz w:val="2"/>
-                <w:szCs w:val="2"/>
-              </w:rPr>
-            </w:pPr>
-          </w:p>
-        </w:tc>
-      </w:tr>
-      <w:tr>
-        <w:trPr>
-          <w:trHeight w:val="805"/>
-          <w:jc w:val="center"/>
-        </w:trPr>
-        <w:tc>
-          <w:tcPr>
-            <w:tcW w:w="10194" w:type="dxa"/>
-            <w:gridSpan w:val="3"/>
-            <w:tcBorders>
-              <w:top w:val="nil"/>
-              <w:left w:val="nil"/>
-              <w:bottom w:val="nil"/>
-              <w:right w:val="nil"/>
-            </w:tcBorders>
-            <w:vAlign w:val="center"/>
-          </w:tcPr>
-          <w:p>
-            <w:pPr>
-              <w:jc w:val="center"/>
-              <w:rPr>
-                <w:rFonts w:ascii="HY헤드라인M" w:eastAsia="HY헤드라인M"/>
-                <w:sz w:val="40"/>
-                <w:szCs w:val="40"/>
-              </w:rPr>
-            </w:pPr>
-            <w:r>
-              <w:rPr>
-                <w:rFonts w:ascii="HY헤드라인M" w:eastAsia="HY헤드라인M" w:hint="eastAsia"/>
-                <w:sz w:val="40"/>
-                <w:szCs w:val="40"/>
-              </w:rPr>
-              <w:t>프로젝트 수행 사항</w:t>
-            </w:r>
-          </w:p>
-        </w:tc>
-      </w:tr>
-      <w:tr>
-        <w:trPr>
-          <w:trHeight w:val="57"/>
-          <w:jc w:val="center"/>
-        </w:trPr>
-        <w:tc>
-          <w:tcPr>
-            <w:tcW w:w="10194" w:type="dxa"/>
-            <w:gridSpan w:val="3"/>
-            <w:tcBorders>
-              <w:top w:val="nil"/>
-              <w:left w:val="nil"/>
-              <w:bottom w:val="nil"/>
-              <w:right w:val="nil"/>
-            </w:tcBorders>
-            <w:shd w:val="clear" w:color="auto" w:fill="365F91" w:themeFill="accent1" w:themeFillShade="BF"/>
-            <w:vAlign w:val="center"/>
-          </w:tcPr>
-          <w:p>
-            <w:pPr>
-              <w:jc w:val="center"/>
-              <w:rPr>
-                <w:sz w:val="2"/>
-                <w:szCs w:val="2"/>
-              </w:rPr>
-            </w:pPr>
-          </w:p>
-        </w:tc>
-      </w:tr>
-      <w:tr>
-        <w:trPr>
-          <w:trHeight w:val="124"/>
-          <w:jc w:val="center"/>
-        </w:trPr>
-        <w:tc>
-          <w:tcPr>
-            <w:tcW w:w="10194" w:type="dxa"/>
-            <w:gridSpan w:val="3"/>
-            <w:tcBorders>
-              <w:top w:val="nil"/>
-              <w:left w:val="nil"/>
-              <w:bottom w:val="nil"/>
-              <w:right w:val="nil"/>
-            </w:tcBorders>
-            <w:vAlign w:val="center"/>
-          </w:tcPr>
-          <w:p>
-            <w:pPr>
-              <w:jc w:val="center"/>
-            </w:pPr>
-          </w:p>
-        </w:tc>
-      </w:tr>
-      <w:tr>
-        <w:trPr>
-          <w:gridAfter w:val="1"/>
-          <w:wAfter w:w="11" w:type="dxa"/>
-          <w:trHeight w:val="454"/>
-          <w:jc w:val="center"/>
-        </w:trPr>
-        <w:tc>
-          <w:tcPr>
-            <w:tcW w:w="2154" w:type="dxa"/>
-            <w:tcBorders>
-              <w:top w:val="single" w:sz="4" w:space="0" w:color="auto"/>
-              <w:bottom w:val="single" w:sz="4" w:space="0" w:color="auto"/>
-            </w:tcBorders>
-            <w:shd w:val="clear" w:color="auto" w:fill="DBE5F1" w:themeFill="accent1" w:themeFillTint="33"/>
-            <w:vAlign w:val="center"/>
-          </w:tcPr>
-          <w:p>
-            <w:pPr>
-              <w:jc w:val="center"/>
-              <w:rPr>
-                <w:rFonts w:asciiTheme="majorEastAsia" w:eastAsiaTheme="majorEastAsia" w:hAnsiTheme="majorEastAsia"/>
-                <w:b/>
-                <w:bCs/>
-              </w:rPr>
-            </w:pPr>
-            <w:r>
-              <w:rPr>
-                <w:rFonts w:asciiTheme="majorEastAsia" w:eastAsiaTheme="majorEastAsia" w:hAnsiTheme="majorEastAsia" w:hint="eastAsia"/>
-                <w:b/>
-                <w:bCs/>
-              </w:rPr>
-              <w:t>작업기간</w:t>
-            </w:r>
-          </w:p>
-        </w:tc>
-        <w:tc>
-          <w:tcPr>
-            <w:tcW w:w="8029" w:type="dxa"/>
-            <w:tcBorders>
-              <w:top w:val="single" w:sz="4" w:space="0" w:color="auto"/>
-              <w:bottom w:val="single" w:sz="4" w:space="0" w:color="auto"/>
-            </w:tcBorders>
-            <w:shd w:val="clear" w:color="auto" w:fill="auto"/>
-            <w:vAlign w:val="center"/>
-          </w:tcPr>
-          <w:p>
-            <w:pPr>
-              <w:jc w:val="center"/>
-              <w:rPr>
-                <w:rFonts w:asciiTheme="majorEastAsia" w:eastAsiaTheme="majorEastAsia" w:hAnsiTheme="majorEastAsia"/>
-              </w:rPr>
-            </w:pPr>
-            <w:r>
-              <w:rPr>
-                <w:rFonts w:asciiTheme="majorEastAsia" w:eastAsiaTheme="majorEastAsia" w:hAnsiTheme="majorEastAsia" w:hint="eastAsia"/>
-              </w:rPr>
-              <w:t>2</w:t>
-            </w:r>
-            <w:r>
-              <w:rPr>
-                <w:rFonts w:asciiTheme="majorEastAsia" w:eastAsiaTheme="majorEastAsia" w:hAnsiTheme="majorEastAsia"/>
-              </w:rPr>
-              <w:t>0</w:t>
-            </w:r>
-            <w:r>
-              <w:rPr>
-                <w:rFonts w:asciiTheme="majorEastAsia" w:eastAsiaTheme="majorEastAsia" w:hAnsiTheme="majorEastAsia" w:hint="eastAsia"/>
-              </w:rPr>
-              <w:t>24</w:t>
-            </w:r>
-            <w:r>
-              <w:rPr>
-                <w:rFonts w:asciiTheme="majorEastAsia" w:eastAsiaTheme="majorEastAsia" w:hAnsiTheme="majorEastAsia"/>
-              </w:rPr>
-              <w:t>/07/01 ~ 20</w:t>
-            </w:r>
-            <w:r>
-              <w:rPr>
-                <w:rFonts w:asciiTheme="majorEastAsia" w:eastAsiaTheme="majorEastAsia" w:hAnsiTheme="majorEastAsia" w:hint="eastAsia"/>
-              </w:rPr>
-              <w:t>24</w:t>
-            </w:r>
-            <w:r>
-              <w:rPr>
-                <w:rFonts w:asciiTheme="majorEastAsia" w:eastAsiaTheme="majorEastAsia" w:hAnsiTheme="majorEastAsia"/>
-              </w:rPr>
-              <w:t>/07/31 (4</w:t>
-            </w:r>
-            <w:r>
-              <w:rPr>
-                <w:rFonts w:asciiTheme="majorEastAsia" w:eastAsiaTheme="majorEastAsia" w:hAnsiTheme="majorEastAsia" w:hint="eastAsia"/>
-              </w:rPr>
-              <w:t>주)</w:t>
-            </w:r>
-          </w:p>
-        </w:tc>
-      </w:tr>
-      <w:tr>
-        <w:trPr>
-          <w:gridAfter w:val="1"/>
-          <w:wAfter w:w="11" w:type="dxa"/>
-          <w:trHeight w:val="454"/>
-          <w:jc w:val="center"/>
-        </w:trPr>
-        <w:tc>
-          <w:tcPr>
-            <w:tcW w:w="2154" w:type="dxa"/>
-            <w:tcBorders>
-              <w:top w:val="single" w:sz="4" w:space="0" w:color="auto"/>
-              <w:bottom w:val="single" w:sz="4" w:space="0" w:color="auto"/>
-            </w:tcBorders>
-            <w:shd w:val="clear" w:color="auto" w:fill="DBE5F1" w:themeFill="accent1" w:themeFillTint="33"/>
-            <w:vAlign w:val="center"/>
-          </w:tcPr>
-          <w:p>
-            <w:pPr>
-              <w:jc w:val="center"/>
-              <w:rPr>
-                <w:rFonts w:asciiTheme="majorEastAsia" w:eastAsiaTheme="majorEastAsia" w:hAnsiTheme="majorEastAsia"/>
-                <w:b/>
-                <w:bCs/>
-              </w:rPr>
-            </w:pPr>
-            <w:r>
-              <w:rPr>
-                <w:rFonts w:asciiTheme="majorEastAsia" w:eastAsiaTheme="majorEastAsia" w:hAnsiTheme="majorEastAsia" w:hint="eastAsia"/>
-                <w:b/>
-                <w:bCs/>
-              </w:rPr>
-              <w:t>인력구성</w:t>
-            </w:r>
-          </w:p>
-        </w:tc>
-        <w:tc>
-          <w:tcPr>
-            <w:tcW w:w="8029" w:type="dxa"/>
-            <w:tcBorders>
-              <w:top w:val="single" w:sz="4" w:space="0" w:color="auto"/>
-              <w:bottom w:val="single" w:sz="4" w:space="0" w:color="auto"/>
-            </w:tcBorders>
-            <w:shd w:val="clear" w:color="auto" w:fill="auto"/>
-            <w:vAlign w:val="center"/>
-          </w:tcPr>
-          <w:p>
-            <w:pPr>
-              <w:jc w:val="center"/>
-              <w:rPr>
-                <w:rFonts w:asciiTheme="majorEastAsia" w:eastAsiaTheme="majorEastAsia" w:hAnsiTheme="majorEastAsia"/>
-              </w:rPr>
-            </w:pPr>
-            <w:r>
-              <w:rPr>
-                <w:rFonts w:asciiTheme="majorEastAsia" w:eastAsiaTheme="majorEastAsia" w:hAnsiTheme="majorEastAsia" w:hint="eastAsia"/>
-              </w:rPr>
-              <w:t>6명</w:t>
-            </w:r>
-          </w:p>
-        </w:tc>
-      </w:tr>
-      <w:tr>
-        <w:trPr>
-          <w:gridAfter w:val="1"/>
-          <w:wAfter w:w="11" w:type="dxa"/>
-          <w:trHeight w:val="454"/>
-          <w:jc w:val="center"/>
-        </w:trPr>
-        <w:tc>
-          <w:tcPr>
-            <w:tcW w:w="2154" w:type="dxa"/>
-            <w:tcBorders>
-              <w:top w:val="single" w:sz="4" w:space="0" w:color="auto"/>
-              <w:bottom w:val="single" w:sz="4" w:space="0" w:color="auto"/>
-            </w:tcBorders>
-            <w:shd w:val="clear" w:color="auto" w:fill="DBE5F1" w:themeFill="accent1" w:themeFillTint="33"/>
-            <w:vAlign w:val="center"/>
-          </w:tcPr>
-          <w:p>
-            <w:pPr>
-              <w:jc w:val="center"/>
-              <w:rPr>
-                <w:rFonts w:asciiTheme="majorEastAsia" w:eastAsiaTheme="majorEastAsia" w:hAnsiTheme="majorEastAsia"/>
-                <w:b/>
-                <w:bCs/>
-              </w:rPr>
-            </w:pPr>
-            <w:r>
-              <w:rPr>
-                <w:rFonts w:asciiTheme="majorEastAsia" w:eastAsiaTheme="majorEastAsia" w:hAnsiTheme="majorEastAsia" w:hint="eastAsia"/>
-                <w:b/>
-                <w:bCs/>
-              </w:rPr>
-              <w:t>프로젝트 명</w:t>
-            </w:r>
-          </w:p>
-        </w:tc>
-        <w:tc>
-          <w:tcPr>
-            <w:tcW w:w="8029" w:type="dxa"/>
-            <w:tcBorders>
-              <w:top w:val="single" w:sz="4" w:space="0" w:color="auto"/>
-              <w:bottom w:val="single" w:sz="4" w:space="0" w:color="auto"/>
-            </w:tcBorders>
-            <w:shd w:val="clear" w:color="auto" w:fill="auto"/>
-            <w:vAlign w:val="center"/>
-          </w:tcPr>
-          <w:p>
-            <w:pPr>
-              <w:jc w:val="center"/>
-              <w:rPr>
-                <w:rFonts w:asciiTheme="majorEastAsia" w:eastAsiaTheme="majorEastAsia" w:hAnsiTheme="majorEastAsia"/>
-              </w:rPr>
-            </w:pPr>
-          </w:p>
-        </w:tc>
-      </w:tr>
-      <w:tr>
-        <w:trPr>
-          <w:gridAfter w:val="1"/>
-          <w:wAfter w:w="11" w:type="dxa"/>
-          <w:trHeight w:val="2608"/>
-          <w:jc w:val="center"/>
-        </w:trPr>
-        <w:tc>
-          <w:tcPr>
-            <w:tcW w:w="2154" w:type="dxa"/>
-            <w:tcBorders>
-              <w:top w:val="single" w:sz="4" w:space="0" w:color="auto"/>
-              <w:bottom w:val="single" w:sz="4" w:space="0" w:color="auto"/>
-            </w:tcBorders>
-            <w:shd w:val="clear" w:color="auto" w:fill="DBE5F1" w:themeFill="accent1" w:themeFillTint="33"/>
-            <w:vAlign w:val="center"/>
-          </w:tcPr>
-          <w:p>
-            <w:pPr>
-              <w:jc w:val="center"/>
-              <w:rPr>
-                <w:rFonts w:asciiTheme="majorEastAsia" w:eastAsiaTheme="majorEastAsia" w:hAnsiTheme="majorEastAsia"/>
-                <w:b/>
-                <w:bCs/>
-              </w:rPr>
-            </w:pPr>
-            <w:r>
-              <w:rPr>
-                <w:rFonts w:asciiTheme="majorEastAsia" w:eastAsiaTheme="majorEastAsia" w:hAnsiTheme="majorEastAsia" w:hint="eastAsia"/>
-                <w:b/>
-                <w:bCs/>
-              </w:rPr>
-              <w:t>개발환경</w:t>
-            </w:r>
-          </w:p>
-          <w:p>
-            <w:pPr>
-              <w:jc w:val="center"/>
-              <w:rPr>
-                <w:rFonts w:asciiTheme="majorEastAsia" w:eastAsiaTheme="majorEastAsia" w:hAnsiTheme="majorEastAsia"/>
-                <w:b/>
-                <w:bCs/>
-              </w:rPr>
-            </w:pPr>
-            <w:r>
-              <w:rPr>
-                <w:rFonts w:asciiTheme="majorEastAsia" w:eastAsiaTheme="majorEastAsia" w:hAnsiTheme="majorEastAsia" w:hint="eastAsia"/>
-                <w:b/>
-                <w:bCs/>
-              </w:rPr>
-              <w:t>및</w:t>
-            </w:r>
-          </w:p>
-          <w:p>
-            <w:pPr>
-              <w:jc w:val="center"/>
-              <w:rPr>
-                <w:rFonts w:asciiTheme="majorEastAsia" w:eastAsiaTheme="majorEastAsia" w:hAnsiTheme="majorEastAsia"/>
-                <w:b/>
-                <w:bCs/>
-              </w:rPr>
-            </w:pPr>
-            <w:r>
-              <w:rPr>
-                <w:rFonts w:asciiTheme="majorEastAsia" w:eastAsiaTheme="majorEastAsia" w:hAnsiTheme="majorEastAsia" w:hint="eastAsia"/>
-                <w:b/>
-                <w:bCs/>
-              </w:rPr>
-              <w:t>사용언어</w:t>
-            </w:r>
-          </w:p>
-        </w:tc>
-        <w:tc>
-          <w:tcPr>
-            <w:tcW w:w="8029" w:type="dxa"/>
-            <w:tcBorders>
-              <w:top w:val="single" w:sz="4" w:space="0" w:color="auto"/>
-              <w:bottom w:val="single" w:sz="4" w:space="0" w:color="auto"/>
-            </w:tcBorders>
-            <w:shd w:val="clear" w:color="auto" w:fill="auto"/>
-            <w:vAlign w:val="center"/>
-          </w:tcPr>
-          <w:p>
-            <w:pPr>
-              <w:jc w:val="left"/>
-              <w:rPr>
-                <w:rFonts w:asciiTheme="majorEastAsia" w:eastAsiaTheme="majorEastAsia" w:hAnsiTheme="majorEastAsia"/>
-              </w:rPr>
-            </w:pPr>
-            <w:r>
-              <w:rPr>
-                <w:rFonts w:ascii="MS Gothic" w:eastAsia="MS Gothic" w:hAnsi="MS Gothic" w:cs="MS Gothic" w:hint="eastAsia"/>
-              </w:rPr>
-              <w:t>◉</w:t>
-            </w:r>
-            <w:r>
-              <w:rPr>
-                <w:rFonts w:asciiTheme="majorEastAsia" w:eastAsiaTheme="majorEastAsia" w:hAnsiTheme="majorEastAsia"/>
-              </w:rPr>
-              <w:t>OS :</w:t>
-            </w:r>
-          </w:p>
-          <w:p>
-            <w:pPr>
-              <w:jc w:val="left"/>
-              <w:rPr>
-                <w:rFonts w:asciiTheme="majorEastAsia" w:eastAsiaTheme="majorEastAsia" w:hAnsiTheme="majorEastAsia"/>
-              </w:rPr>
-            </w:pPr>
-            <w:r>
-              <w:rPr>
-                <w:rFonts w:ascii="MS Gothic" w:eastAsia="MS Gothic" w:hAnsi="MS Gothic" w:cs="MS Gothic" w:hint="eastAsia"/>
-              </w:rPr>
-              <w:t>◉</w:t>
-            </w:r>
-            <w:r>
-              <w:rPr>
-                <w:rFonts w:asciiTheme="majorEastAsia" w:eastAsiaTheme="majorEastAsia" w:hAnsiTheme="majorEastAsia"/>
-              </w:rPr>
-              <w:t>Database :</w:t>
-            </w:r>
-          </w:p>
-          <w:p>
-            <w:pPr>
-              <w:jc w:val="left"/>
-              <w:rPr>
-                <w:rFonts w:asciiTheme="majorEastAsia" w:eastAsiaTheme="majorEastAsia" w:hAnsiTheme="majorEastAsia"/>
-              </w:rPr>
-            </w:pPr>
-            <w:r>
-              <w:rPr>
-                <w:rFonts w:ascii="MS Gothic" w:eastAsia="MS Gothic" w:hAnsi="MS Gothic" w:cs="MS Gothic" w:hint="eastAsia"/>
-              </w:rPr>
-              <w:t>◉</w:t>
-            </w:r>
-            <w:r>
-              <w:rPr>
-                <w:rFonts w:asciiTheme="majorEastAsia" w:eastAsiaTheme="majorEastAsia" w:hAnsiTheme="majorEastAsia"/>
-              </w:rPr>
-              <w:t xml:space="preserve"> Service System :</w:t>
-            </w:r>
-          </w:p>
-          <w:p>
-            <w:pPr>
-              <w:jc w:val="left"/>
-              <w:rPr>
-                <w:rFonts w:asciiTheme="majorEastAsia" w:eastAsiaTheme="majorEastAsia" w:hAnsiTheme="majorEastAsia"/>
-              </w:rPr>
-            </w:pPr>
-            <w:r>
-              <w:rPr>
-                <w:rFonts w:ascii="MS Gothic" w:eastAsia="MS Gothic" w:hAnsi="MS Gothic" w:cs="MS Gothic" w:hint="eastAsia"/>
-              </w:rPr>
-              <w:t>◉</w:t>
-            </w:r>
-            <w:r>
-              <w:rPr>
-                <w:rFonts w:asciiTheme="majorEastAsia" w:eastAsiaTheme="majorEastAsia" w:hAnsiTheme="majorEastAsia" w:hint="eastAsia"/>
-              </w:rPr>
-              <w:t>언어</w:t>
-            </w:r>
-            <w:r>
-              <w:rPr>
-                <w:rFonts w:asciiTheme="majorEastAsia" w:eastAsiaTheme="majorEastAsia" w:hAnsiTheme="majorEastAsia"/>
-              </w:rPr>
-              <w:t>/Tool :</w:t>
-            </w:r>
-          </w:p>
-        </w:tc>
-      </w:tr>
-      <w:tr>
-        <w:trPr>
-          <w:gridAfter w:val="1"/>
-          <w:wAfter w:w="11" w:type="dxa"/>
-          <w:trHeight w:val="2551"/>
-          <w:jc w:val="center"/>
-        </w:trPr>
-        <w:tc>
-          <w:tcPr>
-            <w:tcW w:w="2154" w:type="dxa"/>
-            <w:tcBorders>
-              <w:top w:val="single" w:sz="4" w:space="0" w:color="auto"/>
-              <w:bottom w:val="single" w:sz="4" w:space="0" w:color="auto"/>
-            </w:tcBorders>
-            <w:shd w:val="clear" w:color="auto" w:fill="DBE5F1" w:themeFill="accent1" w:themeFillTint="33"/>
-            <w:vAlign w:val="center"/>
-          </w:tcPr>
-          <w:p>
-            <w:pPr>
-              <w:jc w:val="center"/>
-              <w:rPr>
-                <w:rFonts w:asciiTheme="majorEastAsia" w:eastAsiaTheme="majorEastAsia" w:hAnsiTheme="majorEastAsia"/>
-                <w:b/>
-                <w:bCs/>
-              </w:rPr>
-            </w:pPr>
-            <w:r>
-              <w:rPr>
-                <w:rFonts w:asciiTheme="majorEastAsia" w:eastAsiaTheme="majorEastAsia" w:hAnsiTheme="majorEastAsia" w:hint="eastAsia"/>
-                <w:b/>
-                <w:bCs/>
-              </w:rPr>
-              <w:t>프로젝트 소개</w:t>
-            </w:r>
-          </w:p>
-        </w:tc>
-        <w:tc>
-          <w:tcPr>
-            <w:tcW w:w="8029" w:type="dxa"/>
-            <w:tcBorders>
-              <w:top w:val="single" w:sz="4" w:space="0" w:color="auto"/>
-            </w:tcBorders>
-            <w:shd w:val="clear" w:color="auto" w:fill="auto"/>
-            <w:vAlign w:val="center"/>
-          </w:tcPr>
-          <w:p>
-            <w:pPr>
-              <w:jc w:val="left"/>
-              <w:rPr>
-                <w:rFonts w:asciiTheme="majorEastAsia" w:eastAsiaTheme="majorEastAsia" w:hAnsiTheme="majorEastAsia"/>
-              </w:rPr>
-            </w:pPr>
-            <w:r>
-              <w:rPr>
-                <w:rFonts w:asciiTheme="majorEastAsia" w:eastAsiaTheme="majorEastAsia" w:hAnsiTheme="majorEastAsia" w:hint="eastAsia"/>
-              </w:rPr>
-              <w:t>기존 매장관리에서는 오프라인 위주로 관리되었으나 현 시스템에서는 매장 운영 및 POS 시스템을 온라인으로 통합함으로써 매출관리 및 고객관리 시 업무를 효율적으로 처리 할 수 있습니다.</w:t>
-            </w:r>
-          </w:p>
-          <w:p>
-            <w:pPr>
-              <w:jc w:val="left"/>
-              <w:rPr>
-                <w:rFonts w:asciiTheme="majorEastAsia" w:eastAsiaTheme="majorEastAsia" w:hAnsiTheme="majorEastAsia"/>
-              </w:rPr>
-            </w:pPr>
-            <w:r>
-              <w:rPr>
-                <w:rFonts w:asciiTheme="majorEastAsia" w:eastAsiaTheme="majorEastAsia" w:hAnsiTheme="majorEastAsia" w:hint="eastAsia"/>
-              </w:rPr>
-              <w:t>(프로젝트의 간단한 소개, 기존 시스템 관련 장단점 비교)</w:t>
-            </w:r>
-          </w:p>
-        </w:tc>
-      </w:tr>
-      <w:tr>
-        <w:trPr>
-          <w:gridAfter w:val="1"/>
-          <w:wAfter w:w="11" w:type="dxa"/>
-          <w:trHeight w:val="2381"/>
-          <w:jc w:val="center"/>
-        </w:trPr>
-        <w:tc>
-          <w:tcPr>
-            <w:tcW w:w="2154" w:type="dxa"/>
-            <w:tcBorders>
-              <w:top w:val="single" w:sz="4" w:space="0" w:color="auto"/>
-              <w:bottom w:val="single" w:sz="4" w:space="0" w:color="auto"/>
-            </w:tcBorders>
-            <w:shd w:val="clear" w:color="auto" w:fill="DBE5F1" w:themeFill="accent1" w:themeFillTint="33"/>
-            <w:vAlign w:val="center"/>
-          </w:tcPr>
-          <w:p>
-            <w:pPr>
-              <w:jc w:val="center"/>
-              <w:rPr>
-                <w:rFonts w:asciiTheme="majorEastAsia" w:eastAsiaTheme="majorEastAsia" w:hAnsiTheme="majorEastAsia"/>
-                <w:b/>
-                <w:bCs/>
-              </w:rPr>
-            </w:pPr>
-            <w:r>
-              <w:rPr>
-                <w:rFonts w:asciiTheme="majorEastAsia" w:eastAsiaTheme="majorEastAsia" w:hAnsiTheme="majorEastAsia" w:hint="eastAsia"/>
-                <w:b/>
-                <w:bCs/>
-              </w:rPr>
-              <w:t>주요업무</w:t>
-            </w:r>
-          </w:p>
-          <w:p>
-            <w:pPr>
-              <w:jc w:val="center"/>
-              <w:rPr>
-                <w:rFonts w:asciiTheme="majorEastAsia" w:eastAsiaTheme="majorEastAsia" w:hAnsiTheme="majorEastAsia"/>
-                <w:b/>
-                <w:bCs/>
-              </w:rPr>
-            </w:pPr>
-            <w:r>
-              <w:rPr>
-                <w:rFonts w:asciiTheme="majorEastAsia" w:eastAsiaTheme="majorEastAsia" w:hAnsiTheme="majorEastAsia" w:hint="eastAsia"/>
-                <w:b/>
-                <w:bCs/>
-              </w:rPr>
-              <w:t>및</w:t>
-            </w:r>
-          </w:p>
-          <w:p>
-            <w:pPr>
-              <w:jc w:val="center"/>
-              <w:rPr>
-                <w:rFonts w:asciiTheme="majorEastAsia" w:eastAsiaTheme="majorEastAsia" w:hAnsiTheme="majorEastAsia"/>
-                <w:b/>
-                <w:bCs/>
-              </w:rPr>
-            </w:pPr>
-            <w:r>
-              <w:rPr>
-                <w:rFonts w:asciiTheme="majorEastAsia" w:eastAsiaTheme="majorEastAsia" w:hAnsiTheme="majorEastAsia" w:hint="eastAsia"/>
-                <w:b/>
-                <w:bCs/>
-              </w:rPr>
-              <w:t>상세역할</w:t>
-            </w:r>
-          </w:p>
-        </w:tc>
-        <w:tc>
-          <w:tcPr>
-            <w:tcW w:w="8029" w:type="dxa"/>
-            <w:tcBorders>
-              <w:top w:val="single" w:sz="4" w:space="0" w:color="auto"/>
-              <w:bottom w:val="single" w:sz="4" w:space="0" w:color="auto"/>
-            </w:tcBorders>
-            <w:shd w:val="clear" w:color="auto" w:fill="auto"/>
-            <w:vAlign w:val="center"/>
-          </w:tcPr>
-          <w:p>
-            <w:pPr>
-              <w:jc w:val="left"/>
-              <w:rPr>
-                <w:rFonts w:asciiTheme="majorEastAsia" w:eastAsiaTheme="majorEastAsia" w:hAnsiTheme="majorEastAsia"/>
-              </w:rPr>
-            </w:pPr>
-            <w:r>
-              <w:rPr>
-                <w:rFonts w:asciiTheme="majorEastAsia" w:eastAsiaTheme="majorEastAsia" w:hAnsiTheme="majorEastAsia" w:hint="eastAsia"/>
-              </w:rPr>
-              <w:t>-팀장 경험이 있을 경우 기입하도록 함. (ex.-해당 프로젝트 팀장 역할 수행)</w:t>
-            </w:r>
-          </w:p>
-          <w:p>
-            <w:pPr>
-              <w:jc w:val="left"/>
-              <w:rPr>
-                <w:rFonts w:asciiTheme="majorEastAsia" w:eastAsiaTheme="majorEastAsia" w:hAnsiTheme="majorEastAsia"/>
-              </w:rPr>
-            </w:pPr>
-            <w:r>
-              <w:rPr>
-                <w:rFonts w:asciiTheme="majorEastAsia" w:eastAsiaTheme="majorEastAsia" w:hAnsiTheme="majorEastAsia" w:hint="eastAsia"/>
-              </w:rPr>
-              <w:t>-개발환경 구축</w:t>
-            </w:r>
-          </w:p>
-          <w:p>
-            <w:pPr>
-              <w:jc w:val="left"/>
-              <w:rPr>
-                <w:rFonts w:asciiTheme="majorEastAsia" w:eastAsiaTheme="majorEastAsia" w:hAnsiTheme="majorEastAsia"/>
-              </w:rPr>
-            </w:pPr>
-            <w:r>
-              <w:rPr>
-                <w:rFonts w:asciiTheme="majorEastAsia" w:eastAsiaTheme="majorEastAsia" w:hAnsiTheme="majorEastAsia" w:hint="eastAsia"/>
-              </w:rPr>
-              <w:t>-Database 설계 및 구축</w:t>
-            </w:r>
-          </w:p>
-          <w:p>
-            <w:pPr>
-              <w:jc w:val="left"/>
-              <w:rPr>
-                <w:rFonts w:asciiTheme="majorEastAsia" w:eastAsiaTheme="majorEastAsia" w:hAnsiTheme="majorEastAsia"/>
-              </w:rPr>
-            </w:pPr>
-            <w:r>
-              <w:rPr>
-                <w:rFonts w:asciiTheme="majorEastAsia" w:eastAsiaTheme="majorEastAsia" w:hAnsiTheme="majorEastAsia" w:hint="eastAsia"/>
-              </w:rPr>
-              <w:t>-핵심 비즈니스(알고리즘) POS 관련 매출 로직 구현</w:t>
-            </w:r>
-          </w:p>
-          <w:p>
-            <w:pPr>
-              <w:jc w:val="left"/>
-              <w:rPr>
-                <w:rFonts w:asciiTheme="majorEastAsia" w:eastAsiaTheme="majorEastAsia" w:hAnsiTheme="majorEastAsia"/>
-              </w:rPr>
-            </w:pPr>
-            <w:r>
-              <w:rPr>
-                <w:rFonts w:asciiTheme="majorEastAsia" w:eastAsiaTheme="majorEastAsia" w:hAnsiTheme="majorEastAsia" w:hint="eastAsia"/>
-              </w:rPr>
-              <w:t>-사용자 UI 개발</w:t>
-            </w:r>
-          </w:p>
-          <w:p>
-            <w:pPr>
-              <w:jc w:val="left"/>
-              <w:rPr>
-                <w:rFonts w:asciiTheme="majorEastAsia" w:eastAsiaTheme="majorEastAsia" w:hAnsiTheme="majorEastAsia"/>
-              </w:rPr>
-            </w:pPr>
-            <w:r>
-              <w:rPr>
-                <w:rFonts w:asciiTheme="majorEastAsia" w:eastAsiaTheme="majorEastAsia" w:hAnsiTheme="majorEastAsia" w:hint="eastAsia"/>
-              </w:rPr>
-              <w:t>등 간단하게 기술</w:t>
-            </w:r>
-          </w:p>
-        </w:tc>
-      </w:tr>
-      <w:tr>
-        <w:trPr>
-          <w:gridAfter w:val="1"/>
-          <w:wAfter w:w="11" w:type="dxa"/>
-          <w:trHeight w:val="3959"/>
-          <w:jc w:val="center"/>
-        </w:trPr>
-        <w:tc>
-          <w:tcPr>
-            <w:tcW w:w="2154" w:type="dxa"/>
-            <w:tcBorders>
-              <w:top w:val="single" w:sz="4" w:space="0" w:color="auto"/>
-              <w:bottom w:val="single" w:sz="4" w:space="0" w:color="auto"/>
-            </w:tcBorders>
-            <w:shd w:val="clear" w:color="auto" w:fill="DBE5F1" w:themeFill="accent1" w:themeFillTint="33"/>
-            <w:vAlign w:val="center"/>
-          </w:tcPr>
-          <w:p>
-            <w:pPr>
-              <w:jc w:val="center"/>
-              <w:rPr>
-                <w:rFonts w:asciiTheme="majorEastAsia" w:eastAsiaTheme="majorEastAsia" w:hAnsiTheme="majorEastAsia"/>
-                <w:b/>
-                <w:bCs/>
-              </w:rPr>
-            </w:pPr>
-            <w:proofErr w:type="spellStart"/>
-            <w:r>
-              <w:rPr>
-                <w:rFonts w:asciiTheme="majorEastAsia" w:eastAsiaTheme="majorEastAsia" w:hAnsiTheme="majorEastAsia" w:hint="eastAsia"/>
-                <w:b/>
-                <w:bCs/>
-              </w:rPr>
-              <w:t>느낀점</w:t>
-            </w:r>
-            <w:proofErr w:type="spellEnd"/>
-          </w:p>
-        </w:tc>
-        <w:tc>
-          <w:tcPr>
-            <w:tcW w:w="8029" w:type="dxa"/>
-            <w:tcBorders>
-              <w:top w:val="single" w:sz="4" w:space="0" w:color="auto"/>
-              <w:bottom w:val="single" w:sz="4" w:space="0" w:color="auto"/>
-            </w:tcBorders>
-            <w:shd w:val="clear" w:color="auto" w:fill="auto"/>
-            <w:vAlign w:val="center"/>
-          </w:tcPr>
-          <w:p>
-            <w:pPr>
-              <w:jc w:val="left"/>
-              <w:rPr>
-                <w:rFonts w:asciiTheme="majorEastAsia" w:eastAsiaTheme="majorEastAsia" w:hAnsiTheme="majorEastAsia"/>
-              </w:rPr>
-            </w:pPr>
-            <w:r>
-              <w:rPr>
-                <w:rFonts w:asciiTheme="majorEastAsia" w:eastAsiaTheme="majorEastAsia" w:hAnsiTheme="majorEastAsia" w:hint="eastAsia"/>
-              </w:rPr>
-              <w:t xml:space="preserve">-간략하게 기술하되 </w:t>
-            </w:r>
-            <w:proofErr w:type="spellStart"/>
-            <w:r>
-              <w:rPr>
-                <w:rFonts w:asciiTheme="majorEastAsia" w:eastAsiaTheme="majorEastAsia" w:hAnsiTheme="majorEastAsia" w:hint="eastAsia"/>
-              </w:rPr>
-              <w:t>임팩트있는</w:t>
-            </w:r>
-            <w:proofErr w:type="spellEnd"/>
-            <w:r>
-              <w:rPr>
-                <w:rFonts w:asciiTheme="majorEastAsia" w:eastAsiaTheme="majorEastAsia" w:hAnsiTheme="majorEastAsia" w:hint="eastAsia"/>
-              </w:rPr>
-              <w:t xml:space="preserve"> 자기 반성과 성공사례</w:t>
-            </w:r>
-          </w:p>
-          <w:p>
-            <w:pPr>
-              <w:jc w:val="left"/>
-              <w:rPr>
-                <w:rFonts w:asciiTheme="majorEastAsia" w:eastAsiaTheme="majorEastAsia" w:hAnsiTheme="majorEastAsia"/>
-              </w:rPr>
-            </w:pPr>
-            <w:r>
-              <w:rPr>
-                <w:rFonts w:asciiTheme="majorEastAsia" w:eastAsiaTheme="majorEastAsia" w:hAnsiTheme="majorEastAsia" w:hint="eastAsia"/>
-              </w:rPr>
-              <w:t>- EX) 많은 데이터를 DB화 하기 위한 문제가 있었으나, ERD 및 통계 DB 앱 모델링하여 효율적으로 DB 설계를 할 수 있었다.</w:t>
-            </w:r>
-          </w:p>
-          <w:p>
-            <w:pPr>
-              <w:jc w:val="left"/>
-              <w:rPr>
-                <w:rFonts w:asciiTheme="majorEastAsia" w:eastAsiaTheme="majorEastAsia" w:hAnsiTheme="majorEastAsia"/>
-              </w:rPr>
-            </w:pPr>
-            <w:r>
-              <w:rPr>
-                <w:rFonts w:asciiTheme="majorEastAsia" w:eastAsiaTheme="majorEastAsia" w:hAnsiTheme="majorEastAsia" w:hint="eastAsia"/>
-              </w:rPr>
-              <w:t>- EX) Data</w:t>
-            </w:r>
-            <w:proofErr w:type="spellStart"/>
-            <w:r>
-              <w:rPr>
-                <w:rFonts w:asciiTheme="majorEastAsia" w:eastAsiaTheme="majorEastAsia" w:hAnsiTheme="majorEastAsia" w:hint="eastAsia"/>
-              </w:rPr>
-              <w:t>를</w:t>
-            </w:r>
-            <w:proofErr w:type="spellEnd"/>
-            <w:r>
-              <w:rPr>
-                <w:rFonts w:asciiTheme="majorEastAsia" w:eastAsiaTheme="majorEastAsia" w:hAnsiTheme="majorEastAsia" w:hint="eastAsia"/>
-              </w:rPr>
-              <w:t xml:space="preserve"> 효율적으로 분석하는 방법에 대해 더 많은 공부를 </w:t>
-            </w:r>
-            <w:proofErr w:type="spellStart"/>
-            <w:r>
-              <w:rPr>
-                <w:rFonts w:asciiTheme="majorEastAsia" w:eastAsiaTheme="majorEastAsia" w:hAnsiTheme="majorEastAsia" w:hint="eastAsia"/>
-              </w:rPr>
-              <w:t>해야겠다</w:t>
-            </w:r>
-            <w:proofErr w:type="spellEnd"/>
-            <w:r>
-              <w:rPr>
-                <w:rFonts w:asciiTheme="majorEastAsia" w:eastAsiaTheme="majorEastAsia" w:hAnsiTheme="majorEastAsia" w:hint="eastAsia"/>
-              </w:rPr>
-              <w:t>.</w:t>
-            </w:r>
-          </w:p>
-          <w:p>
-            <w:pPr>
-              <w:jc w:val="left"/>
-              <w:rPr>
-                <w:rFonts w:asciiTheme="majorEastAsia" w:eastAsiaTheme="majorEastAsia" w:hAnsiTheme="majorEastAsia"/>
-              </w:rPr>
-            </w:pPr>
-            <w:r>
-              <w:rPr>
-                <w:rFonts w:asciiTheme="majorEastAsia" w:eastAsiaTheme="majorEastAsia" w:hAnsiTheme="majorEastAsia" w:hint="eastAsia"/>
-              </w:rPr>
-              <w:t xml:space="preserve">- EX) 효율적인 UI 구성을 위해 지속적인 UI 구성 변경이 발생하여 프로젝트 일정에 지장이 생겼다. 앞으로 UI 설계를 할 때 사용자 입장에서 다시 한 번 생각하고 설계를 하도록 공부해야 </w:t>
-            </w:r>
-            <w:proofErr w:type="spellStart"/>
-            <w:r>
-              <w:rPr>
-                <w:rFonts w:asciiTheme="majorEastAsia" w:eastAsiaTheme="majorEastAsia" w:hAnsiTheme="majorEastAsia" w:hint="eastAsia"/>
-              </w:rPr>
-              <w:t>겠다</w:t>
-            </w:r>
-            <w:proofErr w:type="spellEnd"/>
-            <w:r>
-              <w:rPr>
-                <w:rFonts w:asciiTheme="majorEastAsia" w:eastAsiaTheme="majorEastAsia" w:hAnsiTheme="majorEastAsia" w:hint="eastAsia"/>
-              </w:rPr>
-              <w:t>.</w:t>
-            </w:r>
-          </w:p>
-        </w:tc>
-      </w:tr>
-      <w:tr>
-        <w:trPr>
-          <w:gridAfter w:val="1"/>
-          <w:wAfter w:w="11" w:type="dxa"/>
-          <w:trHeight w:val="1217"/>
-          <w:jc w:val="center"/>
-        </w:trPr>
-        <w:tc>
-          <w:tcPr>
-            <w:tcW w:w="2154" w:type="dxa"/>
-            <w:tcBorders>
-              <w:top w:val="single" w:sz="4" w:space="0" w:color="auto"/>
-            </w:tcBorders>
-            <w:shd w:val="clear" w:color="auto" w:fill="DBE5F1" w:themeFill="accent1" w:themeFillTint="33"/>
-            <w:vAlign w:val="center"/>
-          </w:tcPr>
-          <w:p>
-            <w:pPr>
-              <w:jc w:val="center"/>
-              <w:rPr>
-                <w:rFonts w:asciiTheme="majorEastAsia" w:eastAsiaTheme="majorEastAsia" w:hAnsiTheme="majorEastAsia"/>
-                <w:b/>
-                <w:bCs/>
-              </w:rPr>
-            </w:pPr>
-            <w:r>
-              <w:rPr>
-                <w:rFonts w:asciiTheme="majorEastAsia" w:eastAsiaTheme="majorEastAsia" w:hAnsiTheme="majorEastAsia" w:hint="eastAsia"/>
-                <w:b/>
-                <w:bCs/>
-              </w:rPr>
-              <w:t>결과물 링크</w:t>
-            </w:r>
-          </w:p>
-        </w:tc>
-        <w:tc>
-          <w:tcPr>
-            <w:tcW w:w="8029" w:type="dxa"/>
-            <w:tcBorders>
-              <w:top w:val="single" w:sz="4" w:space="0" w:color="auto"/>
-            </w:tcBorders>
-            <w:shd w:val="clear" w:color="auto" w:fill="auto"/>
-            <w:vAlign w:val="center"/>
-          </w:tcPr>
-          <w:p>
-            <w:pPr>
-              <w:jc w:val="left"/>
-              <w:rPr>
-                <w:rFonts w:asciiTheme="majorEastAsia" w:eastAsiaTheme="majorEastAsia" w:hAnsiTheme="majorEastAsia"/>
-              </w:rPr>
-            </w:pPr>
-            <w:proofErr w:type="spellStart"/>
-            <w:r>
-              <w:rPr>
-                <w:rFonts w:asciiTheme="majorEastAsia" w:eastAsiaTheme="majorEastAsia" w:hAnsiTheme="majorEastAsia" w:hint="eastAsia"/>
-              </w:rPr>
-              <w:t>깃허브</w:t>
-            </w:r>
-            <w:proofErr w:type="spellEnd"/>
-            <w:r>
-              <w:rPr>
-                <w:rFonts w:asciiTheme="majorEastAsia" w:eastAsiaTheme="majorEastAsia" w:hAnsiTheme="majorEastAsia" w:hint="eastAsia"/>
-              </w:rPr>
-              <w:t xml:space="preserve"> 또는 프로젝트 연결 링크</w:t>
-            </w:r>
-          </w:p>
-        </w:tc>
-      </w:tr>
-    </w:tbl>
-    <w:p>
-      <w:r>
-        <w:br w:type="page"/>
-      </w:r>
-    </w:p>
-    <w:tbl>
-      <w:tblPr>
-        <w:tblStyle w:val="aa"/>
-        <w:tblW w:w="10194" w:type="dxa"/>
-        <w:jc w:val="center"/>
-        <w:tblLook w:val="04A0" w:firstRow="1" w:lastRow="0" w:firstColumn="1" w:lastColumn="0" w:noHBand="0" w:noVBand="1"/>
-      </w:tblPr>
-      <w:tblGrid>
-        <w:gridCol w:w="2154"/>
-        <w:gridCol w:w="8029"/>
-        <w:gridCol w:w="11"/>
-      </w:tblGrid>
-      <w:tr>
-        <w:trPr>
-          <w:trHeight w:val="57"/>
-          <w:jc w:val="center"/>
-        </w:trPr>
-        <w:tc>
-          <w:tcPr>
-            <w:tcW w:w="10194" w:type="dxa"/>
-            <w:gridSpan w:val="3"/>
-            <w:tcBorders>
-              <w:top w:val="nil"/>
-              <w:left w:val="nil"/>
-              <w:bottom w:val="nil"/>
-              <w:right w:val="nil"/>
-            </w:tcBorders>
-            <w:shd w:val="clear" w:color="auto" w:fill="365F91" w:themeFill="accent1" w:themeFillShade="BF"/>
-            <w:vAlign w:val="center"/>
-          </w:tcPr>
-          <w:p>
-            <w:pPr>
-              <w:jc w:val="center"/>
-              <w:rPr>
-                <w:sz w:val="2"/>
-                <w:szCs w:val="2"/>
-              </w:rPr>
-            </w:pPr>
-          </w:p>
-        </w:tc>
-      </w:tr>
-      <w:tr>
-        <w:trPr>
-          <w:trHeight w:val="805"/>
-          <w:jc w:val="center"/>
-        </w:trPr>
-        <w:tc>
-          <w:tcPr>
-            <w:tcW w:w="10194" w:type="dxa"/>
-            <w:gridSpan w:val="3"/>
-            <w:tcBorders>
-              <w:top w:val="nil"/>
-              <w:left w:val="nil"/>
-              <w:bottom w:val="nil"/>
-              <w:right w:val="nil"/>
-            </w:tcBorders>
-            <w:vAlign w:val="center"/>
-          </w:tcPr>
-          <w:p>
-            <w:pPr>
-              <w:jc w:val="center"/>
-              <w:rPr>
-                <w:rFonts w:ascii="HY헤드라인M" w:eastAsia="HY헤드라인M"/>
-                <w:sz w:val="40"/>
-                <w:szCs w:val="40"/>
-              </w:rPr>
-            </w:pPr>
-            <w:r>
-              <w:rPr>
-                <w:rFonts w:ascii="HY헤드라인M" w:eastAsia="HY헤드라인M" w:hint="eastAsia"/>
-                <w:sz w:val="40"/>
-                <w:szCs w:val="40"/>
-              </w:rPr>
-              <w:t>프로젝트 수행 사항</w:t>
-            </w:r>
-          </w:p>
-        </w:tc>
-      </w:tr>
-      <w:tr>
-        <w:trPr>
-          <w:trHeight w:val="57"/>
-          <w:jc w:val="center"/>
-        </w:trPr>
-        <w:tc>
-          <w:tcPr>
-            <w:tcW w:w="10194" w:type="dxa"/>
-            <w:gridSpan w:val="3"/>
-            <w:tcBorders>
-              <w:top w:val="nil"/>
-              <w:left w:val="nil"/>
-              <w:bottom w:val="nil"/>
-              <w:right w:val="nil"/>
-            </w:tcBorders>
-            <w:shd w:val="clear" w:color="auto" w:fill="365F91" w:themeFill="accent1" w:themeFillShade="BF"/>
-            <w:vAlign w:val="center"/>
-          </w:tcPr>
-          <w:p>
-            <w:pPr>
-              <w:jc w:val="center"/>
-              <w:rPr>
-                <w:sz w:val="2"/>
-                <w:szCs w:val="2"/>
-              </w:rPr>
-            </w:pPr>
-          </w:p>
-        </w:tc>
-      </w:tr>
-      <w:tr>
-        <w:trPr>
-          <w:trHeight w:val="124"/>
-          <w:jc w:val="center"/>
-        </w:trPr>
-        <w:tc>
-          <w:tcPr>
-            <w:tcW w:w="10194" w:type="dxa"/>
-            <w:gridSpan w:val="3"/>
-            <w:tcBorders>
-              <w:top w:val="nil"/>
-              <w:left w:val="nil"/>
-              <w:bottom w:val="nil"/>
-              <w:right w:val="nil"/>
-            </w:tcBorders>
-            <w:vAlign w:val="center"/>
-          </w:tcPr>
-          <w:p>
-            <w:pPr>
-              <w:jc w:val="center"/>
-            </w:pPr>
-          </w:p>
-        </w:tc>
-      </w:tr>
-      <w:tr>
-        <w:trPr>
-          <w:gridAfter w:val="1"/>
-          <w:wAfter w:w="11" w:type="dxa"/>
-          <w:trHeight w:val="454"/>
-          <w:jc w:val="center"/>
-        </w:trPr>
-        <w:tc>
-          <w:tcPr>
-            <w:tcW w:w="2154" w:type="dxa"/>
-            <w:tcBorders>
-              <w:top w:val="single" w:sz="4" w:space="0" w:color="auto"/>
-              <w:bottom w:val="single" w:sz="4" w:space="0" w:color="auto"/>
-            </w:tcBorders>
-            <w:shd w:val="clear" w:color="auto" w:fill="DBE5F1" w:themeFill="accent1" w:themeFillTint="33"/>
-            <w:vAlign w:val="center"/>
-          </w:tcPr>
-          <w:p>
-            <w:pPr>
-              <w:jc w:val="center"/>
-              <w:rPr>
-                <w:rFonts w:asciiTheme="majorEastAsia" w:eastAsiaTheme="majorEastAsia" w:hAnsiTheme="majorEastAsia"/>
-                <w:b/>
-                <w:bCs/>
-              </w:rPr>
-            </w:pPr>
-            <w:r>
-              <w:rPr>
-                <w:rFonts w:asciiTheme="majorEastAsia" w:eastAsiaTheme="majorEastAsia" w:hAnsiTheme="majorEastAsia" w:hint="eastAsia"/>
-                <w:b/>
-                <w:bCs/>
-              </w:rPr>
-              <w:t>작업기간</w:t>
-            </w:r>
-          </w:p>
-        </w:tc>
-        <w:tc>
-          <w:tcPr>
-            <w:tcW w:w="8029" w:type="dxa"/>
-            <w:tcBorders>
-              <w:top w:val="single" w:sz="4" w:space="0" w:color="auto"/>
-              <w:bottom w:val="single" w:sz="4" w:space="0" w:color="auto"/>
-            </w:tcBorders>
-            <w:shd w:val="clear" w:color="auto" w:fill="auto"/>
-            <w:vAlign w:val="center"/>
-          </w:tcPr>
-          <w:p>
-            <w:pPr>
-              <w:jc w:val="center"/>
-              <w:rPr>
-                <w:rFonts w:asciiTheme="majorEastAsia" w:eastAsiaTheme="majorEastAsia" w:hAnsiTheme="majorEastAsia"/>
-              </w:rPr>
-            </w:pPr>
-            <w:r>
-              <w:rPr>
-                <w:rFonts w:asciiTheme="majorEastAsia" w:eastAsiaTheme="majorEastAsia" w:hAnsiTheme="majorEastAsia" w:hint="eastAsia"/>
-              </w:rPr>
-              <w:t>2</w:t>
-            </w:r>
-            <w:r>
-              <w:rPr>
-                <w:rFonts w:asciiTheme="majorEastAsia" w:eastAsiaTheme="majorEastAsia" w:hAnsiTheme="majorEastAsia"/>
-              </w:rPr>
-              <w:t>0</w:t>
-            </w:r>
-            <w:r>
-              <w:rPr>
-                <w:rFonts w:asciiTheme="majorEastAsia" w:eastAsiaTheme="majorEastAsia" w:hAnsiTheme="majorEastAsia" w:hint="eastAsia"/>
-              </w:rPr>
-              <w:t>24</w:t>
-            </w:r>
-            <w:r>
-              <w:rPr>
-                <w:rFonts w:asciiTheme="majorEastAsia" w:eastAsiaTheme="majorEastAsia" w:hAnsiTheme="majorEastAsia"/>
-              </w:rPr>
-              <w:t>/07/01 ~ 20</w:t>
-            </w:r>
-            <w:r>
-              <w:rPr>
-                <w:rFonts w:asciiTheme="majorEastAsia" w:eastAsiaTheme="majorEastAsia" w:hAnsiTheme="majorEastAsia" w:hint="eastAsia"/>
-              </w:rPr>
-              <w:t>24</w:t>
-            </w:r>
-            <w:r>
-              <w:rPr>
-                <w:rFonts w:asciiTheme="majorEastAsia" w:eastAsiaTheme="majorEastAsia" w:hAnsiTheme="majorEastAsia"/>
-              </w:rPr>
-              <w:t>/07/31 (4</w:t>
-            </w:r>
-            <w:r>
-              <w:rPr>
-                <w:rFonts w:asciiTheme="majorEastAsia" w:eastAsiaTheme="majorEastAsia" w:hAnsiTheme="majorEastAsia" w:hint="eastAsia"/>
-              </w:rPr>
-              <w:t>주)</w:t>
-            </w:r>
-          </w:p>
-        </w:tc>
-      </w:tr>
-      <w:tr>
-        <w:trPr>
-          <w:gridAfter w:val="1"/>
-          <w:wAfter w:w="11" w:type="dxa"/>
-          <w:trHeight w:val="454"/>
-          <w:jc w:val="center"/>
-        </w:trPr>
-        <w:tc>
-          <w:tcPr>
-            <w:tcW w:w="2154" w:type="dxa"/>
-            <w:tcBorders>
-              <w:top w:val="single" w:sz="4" w:space="0" w:color="auto"/>
-              <w:bottom w:val="single" w:sz="4" w:space="0" w:color="auto"/>
-            </w:tcBorders>
-            <w:shd w:val="clear" w:color="auto" w:fill="DBE5F1" w:themeFill="accent1" w:themeFillTint="33"/>
-            <w:vAlign w:val="center"/>
-          </w:tcPr>
-          <w:p>
-            <w:pPr>
-              <w:jc w:val="center"/>
-              <w:rPr>
-                <w:rFonts w:asciiTheme="majorEastAsia" w:eastAsiaTheme="majorEastAsia" w:hAnsiTheme="majorEastAsia"/>
-                <w:b/>
-                <w:bCs/>
-              </w:rPr>
-            </w:pPr>
-            <w:r>
-              <w:rPr>
-                <w:rFonts w:asciiTheme="majorEastAsia" w:eastAsiaTheme="majorEastAsia" w:hAnsiTheme="majorEastAsia" w:hint="eastAsia"/>
-                <w:b/>
-                <w:bCs/>
-              </w:rPr>
-              <w:t>인력구성</w:t>
-            </w:r>
-          </w:p>
-        </w:tc>
-        <w:tc>
-          <w:tcPr>
-            <w:tcW w:w="8029" w:type="dxa"/>
-            <w:tcBorders>
-              <w:top w:val="single" w:sz="4" w:space="0" w:color="auto"/>
-              <w:bottom w:val="single" w:sz="4" w:space="0" w:color="auto"/>
-            </w:tcBorders>
-            <w:shd w:val="clear" w:color="auto" w:fill="auto"/>
-            <w:vAlign w:val="center"/>
-          </w:tcPr>
-          <w:p>
-            <w:pPr>
-              <w:jc w:val="center"/>
-              <w:rPr>
-                <w:rFonts w:asciiTheme="majorEastAsia" w:eastAsiaTheme="majorEastAsia" w:hAnsiTheme="majorEastAsia"/>
-              </w:rPr>
-            </w:pPr>
-            <w:r>
-              <w:rPr>
-                <w:rFonts w:asciiTheme="majorEastAsia" w:eastAsiaTheme="majorEastAsia" w:hAnsiTheme="majorEastAsia" w:hint="eastAsia"/>
-              </w:rPr>
-              <w:t>6명</w:t>
-            </w:r>
-          </w:p>
-        </w:tc>
-      </w:tr>
-      <w:tr>
-        <w:trPr>
-          <w:gridAfter w:val="1"/>
-          <w:wAfter w:w="11" w:type="dxa"/>
-          <w:trHeight w:val="454"/>
-          <w:jc w:val="center"/>
-        </w:trPr>
-        <w:tc>
-          <w:tcPr>
-            <w:tcW w:w="2154" w:type="dxa"/>
-            <w:tcBorders>
-              <w:top w:val="single" w:sz="4" w:space="0" w:color="auto"/>
-              <w:bottom w:val="single" w:sz="4" w:space="0" w:color="auto"/>
-            </w:tcBorders>
-            <w:shd w:val="clear" w:color="auto" w:fill="DBE5F1" w:themeFill="accent1" w:themeFillTint="33"/>
-            <w:vAlign w:val="center"/>
-          </w:tcPr>
-          <w:p>
-            <w:pPr>
-              <w:jc w:val="center"/>
-              <w:rPr>
-                <w:rFonts w:asciiTheme="majorEastAsia" w:eastAsiaTheme="majorEastAsia" w:hAnsiTheme="majorEastAsia"/>
-                <w:b/>
-                <w:bCs/>
-              </w:rPr>
-            </w:pPr>
-            <w:r>
-              <w:rPr>
-                <w:rFonts w:asciiTheme="majorEastAsia" w:eastAsiaTheme="majorEastAsia" w:hAnsiTheme="majorEastAsia" w:hint="eastAsia"/>
-                <w:b/>
-                <w:bCs/>
-              </w:rPr>
-              <w:t>프로젝트 명</w:t>
-            </w:r>
-          </w:p>
-        </w:tc>
-        <w:tc>
-          <w:tcPr>
-            <w:tcW w:w="8029" w:type="dxa"/>
-            <w:tcBorders>
-              <w:top w:val="single" w:sz="4" w:space="0" w:color="auto"/>
-              <w:bottom w:val="single" w:sz="4" w:space="0" w:color="auto"/>
-            </w:tcBorders>
-            <w:shd w:val="clear" w:color="auto" w:fill="auto"/>
-            <w:vAlign w:val="center"/>
-          </w:tcPr>
-          <w:p>
-            <w:pPr>
-              <w:jc w:val="center"/>
-              <w:rPr>
-                <w:rFonts w:asciiTheme="majorEastAsia" w:eastAsiaTheme="majorEastAsia" w:hAnsiTheme="majorEastAsia"/>
-              </w:rPr>
-            </w:pPr>
-          </w:p>
-        </w:tc>
-      </w:tr>
-      <w:tr>
-        <w:trPr>
-          <w:gridAfter w:val="1"/>
-          <w:wAfter w:w="11" w:type="dxa"/>
-          <w:trHeight w:val="2608"/>
-          <w:jc w:val="center"/>
-        </w:trPr>
-        <w:tc>
-          <w:tcPr>
-            <w:tcW w:w="2154" w:type="dxa"/>
-            <w:tcBorders>
-              <w:top w:val="single" w:sz="4" w:space="0" w:color="auto"/>
-              <w:bottom w:val="single" w:sz="4" w:space="0" w:color="auto"/>
-            </w:tcBorders>
-            <w:shd w:val="clear" w:color="auto" w:fill="DBE5F1" w:themeFill="accent1" w:themeFillTint="33"/>
-            <w:vAlign w:val="center"/>
-          </w:tcPr>
-          <w:p>
-            <w:pPr>
-              <w:jc w:val="center"/>
-              <w:rPr>
-                <w:rFonts w:asciiTheme="majorEastAsia" w:eastAsiaTheme="majorEastAsia" w:hAnsiTheme="majorEastAsia"/>
-                <w:b/>
-                <w:bCs/>
-              </w:rPr>
-            </w:pPr>
-            <w:r>
-              <w:rPr>
-                <w:rFonts w:asciiTheme="majorEastAsia" w:eastAsiaTheme="majorEastAsia" w:hAnsiTheme="majorEastAsia" w:hint="eastAsia"/>
-                <w:b/>
-                <w:bCs/>
-              </w:rPr>
-              <w:t>개발환경</w:t>
-            </w:r>
-          </w:p>
-          <w:p>
-            <w:pPr>
-              <w:jc w:val="center"/>
-              <w:rPr>
-                <w:rFonts w:asciiTheme="majorEastAsia" w:eastAsiaTheme="majorEastAsia" w:hAnsiTheme="majorEastAsia"/>
-                <w:b/>
-                <w:bCs/>
-              </w:rPr>
-            </w:pPr>
-            <w:r>
-              <w:rPr>
-                <w:rFonts w:asciiTheme="majorEastAsia" w:eastAsiaTheme="majorEastAsia" w:hAnsiTheme="majorEastAsia" w:hint="eastAsia"/>
-                <w:b/>
-                <w:bCs/>
-              </w:rPr>
-              <w:t>및</w:t>
-            </w:r>
-          </w:p>
-          <w:p>
-            <w:pPr>
-              <w:jc w:val="center"/>
-              <w:rPr>
-                <w:rFonts w:asciiTheme="majorEastAsia" w:eastAsiaTheme="majorEastAsia" w:hAnsiTheme="majorEastAsia"/>
-                <w:b/>
-                <w:bCs/>
-              </w:rPr>
-            </w:pPr>
-            <w:r>
-              <w:rPr>
-                <w:rFonts w:asciiTheme="majorEastAsia" w:eastAsiaTheme="majorEastAsia" w:hAnsiTheme="majorEastAsia" w:hint="eastAsia"/>
-                <w:b/>
-                <w:bCs/>
-              </w:rPr>
-              <w:t>사용언어</w:t>
-            </w:r>
-          </w:p>
-        </w:tc>
-        <w:tc>
-          <w:tcPr>
-            <w:tcW w:w="8029" w:type="dxa"/>
-            <w:tcBorders>
-              <w:top w:val="single" w:sz="4" w:space="0" w:color="auto"/>
-              <w:bottom w:val="single" w:sz="4" w:space="0" w:color="auto"/>
-            </w:tcBorders>
-            <w:shd w:val="clear" w:color="auto" w:fill="auto"/>
-            <w:vAlign w:val="center"/>
-          </w:tcPr>
-          <w:p>
-            <w:pPr>
-              <w:jc w:val="left"/>
-              <w:rPr>
-                <w:rFonts w:asciiTheme="majorEastAsia" w:eastAsiaTheme="majorEastAsia" w:hAnsiTheme="majorEastAsia"/>
-              </w:rPr>
-            </w:pPr>
-            <w:r>
-              <w:rPr>
-                <w:rFonts w:ascii="MS Gothic" w:eastAsia="MS Gothic" w:hAnsi="MS Gothic" w:cs="MS Gothic" w:hint="eastAsia"/>
-              </w:rPr>
-              <w:t>◉</w:t>
-            </w:r>
-            <w:r>
-              <w:rPr>
-                <w:rFonts w:asciiTheme="majorEastAsia" w:eastAsiaTheme="majorEastAsia" w:hAnsiTheme="majorEastAsia"/>
-              </w:rPr>
-              <w:t>OS :</w:t>
-            </w:r>
-          </w:p>
-          <w:p>
-            <w:pPr>
-              <w:jc w:val="left"/>
-              <w:rPr>
-                <w:rFonts w:asciiTheme="majorEastAsia" w:eastAsiaTheme="majorEastAsia" w:hAnsiTheme="majorEastAsia"/>
-              </w:rPr>
-            </w:pPr>
-            <w:r>
-              <w:rPr>
-                <w:rFonts w:ascii="MS Gothic" w:eastAsia="MS Gothic" w:hAnsi="MS Gothic" w:cs="MS Gothic" w:hint="eastAsia"/>
-              </w:rPr>
-              <w:t>◉</w:t>
-            </w:r>
-            <w:r>
-              <w:rPr>
-                <w:rFonts w:asciiTheme="majorEastAsia" w:eastAsiaTheme="majorEastAsia" w:hAnsiTheme="majorEastAsia"/>
-              </w:rPr>
-              <w:t>Database :</w:t>
-            </w:r>
-          </w:p>
-          <w:p>
-            <w:pPr>
-              <w:jc w:val="left"/>
-              <w:rPr>
-                <w:rFonts w:asciiTheme="majorEastAsia" w:eastAsiaTheme="majorEastAsia" w:hAnsiTheme="majorEastAsia"/>
-              </w:rPr>
-            </w:pPr>
-            <w:r>
-              <w:rPr>
-                <w:rFonts w:ascii="MS Gothic" w:eastAsia="MS Gothic" w:hAnsi="MS Gothic" w:cs="MS Gothic" w:hint="eastAsia"/>
-              </w:rPr>
-              <w:t>◉</w:t>
-            </w:r>
-            <w:r>
-              <w:rPr>
-                <w:rFonts w:asciiTheme="majorEastAsia" w:eastAsiaTheme="majorEastAsia" w:hAnsiTheme="majorEastAsia"/>
-              </w:rPr>
-              <w:t xml:space="preserve"> Service System :</w:t>
-            </w:r>
-          </w:p>
-          <w:p>
-            <w:pPr>
-              <w:jc w:val="left"/>
-              <w:rPr>
-                <w:rFonts w:asciiTheme="majorEastAsia" w:eastAsiaTheme="majorEastAsia" w:hAnsiTheme="majorEastAsia"/>
-              </w:rPr>
-            </w:pPr>
-            <w:r>
-              <w:rPr>
-                <w:rFonts w:ascii="MS Gothic" w:eastAsia="MS Gothic" w:hAnsi="MS Gothic" w:cs="MS Gothic" w:hint="eastAsia"/>
-              </w:rPr>
-              <w:t>◉</w:t>
-            </w:r>
-            <w:r>
-              <w:rPr>
-                <w:rFonts w:asciiTheme="majorEastAsia" w:eastAsiaTheme="majorEastAsia" w:hAnsiTheme="majorEastAsia" w:hint="eastAsia"/>
-              </w:rPr>
-              <w:t>언어</w:t>
-            </w:r>
-            <w:r>
-              <w:rPr>
-                <w:rFonts w:asciiTheme="majorEastAsia" w:eastAsiaTheme="majorEastAsia" w:hAnsiTheme="majorEastAsia"/>
-              </w:rPr>
-              <w:t>/Tool :</w:t>
-            </w:r>
-          </w:p>
-        </w:tc>
-      </w:tr>
-      <w:tr>
-        <w:trPr>
-          <w:gridAfter w:val="1"/>
-          <w:wAfter w:w="11" w:type="dxa"/>
-          <w:trHeight w:val="2551"/>
-          <w:jc w:val="center"/>
-        </w:trPr>
-        <w:tc>
-          <w:tcPr>
-            <w:tcW w:w="2154" w:type="dxa"/>
-            <w:tcBorders>
-              <w:top w:val="single" w:sz="4" w:space="0" w:color="auto"/>
-              <w:bottom w:val="single" w:sz="4" w:space="0" w:color="auto"/>
-            </w:tcBorders>
-            <w:shd w:val="clear" w:color="auto" w:fill="DBE5F1" w:themeFill="accent1" w:themeFillTint="33"/>
-            <w:vAlign w:val="center"/>
-          </w:tcPr>
-          <w:p>
-            <w:pPr>
-              <w:jc w:val="center"/>
-              <w:rPr>
-                <w:rFonts w:asciiTheme="majorEastAsia" w:eastAsiaTheme="majorEastAsia" w:hAnsiTheme="majorEastAsia"/>
-                <w:b/>
-                <w:bCs/>
-              </w:rPr>
-            </w:pPr>
-            <w:r>
-              <w:rPr>
-                <w:rFonts w:asciiTheme="majorEastAsia" w:eastAsiaTheme="majorEastAsia" w:hAnsiTheme="majorEastAsia" w:hint="eastAsia"/>
-                <w:b/>
-                <w:bCs/>
-              </w:rPr>
-              <w:t>프로젝트 소개</w:t>
-            </w:r>
-          </w:p>
-        </w:tc>
-        <w:tc>
-          <w:tcPr>
-            <w:tcW w:w="8029" w:type="dxa"/>
-            <w:tcBorders>
-              <w:top w:val="single" w:sz="4" w:space="0" w:color="auto"/>
-            </w:tcBorders>
-            <w:shd w:val="clear" w:color="auto" w:fill="auto"/>
-            <w:vAlign w:val="center"/>
-          </w:tcPr>
-          <w:p>
-            <w:pPr>
-              <w:jc w:val="left"/>
-              <w:rPr>
-                <w:rFonts w:asciiTheme="majorEastAsia" w:eastAsiaTheme="majorEastAsia" w:hAnsiTheme="majorEastAsia"/>
-              </w:rPr>
-            </w:pPr>
-            <w:r>
-              <w:rPr>
-                <w:rFonts w:asciiTheme="majorEastAsia" w:eastAsiaTheme="majorEastAsia" w:hAnsiTheme="majorEastAsia" w:hint="eastAsia"/>
-              </w:rPr>
-              <w:t>기존 매장관리에서는 오프라인 위주로 관리되었으나 현 시스템에서는 매장 운영 및 POS 시스템을 온라인으로 통합함으로써 매출관리 및 고객관리 시 업무를 효율적으로 처리 할 수 있습니다.</w:t>
-            </w:r>
-          </w:p>
-          <w:p>
-            <w:pPr>
-              <w:jc w:val="left"/>
-              <w:rPr>
-                <w:rFonts w:asciiTheme="majorEastAsia" w:eastAsiaTheme="majorEastAsia" w:hAnsiTheme="majorEastAsia"/>
-              </w:rPr>
-            </w:pPr>
-            <w:r>
-              <w:rPr>
-                <w:rFonts w:asciiTheme="majorEastAsia" w:eastAsiaTheme="majorEastAsia" w:hAnsiTheme="majorEastAsia" w:hint="eastAsia"/>
-              </w:rPr>
-              <w:t>(프로젝트의 간단한 소개, 기존 시스템 관련 장단점 비교)</w:t>
-            </w:r>
-          </w:p>
-        </w:tc>
-      </w:tr>
-      <w:tr>
-        <w:trPr>
-          <w:gridAfter w:val="1"/>
-          <w:wAfter w:w="11" w:type="dxa"/>
-          <w:trHeight w:val="2381"/>
-          <w:jc w:val="center"/>
-        </w:trPr>
-        <w:tc>
-          <w:tcPr>
-            <w:tcW w:w="2154" w:type="dxa"/>
-            <w:tcBorders>
-              <w:top w:val="single" w:sz="4" w:space="0" w:color="auto"/>
-              <w:bottom w:val="single" w:sz="4" w:space="0" w:color="auto"/>
-            </w:tcBorders>
-            <w:shd w:val="clear" w:color="auto" w:fill="DBE5F1" w:themeFill="accent1" w:themeFillTint="33"/>
-            <w:vAlign w:val="center"/>
-          </w:tcPr>
-          <w:p>
-            <w:pPr>
-              <w:jc w:val="center"/>
-              <w:rPr>
-                <w:rFonts w:asciiTheme="majorEastAsia" w:eastAsiaTheme="majorEastAsia" w:hAnsiTheme="majorEastAsia"/>
-                <w:b/>
-                <w:bCs/>
-              </w:rPr>
-            </w:pPr>
-            <w:r>
-              <w:rPr>
-                <w:rFonts w:asciiTheme="majorEastAsia" w:eastAsiaTheme="majorEastAsia" w:hAnsiTheme="majorEastAsia" w:hint="eastAsia"/>
-                <w:b/>
-                <w:bCs/>
-              </w:rPr>
-              <w:t>주요업무</w:t>
-            </w:r>
-          </w:p>
-          <w:p>
-            <w:pPr>
-              <w:jc w:val="center"/>
-              <w:rPr>
-                <w:rFonts w:asciiTheme="majorEastAsia" w:eastAsiaTheme="majorEastAsia" w:hAnsiTheme="majorEastAsia"/>
-                <w:b/>
-                <w:bCs/>
-              </w:rPr>
-            </w:pPr>
-            <w:r>
-              <w:rPr>
-                <w:rFonts w:asciiTheme="majorEastAsia" w:eastAsiaTheme="majorEastAsia" w:hAnsiTheme="majorEastAsia" w:hint="eastAsia"/>
-                <w:b/>
-                <w:bCs/>
-              </w:rPr>
-              <w:t>및</w:t>
-            </w:r>
-          </w:p>
-          <w:p>
-            <w:pPr>
-              <w:jc w:val="center"/>
-              <w:rPr>
-                <w:rFonts w:asciiTheme="majorEastAsia" w:eastAsiaTheme="majorEastAsia" w:hAnsiTheme="majorEastAsia"/>
-                <w:b/>
-                <w:bCs/>
-              </w:rPr>
-            </w:pPr>
-            <w:r>
-              <w:rPr>
-                <w:rFonts w:asciiTheme="majorEastAsia" w:eastAsiaTheme="majorEastAsia" w:hAnsiTheme="majorEastAsia" w:hint="eastAsia"/>
-                <w:b/>
-                <w:bCs/>
-              </w:rPr>
-              <w:t>상세역할</w:t>
-            </w:r>
-          </w:p>
-        </w:tc>
-        <w:tc>
-          <w:tcPr>
-            <w:tcW w:w="8029" w:type="dxa"/>
-            <w:tcBorders>
-              <w:top w:val="single" w:sz="4" w:space="0" w:color="auto"/>
-              <w:bottom w:val="single" w:sz="4" w:space="0" w:color="auto"/>
-            </w:tcBorders>
-            <w:shd w:val="clear" w:color="auto" w:fill="auto"/>
-            <w:vAlign w:val="center"/>
-          </w:tcPr>
-          <w:p>
-            <w:pPr>
-              <w:jc w:val="left"/>
-              <w:rPr>
-                <w:rFonts w:asciiTheme="majorEastAsia" w:eastAsiaTheme="majorEastAsia" w:hAnsiTheme="majorEastAsia"/>
-              </w:rPr>
-            </w:pPr>
-            <w:r>
-              <w:rPr>
-                <w:rFonts w:asciiTheme="majorEastAsia" w:eastAsiaTheme="majorEastAsia" w:hAnsiTheme="majorEastAsia" w:hint="eastAsia"/>
-              </w:rPr>
-              <w:t>-팀장 경험이 있을 경우 기입하도록 함. (ex.-해당 프로젝트 팀장 역할 수행)</w:t>
-            </w:r>
-          </w:p>
-          <w:p>
-            <w:pPr>
-              <w:jc w:val="left"/>
-              <w:rPr>
-                <w:rFonts w:asciiTheme="majorEastAsia" w:eastAsiaTheme="majorEastAsia" w:hAnsiTheme="majorEastAsia"/>
-              </w:rPr>
-            </w:pPr>
-            <w:r>
-              <w:rPr>
-                <w:rFonts w:asciiTheme="majorEastAsia" w:eastAsiaTheme="majorEastAsia" w:hAnsiTheme="majorEastAsia" w:hint="eastAsia"/>
-              </w:rPr>
-              <w:t>-개발환경 구축</w:t>
-            </w:r>
-          </w:p>
-          <w:p>
-            <w:pPr>
-              <w:jc w:val="left"/>
-              <w:rPr>
-                <w:rFonts w:asciiTheme="majorEastAsia" w:eastAsiaTheme="majorEastAsia" w:hAnsiTheme="majorEastAsia"/>
-              </w:rPr>
-            </w:pPr>
-            <w:r>
-              <w:rPr>
-                <w:rFonts w:asciiTheme="majorEastAsia" w:eastAsiaTheme="majorEastAsia" w:hAnsiTheme="majorEastAsia" w:hint="eastAsia"/>
-              </w:rPr>
-              <w:t>-Database 설계 및 구축</w:t>
-            </w:r>
-          </w:p>
-          <w:p>
-            <w:pPr>
-              <w:jc w:val="left"/>
-              <w:rPr>
-                <w:rFonts w:asciiTheme="majorEastAsia" w:eastAsiaTheme="majorEastAsia" w:hAnsiTheme="majorEastAsia"/>
-              </w:rPr>
-            </w:pPr>
-            <w:r>
-              <w:rPr>
-                <w:rFonts w:asciiTheme="majorEastAsia" w:eastAsiaTheme="majorEastAsia" w:hAnsiTheme="majorEastAsia" w:hint="eastAsia"/>
-              </w:rPr>
-              <w:t>-핵심 비즈니스(알고리즘) POS 관련 매출 로직 구현</w:t>
-            </w:r>
-          </w:p>
-          <w:p>
-            <w:pPr>
-              <w:jc w:val="left"/>
-              <w:rPr>
-                <w:rFonts w:asciiTheme="majorEastAsia" w:eastAsiaTheme="majorEastAsia" w:hAnsiTheme="majorEastAsia"/>
-              </w:rPr>
-            </w:pPr>
-            <w:r>
-              <w:rPr>
-                <w:rFonts w:asciiTheme="majorEastAsia" w:eastAsiaTheme="majorEastAsia" w:hAnsiTheme="majorEastAsia" w:hint="eastAsia"/>
-              </w:rPr>
-              <w:t>-사용자 UI 개발</w:t>
-            </w:r>
-          </w:p>
-          <w:p>
-            <w:pPr>
-              <w:jc w:val="left"/>
-              <w:rPr>
-                <w:rFonts w:asciiTheme="majorEastAsia" w:eastAsiaTheme="majorEastAsia" w:hAnsiTheme="majorEastAsia"/>
-              </w:rPr>
-            </w:pPr>
-            <w:r>
-              <w:rPr>
-                <w:rFonts w:asciiTheme="majorEastAsia" w:eastAsiaTheme="majorEastAsia" w:hAnsiTheme="majorEastAsia" w:hint="eastAsia"/>
-              </w:rPr>
-              <w:t>등 간단하게 기술</w:t>
-            </w:r>
-          </w:p>
-        </w:tc>
-      </w:tr>
-      <w:tr>
-        <w:trPr>
-          <w:gridAfter w:val="1"/>
-          <w:wAfter w:w="11" w:type="dxa"/>
-          <w:trHeight w:val="3959"/>
-          <w:jc w:val="center"/>
-        </w:trPr>
-        <w:tc>
-          <w:tcPr>
-            <w:tcW w:w="2154" w:type="dxa"/>
-            <w:tcBorders>
-              <w:top w:val="single" w:sz="4" w:space="0" w:color="auto"/>
-              <w:bottom w:val="single" w:sz="4" w:space="0" w:color="auto"/>
-            </w:tcBorders>
-            <w:shd w:val="clear" w:color="auto" w:fill="DBE5F1" w:themeFill="accent1" w:themeFillTint="33"/>
-            <w:vAlign w:val="center"/>
-          </w:tcPr>
-          <w:p>
-            <w:pPr>
-              <w:jc w:val="center"/>
-              <w:rPr>
-                <w:rFonts w:asciiTheme="majorEastAsia" w:eastAsiaTheme="majorEastAsia" w:hAnsiTheme="majorEastAsia"/>
-                <w:b/>
-                <w:bCs/>
-              </w:rPr>
-            </w:pPr>
-            <w:proofErr w:type="spellStart"/>
-            <w:r>
-              <w:rPr>
-                <w:rFonts w:asciiTheme="majorEastAsia" w:eastAsiaTheme="majorEastAsia" w:hAnsiTheme="majorEastAsia" w:hint="eastAsia"/>
-                <w:b/>
-                <w:bCs/>
-              </w:rPr>
-              <w:t>느낀점</w:t>
-            </w:r>
-            <w:proofErr w:type="spellEnd"/>
-          </w:p>
-        </w:tc>
-        <w:tc>
-          <w:tcPr>
-            <w:tcW w:w="8029" w:type="dxa"/>
-            <w:tcBorders>
-              <w:top w:val="single" w:sz="4" w:space="0" w:color="auto"/>
-              <w:bottom w:val="single" w:sz="4" w:space="0" w:color="auto"/>
-            </w:tcBorders>
-            <w:shd w:val="clear" w:color="auto" w:fill="auto"/>
-            <w:vAlign w:val="center"/>
-          </w:tcPr>
-          <w:p>
-            <w:pPr>
-              <w:jc w:val="left"/>
-              <w:rPr>
-                <w:rFonts w:asciiTheme="majorEastAsia" w:eastAsiaTheme="majorEastAsia" w:hAnsiTheme="majorEastAsia"/>
-              </w:rPr>
-            </w:pPr>
-            <w:r>
-              <w:rPr>
-                <w:rFonts w:asciiTheme="majorEastAsia" w:eastAsiaTheme="majorEastAsia" w:hAnsiTheme="majorEastAsia" w:hint="eastAsia"/>
-              </w:rPr>
-              <w:t xml:space="preserve">-간략하게 기술하되 </w:t>
-            </w:r>
-            <w:proofErr w:type="spellStart"/>
-            <w:r>
-              <w:rPr>
-                <w:rFonts w:asciiTheme="majorEastAsia" w:eastAsiaTheme="majorEastAsia" w:hAnsiTheme="majorEastAsia" w:hint="eastAsia"/>
-              </w:rPr>
-              <w:t>임팩트있는</w:t>
-            </w:r>
-            <w:proofErr w:type="spellEnd"/>
-            <w:r>
-              <w:rPr>
-                <w:rFonts w:asciiTheme="majorEastAsia" w:eastAsiaTheme="majorEastAsia" w:hAnsiTheme="majorEastAsia" w:hint="eastAsia"/>
-              </w:rPr>
-              <w:t xml:space="preserve"> 자기 반성과 성공사례</w:t>
-            </w:r>
-          </w:p>
-          <w:p>
-            <w:pPr>
-              <w:jc w:val="left"/>
-              <w:rPr>
-                <w:rFonts w:asciiTheme="majorEastAsia" w:eastAsiaTheme="majorEastAsia" w:hAnsiTheme="majorEastAsia"/>
-              </w:rPr>
-            </w:pPr>
-            <w:r>
-              <w:rPr>
-                <w:rFonts w:asciiTheme="majorEastAsia" w:eastAsiaTheme="majorEastAsia" w:hAnsiTheme="majorEastAsia" w:hint="eastAsia"/>
-              </w:rPr>
-              <w:t>- EX) 많은 데이터를 DB화 하기 위한 문제가 있었으나, ERD 및 통계 DB 앱 모델링하여 효율적으로 DB 설계를 할 수 있었다.</w:t>
-            </w:r>
-          </w:p>
-          <w:p>
-            <w:pPr>
-              <w:jc w:val="left"/>
-              <w:rPr>
-                <w:rFonts w:asciiTheme="majorEastAsia" w:eastAsiaTheme="majorEastAsia" w:hAnsiTheme="majorEastAsia"/>
-              </w:rPr>
-            </w:pPr>
-            <w:r>
-              <w:rPr>
-                <w:rFonts w:asciiTheme="majorEastAsia" w:eastAsiaTheme="majorEastAsia" w:hAnsiTheme="majorEastAsia" w:hint="eastAsia"/>
-              </w:rPr>
-              <w:t>- EX) Data</w:t>
-            </w:r>
-            <w:proofErr w:type="spellStart"/>
-            <w:r>
-              <w:rPr>
-                <w:rFonts w:asciiTheme="majorEastAsia" w:eastAsiaTheme="majorEastAsia" w:hAnsiTheme="majorEastAsia" w:hint="eastAsia"/>
-              </w:rPr>
-              <w:t>를</w:t>
-            </w:r>
-            <w:proofErr w:type="spellEnd"/>
-            <w:r>
-              <w:rPr>
-                <w:rFonts w:asciiTheme="majorEastAsia" w:eastAsiaTheme="majorEastAsia" w:hAnsiTheme="majorEastAsia" w:hint="eastAsia"/>
-              </w:rPr>
-              <w:t xml:space="preserve"> 효율적으로 분석하는 방법에 대해 더 많은 공부를 </w:t>
-            </w:r>
-            <w:proofErr w:type="spellStart"/>
-            <w:r>
-              <w:rPr>
-                <w:rFonts w:asciiTheme="majorEastAsia" w:eastAsiaTheme="majorEastAsia" w:hAnsiTheme="majorEastAsia" w:hint="eastAsia"/>
-              </w:rPr>
-              <w:t>해야겠다</w:t>
-            </w:r>
-            <w:proofErr w:type="spellEnd"/>
-            <w:r>
-              <w:rPr>
-                <w:rFonts w:asciiTheme="majorEastAsia" w:eastAsiaTheme="majorEastAsia" w:hAnsiTheme="majorEastAsia" w:hint="eastAsia"/>
-              </w:rPr>
-              <w:t>.</w:t>
-            </w:r>
-          </w:p>
-          <w:p>
-            <w:pPr>
-              <w:jc w:val="left"/>
-              <w:rPr>
-                <w:rFonts w:asciiTheme="majorEastAsia" w:eastAsiaTheme="majorEastAsia" w:hAnsiTheme="majorEastAsia"/>
-              </w:rPr>
-            </w:pPr>
-            <w:r>
-              <w:rPr>
-                <w:rFonts w:asciiTheme="majorEastAsia" w:eastAsiaTheme="majorEastAsia" w:hAnsiTheme="majorEastAsia" w:hint="eastAsia"/>
-              </w:rPr>
-              <w:t xml:space="preserve">- EX) 효율적인 UI 구성을 위해 지속적인 UI 구성 변경이 발생하여 프로젝트 일정에 지장이 생겼다. 앞으로 UI 설계를 할 때 사용자 입장에서 다시 한 번 생각하고 설계를 하도록 공부해야 </w:t>
-            </w:r>
-            <w:proofErr w:type="spellStart"/>
-            <w:r>
-              <w:rPr>
-                <w:rFonts w:asciiTheme="majorEastAsia" w:eastAsiaTheme="majorEastAsia" w:hAnsiTheme="majorEastAsia" w:hint="eastAsia"/>
-              </w:rPr>
-              <w:t>겠다</w:t>
-            </w:r>
-            <w:proofErr w:type="spellEnd"/>
-            <w:r>
-              <w:rPr>
-                <w:rFonts w:asciiTheme="majorEastAsia" w:eastAsiaTheme="majorEastAsia" w:hAnsiTheme="majorEastAsia" w:hint="eastAsia"/>
-              </w:rPr>
-              <w:t>.</w:t>
-            </w:r>
-          </w:p>
-        </w:tc>
-      </w:tr>
-      <w:tr>
-        <w:trPr>
-          <w:gridAfter w:val="1"/>
-          <w:wAfter w:w="11" w:type="dxa"/>
-          <w:trHeight w:val="1217"/>
-          <w:jc w:val="center"/>
-        </w:trPr>
-        <w:tc>
-          <w:tcPr>
-            <w:tcW w:w="2154" w:type="dxa"/>
-            <w:tcBorders>
-              <w:top w:val="single" w:sz="4" w:space="0" w:color="auto"/>
-            </w:tcBorders>
-            <w:shd w:val="clear" w:color="auto" w:fill="DBE5F1" w:themeFill="accent1" w:themeFillTint="33"/>
-            <w:vAlign w:val="center"/>
-          </w:tcPr>
-          <w:p>
-            <w:pPr>
-              <w:jc w:val="center"/>
-              <w:rPr>
-                <w:rFonts w:asciiTheme="majorEastAsia" w:eastAsiaTheme="majorEastAsia" w:hAnsiTheme="majorEastAsia"/>
-                <w:b/>
-                <w:bCs/>
-              </w:rPr>
-            </w:pPr>
-            <w:r>
-              <w:rPr>
-                <w:rFonts w:asciiTheme="majorEastAsia" w:eastAsiaTheme="majorEastAsia" w:hAnsiTheme="majorEastAsia" w:hint="eastAsia"/>
-                <w:b/>
-                <w:bCs/>
-              </w:rPr>
-              <w:t>결과물 링크</w:t>
-            </w:r>
-          </w:p>
-        </w:tc>
-        <w:tc>
-          <w:tcPr>
-            <w:tcW w:w="8029" w:type="dxa"/>
-            <w:tcBorders>
-              <w:top w:val="single" w:sz="4" w:space="0" w:color="auto"/>
-            </w:tcBorders>
-            <w:shd w:val="clear" w:color="auto" w:fill="auto"/>
-            <w:vAlign w:val="center"/>
-          </w:tcPr>
-          <w:p>
-            <w:pPr>
-              <w:jc w:val="left"/>
-              <w:rPr>
-                <w:rFonts w:asciiTheme="majorEastAsia" w:eastAsiaTheme="majorEastAsia" w:hAnsiTheme="majorEastAsia"/>
-              </w:rPr>
-            </w:pPr>
-            <w:proofErr w:type="spellStart"/>
-            <w:r>
-              <w:rPr>
-                <w:rFonts w:asciiTheme="majorEastAsia" w:eastAsiaTheme="majorEastAsia" w:hAnsiTheme="majorEastAsia" w:hint="eastAsia"/>
-              </w:rPr>
-              <w:t>깃허브</w:t>
-            </w:r>
-            <w:proofErr w:type="spellEnd"/>
-            <w:r>
-              <w:rPr>
-                <w:rFonts w:asciiTheme="majorEastAsia" w:eastAsiaTheme="majorEastAsia" w:hAnsiTheme="majorEastAsia" w:hint="eastAsia"/>
-              </w:rPr>
-              <w:t xml:space="preserve"> 또는 프로젝트 연결 링크</w:t>
-            </w:r>
-          </w:p>
-        </w:tc>
-      </w:tr>
-    </w:tbl>
-    <w:p>
-      <w:r>
-        <w:br w:type="page"/>
-      </w:r>
-    </w:p>
-    <w:tbl>
-      <w:tblPr>
-        <w:tblStyle w:val="aa"/>
-        <w:tblW w:w="10194" w:type="dxa"/>
-        <w:jc w:val="center"/>
-        <w:tblLook w:val="04A0" w:firstRow="1" w:lastRow="0" w:firstColumn="1" w:lastColumn="0" w:noHBand="0" w:noVBand="1"/>
-      </w:tblPr>
-      <w:tblGrid>
-        <w:gridCol w:w="2154"/>
-        <w:gridCol w:w="8029"/>
-        <w:gridCol w:w="11"/>
-      </w:tblGrid>
-      <w:tr>
-        <w:trPr>
-          <w:trHeight w:val="57"/>
-          <w:jc w:val="center"/>
-        </w:trPr>
-        <w:tc>
-          <w:tcPr>
-            <w:tcW w:w="10194" w:type="dxa"/>
-            <w:gridSpan w:val="3"/>
-            <w:tcBorders>
-              <w:top w:val="nil"/>
-              <w:left w:val="nil"/>
-              <w:bottom w:val="nil"/>
-              <w:right w:val="nil"/>
-            </w:tcBorders>
-            <w:shd w:val="clear" w:color="auto" w:fill="365F91" w:themeFill="accent1" w:themeFillShade="BF"/>
-            <w:vAlign w:val="center"/>
-          </w:tcPr>
-          <w:p>
-            <w:pPr>
-              <w:jc w:val="center"/>
-              <w:rPr>
-                <w:sz w:val="2"/>
-                <w:szCs w:val="2"/>
-              </w:rPr>
-            </w:pPr>
-          </w:p>
-        </w:tc>
-      </w:tr>
-      <w:tr>
-        <w:trPr>
-          <w:trHeight w:val="805"/>
-          <w:jc w:val="center"/>
-        </w:trPr>
-        <w:tc>
-          <w:tcPr>
-            <w:tcW w:w="10194" w:type="dxa"/>
-            <w:gridSpan w:val="3"/>
-            <w:tcBorders>
-              <w:top w:val="nil"/>
-              <w:left w:val="nil"/>
-              <w:bottom w:val="nil"/>
-              <w:right w:val="nil"/>
-            </w:tcBorders>
-            <w:vAlign w:val="center"/>
-          </w:tcPr>
-          <w:p>
-            <w:pPr>
-              <w:jc w:val="center"/>
-              <w:rPr>
-                <w:rFonts w:ascii="HY헤드라인M" w:eastAsia="HY헤드라인M"/>
-                <w:sz w:val="40"/>
-                <w:szCs w:val="40"/>
-              </w:rPr>
-            </w:pPr>
-            <w:r>
-              <w:rPr>
-                <w:rFonts w:ascii="HY헤드라인M" w:eastAsia="HY헤드라인M" w:hint="eastAsia"/>
-                <w:sz w:val="40"/>
-                <w:szCs w:val="40"/>
-              </w:rPr>
-              <w:t>프로젝트 수행 사항</w:t>
-            </w:r>
-          </w:p>
-        </w:tc>
-      </w:tr>
-      <w:tr>
-        <w:trPr>
-          <w:trHeight w:val="57"/>
-          <w:jc w:val="center"/>
-        </w:trPr>
-        <w:tc>
-          <w:tcPr>
-            <w:tcW w:w="10194" w:type="dxa"/>
-            <w:gridSpan w:val="3"/>
-            <w:tcBorders>
-              <w:top w:val="nil"/>
-              <w:left w:val="nil"/>
-              <w:bottom w:val="nil"/>
-              <w:right w:val="nil"/>
-            </w:tcBorders>
-            <w:shd w:val="clear" w:color="auto" w:fill="365F91" w:themeFill="accent1" w:themeFillShade="BF"/>
-            <w:vAlign w:val="center"/>
-          </w:tcPr>
-          <w:p>
-            <w:pPr>
-              <w:jc w:val="center"/>
-              <w:rPr>
-                <w:sz w:val="2"/>
-                <w:szCs w:val="2"/>
-              </w:rPr>
-            </w:pPr>
-          </w:p>
-        </w:tc>
-      </w:tr>
-      <w:tr>
-        <w:trPr>
-          <w:trHeight w:val="124"/>
-          <w:jc w:val="center"/>
-        </w:trPr>
-        <w:tc>
-          <w:tcPr>
-            <w:tcW w:w="10194" w:type="dxa"/>
-            <w:gridSpan w:val="3"/>
-            <w:tcBorders>
-              <w:top w:val="nil"/>
-              <w:left w:val="nil"/>
-              <w:bottom w:val="nil"/>
-              <w:right w:val="nil"/>
-            </w:tcBorders>
-            <w:vAlign w:val="center"/>
-          </w:tcPr>
-          <w:p>
-            <w:pPr>
-              <w:jc w:val="center"/>
-            </w:pPr>
-          </w:p>
-        </w:tc>
-      </w:tr>
-      <w:tr>
-        <w:trPr>
-          <w:gridAfter w:val="1"/>
-          <w:wAfter w:w="11" w:type="dxa"/>
-          <w:trHeight w:val="454"/>
-          <w:jc w:val="center"/>
-        </w:trPr>
-        <w:tc>
-          <w:tcPr>
-            <w:tcW w:w="2154" w:type="dxa"/>
-            <w:tcBorders>
-              <w:top w:val="single" w:sz="4" w:space="0" w:color="auto"/>
-              <w:bottom w:val="single" w:sz="4" w:space="0" w:color="auto"/>
-            </w:tcBorders>
-            <w:shd w:val="clear" w:color="auto" w:fill="DBE5F1" w:themeFill="accent1" w:themeFillTint="33"/>
-            <w:vAlign w:val="center"/>
-          </w:tcPr>
-          <w:p>
-            <w:pPr>
-              <w:jc w:val="center"/>
-              <w:rPr>
-                <w:rFonts w:asciiTheme="majorEastAsia" w:eastAsiaTheme="majorEastAsia" w:hAnsiTheme="majorEastAsia"/>
-                <w:b/>
-                <w:bCs/>
-              </w:rPr>
-            </w:pPr>
-            <w:r>
-              <w:rPr>
-                <w:rFonts w:asciiTheme="majorEastAsia" w:eastAsiaTheme="majorEastAsia" w:hAnsiTheme="majorEastAsia" w:hint="eastAsia"/>
-                <w:b/>
-                <w:bCs/>
-              </w:rPr>
-              <w:t>작업기간</w:t>
-            </w:r>
-          </w:p>
-        </w:tc>
-        <w:tc>
-          <w:tcPr>
-            <w:tcW w:w="8029" w:type="dxa"/>
-            <w:tcBorders>
-              <w:top w:val="single" w:sz="4" w:space="0" w:color="auto"/>
-              <w:bottom w:val="single" w:sz="4" w:space="0" w:color="auto"/>
-            </w:tcBorders>
-            <w:shd w:val="clear" w:color="auto" w:fill="auto"/>
-            <w:vAlign w:val="center"/>
-          </w:tcPr>
-          <w:p>
-            <w:pPr>
-              <w:jc w:val="center"/>
-              <w:rPr>
-                <w:rFonts w:asciiTheme="majorEastAsia" w:eastAsiaTheme="majorEastAsia" w:hAnsiTheme="majorEastAsia"/>
-              </w:rPr>
-            </w:pPr>
-            <w:r>
-              <w:rPr>
-                <w:rFonts w:asciiTheme="majorEastAsia" w:eastAsiaTheme="majorEastAsia" w:hAnsiTheme="majorEastAsia" w:hint="eastAsia"/>
-              </w:rPr>
-              <w:t>2</w:t>
-            </w:r>
-            <w:r>
-              <w:rPr>
-                <w:rFonts w:asciiTheme="majorEastAsia" w:eastAsiaTheme="majorEastAsia" w:hAnsiTheme="majorEastAsia"/>
-              </w:rPr>
-              <w:t>0</w:t>
-            </w:r>
-            <w:r>
-              <w:rPr>
-                <w:rFonts w:asciiTheme="majorEastAsia" w:eastAsiaTheme="majorEastAsia" w:hAnsiTheme="majorEastAsia" w:hint="eastAsia"/>
-              </w:rPr>
-              <w:t>24</w:t>
-            </w:r>
-            <w:r>
-              <w:rPr>
-                <w:rFonts w:asciiTheme="majorEastAsia" w:eastAsiaTheme="majorEastAsia" w:hAnsiTheme="majorEastAsia"/>
-              </w:rPr>
-              <w:t>/07/01 ~ 20</w:t>
-            </w:r>
-            <w:r>
-              <w:rPr>
-                <w:rFonts w:asciiTheme="majorEastAsia" w:eastAsiaTheme="majorEastAsia" w:hAnsiTheme="majorEastAsia" w:hint="eastAsia"/>
-              </w:rPr>
-              <w:t>24</w:t>
-            </w:r>
-            <w:r>
-              <w:rPr>
-                <w:rFonts w:asciiTheme="majorEastAsia" w:eastAsiaTheme="majorEastAsia" w:hAnsiTheme="majorEastAsia"/>
-              </w:rPr>
-              <w:t>/07/31 (4</w:t>
-            </w:r>
-            <w:r>
-              <w:rPr>
-                <w:rFonts w:asciiTheme="majorEastAsia" w:eastAsiaTheme="majorEastAsia" w:hAnsiTheme="majorEastAsia" w:hint="eastAsia"/>
-              </w:rPr>
-              <w:t>주)</w:t>
-            </w:r>
-          </w:p>
-        </w:tc>
-      </w:tr>
-      <w:tr>
-        <w:trPr>
-          <w:gridAfter w:val="1"/>
-          <w:wAfter w:w="11" w:type="dxa"/>
-          <w:trHeight w:val="454"/>
-          <w:jc w:val="center"/>
-        </w:trPr>
-        <w:tc>
-          <w:tcPr>
-            <w:tcW w:w="2154" w:type="dxa"/>
-            <w:tcBorders>
-              <w:top w:val="single" w:sz="4" w:space="0" w:color="auto"/>
-              <w:bottom w:val="single" w:sz="4" w:space="0" w:color="auto"/>
-            </w:tcBorders>
-            <w:shd w:val="clear" w:color="auto" w:fill="DBE5F1" w:themeFill="accent1" w:themeFillTint="33"/>
-            <w:vAlign w:val="center"/>
-          </w:tcPr>
-          <w:p>
-            <w:pPr>
-              <w:jc w:val="center"/>
-              <w:rPr>
-                <w:rFonts w:asciiTheme="majorEastAsia" w:eastAsiaTheme="majorEastAsia" w:hAnsiTheme="majorEastAsia"/>
-                <w:b/>
-                <w:bCs/>
-              </w:rPr>
-            </w:pPr>
-            <w:r>
-              <w:rPr>
-                <w:rFonts w:asciiTheme="majorEastAsia" w:eastAsiaTheme="majorEastAsia" w:hAnsiTheme="majorEastAsia" w:hint="eastAsia"/>
-                <w:b/>
-                <w:bCs/>
-              </w:rPr>
-              <w:t>인력구성</w:t>
-            </w:r>
-          </w:p>
-        </w:tc>
-        <w:tc>
-          <w:tcPr>
-            <w:tcW w:w="8029" w:type="dxa"/>
-            <w:tcBorders>
-              <w:top w:val="single" w:sz="4" w:space="0" w:color="auto"/>
-              <w:bottom w:val="single" w:sz="4" w:space="0" w:color="auto"/>
-            </w:tcBorders>
-            <w:shd w:val="clear" w:color="auto" w:fill="auto"/>
-            <w:vAlign w:val="center"/>
-          </w:tcPr>
-          <w:p>
-            <w:pPr>
-              <w:jc w:val="center"/>
-              <w:rPr>
-                <w:rFonts w:asciiTheme="majorEastAsia" w:eastAsiaTheme="majorEastAsia" w:hAnsiTheme="majorEastAsia"/>
-              </w:rPr>
-            </w:pPr>
-            <w:r>
-              <w:rPr>
-                <w:rFonts w:asciiTheme="majorEastAsia" w:eastAsiaTheme="majorEastAsia" w:hAnsiTheme="majorEastAsia" w:hint="eastAsia"/>
-              </w:rPr>
-              <w:t>6명</w:t>
-            </w:r>
-          </w:p>
-        </w:tc>
-      </w:tr>
-      <w:tr>
-        <w:trPr>
-          <w:gridAfter w:val="1"/>
-          <w:wAfter w:w="11" w:type="dxa"/>
-          <w:trHeight w:val="454"/>
-          <w:jc w:val="center"/>
-        </w:trPr>
-        <w:tc>
-          <w:tcPr>
-            <w:tcW w:w="2154" w:type="dxa"/>
-            <w:tcBorders>
-              <w:top w:val="single" w:sz="4" w:space="0" w:color="auto"/>
-              <w:bottom w:val="single" w:sz="4" w:space="0" w:color="auto"/>
-            </w:tcBorders>
-            <w:shd w:val="clear" w:color="auto" w:fill="DBE5F1" w:themeFill="accent1" w:themeFillTint="33"/>
-            <w:vAlign w:val="center"/>
-          </w:tcPr>
-          <w:p>
-            <w:pPr>
-              <w:jc w:val="center"/>
-              <w:rPr>
-                <w:rFonts w:asciiTheme="majorEastAsia" w:eastAsiaTheme="majorEastAsia" w:hAnsiTheme="majorEastAsia"/>
-                <w:b/>
-                <w:bCs/>
-              </w:rPr>
-            </w:pPr>
-            <w:r>
-              <w:rPr>
-                <w:rFonts w:asciiTheme="majorEastAsia" w:eastAsiaTheme="majorEastAsia" w:hAnsiTheme="majorEastAsia" w:hint="eastAsia"/>
-                <w:b/>
-                <w:bCs/>
-              </w:rPr>
-              <w:t>프로젝트 명</w:t>
-            </w:r>
-          </w:p>
-        </w:tc>
-        <w:tc>
-          <w:tcPr>
-            <w:tcW w:w="8029" w:type="dxa"/>
-            <w:tcBorders>
-              <w:top w:val="single" w:sz="4" w:space="0" w:color="auto"/>
-              <w:bottom w:val="single" w:sz="4" w:space="0" w:color="auto"/>
-            </w:tcBorders>
-            <w:shd w:val="clear" w:color="auto" w:fill="auto"/>
-            <w:vAlign w:val="center"/>
-          </w:tcPr>
-          <w:p>
-            <w:pPr>
-              <w:jc w:val="center"/>
-              <w:rPr>
-                <w:rFonts w:asciiTheme="majorEastAsia" w:eastAsiaTheme="majorEastAsia" w:hAnsiTheme="majorEastAsia"/>
-              </w:rPr>
-            </w:pPr>
-          </w:p>
-        </w:tc>
-      </w:tr>
-      <w:tr>
-        <w:trPr>
-          <w:gridAfter w:val="1"/>
-          <w:wAfter w:w="11" w:type="dxa"/>
-          <w:trHeight w:val="2608"/>
-          <w:jc w:val="center"/>
-        </w:trPr>
-        <w:tc>
-          <w:tcPr>
-            <w:tcW w:w="2154" w:type="dxa"/>
-            <w:tcBorders>
-              <w:top w:val="single" w:sz="4" w:space="0" w:color="auto"/>
-              <w:bottom w:val="single" w:sz="4" w:space="0" w:color="auto"/>
-            </w:tcBorders>
-            <w:shd w:val="clear" w:color="auto" w:fill="DBE5F1" w:themeFill="accent1" w:themeFillTint="33"/>
-            <w:vAlign w:val="center"/>
-          </w:tcPr>
-          <w:p>
-            <w:pPr>
-              <w:jc w:val="center"/>
-              <w:rPr>
-                <w:rFonts w:asciiTheme="majorEastAsia" w:eastAsiaTheme="majorEastAsia" w:hAnsiTheme="majorEastAsia"/>
-                <w:b/>
-                <w:bCs/>
-              </w:rPr>
-            </w:pPr>
-            <w:r>
-              <w:rPr>
-                <w:rFonts w:asciiTheme="majorEastAsia" w:eastAsiaTheme="majorEastAsia" w:hAnsiTheme="majorEastAsia" w:hint="eastAsia"/>
-                <w:b/>
-                <w:bCs/>
-              </w:rPr>
-              <w:t>개발환경</w:t>
-            </w:r>
-          </w:p>
-          <w:p>
-            <w:pPr>
-              <w:jc w:val="center"/>
-              <w:rPr>
-                <w:rFonts w:asciiTheme="majorEastAsia" w:eastAsiaTheme="majorEastAsia" w:hAnsiTheme="majorEastAsia"/>
-                <w:b/>
-                <w:bCs/>
-              </w:rPr>
-            </w:pPr>
-            <w:r>
-              <w:rPr>
-                <w:rFonts w:asciiTheme="majorEastAsia" w:eastAsiaTheme="majorEastAsia" w:hAnsiTheme="majorEastAsia" w:hint="eastAsia"/>
-                <w:b/>
-                <w:bCs/>
-              </w:rPr>
-              <w:t>및</w:t>
-            </w:r>
-          </w:p>
-          <w:p>
-            <w:pPr>
-              <w:jc w:val="center"/>
-              <w:rPr>
-                <w:rFonts w:asciiTheme="majorEastAsia" w:eastAsiaTheme="majorEastAsia" w:hAnsiTheme="majorEastAsia"/>
-                <w:b/>
-                <w:bCs/>
-              </w:rPr>
-            </w:pPr>
-            <w:r>
-              <w:rPr>
-                <w:rFonts w:asciiTheme="majorEastAsia" w:eastAsiaTheme="majorEastAsia" w:hAnsiTheme="majorEastAsia" w:hint="eastAsia"/>
-                <w:b/>
-                <w:bCs/>
-              </w:rPr>
-              <w:t>사용언어</w:t>
-            </w:r>
-          </w:p>
-        </w:tc>
-        <w:tc>
-          <w:tcPr>
-            <w:tcW w:w="8029" w:type="dxa"/>
-            <w:tcBorders>
-              <w:top w:val="single" w:sz="4" w:space="0" w:color="auto"/>
-              <w:bottom w:val="single" w:sz="4" w:space="0" w:color="auto"/>
-            </w:tcBorders>
-            <w:shd w:val="clear" w:color="auto" w:fill="auto"/>
-            <w:vAlign w:val="center"/>
-          </w:tcPr>
-          <w:p>
-            <w:pPr>
-              <w:jc w:val="left"/>
-              <w:rPr>
-                <w:rFonts w:asciiTheme="majorEastAsia" w:eastAsiaTheme="majorEastAsia" w:hAnsiTheme="majorEastAsia"/>
-              </w:rPr>
-            </w:pPr>
-            <w:r>
-              <w:rPr>
-                <w:rFonts w:ascii="MS Gothic" w:eastAsia="MS Gothic" w:hAnsi="MS Gothic" w:cs="MS Gothic" w:hint="eastAsia"/>
-              </w:rPr>
-              <w:t>◉</w:t>
-            </w:r>
-            <w:r>
-              <w:rPr>
-                <w:rFonts w:asciiTheme="majorEastAsia" w:eastAsiaTheme="majorEastAsia" w:hAnsiTheme="majorEastAsia"/>
-              </w:rPr>
-              <w:t>OS :</w:t>
-            </w:r>
-          </w:p>
-          <w:p>
-            <w:pPr>
-              <w:jc w:val="left"/>
-              <w:rPr>
-                <w:rFonts w:asciiTheme="majorEastAsia" w:eastAsiaTheme="majorEastAsia" w:hAnsiTheme="majorEastAsia"/>
-              </w:rPr>
-            </w:pPr>
-            <w:r>
-              <w:rPr>
-                <w:rFonts w:ascii="MS Gothic" w:eastAsia="MS Gothic" w:hAnsi="MS Gothic" w:cs="MS Gothic" w:hint="eastAsia"/>
-              </w:rPr>
-              <w:t>◉</w:t>
-            </w:r>
-            <w:r>
-              <w:rPr>
-                <w:rFonts w:asciiTheme="majorEastAsia" w:eastAsiaTheme="majorEastAsia" w:hAnsiTheme="majorEastAsia"/>
-              </w:rPr>
-              <w:t>Database :</w:t>
-            </w:r>
-          </w:p>
-          <w:p>
-            <w:pPr>
-              <w:jc w:val="left"/>
-              <w:rPr>
-                <w:rFonts w:asciiTheme="majorEastAsia" w:eastAsiaTheme="majorEastAsia" w:hAnsiTheme="majorEastAsia"/>
-              </w:rPr>
-            </w:pPr>
-            <w:r>
-              <w:rPr>
-                <w:rFonts w:ascii="MS Gothic" w:eastAsia="MS Gothic" w:hAnsi="MS Gothic" w:cs="MS Gothic" w:hint="eastAsia"/>
-              </w:rPr>
-              <w:t>◉</w:t>
-            </w:r>
-            <w:r>
-              <w:rPr>
-                <w:rFonts w:asciiTheme="majorEastAsia" w:eastAsiaTheme="majorEastAsia" w:hAnsiTheme="majorEastAsia"/>
-              </w:rPr>
-              <w:t xml:space="preserve"> Service System :</w:t>
-            </w:r>
-          </w:p>
-          <w:p>
-            <w:pPr>
-              <w:jc w:val="left"/>
-              <w:rPr>
-                <w:rFonts w:asciiTheme="majorEastAsia" w:eastAsiaTheme="majorEastAsia" w:hAnsiTheme="majorEastAsia"/>
-              </w:rPr>
-            </w:pPr>
-            <w:r>
-              <w:rPr>
-                <w:rFonts w:ascii="MS Gothic" w:eastAsia="MS Gothic" w:hAnsi="MS Gothic" w:cs="MS Gothic" w:hint="eastAsia"/>
-              </w:rPr>
-              <w:t>◉</w:t>
-            </w:r>
-            <w:r>
-              <w:rPr>
-                <w:rFonts w:asciiTheme="majorEastAsia" w:eastAsiaTheme="majorEastAsia" w:hAnsiTheme="majorEastAsia" w:hint="eastAsia"/>
-              </w:rPr>
-              <w:t>언어</w:t>
-            </w:r>
-            <w:r>
-              <w:rPr>
-                <w:rFonts w:asciiTheme="majorEastAsia" w:eastAsiaTheme="majorEastAsia" w:hAnsiTheme="majorEastAsia"/>
-              </w:rPr>
-              <w:t>/Tool :</w:t>
-            </w:r>
-          </w:p>
-        </w:tc>
-      </w:tr>
-      <w:tr>
-        <w:trPr>
-          <w:gridAfter w:val="1"/>
-          <w:wAfter w:w="11" w:type="dxa"/>
-          <w:trHeight w:val="2551"/>
-          <w:jc w:val="center"/>
-        </w:trPr>
-        <w:tc>
-          <w:tcPr>
-            <w:tcW w:w="2154" w:type="dxa"/>
-            <w:tcBorders>
-              <w:top w:val="single" w:sz="4" w:space="0" w:color="auto"/>
-              <w:bottom w:val="single" w:sz="4" w:space="0" w:color="auto"/>
-            </w:tcBorders>
-            <w:shd w:val="clear" w:color="auto" w:fill="DBE5F1" w:themeFill="accent1" w:themeFillTint="33"/>
-            <w:vAlign w:val="center"/>
-          </w:tcPr>
-          <w:p>
-            <w:pPr>
-              <w:jc w:val="center"/>
-              <w:rPr>
-                <w:rFonts w:asciiTheme="majorEastAsia" w:eastAsiaTheme="majorEastAsia" w:hAnsiTheme="majorEastAsia"/>
-                <w:b/>
-                <w:bCs/>
-              </w:rPr>
-            </w:pPr>
-            <w:r>
-              <w:rPr>
-                <w:rFonts w:asciiTheme="majorEastAsia" w:eastAsiaTheme="majorEastAsia" w:hAnsiTheme="majorEastAsia" w:hint="eastAsia"/>
-                <w:b/>
-                <w:bCs/>
-              </w:rPr>
-              <w:t>프로젝트 소개</w:t>
-            </w:r>
-          </w:p>
-        </w:tc>
-        <w:tc>
-          <w:tcPr>
-            <w:tcW w:w="8029" w:type="dxa"/>
-            <w:tcBorders>
-              <w:top w:val="single" w:sz="4" w:space="0" w:color="auto"/>
-            </w:tcBorders>
-            <w:shd w:val="clear" w:color="auto" w:fill="auto"/>
-            <w:vAlign w:val="center"/>
-          </w:tcPr>
-          <w:p>
-            <w:pPr>
-              <w:jc w:val="left"/>
-              <w:rPr>
-                <w:rFonts w:asciiTheme="majorEastAsia" w:eastAsiaTheme="majorEastAsia" w:hAnsiTheme="majorEastAsia"/>
-              </w:rPr>
-            </w:pPr>
-            <w:r>
-              <w:rPr>
-                <w:rFonts w:asciiTheme="majorEastAsia" w:eastAsiaTheme="majorEastAsia" w:hAnsiTheme="majorEastAsia" w:hint="eastAsia"/>
-              </w:rPr>
-              <w:t>기존 매장관리에서는 오프라인 위주로 관리되었으나 현 시스템에서는 매장 운영 및 POS 시스템을 온라인으로 통합함으로써 매출관리 및 고객관리 시 업무를 효율적으로 처리 할 수 있습니다.</w:t>
-            </w:r>
-          </w:p>
-          <w:p>
-            <w:pPr>
-              <w:jc w:val="left"/>
-              <w:rPr>
-                <w:rFonts w:asciiTheme="majorEastAsia" w:eastAsiaTheme="majorEastAsia" w:hAnsiTheme="majorEastAsia"/>
-              </w:rPr>
-            </w:pPr>
-            <w:r>
-              <w:rPr>
-                <w:rFonts w:asciiTheme="majorEastAsia" w:eastAsiaTheme="majorEastAsia" w:hAnsiTheme="majorEastAsia" w:hint="eastAsia"/>
-              </w:rPr>
-              <w:t>(프로젝트의 간단한 소개, 기존 시스템 관련 장단점 비교)</w:t>
-            </w:r>
-          </w:p>
-        </w:tc>
-      </w:tr>
-      <w:tr>
-        <w:trPr>
-          <w:gridAfter w:val="1"/>
-          <w:wAfter w:w="11" w:type="dxa"/>
-          <w:trHeight w:val="2381"/>
-          <w:jc w:val="center"/>
-        </w:trPr>
-        <w:tc>
-          <w:tcPr>
-            <w:tcW w:w="2154" w:type="dxa"/>
-            <w:tcBorders>
-              <w:top w:val="single" w:sz="4" w:space="0" w:color="auto"/>
-              <w:bottom w:val="single" w:sz="4" w:space="0" w:color="auto"/>
-            </w:tcBorders>
-            <w:shd w:val="clear" w:color="auto" w:fill="DBE5F1" w:themeFill="accent1" w:themeFillTint="33"/>
-            <w:vAlign w:val="center"/>
-          </w:tcPr>
-          <w:p>
-            <w:pPr>
-              <w:jc w:val="center"/>
-              <w:rPr>
-                <w:rFonts w:asciiTheme="majorEastAsia" w:eastAsiaTheme="majorEastAsia" w:hAnsiTheme="majorEastAsia"/>
-                <w:b/>
-                <w:bCs/>
-              </w:rPr>
-            </w:pPr>
-            <w:r>
-              <w:rPr>
-                <w:rFonts w:asciiTheme="majorEastAsia" w:eastAsiaTheme="majorEastAsia" w:hAnsiTheme="majorEastAsia" w:hint="eastAsia"/>
-                <w:b/>
-                <w:bCs/>
-              </w:rPr>
-              <w:t>주요업무</w:t>
-            </w:r>
-          </w:p>
-          <w:p>
-            <w:pPr>
-              <w:jc w:val="center"/>
-              <w:rPr>
-                <w:rFonts w:asciiTheme="majorEastAsia" w:eastAsiaTheme="majorEastAsia" w:hAnsiTheme="majorEastAsia"/>
-                <w:b/>
-                <w:bCs/>
-              </w:rPr>
-            </w:pPr>
-            <w:r>
-              <w:rPr>
-                <w:rFonts w:asciiTheme="majorEastAsia" w:eastAsiaTheme="majorEastAsia" w:hAnsiTheme="majorEastAsia" w:hint="eastAsia"/>
-                <w:b/>
-                <w:bCs/>
-              </w:rPr>
-              <w:t>및</w:t>
-            </w:r>
-          </w:p>
-          <w:p>
-            <w:pPr>
-              <w:jc w:val="center"/>
-              <w:rPr>
-                <w:rFonts w:asciiTheme="majorEastAsia" w:eastAsiaTheme="majorEastAsia" w:hAnsiTheme="majorEastAsia"/>
-                <w:b/>
-                <w:bCs/>
-              </w:rPr>
-            </w:pPr>
-            <w:r>
-              <w:rPr>
-                <w:rFonts w:asciiTheme="majorEastAsia" w:eastAsiaTheme="majorEastAsia" w:hAnsiTheme="majorEastAsia" w:hint="eastAsia"/>
-                <w:b/>
-                <w:bCs/>
-              </w:rPr>
-              <w:t>상세역할</w:t>
-            </w:r>
-          </w:p>
-        </w:tc>
-        <w:tc>
-          <w:tcPr>
-            <w:tcW w:w="8029" w:type="dxa"/>
-            <w:tcBorders>
-              <w:top w:val="single" w:sz="4" w:space="0" w:color="auto"/>
-              <w:bottom w:val="single" w:sz="4" w:space="0" w:color="auto"/>
-            </w:tcBorders>
-            <w:shd w:val="clear" w:color="auto" w:fill="auto"/>
-            <w:vAlign w:val="center"/>
-          </w:tcPr>
-          <w:p>
-            <w:pPr>
-              <w:jc w:val="left"/>
-              <w:rPr>
-                <w:rFonts w:asciiTheme="majorEastAsia" w:eastAsiaTheme="majorEastAsia" w:hAnsiTheme="majorEastAsia"/>
-              </w:rPr>
-            </w:pPr>
-            <w:r>
-              <w:rPr>
-                <w:rFonts w:asciiTheme="majorEastAsia" w:eastAsiaTheme="majorEastAsia" w:hAnsiTheme="majorEastAsia" w:hint="eastAsia"/>
-              </w:rPr>
-              <w:t>-팀장 경험이 있을 경우 기입하도록 함. (ex.-해당 프로젝트 팀장 역할 수행)</w:t>
-            </w:r>
-          </w:p>
-          <w:p>
-            <w:pPr>
-              <w:jc w:val="left"/>
-              <w:rPr>
-                <w:rFonts w:asciiTheme="majorEastAsia" w:eastAsiaTheme="majorEastAsia" w:hAnsiTheme="majorEastAsia"/>
-              </w:rPr>
-            </w:pPr>
-            <w:r>
-              <w:rPr>
-                <w:rFonts w:asciiTheme="majorEastAsia" w:eastAsiaTheme="majorEastAsia" w:hAnsiTheme="majorEastAsia" w:hint="eastAsia"/>
-              </w:rPr>
-              <w:t>-개발환경 구축</w:t>
-            </w:r>
-          </w:p>
-          <w:p>
-            <w:pPr>
-              <w:jc w:val="left"/>
-              <w:rPr>
-                <w:rFonts w:asciiTheme="majorEastAsia" w:eastAsiaTheme="majorEastAsia" w:hAnsiTheme="majorEastAsia"/>
-              </w:rPr>
-            </w:pPr>
-            <w:r>
-              <w:rPr>
-                <w:rFonts w:asciiTheme="majorEastAsia" w:eastAsiaTheme="majorEastAsia" w:hAnsiTheme="majorEastAsia" w:hint="eastAsia"/>
-              </w:rPr>
-              <w:t>-Database 설계 및 구축</w:t>
-            </w:r>
-          </w:p>
-          <w:p>
-            <w:pPr>
-              <w:jc w:val="left"/>
-              <w:rPr>
-                <w:rFonts w:asciiTheme="majorEastAsia" w:eastAsiaTheme="majorEastAsia" w:hAnsiTheme="majorEastAsia"/>
-              </w:rPr>
-            </w:pPr>
-            <w:r>
-              <w:rPr>
-                <w:rFonts w:asciiTheme="majorEastAsia" w:eastAsiaTheme="majorEastAsia" w:hAnsiTheme="majorEastAsia" w:hint="eastAsia"/>
-              </w:rPr>
-              <w:t>-핵심 비즈니스(알고리즘) POS 관련 매출 로직 구현</w:t>
-            </w:r>
-          </w:p>
-          <w:p>
-            <w:pPr>
-              <w:jc w:val="left"/>
-              <w:rPr>
-                <w:rFonts w:asciiTheme="majorEastAsia" w:eastAsiaTheme="majorEastAsia" w:hAnsiTheme="majorEastAsia"/>
-              </w:rPr>
-            </w:pPr>
-            <w:r>
-              <w:rPr>
-                <w:rFonts w:asciiTheme="majorEastAsia" w:eastAsiaTheme="majorEastAsia" w:hAnsiTheme="majorEastAsia" w:hint="eastAsia"/>
-              </w:rPr>
-              <w:t>-사용자 UI 개발</w:t>
-            </w:r>
-          </w:p>
-          <w:p>
-            <w:pPr>
-              <w:jc w:val="left"/>
-              <w:rPr>
-                <w:rFonts w:asciiTheme="majorEastAsia" w:eastAsiaTheme="majorEastAsia" w:hAnsiTheme="majorEastAsia"/>
-              </w:rPr>
-            </w:pPr>
-            <w:r>
-              <w:rPr>
-                <w:rFonts w:asciiTheme="majorEastAsia" w:eastAsiaTheme="majorEastAsia" w:hAnsiTheme="majorEastAsia" w:hint="eastAsia"/>
-              </w:rPr>
-              <w:t>등 간단하게 기술</w:t>
-            </w:r>
-          </w:p>
-        </w:tc>
-      </w:tr>
-      <w:tr>
-        <w:trPr>
-          <w:gridAfter w:val="1"/>
-          <w:wAfter w:w="11" w:type="dxa"/>
-          <w:trHeight w:val="3959"/>
-          <w:jc w:val="center"/>
-        </w:trPr>
-        <w:tc>
-          <w:tcPr>
-            <w:tcW w:w="2154" w:type="dxa"/>
-            <w:tcBorders>
-              <w:top w:val="single" w:sz="4" w:space="0" w:color="auto"/>
-              <w:bottom w:val="single" w:sz="4" w:space="0" w:color="auto"/>
-            </w:tcBorders>
-            <w:shd w:val="clear" w:color="auto" w:fill="DBE5F1" w:themeFill="accent1" w:themeFillTint="33"/>
-            <w:vAlign w:val="center"/>
-          </w:tcPr>
-          <w:p>
-            <w:pPr>
-              <w:jc w:val="center"/>
-              <w:rPr>
-                <w:rFonts w:asciiTheme="majorEastAsia" w:eastAsiaTheme="majorEastAsia" w:hAnsiTheme="majorEastAsia"/>
-                <w:b/>
-                <w:bCs/>
-              </w:rPr>
-            </w:pPr>
-            <w:proofErr w:type="spellStart"/>
-            <w:r>
-              <w:rPr>
-                <w:rFonts w:asciiTheme="majorEastAsia" w:eastAsiaTheme="majorEastAsia" w:hAnsiTheme="majorEastAsia" w:hint="eastAsia"/>
-                <w:b/>
-                <w:bCs/>
-              </w:rPr>
-              <w:t>느낀점</w:t>
-            </w:r>
-            <w:proofErr w:type="spellEnd"/>
-          </w:p>
-        </w:tc>
-        <w:tc>
-          <w:tcPr>
-            <w:tcW w:w="8029" w:type="dxa"/>
-            <w:tcBorders>
-              <w:top w:val="single" w:sz="4" w:space="0" w:color="auto"/>
-              <w:bottom w:val="single" w:sz="4" w:space="0" w:color="auto"/>
-            </w:tcBorders>
-            <w:shd w:val="clear" w:color="auto" w:fill="auto"/>
-            <w:vAlign w:val="center"/>
-          </w:tcPr>
-          <w:p>
-            <w:pPr>
-              <w:jc w:val="left"/>
-              <w:rPr>
-                <w:rFonts w:asciiTheme="majorEastAsia" w:eastAsiaTheme="majorEastAsia" w:hAnsiTheme="majorEastAsia"/>
-              </w:rPr>
-            </w:pPr>
-            <w:r>
-              <w:rPr>
-                <w:rFonts w:asciiTheme="majorEastAsia" w:eastAsiaTheme="majorEastAsia" w:hAnsiTheme="majorEastAsia" w:hint="eastAsia"/>
-              </w:rPr>
-              <w:t xml:space="preserve">-간략하게 기술하되 </w:t>
-            </w:r>
-            <w:proofErr w:type="spellStart"/>
-            <w:r>
-              <w:rPr>
-                <w:rFonts w:asciiTheme="majorEastAsia" w:eastAsiaTheme="majorEastAsia" w:hAnsiTheme="majorEastAsia" w:hint="eastAsia"/>
-              </w:rPr>
-              <w:t>임팩트있는</w:t>
-            </w:r>
-            <w:proofErr w:type="spellEnd"/>
-            <w:r>
-              <w:rPr>
-                <w:rFonts w:asciiTheme="majorEastAsia" w:eastAsiaTheme="majorEastAsia" w:hAnsiTheme="majorEastAsia" w:hint="eastAsia"/>
-              </w:rPr>
-              <w:t xml:space="preserve"> 자기 반성과 성공사례</w:t>
-            </w:r>
-          </w:p>
-          <w:p>
-            <w:pPr>
-              <w:jc w:val="left"/>
-              <w:rPr>
-                <w:rFonts w:asciiTheme="majorEastAsia" w:eastAsiaTheme="majorEastAsia" w:hAnsiTheme="majorEastAsia"/>
-              </w:rPr>
-            </w:pPr>
-            <w:r>
-              <w:rPr>
-                <w:rFonts w:asciiTheme="majorEastAsia" w:eastAsiaTheme="majorEastAsia" w:hAnsiTheme="majorEastAsia" w:hint="eastAsia"/>
-              </w:rPr>
-              <w:t>- EX) 많은 데이터를 DB화 하기 위한 문제가 있었으나, ERD 및 통계 DB 앱 모델링하여 효율적으로 DB 설계를 할 수 있었다.</w:t>
-            </w:r>
-          </w:p>
-          <w:p>
-            <w:pPr>
-              <w:jc w:val="left"/>
-              <w:rPr>
-                <w:rFonts w:asciiTheme="majorEastAsia" w:eastAsiaTheme="majorEastAsia" w:hAnsiTheme="majorEastAsia"/>
-              </w:rPr>
-            </w:pPr>
-            <w:r>
-              <w:rPr>
-                <w:rFonts w:asciiTheme="majorEastAsia" w:eastAsiaTheme="majorEastAsia" w:hAnsiTheme="majorEastAsia" w:hint="eastAsia"/>
-              </w:rPr>
-              <w:t>- EX) Data</w:t>
-            </w:r>
-            <w:proofErr w:type="spellStart"/>
-            <w:r>
-              <w:rPr>
-                <w:rFonts w:asciiTheme="majorEastAsia" w:eastAsiaTheme="majorEastAsia" w:hAnsiTheme="majorEastAsia" w:hint="eastAsia"/>
-              </w:rPr>
-              <w:t>를</w:t>
-            </w:r>
-            <w:proofErr w:type="spellEnd"/>
-            <w:r>
-              <w:rPr>
-                <w:rFonts w:asciiTheme="majorEastAsia" w:eastAsiaTheme="majorEastAsia" w:hAnsiTheme="majorEastAsia" w:hint="eastAsia"/>
-              </w:rPr>
-              <w:t xml:space="preserve"> 효율적으로 분석하는 방법에 대해 더 많은 공부를 </w:t>
-            </w:r>
-            <w:proofErr w:type="spellStart"/>
-            <w:r>
-              <w:rPr>
-                <w:rFonts w:asciiTheme="majorEastAsia" w:eastAsiaTheme="majorEastAsia" w:hAnsiTheme="majorEastAsia" w:hint="eastAsia"/>
-              </w:rPr>
-              <w:t>해야겠다</w:t>
-            </w:r>
-            <w:proofErr w:type="spellEnd"/>
-            <w:r>
-              <w:rPr>
-                <w:rFonts w:asciiTheme="majorEastAsia" w:eastAsiaTheme="majorEastAsia" w:hAnsiTheme="majorEastAsia" w:hint="eastAsia"/>
-              </w:rPr>
-              <w:t>.</w:t>
-            </w:r>
-          </w:p>
-          <w:p>
-            <w:pPr>
-              <w:jc w:val="left"/>
-              <w:rPr>
-                <w:rFonts w:asciiTheme="majorEastAsia" w:eastAsiaTheme="majorEastAsia" w:hAnsiTheme="majorEastAsia"/>
-              </w:rPr>
-            </w:pPr>
-            <w:r>
-              <w:rPr>
-                <w:rFonts w:asciiTheme="majorEastAsia" w:eastAsiaTheme="majorEastAsia" w:hAnsiTheme="majorEastAsia" w:hint="eastAsia"/>
-              </w:rPr>
-              <w:t xml:space="preserve">- EX) 효율적인 UI 구성을 위해 지속적인 UI 구성 변경이 발생하여 프로젝트 일정에 지장이 생겼다. 앞으로 UI 설계를 할 때 사용자 입장에서 다시 한 번 생각하고 설계를 하도록 공부해야 </w:t>
-            </w:r>
-            <w:proofErr w:type="spellStart"/>
-            <w:r>
-              <w:rPr>
-                <w:rFonts w:asciiTheme="majorEastAsia" w:eastAsiaTheme="majorEastAsia" w:hAnsiTheme="majorEastAsia" w:hint="eastAsia"/>
-              </w:rPr>
-              <w:t>겠다</w:t>
-            </w:r>
-            <w:proofErr w:type="spellEnd"/>
-            <w:r>
-              <w:rPr>
-                <w:rFonts w:asciiTheme="majorEastAsia" w:eastAsiaTheme="majorEastAsia" w:hAnsiTheme="majorEastAsia" w:hint="eastAsia"/>
-              </w:rPr>
-              <w:t>.</w:t>
-            </w:r>
-          </w:p>
-        </w:tc>
-      </w:tr>
-      <w:tr>
-        <w:trPr>
-          <w:gridAfter w:val="1"/>
-          <w:wAfter w:w="11" w:type="dxa"/>
-          <w:trHeight w:val="1217"/>
-          <w:jc w:val="center"/>
-        </w:trPr>
-        <w:tc>
-          <w:tcPr>
-            <w:tcW w:w="2154" w:type="dxa"/>
-            <w:tcBorders>
-              <w:top w:val="single" w:sz="4" w:space="0" w:color="auto"/>
-            </w:tcBorders>
-            <w:shd w:val="clear" w:color="auto" w:fill="DBE5F1" w:themeFill="accent1" w:themeFillTint="33"/>
-            <w:vAlign w:val="center"/>
-          </w:tcPr>
-          <w:p>
-            <w:pPr>
-              <w:jc w:val="center"/>
-              <w:rPr>
-                <w:rFonts w:asciiTheme="majorEastAsia" w:eastAsiaTheme="majorEastAsia" w:hAnsiTheme="majorEastAsia"/>
-                <w:b/>
-                <w:bCs/>
-              </w:rPr>
-            </w:pPr>
-            <w:r>
-              <w:rPr>
-                <w:rFonts w:asciiTheme="majorEastAsia" w:eastAsiaTheme="majorEastAsia" w:hAnsiTheme="majorEastAsia" w:hint="eastAsia"/>
-                <w:b/>
-                <w:bCs/>
-              </w:rPr>
-              <w:t>결과물 링크</w:t>
-            </w:r>
-          </w:p>
-        </w:tc>
-        <w:tc>
-          <w:tcPr>
-            <w:tcW w:w="8029" w:type="dxa"/>
-            <w:tcBorders>
-              <w:top w:val="single" w:sz="4" w:space="0" w:color="auto"/>
-            </w:tcBorders>
-            <w:shd w:val="clear" w:color="auto" w:fill="auto"/>
-            <w:vAlign w:val="center"/>
-          </w:tcPr>
-          <w:p>
-            <w:pPr>
-              <w:jc w:val="left"/>
-              <w:rPr>
-                <w:rFonts w:asciiTheme="majorEastAsia" w:eastAsiaTheme="majorEastAsia" w:hAnsiTheme="majorEastAsia"/>
-              </w:rPr>
-            </w:pPr>
-            <w:proofErr w:type="spellStart"/>
-            <w:r>
-              <w:rPr>
-                <w:rFonts w:asciiTheme="majorEastAsia" w:eastAsiaTheme="majorEastAsia" w:hAnsiTheme="majorEastAsia" w:hint="eastAsia"/>
-              </w:rPr>
-              <w:t>깃허브</w:t>
-            </w:r>
-            <w:proofErr w:type="spellEnd"/>
-            <w:r>
-              <w:rPr>
-                <w:rFonts w:asciiTheme="majorEastAsia" w:eastAsiaTheme="majorEastAsia" w:hAnsiTheme="majorEastAsia" w:hint="eastAsia"/>
-              </w:rPr>
-              <w:t xml:space="preserve"> 또는 프로젝트 연결 링크</w:t>
-            </w:r>
-          </w:p>
-        </w:tc>
-      </w:tr>
-    </w:tbl>
-    <w:p>
-      <w:r>
-        <w:br w:type="page"/>
-      </w:r>
-    </w:p>
-    <w:tbl>
-      <w:tblPr>
-        <w:tblStyle w:val="aa"/>
-        <w:tblW w:w="10194" w:type="dxa"/>
-        <w:jc w:val="center"/>
-        <w:tblLook w:val="04A0" w:firstRow="1" w:lastRow="0" w:firstColumn="1" w:lastColumn="0" w:noHBand="0" w:noVBand="1"/>
-      </w:tblPr>
-      <w:tblGrid>
-        <w:gridCol w:w="2154"/>
-        <w:gridCol w:w="8029"/>
-        <w:gridCol w:w="11"/>
-      </w:tblGrid>
-      <w:tr>
-        <w:trPr>
-          <w:trHeight w:val="57"/>
-          <w:jc w:val="center"/>
-        </w:trPr>
-        <w:tc>
-          <w:tcPr>
-            <w:tcW w:w="10194" w:type="dxa"/>
-            <w:gridSpan w:val="3"/>
-            <w:tcBorders>
-              <w:top w:val="nil"/>
-              <w:left w:val="nil"/>
-              <w:bottom w:val="nil"/>
-              <w:right w:val="nil"/>
-            </w:tcBorders>
-            <w:shd w:val="clear" w:color="auto" w:fill="365F91" w:themeFill="accent1" w:themeFillShade="BF"/>
-            <w:vAlign w:val="center"/>
-          </w:tcPr>
-          <w:p>
-            <w:pPr>
-              <w:jc w:val="center"/>
-              <w:rPr>
-                <w:sz w:val="2"/>
-                <w:szCs w:val="2"/>
-              </w:rPr>
-            </w:pPr>
-          </w:p>
-        </w:tc>
-      </w:tr>
-      <w:tr>
-        <w:trPr>
-          <w:trHeight w:val="805"/>
-          <w:jc w:val="center"/>
-        </w:trPr>
-        <w:tc>
-          <w:tcPr>
-            <w:tcW w:w="10194" w:type="dxa"/>
-            <w:gridSpan w:val="3"/>
-            <w:tcBorders>
-              <w:top w:val="nil"/>
-              <w:left w:val="nil"/>
-              <w:bottom w:val="nil"/>
-              <w:right w:val="nil"/>
-            </w:tcBorders>
-            <w:vAlign w:val="center"/>
-          </w:tcPr>
-          <w:p>
-            <w:pPr>
-              <w:jc w:val="center"/>
-              <w:rPr>
-                <w:rFonts w:ascii="HY헤드라인M" w:eastAsia="HY헤드라인M"/>
-                <w:sz w:val="40"/>
-                <w:szCs w:val="40"/>
-              </w:rPr>
-            </w:pPr>
-            <w:r>
-              <w:rPr>
-                <w:rFonts w:ascii="HY헤드라인M" w:eastAsia="HY헤드라인M" w:hint="eastAsia"/>
-                <w:sz w:val="40"/>
-                <w:szCs w:val="40"/>
-              </w:rPr>
-              <w:t>프로젝트 수행 사항</w:t>
-            </w:r>
-          </w:p>
-        </w:tc>
-      </w:tr>
-      <w:tr>
-        <w:trPr>
-          <w:trHeight w:val="57"/>
-          <w:jc w:val="center"/>
-        </w:trPr>
-        <w:tc>
-          <w:tcPr>
-            <w:tcW w:w="10194" w:type="dxa"/>
-            <w:gridSpan w:val="3"/>
-            <w:tcBorders>
-              <w:top w:val="nil"/>
-              <w:left w:val="nil"/>
-              <w:bottom w:val="nil"/>
-              <w:right w:val="nil"/>
-            </w:tcBorders>
-            <w:shd w:val="clear" w:color="auto" w:fill="365F91" w:themeFill="accent1" w:themeFillShade="BF"/>
-            <w:vAlign w:val="center"/>
-          </w:tcPr>
-          <w:p>
-            <w:pPr>
-              <w:jc w:val="center"/>
-              <w:rPr>
-                <w:sz w:val="2"/>
-                <w:szCs w:val="2"/>
-              </w:rPr>
-            </w:pPr>
-          </w:p>
-        </w:tc>
-      </w:tr>
-      <w:tr>
-        <w:trPr>
-          <w:trHeight w:val="124"/>
-          <w:jc w:val="center"/>
-        </w:trPr>
-        <w:tc>
-          <w:tcPr>
-            <w:tcW w:w="10194" w:type="dxa"/>
-            <w:gridSpan w:val="3"/>
-            <w:tcBorders>
-              <w:top w:val="nil"/>
-              <w:left w:val="nil"/>
-              <w:bottom w:val="nil"/>
-              <w:right w:val="nil"/>
-            </w:tcBorders>
-            <w:vAlign w:val="center"/>
-          </w:tcPr>
-          <w:p>
-            <w:pPr>
-              <w:jc w:val="center"/>
-            </w:pPr>
-          </w:p>
-        </w:tc>
-      </w:tr>
-      <w:tr>
-        <w:trPr>
-          <w:gridAfter w:val="1"/>
-          <w:wAfter w:w="11" w:type="dxa"/>
-          <w:trHeight w:val="454"/>
-          <w:jc w:val="center"/>
-        </w:trPr>
-        <w:tc>
-          <w:tcPr>
-            <w:tcW w:w="2154" w:type="dxa"/>
-            <w:tcBorders>
-              <w:top w:val="single" w:sz="4" w:space="0" w:color="auto"/>
-              <w:bottom w:val="single" w:sz="4" w:space="0" w:color="auto"/>
-            </w:tcBorders>
-            <w:shd w:val="clear" w:color="auto" w:fill="DBE5F1" w:themeFill="accent1" w:themeFillTint="33"/>
-            <w:vAlign w:val="center"/>
-          </w:tcPr>
-          <w:p>
-            <w:pPr>
-              <w:jc w:val="center"/>
-              <w:rPr>
-                <w:rFonts w:asciiTheme="majorEastAsia" w:eastAsiaTheme="majorEastAsia" w:hAnsiTheme="majorEastAsia"/>
-                <w:b/>
-                <w:bCs/>
-              </w:rPr>
-            </w:pPr>
-            <w:r>
-              <w:rPr>
-                <w:rFonts w:asciiTheme="majorEastAsia" w:eastAsiaTheme="majorEastAsia" w:hAnsiTheme="majorEastAsia" w:hint="eastAsia"/>
-                <w:b/>
-                <w:bCs/>
-              </w:rPr>
-              <w:t>작업기간</w:t>
-            </w:r>
-          </w:p>
-        </w:tc>
-        <w:tc>
-          <w:tcPr>
-            <w:tcW w:w="8029" w:type="dxa"/>
-            <w:tcBorders>
-              <w:top w:val="single" w:sz="4" w:space="0" w:color="auto"/>
-              <w:bottom w:val="single" w:sz="4" w:space="0" w:color="auto"/>
-            </w:tcBorders>
-            <w:shd w:val="clear" w:color="auto" w:fill="auto"/>
-            <w:vAlign w:val="center"/>
-          </w:tcPr>
-          <w:p>
-            <w:pPr>
-              <w:jc w:val="center"/>
-              <w:rPr>
-                <w:rFonts w:asciiTheme="majorEastAsia" w:eastAsiaTheme="majorEastAsia" w:hAnsiTheme="majorEastAsia"/>
-              </w:rPr>
-            </w:pPr>
-            <w:r>
-              <w:rPr>
-                <w:rFonts w:asciiTheme="majorEastAsia" w:eastAsiaTheme="majorEastAsia" w:hAnsiTheme="majorEastAsia" w:hint="eastAsia"/>
-              </w:rPr>
-              <w:t>2</w:t>
-            </w:r>
-            <w:r>
-              <w:rPr>
-                <w:rFonts w:asciiTheme="majorEastAsia" w:eastAsiaTheme="majorEastAsia" w:hAnsiTheme="majorEastAsia"/>
-              </w:rPr>
-              <w:t>0</w:t>
-            </w:r>
-            <w:r>
-              <w:rPr>
-                <w:rFonts w:asciiTheme="majorEastAsia" w:eastAsiaTheme="majorEastAsia" w:hAnsiTheme="majorEastAsia" w:hint="eastAsia"/>
-              </w:rPr>
-              <w:t>24</w:t>
-            </w:r>
-            <w:r>
-              <w:rPr>
-                <w:rFonts w:asciiTheme="majorEastAsia" w:eastAsiaTheme="majorEastAsia" w:hAnsiTheme="majorEastAsia"/>
-              </w:rPr>
-              <w:t>/07/01 ~ 20</w:t>
-            </w:r>
-            <w:r>
-              <w:rPr>
-                <w:rFonts w:asciiTheme="majorEastAsia" w:eastAsiaTheme="majorEastAsia" w:hAnsiTheme="majorEastAsia" w:hint="eastAsia"/>
-              </w:rPr>
-              <w:t>24</w:t>
-            </w:r>
-            <w:r>
-              <w:rPr>
-                <w:rFonts w:asciiTheme="majorEastAsia" w:eastAsiaTheme="majorEastAsia" w:hAnsiTheme="majorEastAsia"/>
-              </w:rPr>
-              <w:t>/07/31 (4</w:t>
-            </w:r>
-            <w:r>
-              <w:rPr>
-                <w:rFonts w:asciiTheme="majorEastAsia" w:eastAsiaTheme="majorEastAsia" w:hAnsiTheme="majorEastAsia" w:hint="eastAsia"/>
-              </w:rPr>
-              <w:t>주)</w:t>
-            </w:r>
-          </w:p>
-        </w:tc>
-      </w:tr>
-      <w:tr>
-        <w:trPr>
-          <w:gridAfter w:val="1"/>
-          <w:wAfter w:w="11" w:type="dxa"/>
-          <w:trHeight w:val="454"/>
-          <w:jc w:val="center"/>
-        </w:trPr>
-        <w:tc>
-          <w:tcPr>
-            <w:tcW w:w="2154" w:type="dxa"/>
-            <w:tcBorders>
-              <w:top w:val="single" w:sz="4" w:space="0" w:color="auto"/>
-              <w:bottom w:val="single" w:sz="4" w:space="0" w:color="auto"/>
-            </w:tcBorders>
-            <w:shd w:val="clear" w:color="auto" w:fill="DBE5F1" w:themeFill="accent1" w:themeFillTint="33"/>
-            <w:vAlign w:val="center"/>
-          </w:tcPr>
-          <w:p>
-            <w:pPr>
-              <w:jc w:val="center"/>
-              <w:rPr>
-                <w:rFonts w:asciiTheme="majorEastAsia" w:eastAsiaTheme="majorEastAsia" w:hAnsiTheme="majorEastAsia"/>
-                <w:b/>
-                <w:bCs/>
-              </w:rPr>
-            </w:pPr>
-            <w:r>
-              <w:rPr>
-                <w:rFonts w:asciiTheme="majorEastAsia" w:eastAsiaTheme="majorEastAsia" w:hAnsiTheme="majorEastAsia" w:hint="eastAsia"/>
-                <w:b/>
-                <w:bCs/>
-              </w:rPr>
-              <w:t>인력구성</w:t>
-            </w:r>
-          </w:p>
-        </w:tc>
-        <w:tc>
-          <w:tcPr>
-            <w:tcW w:w="8029" w:type="dxa"/>
-            <w:tcBorders>
-              <w:top w:val="single" w:sz="4" w:space="0" w:color="auto"/>
-              <w:bottom w:val="single" w:sz="4" w:space="0" w:color="auto"/>
-            </w:tcBorders>
-            <w:shd w:val="clear" w:color="auto" w:fill="auto"/>
-            <w:vAlign w:val="center"/>
-          </w:tcPr>
-          <w:p>
-            <w:pPr>
-              <w:jc w:val="center"/>
-              <w:rPr>
-                <w:rFonts w:asciiTheme="majorEastAsia" w:eastAsiaTheme="majorEastAsia" w:hAnsiTheme="majorEastAsia"/>
-              </w:rPr>
-            </w:pPr>
-            <w:r>
-              <w:rPr>
-                <w:rFonts w:asciiTheme="majorEastAsia" w:eastAsiaTheme="majorEastAsia" w:hAnsiTheme="majorEastAsia" w:hint="eastAsia"/>
-              </w:rPr>
-              <w:t>6명</w:t>
-            </w:r>
-          </w:p>
-        </w:tc>
-      </w:tr>
-      <w:tr>
-        <w:trPr>
-          <w:gridAfter w:val="1"/>
-          <w:wAfter w:w="11" w:type="dxa"/>
-          <w:trHeight w:val="454"/>
-          <w:jc w:val="center"/>
-        </w:trPr>
-        <w:tc>
-          <w:tcPr>
-            <w:tcW w:w="2154" w:type="dxa"/>
-            <w:tcBorders>
-              <w:top w:val="single" w:sz="4" w:space="0" w:color="auto"/>
-              <w:bottom w:val="single" w:sz="4" w:space="0" w:color="auto"/>
-            </w:tcBorders>
-            <w:shd w:val="clear" w:color="auto" w:fill="DBE5F1" w:themeFill="accent1" w:themeFillTint="33"/>
-            <w:vAlign w:val="center"/>
-          </w:tcPr>
-          <w:p>
-            <w:pPr>
-              <w:jc w:val="center"/>
-              <w:rPr>
-                <w:rFonts w:asciiTheme="majorEastAsia" w:eastAsiaTheme="majorEastAsia" w:hAnsiTheme="majorEastAsia"/>
-                <w:b/>
-                <w:bCs/>
-              </w:rPr>
-            </w:pPr>
-            <w:r>
-              <w:rPr>
-                <w:rFonts w:asciiTheme="majorEastAsia" w:eastAsiaTheme="majorEastAsia" w:hAnsiTheme="majorEastAsia" w:hint="eastAsia"/>
-                <w:b/>
-                <w:bCs/>
-              </w:rPr>
-              <w:t>프로젝트 명</w:t>
-            </w:r>
-          </w:p>
-        </w:tc>
-        <w:tc>
-          <w:tcPr>
-            <w:tcW w:w="8029" w:type="dxa"/>
-            <w:tcBorders>
-              <w:top w:val="single" w:sz="4" w:space="0" w:color="auto"/>
-              <w:bottom w:val="single" w:sz="4" w:space="0" w:color="auto"/>
-            </w:tcBorders>
-            <w:shd w:val="clear" w:color="auto" w:fill="auto"/>
-            <w:vAlign w:val="center"/>
-          </w:tcPr>
-          <w:p>
-            <w:pPr>
-              <w:jc w:val="center"/>
-              <w:rPr>
-                <w:rFonts w:asciiTheme="majorEastAsia" w:eastAsiaTheme="majorEastAsia" w:hAnsiTheme="majorEastAsia"/>
-              </w:rPr>
-            </w:pPr>
-          </w:p>
-        </w:tc>
-      </w:tr>
-      <w:tr>
-        <w:trPr>
-          <w:gridAfter w:val="1"/>
-          <w:wAfter w:w="11" w:type="dxa"/>
-          <w:trHeight w:val="2608"/>
-          <w:jc w:val="center"/>
-        </w:trPr>
-        <w:tc>
-          <w:tcPr>
-            <w:tcW w:w="2154" w:type="dxa"/>
-            <w:tcBorders>
-              <w:top w:val="single" w:sz="4" w:space="0" w:color="auto"/>
-              <w:bottom w:val="single" w:sz="4" w:space="0" w:color="auto"/>
-            </w:tcBorders>
-            <w:shd w:val="clear" w:color="auto" w:fill="DBE5F1" w:themeFill="accent1" w:themeFillTint="33"/>
-            <w:vAlign w:val="center"/>
-          </w:tcPr>
-          <w:p>
-            <w:pPr>
-              <w:jc w:val="center"/>
-              <w:rPr>
-                <w:rFonts w:asciiTheme="majorEastAsia" w:eastAsiaTheme="majorEastAsia" w:hAnsiTheme="majorEastAsia"/>
-                <w:b/>
-                <w:bCs/>
-              </w:rPr>
-            </w:pPr>
-            <w:r>
-              <w:rPr>
-                <w:rFonts w:asciiTheme="majorEastAsia" w:eastAsiaTheme="majorEastAsia" w:hAnsiTheme="majorEastAsia" w:hint="eastAsia"/>
-                <w:b/>
-                <w:bCs/>
-              </w:rPr>
-              <w:t>개발환경</w:t>
-            </w:r>
-          </w:p>
-          <w:p>
-            <w:pPr>
-              <w:jc w:val="center"/>
-              <w:rPr>
-                <w:rFonts w:asciiTheme="majorEastAsia" w:eastAsiaTheme="majorEastAsia" w:hAnsiTheme="majorEastAsia"/>
-                <w:b/>
-                <w:bCs/>
-              </w:rPr>
-            </w:pPr>
-            <w:r>
-              <w:rPr>
-                <w:rFonts w:asciiTheme="majorEastAsia" w:eastAsiaTheme="majorEastAsia" w:hAnsiTheme="majorEastAsia" w:hint="eastAsia"/>
-                <w:b/>
-                <w:bCs/>
-              </w:rPr>
-              <w:t>및</w:t>
-            </w:r>
-          </w:p>
-          <w:p>
-            <w:pPr>
-              <w:jc w:val="center"/>
-              <w:rPr>
-                <w:rFonts w:asciiTheme="majorEastAsia" w:eastAsiaTheme="majorEastAsia" w:hAnsiTheme="majorEastAsia"/>
-                <w:b/>
-                <w:bCs/>
-              </w:rPr>
-            </w:pPr>
-            <w:r>
-              <w:rPr>
-                <w:rFonts w:asciiTheme="majorEastAsia" w:eastAsiaTheme="majorEastAsia" w:hAnsiTheme="majorEastAsia" w:hint="eastAsia"/>
-                <w:b/>
-                <w:bCs/>
-              </w:rPr>
-              <w:t>사용언어</w:t>
-            </w:r>
-          </w:p>
-        </w:tc>
-        <w:tc>
-          <w:tcPr>
-            <w:tcW w:w="8029" w:type="dxa"/>
-            <w:tcBorders>
-              <w:top w:val="single" w:sz="4" w:space="0" w:color="auto"/>
-              <w:bottom w:val="single" w:sz="4" w:space="0" w:color="auto"/>
-            </w:tcBorders>
-            <w:shd w:val="clear" w:color="auto" w:fill="auto"/>
-            <w:vAlign w:val="center"/>
-          </w:tcPr>
-          <w:p>
-            <w:pPr>
-              <w:jc w:val="left"/>
-              <w:rPr>
-                <w:rFonts w:asciiTheme="majorEastAsia" w:eastAsiaTheme="majorEastAsia" w:hAnsiTheme="majorEastAsia"/>
-              </w:rPr>
-            </w:pPr>
-            <w:r>
-              <w:rPr>
-                <w:rFonts w:ascii="MS Gothic" w:eastAsia="MS Gothic" w:hAnsi="MS Gothic" w:cs="MS Gothic" w:hint="eastAsia"/>
-              </w:rPr>
-              <w:t>◉</w:t>
-            </w:r>
-            <w:r>
-              <w:rPr>
-                <w:rFonts w:asciiTheme="majorEastAsia" w:eastAsiaTheme="majorEastAsia" w:hAnsiTheme="majorEastAsia"/>
-              </w:rPr>
-              <w:t>OS :</w:t>
-            </w:r>
-          </w:p>
-          <w:p>
-            <w:pPr>
-              <w:jc w:val="left"/>
-              <w:rPr>
-                <w:rFonts w:asciiTheme="majorEastAsia" w:eastAsiaTheme="majorEastAsia" w:hAnsiTheme="majorEastAsia"/>
-              </w:rPr>
-            </w:pPr>
-            <w:r>
-              <w:rPr>
-                <w:rFonts w:ascii="MS Gothic" w:eastAsia="MS Gothic" w:hAnsi="MS Gothic" w:cs="MS Gothic" w:hint="eastAsia"/>
-              </w:rPr>
-              <w:t>◉</w:t>
-            </w:r>
-            <w:r>
-              <w:rPr>
-                <w:rFonts w:asciiTheme="majorEastAsia" w:eastAsiaTheme="majorEastAsia" w:hAnsiTheme="majorEastAsia"/>
-              </w:rPr>
-              <w:t>Database :</w:t>
-            </w:r>
-          </w:p>
-          <w:p>
-            <w:pPr>
-              <w:jc w:val="left"/>
-              <w:rPr>
-                <w:rFonts w:asciiTheme="majorEastAsia" w:eastAsiaTheme="majorEastAsia" w:hAnsiTheme="majorEastAsia"/>
-              </w:rPr>
-            </w:pPr>
-            <w:r>
-              <w:rPr>
-                <w:rFonts w:ascii="MS Gothic" w:eastAsia="MS Gothic" w:hAnsi="MS Gothic" w:cs="MS Gothic" w:hint="eastAsia"/>
-              </w:rPr>
-              <w:t>◉</w:t>
-            </w:r>
-            <w:r>
-              <w:rPr>
-                <w:rFonts w:asciiTheme="majorEastAsia" w:eastAsiaTheme="majorEastAsia" w:hAnsiTheme="majorEastAsia"/>
-              </w:rPr>
-              <w:t xml:space="preserve"> Service System :</w:t>
-            </w:r>
-          </w:p>
-          <w:p>
-            <w:pPr>
-              <w:jc w:val="left"/>
-              <w:rPr>
-                <w:rFonts w:asciiTheme="majorEastAsia" w:eastAsiaTheme="majorEastAsia" w:hAnsiTheme="majorEastAsia"/>
-              </w:rPr>
-            </w:pPr>
-            <w:r>
-              <w:rPr>
-                <w:rFonts w:ascii="MS Gothic" w:eastAsia="MS Gothic" w:hAnsi="MS Gothic" w:cs="MS Gothic" w:hint="eastAsia"/>
-              </w:rPr>
-              <w:t>◉</w:t>
-            </w:r>
-            <w:r>
-              <w:rPr>
-                <w:rFonts w:asciiTheme="majorEastAsia" w:eastAsiaTheme="majorEastAsia" w:hAnsiTheme="majorEastAsia" w:hint="eastAsia"/>
-              </w:rPr>
-              <w:t>언어</w:t>
-            </w:r>
-            <w:r>
-              <w:rPr>
-                <w:rFonts w:asciiTheme="majorEastAsia" w:eastAsiaTheme="majorEastAsia" w:hAnsiTheme="majorEastAsia"/>
-              </w:rPr>
-              <w:t>/Tool :</w:t>
-            </w:r>
-          </w:p>
-        </w:tc>
-      </w:tr>
-      <w:tr>
-        <w:trPr>
-          <w:gridAfter w:val="1"/>
-          <w:wAfter w:w="11" w:type="dxa"/>
-          <w:trHeight w:val="2551"/>
-          <w:jc w:val="center"/>
-        </w:trPr>
-        <w:tc>
-          <w:tcPr>
-            <w:tcW w:w="2154" w:type="dxa"/>
-            <w:tcBorders>
-              <w:top w:val="single" w:sz="4" w:space="0" w:color="auto"/>
-              <w:bottom w:val="single" w:sz="4" w:space="0" w:color="auto"/>
-            </w:tcBorders>
-            <w:shd w:val="clear" w:color="auto" w:fill="DBE5F1" w:themeFill="accent1" w:themeFillTint="33"/>
-            <w:vAlign w:val="center"/>
-          </w:tcPr>
-          <w:p>
-            <w:pPr>
-              <w:jc w:val="center"/>
-              <w:rPr>
-                <w:rFonts w:asciiTheme="majorEastAsia" w:eastAsiaTheme="majorEastAsia" w:hAnsiTheme="majorEastAsia"/>
-                <w:b/>
-                <w:bCs/>
-              </w:rPr>
-            </w:pPr>
-            <w:r>
-              <w:rPr>
-                <w:rFonts w:asciiTheme="majorEastAsia" w:eastAsiaTheme="majorEastAsia" w:hAnsiTheme="majorEastAsia" w:hint="eastAsia"/>
-                <w:b/>
-                <w:bCs/>
-              </w:rPr>
-              <w:t>프로젝트 소개</w:t>
-            </w:r>
-          </w:p>
-        </w:tc>
-        <w:tc>
-          <w:tcPr>
-            <w:tcW w:w="8029" w:type="dxa"/>
-            <w:tcBorders>
-              <w:top w:val="single" w:sz="4" w:space="0" w:color="auto"/>
-            </w:tcBorders>
-            <w:shd w:val="clear" w:color="auto" w:fill="auto"/>
-            <w:vAlign w:val="center"/>
-          </w:tcPr>
-          <w:p>
-            <w:pPr>
-              <w:jc w:val="left"/>
-              <w:rPr>
-                <w:rFonts w:asciiTheme="majorEastAsia" w:eastAsiaTheme="majorEastAsia" w:hAnsiTheme="majorEastAsia"/>
-              </w:rPr>
-            </w:pPr>
-            <w:r>
-              <w:rPr>
-                <w:rFonts w:asciiTheme="majorEastAsia" w:eastAsiaTheme="majorEastAsia" w:hAnsiTheme="majorEastAsia" w:hint="eastAsia"/>
-              </w:rPr>
-              <w:t>기존 매장관리에서는 오프라인 위주로 관리되었으나 현 시스템에서는 매장 운영 및 POS 시스템을 온라인으로 통합함으로써 매출관리 및 고객관리 시 업무를 효율적으로 처리 할 수 있습니다.</w:t>
-            </w:r>
-          </w:p>
-          <w:p>
-            <w:pPr>
-              <w:jc w:val="left"/>
-              <w:rPr>
-                <w:rFonts w:asciiTheme="majorEastAsia" w:eastAsiaTheme="majorEastAsia" w:hAnsiTheme="majorEastAsia"/>
-              </w:rPr>
-            </w:pPr>
-            <w:r>
-              <w:rPr>
-                <w:rFonts w:asciiTheme="majorEastAsia" w:eastAsiaTheme="majorEastAsia" w:hAnsiTheme="majorEastAsia" w:hint="eastAsia"/>
-              </w:rPr>
-              <w:t>(프로젝트의 간단한 소개, 기존 시스템 관련 장단점 비교)</w:t>
-            </w:r>
-          </w:p>
-        </w:tc>
-      </w:tr>
-      <w:tr>
-        <w:trPr>
-          <w:gridAfter w:val="1"/>
-          <w:wAfter w:w="11" w:type="dxa"/>
-          <w:trHeight w:val="2381"/>
-          <w:jc w:val="center"/>
-        </w:trPr>
-        <w:tc>
-          <w:tcPr>
-            <w:tcW w:w="2154" w:type="dxa"/>
-            <w:tcBorders>
-              <w:top w:val="single" w:sz="4" w:space="0" w:color="auto"/>
-              <w:bottom w:val="single" w:sz="4" w:space="0" w:color="auto"/>
-            </w:tcBorders>
-            <w:shd w:val="clear" w:color="auto" w:fill="DBE5F1" w:themeFill="accent1" w:themeFillTint="33"/>
-            <w:vAlign w:val="center"/>
-          </w:tcPr>
-          <w:p>
-            <w:pPr>
-              <w:jc w:val="center"/>
-              <w:rPr>
-                <w:rFonts w:asciiTheme="majorEastAsia" w:eastAsiaTheme="majorEastAsia" w:hAnsiTheme="majorEastAsia"/>
-                <w:b/>
-                <w:bCs/>
-              </w:rPr>
-            </w:pPr>
-            <w:r>
-              <w:rPr>
-                <w:rFonts w:asciiTheme="majorEastAsia" w:eastAsiaTheme="majorEastAsia" w:hAnsiTheme="majorEastAsia" w:hint="eastAsia"/>
-                <w:b/>
-                <w:bCs/>
-              </w:rPr>
-              <w:t>주요업무</w:t>
-            </w:r>
-          </w:p>
-          <w:p>
-            <w:pPr>
-              <w:jc w:val="center"/>
-              <w:rPr>
-                <w:rFonts w:asciiTheme="majorEastAsia" w:eastAsiaTheme="majorEastAsia" w:hAnsiTheme="majorEastAsia"/>
-                <w:b/>
-                <w:bCs/>
-              </w:rPr>
-            </w:pPr>
-            <w:r>
-              <w:rPr>
-                <w:rFonts w:asciiTheme="majorEastAsia" w:eastAsiaTheme="majorEastAsia" w:hAnsiTheme="majorEastAsia" w:hint="eastAsia"/>
-                <w:b/>
-                <w:bCs/>
-              </w:rPr>
-              <w:t>및</w:t>
-            </w:r>
-          </w:p>
-          <w:p>
-            <w:pPr>
-              <w:jc w:val="center"/>
-              <w:rPr>
-                <w:rFonts w:asciiTheme="majorEastAsia" w:eastAsiaTheme="majorEastAsia" w:hAnsiTheme="majorEastAsia"/>
-                <w:b/>
-                <w:bCs/>
-              </w:rPr>
-            </w:pPr>
-            <w:r>
-              <w:rPr>
-                <w:rFonts w:asciiTheme="majorEastAsia" w:eastAsiaTheme="majorEastAsia" w:hAnsiTheme="majorEastAsia" w:hint="eastAsia"/>
-                <w:b/>
-                <w:bCs/>
-              </w:rPr>
-              <w:t>상세역할</w:t>
-            </w:r>
-          </w:p>
-        </w:tc>
-        <w:tc>
-          <w:tcPr>
-            <w:tcW w:w="8029" w:type="dxa"/>
-            <w:tcBorders>
-              <w:top w:val="single" w:sz="4" w:space="0" w:color="auto"/>
-              <w:bottom w:val="single" w:sz="4" w:space="0" w:color="auto"/>
-            </w:tcBorders>
-            <w:shd w:val="clear" w:color="auto" w:fill="auto"/>
-            <w:vAlign w:val="center"/>
-          </w:tcPr>
-          <w:p>
-            <w:pPr>
-              <w:jc w:val="left"/>
-              <w:rPr>
-                <w:rFonts w:asciiTheme="majorEastAsia" w:eastAsiaTheme="majorEastAsia" w:hAnsiTheme="majorEastAsia"/>
-              </w:rPr>
-            </w:pPr>
-            <w:r>
-              <w:rPr>
-                <w:rFonts w:asciiTheme="majorEastAsia" w:eastAsiaTheme="majorEastAsia" w:hAnsiTheme="majorEastAsia" w:hint="eastAsia"/>
-              </w:rPr>
-              <w:t>-팀장 경험이 있을 경우 기입하도록 함. (ex.-해당 프로젝트 팀장 역할 수행)</w:t>
-            </w:r>
-          </w:p>
-          <w:p>
-            <w:pPr>
-              <w:jc w:val="left"/>
-              <w:rPr>
-                <w:rFonts w:asciiTheme="majorEastAsia" w:eastAsiaTheme="majorEastAsia" w:hAnsiTheme="majorEastAsia"/>
-              </w:rPr>
-            </w:pPr>
-            <w:r>
-              <w:rPr>
-                <w:rFonts w:asciiTheme="majorEastAsia" w:eastAsiaTheme="majorEastAsia" w:hAnsiTheme="majorEastAsia" w:hint="eastAsia"/>
-              </w:rPr>
-              <w:t>-개발환경 구축</w:t>
-            </w:r>
-          </w:p>
-          <w:p>
-            <w:pPr>
-              <w:jc w:val="left"/>
-              <w:rPr>
-                <w:rFonts w:asciiTheme="majorEastAsia" w:eastAsiaTheme="majorEastAsia" w:hAnsiTheme="majorEastAsia"/>
-              </w:rPr>
-            </w:pPr>
-            <w:r>
-              <w:rPr>
-                <w:rFonts w:asciiTheme="majorEastAsia" w:eastAsiaTheme="majorEastAsia" w:hAnsiTheme="majorEastAsia" w:hint="eastAsia"/>
-              </w:rPr>
-              <w:t>-Database 설계 및 구축</w:t>
-            </w:r>
-          </w:p>
-          <w:p>
-            <w:pPr>
-              <w:jc w:val="left"/>
-              <w:rPr>
-                <w:rFonts w:asciiTheme="majorEastAsia" w:eastAsiaTheme="majorEastAsia" w:hAnsiTheme="majorEastAsia"/>
-              </w:rPr>
-            </w:pPr>
-            <w:r>
-              <w:rPr>
-                <w:rFonts w:asciiTheme="majorEastAsia" w:eastAsiaTheme="majorEastAsia" w:hAnsiTheme="majorEastAsia" w:hint="eastAsia"/>
-              </w:rPr>
-              <w:t>-핵심 비즈니스(알고리즘) POS 관련 매출 로직 구현</w:t>
-            </w:r>
-          </w:p>
-          <w:p>
-            <w:pPr>
-              <w:jc w:val="left"/>
-              <w:rPr>
-                <w:rFonts w:asciiTheme="majorEastAsia" w:eastAsiaTheme="majorEastAsia" w:hAnsiTheme="majorEastAsia"/>
-              </w:rPr>
-            </w:pPr>
-            <w:r>
-              <w:rPr>
-                <w:rFonts w:asciiTheme="majorEastAsia" w:eastAsiaTheme="majorEastAsia" w:hAnsiTheme="majorEastAsia" w:hint="eastAsia"/>
-              </w:rPr>
-              <w:t>-사용자 UI 개발</w:t>
-            </w:r>
-          </w:p>
-          <w:p>
-            <w:pPr>
-              <w:jc w:val="left"/>
-              <w:rPr>
-                <w:rFonts w:asciiTheme="majorEastAsia" w:eastAsiaTheme="majorEastAsia" w:hAnsiTheme="majorEastAsia"/>
-              </w:rPr>
-            </w:pPr>
-            <w:r>
-              <w:rPr>
-                <w:rFonts w:asciiTheme="majorEastAsia" w:eastAsiaTheme="majorEastAsia" w:hAnsiTheme="majorEastAsia" w:hint="eastAsia"/>
-              </w:rPr>
-              <w:t>등 간단하게 기술</w:t>
-            </w:r>
-          </w:p>
-        </w:tc>
-      </w:tr>
-      <w:tr>
-        <w:trPr>
-          <w:gridAfter w:val="1"/>
-          <w:wAfter w:w="11" w:type="dxa"/>
-          <w:trHeight w:val="3959"/>
-          <w:jc w:val="center"/>
-        </w:trPr>
-        <w:tc>
-          <w:tcPr>
-            <w:tcW w:w="2154" w:type="dxa"/>
-            <w:tcBorders>
-              <w:top w:val="single" w:sz="4" w:space="0" w:color="auto"/>
-              <w:bottom w:val="single" w:sz="4" w:space="0" w:color="auto"/>
-            </w:tcBorders>
-            <w:shd w:val="clear" w:color="auto" w:fill="DBE5F1" w:themeFill="accent1" w:themeFillTint="33"/>
-            <w:vAlign w:val="center"/>
-          </w:tcPr>
-          <w:p>
-            <w:pPr>
-              <w:jc w:val="center"/>
-              <w:rPr>
-                <w:rFonts w:asciiTheme="majorEastAsia" w:eastAsiaTheme="majorEastAsia" w:hAnsiTheme="majorEastAsia"/>
-                <w:b/>
-                <w:bCs/>
-              </w:rPr>
-            </w:pPr>
-            <w:proofErr w:type="spellStart"/>
-            <w:r>
-              <w:rPr>
-                <w:rFonts w:asciiTheme="majorEastAsia" w:eastAsiaTheme="majorEastAsia" w:hAnsiTheme="majorEastAsia" w:hint="eastAsia"/>
-                <w:b/>
-                <w:bCs/>
-              </w:rPr>
-              <w:t>느낀점</w:t>
-            </w:r>
-            <w:proofErr w:type="spellEnd"/>
-          </w:p>
-        </w:tc>
-        <w:tc>
-          <w:tcPr>
-            <w:tcW w:w="8029" w:type="dxa"/>
-            <w:tcBorders>
-              <w:top w:val="single" w:sz="4" w:space="0" w:color="auto"/>
-              <w:bottom w:val="single" w:sz="4" w:space="0" w:color="auto"/>
-            </w:tcBorders>
-            <w:shd w:val="clear" w:color="auto" w:fill="auto"/>
-            <w:vAlign w:val="center"/>
-          </w:tcPr>
-          <w:p>
-            <w:pPr>
-              <w:jc w:val="left"/>
-              <w:rPr>
-                <w:rFonts w:asciiTheme="majorEastAsia" w:eastAsiaTheme="majorEastAsia" w:hAnsiTheme="majorEastAsia"/>
-              </w:rPr>
-            </w:pPr>
-            <w:r>
-              <w:rPr>
-                <w:rFonts w:asciiTheme="majorEastAsia" w:eastAsiaTheme="majorEastAsia" w:hAnsiTheme="majorEastAsia" w:hint="eastAsia"/>
-              </w:rPr>
-              <w:t xml:space="preserve">-간략하게 기술하되 </w:t>
-            </w:r>
-            <w:proofErr w:type="spellStart"/>
-            <w:r>
-              <w:rPr>
-                <w:rFonts w:asciiTheme="majorEastAsia" w:eastAsiaTheme="majorEastAsia" w:hAnsiTheme="majorEastAsia" w:hint="eastAsia"/>
-              </w:rPr>
-              <w:t>임팩트있는</w:t>
-            </w:r>
-            <w:proofErr w:type="spellEnd"/>
-            <w:r>
-              <w:rPr>
-                <w:rFonts w:asciiTheme="majorEastAsia" w:eastAsiaTheme="majorEastAsia" w:hAnsiTheme="majorEastAsia" w:hint="eastAsia"/>
-              </w:rPr>
-              <w:t xml:space="preserve"> 자기 반성과 성공사례</w:t>
-            </w:r>
-          </w:p>
-          <w:p>
-            <w:pPr>
-              <w:jc w:val="left"/>
-              <w:rPr>
-                <w:rFonts w:asciiTheme="majorEastAsia" w:eastAsiaTheme="majorEastAsia" w:hAnsiTheme="majorEastAsia"/>
-              </w:rPr>
-            </w:pPr>
-            <w:r>
-              <w:rPr>
-                <w:rFonts w:asciiTheme="majorEastAsia" w:eastAsiaTheme="majorEastAsia" w:hAnsiTheme="majorEastAsia" w:hint="eastAsia"/>
-              </w:rPr>
-              <w:t>- EX) 많은 데이터를 DB화 하기 위한 문제가 있었으나, ERD 및 통계 DB 앱 모델링하여 효율적으로 DB 설계를 할 수 있었다.</w:t>
-            </w:r>
-          </w:p>
-          <w:p>
-            <w:pPr>
-              <w:jc w:val="left"/>
-              <w:rPr>
-                <w:rFonts w:asciiTheme="majorEastAsia" w:eastAsiaTheme="majorEastAsia" w:hAnsiTheme="majorEastAsia"/>
-              </w:rPr>
-            </w:pPr>
-            <w:r>
-              <w:rPr>
-                <w:rFonts w:asciiTheme="majorEastAsia" w:eastAsiaTheme="majorEastAsia" w:hAnsiTheme="majorEastAsia" w:hint="eastAsia"/>
-              </w:rPr>
-              <w:t>- EX) Data</w:t>
-            </w:r>
-            <w:proofErr w:type="spellStart"/>
-            <w:r>
-              <w:rPr>
-                <w:rFonts w:asciiTheme="majorEastAsia" w:eastAsiaTheme="majorEastAsia" w:hAnsiTheme="majorEastAsia" w:hint="eastAsia"/>
-              </w:rPr>
-              <w:t>를</w:t>
-            </w:r>
-            <w:proofErr w:type="spellEnd"/>
-            <w:r>
-              <w:rPr>
-                <w:rFonts w:asciiTheme="majorEastAsia" w:eastAsiaTheme="majorEastAsia" w:hAnsiTheme="majorEastAsia" w:hint="eastAsia"/>
-              </w:rPr>
-              <w:t xml:space="preserve"> 효율적으로 분석하는 방법에 대해 더 많은 공부를 </w:t>
-            </w:r>
-            <w:proofErr w:type="spellStart"/>
-            <w:r>
-              <w:rPr>
-                <w:rFonts w:asciiTheme="majorEastAsia" w:eastAsiaTheme="majorEastAsia" w:hAnsiTheme="majorEastAsia" w:hint="eastAsia"/>
-              </w:rPr>
-              <w:t>해야겠다</w:t>
-            </w:r>
-            <w:proofErr w:type="spellEnd"/>
-            <w:r>
-              <w:rPr>
-                <w:rFonts w:asciiTheme="majorEastAsia" w:eastAsiaTheme="majorEastAsia" w:hAnsiTheme="majorEastAsia" w:hint="eastAsia"/>
-              </w:rPr>
-              <w:t>.</w:t>
-            </w:r>
-          </w:p>
-          <w:p>
-            <w:pPr>
-              <w:jc w:val="left"/>
-              <w:rPr>
-                <w:rFonts w:asciiTheme="majorEastAsia" w:eastAsiaTheme="majorEastAsia" w:hAnsiTheme="majorEastAsia"/>
-              </w:rPr>
-            </w:pPr>
-            <w:r>
-              <w:rPr>
-                <w:rFonts w:asciiTheme="majorEastAsia" w:eastAsiaTheme="majorEastAsia" w:hAnsiTheme="majorEastAsia" w:hint="eastAsia"/>
-              </w:rPr>
-              <w:t xml:space="preserve">- EX) 효율적인 UI 구성을 위해 지속적인 UI 구성 변경이 발생하여 프로젝트 일정에 지장이 생겼다. 앞으로 UI 설계를 할 때 사용자 입장에서 다시 한 번 생각하고 설계를 하도록 공부해야 </w:t>
-            </w:r>
-            <w:proofErr w:type="spellStart"/>
-            <w:r>
-              <w:rPr>
-                <w:rFonts w:asciiTheme="majorEastAsia" w:eastAsiaTheme="majorEastAsia" w:hAnsiTheme="majorEastAsia" w:hint="eastAsia"/>
-              </w:rPr>
-              <w:t>겠다</w:t>
-            </w:r>
-            <w:proofErr w:type="spellEnd"/>
-            <w:r>
-              <w:rPr>
-                <w:rFonts w:asciiTheme="majorEastAsia" w:eastAsiaTheme="majorEastAsia" w:hAnsiTheme="majorEastAsia" w:hint="eastAsia"/>
-              </w:rPr>
-              <w:t>.</w:t>
-            </w:r>
-          </w:p>
-        </w:tc>
-      </w:tr>
-      <w:tr>
-        <w:trPr>
-          <w:gridAfter w:val="1"/>
-          <w:wAfter w:w="11" w:type="dxa"/>
-          <w:trHeight w:val="1217"/>
-          <w:jc w:val="center"/>
-        </w:trPr>
-        <w:tc>
-          <w:tcPr>
-            <w:tcW w:w="2154" w:type="dxa"/>
-            <w:tcBorders>
-              <w:top w:val="single" w:sz="4" w:space="0" w:color="auto"/>
-            </w:tcBorders>
-            <w:shd w:val="clear" w:color="auto" w:fill="DBE5F1" w:themeFill="accent1" w:themeFillTint="33"/>
-            <w:vAlign w:val="center"/>
-          </w:tcPr>
-          <w:p>
-            <w:pPr>
-              <w:jc w:val="center"/>
-              <w:rPr>
-                <w:rFonts w:asciiTheme="majorEastAsia" w:eastAsiaTheme="majorEastAsia" w:hAnsiTheme="majorEastAsia"/>
-                <w:b/>
-                <w:bCs/>
-              </w:rPr>
-            </w:pPr>
-            <w:r>
-              <w:rPr>
-                <w:rFonts w:asciiTheme="majorEastAsia" w:eastAsiaTheme="majorEastAsia" w:hAnsiTheme="majorEastAsia" w:hint="eastAsia"/>
-                <w:b/>
-                <w:bCs/>
-              </w:rPr>
-              <w:t>결과물 링크</w:t>
-            </w:r>
-          </w:p>
-        </w:tc>
-        <w:tc>
-          <w:tcPr>
-            <w:tcW w:w="8029" w:type="dxa"/>
-            <w:tcBorders>
-              <w:top w:val="single" w:sz="4" w:space="0" w:color="auto"/>
-            </w:tcBorders>
-            <w:shd w:val="clear" w:color="auto" w:fill="auto"/>
-            <w:vAlign w:val="center"/>
-          </w:tcPr>
-          <w:p>
-            <w:pPr>
-              <w:jc w:val="left"/>
-              <w:rPr>
-                <w:rFonts w:asciiTheme="majorEastAsia" w:eastAsiaTheme="majorEastAsia" w:hAnsiTheme="majorEastAsia"/>
-              </w:rPr>
-            </w:pPr>
-            <w:proofErr w:type="spellStart"/>
-            <w:r>
-              <w:rPr>
-                <w:rFonts w:asciiTheme="majorEastAsia" w:eastAsiaTheme="majorEastAsia" w:hAnsiTheme="majorEastAsia" w:hint="eastAsia"/>
-              </w:rPr>
-              <w:t>깃허브</w:t>
-            </w:r>
-            <w:proofErr w:type="spellEnd"/>
-            <w:r>
-              <w:rPr>
-                <w:rFonts w:asciiTheme="majorEastAsia" w:eastAsiaTheme="majorEastAsia" w:hAnsiTheme="majorEastAsia" w:hint="eastAsia"/>
-              </w:rPr>
-              <w:t xml:space="preserve"> 또는 프로젝트 연결 링크</w:t>
-            </w:r>
-          </w:p>
-        </w:tc>
-      </w:tr>
-    </w:tbl>
-    <w:p>
-      <w:pPr>
-        <w:rPr>
-          <w:rFonts w:hint="eastAsia"/>
-        </w:rPr>
-      </w:pPr>
-      <w:r>
-        <w:br w:type="page"/>
-      </w:r>
-    </w:p>
-    <w:tbl>
-      <w:tblPr>
-        <w:tblStyle w:val="aa"/>
         <w:tblW w:w="10189" w:type="dxa"/>
         <w:jc w:val="center"/>
-        <w:tblLook w:val="04A0" w:firstRow="1" w:lastRow="0" w:firstColumn="1" w:lastColumn="0" w:noHBand="0" w:noVBand="1"/>
+        <w:tblLook w:val="04A0"/>
       </w:tblPr>
       <w:tblGrid>
         <w:gridCol w:w="10189"/>
@@ -11257,7 +7017,7 @@
         <w:tblStyle w:val="aa"/>
         <w:tblW w:w="10180" w:type="dxa"/>
         <w:jc w:val="center"/>
-        <w:tblLook w:val="04A0" w:firstRow="1" w:lastRow="0" w:firstColumn="1" w:lastColumn="0" w:noHBand="0" w:noVBand="1"/>
+        <w:tblLook w:val="04A0"/>
       </w:tblPr>
       <w:tblGrid>
         <w:gridCol w:w="1531"/>
@@ -11395,23 +7155,7 @@
                 <w:rFonts w:asciiTheme="majorEastAsia" w:eastAsiaTheme="majorEastAsia" w:hAnsiTheme="majorEastAsia" w:hint="eastAsia"/>
                 <w:bCs/>
               </w:rPr>
-              <w:t>자바 프로그래밍 과목을 수강하며 객체지향 언어를 체계적으로 배우게 되었고, 매일 꾸준히 개념을 복습하고 실습 문제를 반복적으로 해결하며 학습에 집중했습니다. 특히, 이해가 어려운 개념은 강의 외 참고 서적이나 온라인 강의를 활용해 보완하며 학습의 깊이를 더했습니다. 이러한 노력 끝에 자바 프로그래밍 과목에서 최고 성적인 A+</w:t>
-            </w:r>
-            <w:proofErr w:type="spellStart"/>
-            <w:r>
-              <w:rPr>
-                <w:rFonts w:asciiTheme="majorEastAsia" w:eastAsiaTheme="majorEastAsia" w:hAnsiTheme="majorEastAsia" w:hint="eastAsia"/>
-                <w:bCs/>
-              </w:rPr>
-              <w:t>를</w:t>
-            </w:r>
-            <w:proofErr w:type="spellEnd"/>
-            <w:r>
-              <w:rPr>
-                <w:rFonts w:asciiTheme="majorEastAsia" w:eastAsiaTheme="majorEastAsia" w:hAnsiTheme="majorEastAsia" w:hint="eastAsia"/>
-                <w:bCs/>
-              </w:rPr>
-              <w:t xml:space="preserve"> 받을 수 있었습니다</w:t>
+              <w:t>자바 프로그래밍 과목을 수강하며 객체지향 언어를 체계적으로 배우게 되었고, 매일 꾸준히 개념을 복습하고 실습 문제를 반복적으로 해결하며 학습에 집중했습니다. 특히, 이해가 어려운 개념은 강의 외 참고 서적이나 온라인 강의를 활용해 보완하며 학습의 깊이를 더했습니다. 이러한 노력 끝에 자바 프로그래밍 과목에서 최고 성적인 A+를 받을 수 있었습니다</w:t>
             </w:r>
             <w:r>
               <w:rPr>
@@ -11507,7 +7251,7 @@
           <w:p>
             <w:pPr>
               <w:rPr>
-                <w:rFonts w:asciiTheme="majorEastAsia" w:eastAsiaTheme="majorEastAsia" w:hAnsiTheme="majorEastAsia"/>
+                <w:rFonts w:asciiTheme="majorEastAsia" w:eastAsiaTheme="majorEastAsia" w:hAnsiTheme="majorEastAsia" w:hint="eastAsia"/>
                 <w:b/>
                 <w:bCs/>
               </w:rPr>
@@ -11543,6 +7287,15 @@
             <w:pPr>
               <w:rPr>
                 <w:rFonts w:asciiTheme="majorEastAsia" w:eastAsiaTheme="majorEastAsia" w:hAnsiTheme="majorEastAsia"/>
+                <w:b/>
+                <w:bCs/>
+              </w:rPr>
+            </w:pPr>
+          </w:p>
+          <w:p>
+            <w:pPr>
+              <w:rPr>
+                <w:rFonts w:asciiTheme="majorEastAsia" w:eastAsiaTheme="majorEastAsia" w:hAnsiTheme="majorEastAsia"/>
                 <w:bCs/>
               </w:rPr>
             </w:pPr>
@@ -11640,6 +7393,14 @@
           <w:p>
             <w:pPr>
               <w:rPr>
+                <w:rFonts w:asciiTheme="majorEastAsia" w:eastAsiaTheme="majorEastAsia" w:hAnsiTheme="majorEastAsia" w:hint="eastAsia"/>
+                <w:bCs/>
+              </w:rPr>
+            </w:pPr>
+          </w:p>
+          <w:p>
+            <w:pPr>
+              <w:rPr>
                 <w:rFonts w:asciiTheme="majorEastAsia" w:eastAsiaTheme="majorEastAsia" w:hAnsiTheme="majorEastAsia"/>
                 <w:bCs/>
               </w:rPr>
@@ -11796,21 +7557,38 @@
                 <w:rFonts w:asciiTheme="majorEastAsia" w:eastAsiaTheme="majorEastAsia" w:hAnsiTheme="majorEastAsia" w:hint="eastAsia"/>
                 <w:bCs/>
               </w:rPr>
-              <w:t>: HTML5, CSS3(Flexbox, Grid), JavaScript(ES6+), AJAX, JSP/Servlet을 활용한 웹 애플리케이션 설계.</w:t>
-            </w:r>
-          </w:p>
-          <w:p>
-            <w:pPr>
-              <w:rPr>
-                <w:rFonts w:asciiTheme="majorEastAsia" w:eastAsiaTheme="majorEastAsia" w:hAnsiTheme="majorEastAsia"/>
-                <w:bCs/>
-              </w:rPr>
-            </w:pPr>
-            <w:r>
-              <w:rPr>
-                <w:rFonts w:asciiTheme="majorEastAsia" w:eastAsiaTheme="majorEastAsia" w:hAnsiTheme="majorEastAsia" w:hint="eastAsia"/>
-                <w:bCs/>
-              </w:rPr>
+              <w:t>: HTML5, CSS3(</w:t>
+            </w:r>
+            <w:proofErr w:type="spellStart"/>
+            <w:r>
+              <w:rPr>
+                <w:rFonts w:asciiTheme="majorEastAsia" w:eastAsiaTheme="majorEastAsia" w:hAnsiTheme="majorEastAsia" w:hint="eastAsia"/>
+                <w:bCs/>
+              </w:rPr>
+              <w:t>Flexbox</w:t>
+            </w:r>
+            <w:proofErr w:type="spellEnd"/>
+            <w:r>
+              <w:rPr>
+                <w:rFonts w:asciiTheme="majorEastAsia" w:eastAsiaTheme="majorEastAsia" w:hAnsiTheme="majorEastAsia" w:hint="eastAsia"/>
+                <w:bCs/>
+              </w:rPr>
+              <w:t>, Grid), JavaScript(ES6+), AJAX, JSP/Servlet을 활용한 웹 애플리케이션 설계.</w:t>
+            </w:r>
+          </w:p>
+          <w:p>
+            <w:pPr>
+              <w:rPr>
+                <w:rFonts w:asciiTheme="majorEastAsia" w:eastAsiaTheme="majorEastAsia" w:hAnsiTheme="majorEastAsia"/>
+                <w:bCs/>
+              </w:rPr>
+            </w:pPr>
+            <w:r>
+              <w:rPr>
+                <w:rFonts w:asciiTheme="majorEastAsia" w:eastAsiaTheme="majorEastAsia" w:hAnsiTheme="majorEastAsia" w:hint="eastAsia"/>
+                <w:bCs/>
+              </w:rPr>
+              <w:lastRenderedPageBreak/>
               <w:t xml:space="preserve">- 프레임워크: Spring MVC, Spring Boot, </w:t>
             </w:r>
             <w:proofErr w:type="spellStart"/>
@@ -11842,15 +7620,31 @@
                 <w:rFonts w:asciiTheme="majorEastAsia" w:eastAsiaTheme="majorEastAsia" w:hAnsiTheme="majorEastAsia" w:hint="eastAsia"/>
                 <w:bCs/>
               </w:rPr>
-              <w:t>- 도구 활용: Git/GitHub</w:t>
-            </w:r>
-            <w:proofErr w:type="spellStart"/>
-            <w:r>
-              <w:rPr>
-                <w:rFonts w:asciiTheme="majorEastAsia" w:eastAsiaTheme="majorEastAsia" w:hAnsiTheme="majorEastAsia" w:hint="eastAsia"/>
-                <w:bCs/>
-              </w:rPr>
-              <w:t>를</w:t>
+              <w:t xml:space="preserve">- 도구 활용: </w:t>
+            </w:r>
+            <w:proofErr w:type="spellStart"/>
+            <w:r>
+              <w:rPr>
+                <w:rFonts w:asciiTheme="majorEastAsia" w:eastAsiaTheme="majorEastAsia" w:hAnsiTheme="majorEastAsia" w:hint="eastAsia"/>
+                <w:bCs/>
+              </w:rPr>
+              <w:t>Git</w:t>
+            </w:r>
+            <w:proofErr w:type="spellEnd"/>
+            <w:r>
+              <w:rPr>
+                <w:rFonts w:asciiTheme="majorEastAsia" w:eastAsiaTheme="majorEastAsia" w:hAnsiTheme="majorEastAsia" w:hint="eastAsia"/>
+                <w:bCs/>
+              </w:rPr>
+              <w:t>/</w:t>
+            </w:r>
+            <w:proofErr w:type="spellStart"/>
+            <w:r>
+              <w:rPr>
+                <w:rFonts w:asciiTheme="majorEastAsia" w:eastAsiaTheme="majorEastAsia" w:hAnsiTheme="majorEastAsia" w:hint="eastAsia"/>
+                <w:bCs/>
+              </w:rPr>
+              <w:t>GitHub를</w:t>
             </w:r>
             <w:proofErr w:type="spellEnd"/>
             <w:r>
@@ -11881,7 +7675,6 @@
                 <w:rFonts w:asciiTheme="majorEastAsia" w:eastAsiaTheme="majorEastAsia" w:hAnsiTheme="majorEastAsia" w:hint="eastAsia"/>
                 <w:bCs/>
               </w:rPr>
-              <w:lastRenderedPageBreak/>
               <w:t>학습 성과: 현업에서 요구되는 기술을 체계적으로 학습하며 실무적인 이해도를 높였고, 협업 환경에서의 역할 수행 방법을 익혔습니다.</w:t>
             </w:r>
           </w:p>
@@ -11896,7 +7689,16 @@
           <w:p>
             <w:pPr>
               <w:rPr>
-                <w:rFonts w:asciiTheme="majorEastAsia" w:eastAsiaTheme="majorEastAsia" w:hAnsiTheme="majorEastAsia"/>
+                <w:rFonts w:asciiTheme="majorEastAsia" w:eastAsiaTheme="majorEastAsia" w:hAnsiTheme="majorEastAsia" w:hint="eastAsia"/>
+                <w:b/>
+                <w:bCs/>
+              </w:rPr>
+            </w:pPr>
+          </w:p>
+          <w:p>
+            <w:pPr>
+              <w:rPr>
+                <w:rFonts w:asciiTheme="majorEastAsia" w:eastAsiaTheme="majorEastAsia" w:hAnsiTheme="majorEastAsia" w:hint="eastAsia"/>
                 <w:b/>
                 <w:bCs/>
               </w:rPr>
@@ -11914,6 +7716,15 @@
             <w:pPr>
               <w:rPr>
                 <w:rFonts w:asciiTheme="majorEastAsia" w:eastAsiaTheme="majorEastAsia" w:hAnsiTheme="majorEastAsia"/>
+                <w:b/>
+                <w:bCs/>
+              </w:rPr>
+            </w:pPr>
+          </w:p>
+          <w:p>
+            <w:pPr>
+              <w:rPr>
+                <w:rFonts w:asciiTheme="majorEastAsia" w:eastAsiaTheme="majorEastAsia" w:hAnsiTheme="majorEastAsia"/>
                 <w:bCs/>
               </w:rPr>
             </w:pPr>
@@ -11966,7 +7777,39 @@
                 <w:rFonts w:asciiTheme="majorEastAsia" w:eastAsiaTheme="majorEastAsia" w:hAnsiTheme="majorEastAsia" w:hint="eastAsia"/>
                 <w:bCs/>
               </w:rPr>
-              <w:t xml:space="preserve">활용 기술: Class, 메서드, 배열, 조건문 및 </w:t>
+              <w:t xml:space="preserve">활용 기술: Class, </w:t>
+            </w:r>
+            <w:proofErr w:type="spellStart"/>
+            <w:r>
+              <w:rPr>
+                <w:rFonts w:asciiTheme="majorEastAsia" w:eastAsiaTheme="majorEastAsia" w:hAnsiTheme="majorEastAsia" w:hint="eastAsia"/>
+                <w:bCs/>
+              </w:rPr>
+              <w:t>메서드</w:t>
+            </w:r>
+            <w:proofErr w:type="spellEnd"/>
+            <w:r>
+              <w:rPr>
+                <w:rFonts w:asciiTheme="majorEastAsia" w:eastAsiaTheme="majorEastAsia" w:hAnsiTheme="majorEastAsia" w:hint="eastAsia"/>
+                <w:bCs/>
+              </w:rPr>
+              <w:t xml:space="preserve">, 배열, </w:t>
+            </w:r>
+            <w:proofErr w:type="spellStart"/>
+            <w:r>
+              <w:rPr>
+                <w:rFonts w:asciiTheme="majorEastAsia" w:eastAsiaTheme="majorEastAsia" w:hAnsiTheme="majorEastAsia" w:hint="eastAsia"/>
+                <w:bCs/>
+              </w:rPr>
+              <w:t>조건문</w:t>
+            </w:r>
+            <w:proofErr w:type="spellEnd"/>
+            <w:r>
+              <w:rPr>
+                <w:rFonts w:asciiTheme="majorEastAsia" w:eastAsiaTheme="majorEastAsia" w:hAnsiTheme="majorEastAsia" w:hint="eastAsia"/>
+                <w:bCs/>
+              </w:rPr>
+              <w:t xml:space="preserve"> 및 </w:t>
             </w:r>
             <w:proofErr w:type="spellStart"/>
             <w:r>
@@ -12117,23 +7960,7 @@
                 <w:rFonts w:asciiTheme="majorEastAsia" w:eastAsiaTheme="majorEastAsia" w:hAnsiTheme="majorEastAsia" w:hint="eastAsia"/>
                 <w:bCs/>
               </w:rPr>
-              <w:t>- 알라딘 Open API</w:t>
-            </w:r>
-            <w:proofErr w:type="spellStart"/>
-            <w:r>
-              <w:rPr>
-                <w:rFonts w:asciiTheme="majorEastAsia" w:eastAsiaTheme="majorEastAsia" w:hAnsiTheme="majorEastAsia" w:hint="eastAsia"/>
-                <w:bCs/>
-              </w:rPr>
-              <w:t>를</w:t>
-            </w:r>
-            <w:proofErr w:type="spellEnd"/>
-            <w:r>
-              <w:rPr>
-                <w:rFonts w:asciiTheme="majorEastAsia" w:eastAsiaTheme="majorEastAsia" w:hAnsiTheme="majorEastAsia" w:hint="eastAsia"/>
-                <w:bCs/>
-              </w:rPr>
-              <w:t xml:space="preserve"> 이용하여 초기에는 JDBC와 자바 콘솔을 사용해 도서</w:t>
+              <w:t>- 알라딘 Open API를 이용하여 초기에는 JDBC와 자바 콘솔을 사용해 도서</w:t>
             </w:r>
             <w:r>
               <w:rPr>
@@ -12417,8 +8244,7 @@
           <w:p>
             <w:pPr>
               <w:rPr>
-                <w:rFonts w:asciiTheme="majorEastAsia" w:eastAsiaTheme="majorEastAsia" w:hAnsiTheme="majorEastAsia"/>
-                <w:b/>
+                <w:rFonts w:asciiTheme="majorEastAsia" w:eastAsiaTheme="majorEastAsia" w:hAnsiTheme="majorEastAsia" w:hint="eastAsia"/>
                 <w:bCs/>
               </w:rPr>
             </w:pPr>
@@ -12429,6 +8255,14 @@
               </w:rPr>
               <w:t>성과: 사용자 경험을 고려한 기능 설계와 구현을 통해 실질적인 가치를 제공하는 프로젝트를 완성.</w:t>
             </w:r>
+          </w:p>
+          <w:p>
+            <w:pPr>
+              <w:rPr>
+                <w:rFonts w:asciiTheme="majorEastAsia" w:eastAsiaTheme="majorEastAsia" w:hAnsiTheme="majorEastAsia"/>
+                <w:bCs/>
+              </w:rPr>
+            </w:pPr>
           </w:p>
         </w:tc>
       </w:tr>
@@ -12471,74 +8305,174 @@
           <w:p>
             <w:pPr>
               <w:rPr>
-                <w:rFonts w:asciiTheme="majorEastAsia" w:eastAsiaTheme="majorEastAsia" w:hAnsiTheme="majorEastAsia"/>
-                <w:b/>
-                <w:bCs/>
-              </w:rPr>
-            </w:pPr>
-            <w:r>
-              <w:rPr>
-                <w:rFonts w:asciiTheme="majorEastAsia" w:eastAsiaTheme="majorEastAsia" w:hAnsiTheme="majorEastAsia" w:hint="eastAsia"/>
-                <w:b/>
-                <w:bCs/>
-              </w:rPr>
-              <w:t>[책임감으로 만들어낸 결과]</w:t>
-            </w:r>
-          </w:p>
-          <w:p>
-            <w:pPr>
-              <w:rPr>
-                <w:rFonts w:asciiTheme="majorEastAsia" w:eastAsiaTheme="majorEastAsia" w:hAnsiTheme="majorEastAsia"/>
-                <w:b/>
-                <w:bCs/>
-              </w:rPr>
-            </w:pPr>
-          </w:p>
-          <w:p>
-            <w:pPr>
-              <w:rPr>
-                <w:rFonts w:asciiTheme="majorEastAsia" w:eastAsiaTheme="majorEastAsia" w:hAnsiTheme="majorEastAsia"/>
-                <w:bCs/>
-              </w:rPr>
-            </w:pPr>
-            <w:r>
-              <w:rPr>
-                <w:rFonts w:asciiTheme="majorEastAsia" w:eastAsiaTheme="majorEastAsia" w:hAnsiTheme="majorEastAsia" w:hint="eastAsia"/>
-                <w:bCs/>
-              </w:rPr>
-              <w:t>저는 맡은 일을 끝까지 완수해야 직성이 풀리는 성격입니다. 책임감과 끈기는 저의 가장 큰 강점으로, 어려운 상황에서도 포기하지 않고 끝까지 해결책을 찾아갑니다. 과거 한 프로젝트에서 짧은 마감 기한과 예상치 못한 변수들로 어려움이 있었지만, 계획을 재정비하고 매일 목표를 점검하며 집중적으로 실행한 끝에 기한 내에 성공적으로 프로젝트를 완수할 수 있었습니다. 이 과정에서 책임감이 만들어낸 성취의 기쁨을 깊이 느낄 수 있었습니다.</w:t>
-            </w:r>
-          </w:p>
-          <w:p>
-            <w:pPr>
-              <w:ind w:firstLineChars="100" w:firstLine="200"/>
-              <w:rPr>
-                <w:rFonts w:asciiTheme="majorEastAsia" w:eastAsiaTheme="majorEastAsia" w:hAnsiTheme="majorEastAsia"/>
-                <w:bCs/>
-              </w:rPr>
-            </w:pPr>
-          </w:p>
-          <w:p>
-            <w:pPr>
-              <w:rPr>
-                <w:rFonts w:asciiTheme="majorEastAsia" w:eastAsiaTheme="majorEastAsia" w:hAnsiTheme="majorEastAsia"/>
-                <w:bCs/>
-              </w:rPr>
-            </w:pPr>
-            <w:r>
-              <w:rPr>
-                <w:rFonts w:asciiTheme="majorEastAsia" w:eastAsiaTheme="majorEastAsia" w:hAnsiTheme="majorEastAsia" w:hint="eastAsia"/>
-                <w:bCs/>
-              </w:rPr>
-              <w:t xml:space="preserve">다만, 이러한 책임감은 때로 저를 몰아붙이는 단점으로 작용하기도 했습니다. 완벽함을 추구하다 보니 스스로에게 지나치게 엄격해질 때가 있었는데, 이를 극복하기 위해 최근에는 주변 동료들과 </w:t>
-            </w:r>
-            <w:r>
-              <w:rPr>
-                <w:rFonts w:asciiTheme="majorEastAsia" w:eastAsiaTheme="majorEastAsia" w:hAnsiTheme="majorEastAsia" w:hint="eastAsia"/>
-                <w:bCs/>
-              </w:rPr>
-              <w:lastRenderedPageBreak/>
-              <w:t>적극적으로 소통하며 더 유연하게 일하는 방법을 배우고 있습니다. 앞으로도 책임감과 유연함을 조화롭게 발휘하며 더 나은 결과를 만들어가는 사람이 되고자 합니다.</w:t>
+                <w:rFonts w:asciiTheme="majorEastAsia" w:eastAsiaTheme="majorEastAsia" w:hAnsiTheme="majorEastAsia" w:hint="eastAsia"/>
+                <w:b/>
+                <w:bCs/>
+              </w:rPr>
+            </w:pPr>
+            <w:r>
+              <w:rPr>
+                <w:rFonts w:asciiTheme="majorEastAsia" w:eastAsiaTheme="majorEastAsia" w:hAnsiTheme="majorEastAsia" w:hint="eastAsia"/>
+                <w:b/>
+                <w:bCs/>
+              </w:rPr>
+              <w:t>[책임감과 계획성으로 만들어낸 성과]</w:t>
+            </w:r>
+          </w:p>
+          <w:p>
+            <w:pPr>
+              <w:rPr>
+                <w:rFonts w:asciiTheme="majorEastAsia" w:eastAsiaTheme="majorEastAsia" w:hAnsiTheme="majorEastAsia" w:hint="eastAsia"/>
+                <w:b/>
+                <w:bCs/>
+              </w:rPr>
+            </w:pPr>
+          </w:p>
+          <w:p>
+            <w:pPr>
+              <w:rPr>
+                <w:rFonts w:asciiTheme="majorEastAsia" w:eastAsiaTheme="majorEastAsia" w:hAnsiTheme="majorEastAsia" w:hint="eastAsia"/>
+                <w:bCs/>
+              </w:rPr>
+            </w:pPr>
+            <w:r>
+              <w:rPr>
+                <w:rFonts w:asciiTheme="majorEastAsia" w:eastAsiaTheme="majorEastAsia" w:hAnsiTheme="majorEastAsia" w:hint="eastAsia"/>
+                <w:bCs/>
+              </w:rPr>
+              <w:t>저는 맡은 일을 끝까지 완수해야 직성이 풀리는 성격으로, 책임감과 끈기는 제가 가장 자부하는 강점입니다. 개발자는 프로젝트의 처음부터 끝까지 책임지고 해결해 나가야 하는 직업이라고 생각하며, 이러한 책임감 덕분에 매번 성과를 만들어낼 수 있었습니다. 과거 한 프로젝트에서는 짧은 마감 기한과 예상치 못한 변수들로 어려움을 겪었지만, 문제를 포기하지 않고 계획을 재정비해 해결책을 찾아갔습니다. 목표를 세분화하여 매일 점검하고 팀원들과</w:t>
+            </w:r>
+            <w:r>
+              <w:rPr>
+                <w:rFonts w:asciiTheme="majorEastAsia" w:eastAsiaTheme="majorEastAsia" w:hAnsiTheme="majorEastAsia" w:hint="eastAsia"/>
+                <w:bCs/>
+              </w:rPr>
+              <w:t xml:space="preserve"> </w:t>
+            </w:r>
+            <w:r>
+              <w:rPr>
+                <w:rFonts w:asciiTheme="majorEastAsia" w:eastAsiaTheme="majorEastAsia" w:hAnsiTheme="majorEastAsia" w:hint="eastAsia"/>
+                <w:bCs/>
+              </w:rPr>
+              <w:t>협업하며 효율적으로 실행한 끝에, 기한 내에 성공적으로 프로젝트를 완수할 수 있었습니다. 이 과정에서 책임감이 만들어낸 성취감을 깊이 느꼈으며, 이러한 경험이 저를 더 단단하게 만들어주었다고 생각합니다.</w:t>
+            </w:r>
+            <w:r>
+              <w:rPr>
+                <w:rFonts w:asciiTheme="majorEastAsia" w:eastAsiaTheme="majorEastAsia" w:hAnsiTheme="majorEastAsia" w:hint="eastAsia"/>
+                <w:bCs/>
+              </w:rPr>
+              <w:t xml:space="preserve"> </w:t>
+            </w:r>
+          </w:p>
+          <w:p>
+            <w:pPr>
+              <w:rPr>
+                <w:rFonts w:asciiTheme="majorEastAsia" w:eastAsiaTheme="majorEastAsia" w:hAnsiTheme="majorEastAsia"/>
+                <w:bCs/>
+              </w:rPr>
+            </w:pPr>
+          </w:p>
+          <w:p>
+            <w:pPr>
+              <w:rPr>
+                <w:rFonts w:asciiTheme="majorEastAsia" w:eastAsiaTheme="majorEastAsia" w:hAnsiTheme="majorEastAsia" w:hint="eastAsia"/>
+                <w:bCs/>
+              </w:rPr>
+            </w:pPr>
+            <w:r>
+              <w:rPr>
+                <w:rFonts w:asciiTheme="majorEastAsia" w:eastAsiaTheme="majorEastAsia" w:hAnsiTheme="majorEastAsia" w:hint="eastAsia"/>
+                <w:bCs/>
+              </w:rPr>
+              <w:t>또한 저는 계획적이고 섬세한 성격 덕분에 프로젝트 진행에 있어 차질을 최소화하며 효율적으로 작업을 수행합니다. 프로젝트 초기 단계에서 명확한 계획을 수립하고, 이를 바탕으로 팀원들과 역할을 분담하여 일정을 준수한 경험이 있습니다. 이러한 체계적인 접근 방식은 프로젝트의 성공적인 완수에 큰 도움이 되었습니다.</w:t>
+            </w:r>
+          </w:p>
+          <w:p>
+            <w:pPr>
+              <w:rPr>
+                <w:rFonts w:asciiTheme="majorEastAsia" w:eastAsiaTheme="majorEastAsia" w:hAnsiTheme="majorEastAsia"/>
+                <w:bCs/>
+              </w:rPr>
+            </w:pPr>
+          </w:p>
+          <w:p>
+            <w:pPr>
+              <w:rPr>
+                <w:rFonts w:asciiTheme="majorEastAsia" w:eastAsiaTheme="majorEastAsia" w:hAnsiTheme="majorEastAsia" w:hint="eastAsia"/>
+                <w:bCs/>
+              </w:rPr>
+            </w:pPr>
+            <w:r>
+              <w:rPr>
+                <w:rFonts w:asciiTheme="majorEastAsia" w:eastAsiaTheme="majorEastAsia" w:hAnsiTheme="majorEastAsia" w:hint="eastAsia"/>
+                <w:bCs/>
+              </w:rPr>
+              <w:t>물론, 이러한 책임감과 완벽주의는 때로 저를 몰아붙이는 단점으로 작용하기도 했습니다. 모든 일을 완벽하게 해내려는 마음 때문에 스스로에게 지나치게 엄격해질 때가 있었는데, 이를 극복하기 위해 최근에는 주변 동료들과 적극적으로 소통하며 더 유연하게 일하는 방법을 배우고 있습니다. 동료들과의 의견 교환을 통해 새로운 관점을 받아들이고, 필요할 때는 적절히 도움을 요청하며 작업의 효율성을 높이고 있습니다.</w:t>
+            </w:r>
+          </w:p>
+          <w:p>
+            <w:pPr>
+              <w:rPr>
+                <w:rFonts w:asciiTheme="majorEastAsia" w:eastAsiaTheme="majorEastAsia" w:hAnsiTheme="majorEastAsia" w:hint="eastAsia"/>
+                <w:bCs/>
+              </w:rPr>
+            </w:pPr>
+          </w:p>
+          <w:p>
+            <w:pPr>
+              <w:rPr>
+                <w:rFonts w:asciiTheme="majorEastAsia" w:eastAsiaTheme="majorEastAsia" w:hAnsiTheme="majorEastAsia"/>
+                <w:bCs/>
+              </w:rPr>
+            </w:pPr>
+            <w:r>
+              <w:rPr>
+                <w:rFonts w:asciiTheme="majorEastAsia" w:eastAsiaTheme="majorEastAsia" w:hAnsiTheme="majorEastAsia" w:hint="eastAsia"/>
+                <w:bCs/>
+              </w:rPr>
+              <w:t xml:space="preserve">앞으로도 </w:t>
+            </w:r>
+            <w:r>
+              <w:rPr>
+                <w:rFonts w:asciiTheme="majorEastAsia" w:eastAsiaTheme="majorEastAsia" w:hAnsiTheme="majorEastAsia" w:hint="eastAsia"/>
+                <w:bCs/>
+              </w:rPr>
+              <w:t>책임감, 계획성</w:t>
+            </w:r>
+            <w:r>
+              <w:rPr>
+                <w:rFonts w:asciiTheme="majorEastAsia" w:eastAsiaTheme="majorEastAsia" w:hAnsiTheme="majorEastAsia" w:hint="eastAsia"/>
+                <w:bCs/>
+              </w:rPr>
+              <w:t>을</w:t>
+            </w:r>
+            <w:r>
+              <w:rPr>
+                <w:rFonts w:asciiTheme="majorEastAsia" w:eastAsiaTheme="majorEastAsia" w:hAnsiTheme="majorEastAsia" w:hint="eastAsia"/>
+                <w:bCs/>
+              </w:rPr>
+              <w:t xml:space="preserve"> 바탕으로 어떤 상황에서도 끝까지 해결책을 찾아가는 개발자</w:t>
+            </w:r>
+            <w:r>
+              <w:rPr>
+                <w:rFonts w:asciiTheme="majorEastAsia" w:eastAsiaTheme="majorEastAsia" w:hAnsiTheme="majorEastAsia" w:hint="eastAsia"/>
+                <w:bCs/>
+              </w:rPr>
+              <w:t>가 되고자 합니다.</w:t>
+            </w:r>
+            <w:r>
+              <w:rPr>
+                <w:rFonts w:asciiTheme="majorEastAsia" w:eastAsiaTheme="majorEastAsia" w:hAnsiTheme="majorEastAsia" w:hint="eastAsia"/>
+                <w:bCs/>
+              </w:rPr>
+              <w:t xml:space="preserve"> </w:t>
+            </w:r>
+            <w:r>
+              <w:rPr>
+                <w:rFonts w:asciiTheme="majorEastAsia" w:eastAsiaTheme="majorEastAsia" w:hAnsiTheme="majorEastAsia" w:hint="eastAsia"/>
+                <w:bCs/>
+              </w:rPr>
+              <w:t>팀과 조직에 긍정적인 영향을 미치고, 더 큰 성과를 만들어가는 개발자로 성장하고 싶습니다.</w:t>
             </w:r>
           </w:p>
         </w:tc>
@@ -12569,7 +8503,6 @@
                 <w:b/>
                 <w:bCs/>
               </w:rPr>
-              <w:lastRenderedPageBreak/>
               <w:t>입사 후 포부</w:t>
             </w:r>
           </w:p>
@@ -12591,54 +8524,109 @@
                 <w:rFonts w:asciiTheme="majorEastAsia" w:eastAsiaTheme="majorEastAsia" w:hAnsiTheme="majorEastAsia" w:hint="eastAsia"/>
                 <w:bCs/>
               </w:rPr>
-              <w:t>입사 후 저는 회사의 기술과 프로젝트 방식에 빠르게 적응하기 위해 내부 시스템과 프로세스를 학습하고, 선배님들의 조언을 바탕으로 실무 역량을 키우겠습니다. 초기에는 실무 프로젝트와 병행해 스터디에 참여하며, 최신 기술과 트렌드를 꾸준히 학습하여 전문성을 강화하겠습니다.</w:t>
-            </w:r>
-          </w:p>
-          <w:p>
-            <w:pPr>
-              <w:rPr>
-                <w:rFonts w:asciiTheme="majorEastAsia" w:eastAsiaTheme="majorEastAsia" w:hAnsiTheme="majorEastAsia"/>
-                <w:bCs/>
-              </w:rPr>
-            </w:pPr>
-          </w:p>
-          <w:p>
-            <w:pPr>
-              <w:rPr>
-                <w:rFonts w:asciiTheme="majorEastAsia" w:eastAsiaTheme="majorEastAsia" w:hAnsiTheme="majorEastAsia"/>
-                <w:bCs/>
-              </w:rPr>
-            </w:pPr>
-            <w:r>
-              <w:rPr>
-                <w:rFonts w:asciiTheme="majorEastAsia" w:eastAsiaTheme="majorEastAsia" w:hAnsiTheme="majorEastAsia" w:hint="eastAsia"/>
-                <w:bCs/>
-              </w:rPr>
-              <w:t>1년 차에는 맡은 과제를 책임감 있게 수행하며, 효율적인 데이터 처리와 시스템 구현으로 팀의 성과에 기여하겠습니다. 동시에 기술 스터디와 영어 학습을 병행해 글로벌 역량을 키울 계획입니다.</w:t>
-            </w:r>
-          </w:p>
-          <w:p>
-            <w:pPr>
-              <w:rPr>
-                <w:rFonts w:asciiTheme="majorEastAsia" w:eastAsiaTheme="majorEastAsia" w:hAnsiTheme="majorEastAsia"/>
-                <w:bCs/>
-              </w:rPr>
-            </w:pPr>
-          </w:p>
-          <w:p>
-            <w:pPr>
-              <w:rPr>
-                <w:rFonts w:asciiTheme="majorEastAsia" w:eastAsiaTheme="majorEastAsia" w:hAnsiTheme="majorEastAsia"/>
-                <w:b/>
-                <w:bCs/>
-              </w:rPr>
-            </w:pPr>
-            <w:r>
-              <w:rPr>
-                <w:rFonts w:asciiTheme="majorEastAsia" w:eastAsiaTheme="majorEastAsia" w:hAnsiTheme="majorEastAsia" w:hint="eastAsia"/>
-                <w:bCs/>
-              </w:rPr>
-              <w:t>3년 차에는 선임 개발자로서 후임들에게 기술적 도움을 주고 모범이 되는 역할을 수행하며, 최신 기술 적용과 프로젝트 개선을 주도하겠습니다. 궁극적으로는 해외 취업이라는 장기 목표를 설정하고, 국제적인 기술 환경에서 활약하는 글로벌 개발자로 성장하고자 합니다.</w:t>
+              <w:t xml:space="preserve">입사 후 저는 회사의 기술과 프로젝트 방식에 빠르게 적응하기 위해 내부 시스템과 프로세스를 학습하고, 선배님들의 조언을 바탕으로 실무 역량을 키우겠습니다. 초기에는 실무 프로젝트와 병행해 </w:t>
+            </w:r>
+            <w:proofErr w:type="spellStart"/>
+            <w:r>
+              <w:rPr>
+                <w:rFonts w:asciiTheme="majorEastAsia" w:eastAsiaTheme="majorEastAsia" w:hAnsiTheme="majorEastAsia" w:hint="eastAsia"/>
+                <w:bCs/>
+              </w:rPr>
+              <w:t>스터디에</w:t>
+            </w:r>
+            <w:proofErr w:type="spellEnd"/>
+            <w:r>
+              <w:rPr>
+                <w:rFonts w:asciiTheme="majorEastAsia" w:eastAsiaTheme="majorEastAsia" w:hAnsiTheme="majorEastAsia" w:hint="eastAsia"/>
+                <w:bCs/>
+              </w:rPr>
+              <w:t xml:space="preserve"> 참여하며, 최신 기술과 </w:t>
+            </w:r>
+            <w:proofErr w:type="spellStart"/>
+            <w:r>
+              <w:rPr>
+                <w:rFonts w:asciiTheme="majorEastAsia" w:eastAsiaTheme="majorEastAsia" w:hAnsiTheme="majorEastAsia" w:hint="eastAsia"/>
+                <w:bCs/>
+              </w:rPr>
+              <w:t>트렌드를</w:t>
+            </w:r>
+            <w:proofErr w:type="spellEnd"/>
+            <w:r>
+              <w:rPr>
+                <w:rFonts w:asciiTheme="majorEastAsia" w:eastAsiaTheme="majorEastAsia" w:hAnsiTheme="majorEastAsia" w:hint="eastAsia"/>
+                <w:bCs/>
+              </w:rPr>
+              <w:t xml:space="preserve"> 꾸준히 학습하여 전문성을 강화하겠습니다.</w:t>
+            </w:r>
+          </w:p>
+          <w:p>
+            <w:pPr>
+              <w:rPr>
+                <w:rFonts w:asciiTheme="majorEastAsia" w:eastAsiaTheme="majorEastAsia" w:hAnsiTheme="majorEastAsia"/>
+                <w:bCs/>
+              </w:rPr>
+            </w:pPr>
+          </w:p>
+          <w:p>
+            <w:pPr>
+              <w:rPr>
+                <w:rFonts w:asciiTheme="majorEastAsia" w:eastAsiaTheme="majorEastAsia" w:hAnsiTheme="majorEastAsia" w:hint="eastAsia"/>
+                <w:bCs/>
+              </w:rPr>
+            </w:pPr>
+            <w:r>
+              <w:rPr>
+                <w:rFonts w:asciiTheme="majorEastAsia" w:eastAsiaTheme="majorEastAsia" w:hAnsiTheme="majorEastAsia" w:hint="eastAsia"/>
+                <w:bCs/>
+              </w:rPr>
+              <w:t xml:space="preserve">1년 차에는 맡은 과제를 책임감 있게 수행하며, 효율적인 데이터 처리와 시스템 구현으로 팀의 성과에 기여하겠습니다. 동시에 기술 </w:t>
+            </w:r>
+            <w:proofErr w:type="spellStart"/>
+            <w:r>
+              <w:rPr>
+                <w:rFonts w:asciiTheme="majorEastAsia" w:eastAsiaTheme="majorEastAsia" w:hAnsiTheme="majorEastAsia" w:hint="eastAsia"/>
+                <w:bCs/>
+              </w:rPr>
+              <w:t>스터디와</w:t>
+            </w:r>
+            <w:proofErr w:type="spellEnd"/>
+            <w:r>
+              <w:rPr>
+                <w:rFonts w:asciiTheme="majorEastAsia" w:eastAsiaTheme="majorEastAsia" w:hAnsiTheme="majorEastAsia" w:hint="eastAsia"/>
+                <w:bCs/>
+              </w:rPr>
+              <w:t xml:space="preserve"> 영어 학습을 병행해 글로벌 역량을 키울 계획입니다.</w:t>
+            </w:r>
+          </w:p>
+          <w:p>
+            <w:pPr>
+              <w:rPr>
+                <w:rFonts w:asciiTheme="majorEastAsia" w:eastAsiaTheme="majorEastAsia" w:hAnsiTheme="majorEastAsia"/>
+                <w:bCs/>
+              </w:rPr>
+            </w:pPr>
+          </w:p>
+          <w:p>
+            <w:pPr>
+              <w:rPr>
+                <w:rFonts w:asciiTheme="majorEastAsia" w:eastAsiaTheme="majorEastAsia" w:hAnsiTheme="majorEastAsia"/>
+                <w:b/>
+                <w:bCs/>
+              </w:rPr>
+            </w:pPr>
+            <w:r>
+              <w:rPr>
+                <w:rFonts w:asciiTheme="majorEastAsia" w:eastAsiaTheme="majorEastAsia" w:hAnsiTheme="majorEastAsia" w:hint="eastAsia"/>
+                <w:bCs/>
+              </w:rPr>
+              <w:t>3년 차에는 선임 개발자로서 후임들에게 기술적 도움을 주고 모범이 되는 역할을 수행하며, 최신 기술 적용과 프로젝트 개선을 주도하겠습니다. 궁극적으로는 해외 취업이라는 장기 목표를 설정하고, 국제적인 기술 환경에서 활약하는 글로벌 개발자로 성장하고자 합니다</w:t>
+            </w:r>
+            <w:r>
+              <w:rPr>
+                <w:rFonts w:asciiTheme="majorEastAsia" w:eastAsiaTheme="majorEastAsia" w:hAnsiTheme="majorEastAsia" w:hint="eastAsia"/>
+                <w:bCs/>
+              </w:rPr>
+              <w:t>.</w:t>
             </w:r>
           </w:p>
         </w:tc>
@@ -12665,7 +8653,7 @@
 </file>
 
 <file path=word/endnotes.xml><?xml version="1.0" encoding="utf-8"?>
-<w:endnotes xmlns:wpc="http://schemas.microsoft.com/office/word/2010/wordprocessingCanvas" xmlns:cx="http://schemas.microsoft.com/office/drawing/2014/chartex" xmlns:cx1="http://schemas.microsoft.com/office/drawing/2015/9/8/chartex" xmlns:cx2="http://schemas.microsoft.com/office/drawing/2015/10/21/chartex" xmlns:cx3="http://schemas.microsoft.com/office/drawing/2016/5/9/chartex" xmlns:cx4="http://schemas.microsoft.com/office/drawing/2016/5/10/chartex" xmlns:cx5="http://schemas.microsoft.com/office/drawing/2016/5/11/chartex" xmlns:cx6="http://schemas.microsoft.com/office/drawing/2016/5/12/chartex" xmlns:cx7="http://schemas.microsoft.com/office/drawing/2016/5/13/chartex" xmlns:cx8="http://schemas.microsoft.com/office/drawing/2016/5/14/chartex" xmlns:mc="http://schemas.openxmlformats.org/markup-compatibility/2006" xmlns:aink="http://schemas.microsoft.com/office/drawing/2016/ink" xmlns:am3d="http://schemas.microsoft.com/office/drawing/2017/model3d" xmlns:o="urn:schemas-microsoft-com:office:office" xmlns:oel="http://schemas.microsoft.com/office/2019/extlst" xmlns:r="http://schemas.openxmlformats.org/officeDocument/2006/relationships" xmlns:m="http://schemas.openxmlformats.org/officeDocument/2006/math" xmlns:v="urn:schemas-microsoft-com:vml" xmlns:wp14="http://schemas.microsoft.com/office/word/2010/wordprocessingDrawing" xmlns:wp="http://schemas.openxmlformats.org/drawingml/2006/wordprocessingDrawing" xmlns:w10="urn:schemas-microsoft-com:office:word" xmlns:w="http://schemas.openxmlformats.org/wordprocessingml/2006/main" xmlns:w14="http://schemas.microsoft.com/office/word/2010/wordml" xmlns:w15="http://schemas.microsoft.com/office/word/2012/wordml" xmlns:w16cex="http://schemas.microsoft.com/office/word/2018/wordml/cex" xmlns:w16cid="http://schemas.microsoft.com/office/word/2016/wordml/cid" xmlns:w16="http://schemas.microsoft.com/office/word/2018/wordml" xmlns:w16du="http://schemas.microsoft.com/office/word/2023/wordml/word16du" xmlns:w16sdtdh="http://schemas.microsoft.com/office/word/2020/wordml/sdtdatahash" xmlns:w16se="http://schemas.microsoft.com/office/word/2015/wordml/symex" xmlns:wpg="http://schemas.microsoft.com/office/word/2010/wordprocessingGroup" xmlns:wpi="http://schemas.microsoft.com/office/word/2010/wordprocessingInk" xmlns:wne="http://schemas.microsoft.com/office/word/2006/wordml" xmlns:wps="http://schemas.microsoft.com/office/word/2010/wordprocessingShape" mc:Ignorable="w14 w15 w16se w16cid w16 w16cex w16sdtdh w16du wp14">
+<w:endnotes xmlns:ve="http://schemas.openxmlformats.org/markup-compatibility/2006" xmlns:o="urn:schemas-microsoft-com:office:office" xmlns:r="http://schemas.openxmlformats.org/officeDocument/2006/relationships" xmlns:m="http://schemas.openxmlformats.org/officeDocument/2006/math" xmlns:v="urn:schemas-microsoft-com:vml" xmlns:wp="http://schemas.openxmlformats.org/drawingml/2006/wordprocessingDrawing" xmlns:w10="urn:schemas-microsoft-com:office:word" xmlns:w="http://schemas.openxmlformats.org/wordprocessingml/2006/main" xmlns:wne="http://schemas.microsoft.com/office/word/2006/wordml">
   <w:endnote w:type="separator" w:id="-1">
     <w:p>
       <w:r>
@@ -12684,7 +8672,7 @@
 </file>
 
 <file path=word/footnotes.xml><?xml version="1.0" encoding="utf-8"?>
-<w:footnotes xmlns:wpc="http://schemas.microsoft.com/office/word/2010/wordprocessingCanvas" xmlns:cx="http://schemas.microsoft.com/office/drawing/2014/chartex" xmlns:cx1="http://schemas.microsoft.com/office/drawing/2015/9/8/chartex" xmlns:cx2="http://schemas.microsoft.com/office/drawing/2015/10/21/chartex" xmlns:cx3="http://schemas.microsoft.com/office/drawing/2016/5/9/chartex" xmlns:cx4="http://schemas.microsoft.com/office/drawing/2016/5/10/chartex" xmlns:cx5="http://schemas.microsoft.com/office/drawing/2016/5/11/chartex" xmlns:cx6="http://schemas.microsoft.com/office/drawing/2016/5/12/chartex" xmlns:cx7="http://schemas.microsoft.com/office/drawing/2016/5/13/chartex" xmlns:cx8="http://schemas.microsoft.com/office/drawing/2016/5/14/chartex" xmlns:mc="http://schemas.openxmlformats.org/markup-compatibility/2006" xmlns:aink="http://schemas.microsoft.com/office/drawing/2016/ink" xmlns:am3d="http://schemas.microsoft.com/office/drawing/2017/model3d" xmlns:o="urn:schemas-microsoft-com:office:office" xmlns:oel="http://schemas.microsoft.com/office/2019/extlst" xmlns:r="http://schemas.openxmlformats.org/officeDocument/2006/relationships" xmlns:m="http://schemas.openxmlformats.org/officeDocument/2006/math" xmlns:v="urn:schemas-microsoft-com:vml" xmlns:wp14="http://schemas.microsoft.com/office/word/2010/wordprocessingDrawing" xmlns:wp="http://schemas.openxmlformats.org/drawingml/2006/wordprocessingDrawing" xmlns:w10="urn:schemas-microsoft-com:office:word" xmlns:w="http://schemas.openxmlformats.org/wordprocessingml/2006/main" xmlns:w14="http://schemas.microsoft.com/office/word/2010/wordml" xmlns:w15="http://schemas.microsoft.com/office/word/2012/wordml" xmlns:w16cex="http://schemas.microsoft.com/office/word/2018/wordml/cex" xmlns:w16cid="http://schemas.microsoft.com/office/word/2016/wordml/cid" xmlns:w16="http://schemas.microsoft.com/office/word/2018/wordml" xmlns:w16du="http://schemas.microsoft.com/office/word/2023/wordml/word16du" xmlns:w16sdtdh="http://schemas.microsoft.com/office/word/2020/wordml/sdtdatahash" xmlns:w16se="http://schemas.microsoft.com/office/word/2015/wordml/symex" xmlns:wpg="http://schemas.microsoft.com/office/word/2010/wordprocessingGroup" xmlns:wpi="http://schemas.microsoft.com/office/word/2010/wordprocessingInk" xmlns:wne="http://schemas.microsoft.com/office/word/2006/wordml" xmlns:wps="http://schemas.microsoft.com/office/word/2010/wordprocessingShape" mc:Ignorable="w14 w15 w16se w16cid w16 w16cex w16sdtdh w16du wp14">
+<w:footnotes xmlns:ve="http://schemas.openxmlformats.org/markup-compatibility/2006" xmlns:o="urn:schemas-microsoft-com:office:office" xmlns:r="http://schemas.openxmlformats.org/officeDocument/2006/relationships" xmlns:m="http://schemas.openxmlformats.org/officeDocument/2006/math" xmlns:v="urn:schemas-microsoft-com:vml" xmlns:wp="http://schemas.openxmlformats.org/drawingml/2006/wordprocessingDrawing" xmlns:w10="urn:schemas-microsoft-com:office:word" xmlns:w="http://schemas.openxmlformats.org/wordprocessingml/2006/main" xmlns:wne="http://schemas.microsoft.com/office/word/2006/wordml">
   <w:footnote w:type="separator" w:id="-1">
     <w:p>
       <w:r>
@@ -12703,8 +8691,8 @@
 </file>
 
 <file path=word/numbering.xml><?xml version="1.0" encoding="utf-8"?>
-<w:numbering xmlns:wpc="http://schemas.microsoft.com/office/word/2010/wordprocessingCanvas" xmlns:cx="http://schemas.microsoft.com/office/drawing/2014/chartex" xmlns:cx1="http://schemas.microsoft.com/office/drawing/2015/9/8/chartex" xmlns:cx2="http://schemas.microsoft.com/office/drawing/2015/10/21/chartex" xmlns:cx3="http://schemas.microsoft.com/office/drawing/2016/5/9/chartex" xmlns:cx4="http://schemas.microsoft.com/office/drawing/2016/5/10/chartex" xmlns:cx5="http://schemas.microsoft.com/office/drawing/2016/5/11/chartex" xmlns:cx6="http://schemas.microsoft.com/office/drawing/2016/5/12/chartex" xmlns:cx7="http://schemas.microsoft.com/office/drawing/2016/5/13/chartex" xmlns:cx8="http://schemas.microsoft.com/office/drawing/2016/5/14/chartex" xmlns:mc="http://schemas.openxmlformats.org/markup-compatibility/2006" xmlns:aink="http://schemas.microsoft.com/office/drawing/2016/ink" xmlns:am3d="http://schemas.microsoft.com/office/drawing/2017/model3d" xmlns:o="urn:schemas-microsoft-com:office:office" xmlns:oel="http://schemas.microsoft.com/office/2019/extlst" xmlns:r="http://schemas.openxmlformats.org/officeDocument/2006/relationships" xmlns:m="http://schemas.openxmlformats.org/officeDocument/2006/math" xmlns:v="urn:schemas-microsoft-com:vml" xmlns:wp14="http://schemas.microsoft.com/office/word/2010/wordprocessingDrawing" xmlns:wp="http://schemas.openxmlformats.org/drawingml/2006/wordprocessingDrawing" xmlns:w10="urn:schemas-microsoft-com:office:word" xmlns:w="http://schemas.openxmlformats.org/wordprocessingml/2006/main" xmlns:w14="http://schemas.microsoft.com/office/word/2010/wordml" xmlns:w15="http://schemas.microsoft.com/office/word/2012/wordml" xmlns:w16cex="http://schemas.microsoft.com/office/word/2018/wordml/cex" xmlns:w16cid="http://schemas.microsoft.com/office/word/2016/wordml/cid" xmlns:w16="http://schemas.microsoft.com/office/word/2018/wordml" xmlns:w16du="http://schemas.microsoft.com/office/word/2023/wordml/word16du" xmlns:w16sdtdh="http://schemas.microsoft.com/office/word/2020/wordml/sdtdatahash" xmlns:w16se="http://schemas.microsoft.com/office/word/2015/wordml/symex" xmlns:wpg="http://schemas.microsoft.com/office/word/2010/wordprocessingGroup" xmlns:wpi="http://schemas.microsoft.com/office/word/2010/wordprocessingInk" xmlns:wne="http://schemas.microsoft.com/office/word/2006/wordml" xmlns:wps="http://schemas.microsoft.com/office/word/2010/wordprocessingShape" mc:Ignorable="w14 w15 w16se w16cid w16 w16cex w16sdtdh w16du wp14">
-  <w:abstractNum w:abstractNumId="0" w15:restartNumberingAfterBreak="0">
+<w:numbering xmlns:ve="http://schemas.openxmlformats.org/markup-compatibility/2006" xmlns:o="urn:schemas-microsoft-com:office:office" xmlns:r="http://schemas.openxmlformats.org/officeDocument/2006/relationships" xmlns:m="http://schemas.openxmlformats.org/officeDocument/2006/math" xmlns:v="urn:schemas-microsoft-com:vml" xmlns:wp="http://schemas.openxmlformats.org/drawingml/2006/wordprocessingDrawing" xmlns:w10="urn:schemas-microsoft-com:office:word" xmlns:w="http://schemas.openxmlformats.org/wordprocessingml/2006/main" xmlns:wne="http://schemas.microsoft.com/office/word/2006/wordml">
+  <w:abstractNum w:abstractNumId="0">
     <w:nsid w:val="05914CA9"/>
     <w:multiLevelType w:val="hybridMultilevel"/>
     <w:tmpl w:val="CD70BFF2"/>
@@ -12793,7 +8781,7 @@
       </w:pPr>
     </w:lvl>
   </w:abstractNum>
-  <w:abstractNum w:abstractNumId="1" w15:restartNumberingAfterBreak="0">
+  <w:abstractNum w:abstractNumId="1">
     <w:nsid w:val="74D02A12"/>
     <w:multiLevelType w:val="hybridMultilevel"/>
     <w:tmpl w:val="28B2B698"/>
@@ -12882,17 +8870,17 @@
       </w:pPr>
     </w:lvl>
   </w:abstractNum>
-  <w:num w:numId="1" w16cid:durableId="2052337167">
+  <w:num w:numId="1">
     <w:abstractNumId w:val="0"/>
   </w:num>
-  <w:num w:numId="2" w16cid:durableId="1480656039">
+  <w:num w:numId="2">
     <w:abstractNumId w:val="1"/>
   </w:num>
 </w:numbering>
 </file>
 
 <file path=word/styles.xml><?xml version="1.0" encoding="utf-8"?>
-<w:styles xmlns:mc="http://schemas.openxmlformats.org/markup-compatibility/2006" xmlns:r="http://schemas.openxmlformats.org/officeDocument/2006/relationships" xmlns:w="http://schemas.openxmlformats.org/wordprocessingml/2006/main" xmlns:w14="http://schemas.microsoft.com/office/word/2010/wordml" xmlns:w15="http://schemas.microsoft.com/office/word/2012/wordml" xmlns:w16cex="http://schemas.microsoft.com/office/word/2018/wordml/cex" xmlns:w16cid="http://schemas.microsoft.com/office/word/2016/wordml/cid" xmlns:w16="http://schemas.microsoft.com/office/word/2018/wordml" xmlns:w16du="http://schemas.microsoft.com/office/word/2023/wordml/word16du" xmlns:w16sdtdh="http://schemas.microsoft.com/office/word/2020/wordml/sdtdatahash" xmlns:w16se="http://schemas.microsoft.com/office/word/2015/wordml/symex" mc:Ignorable="w14 w15 w16se w16cid w16 w16cex w16sdtdh w16du">
+<w:styles xmlns:r="http://schemas.openxmlformats.org/officeDocument/2006/relationships" xmlns:w="http://schemas.openxmlformats.org/wordprocessingml/2006/main">
   <w:docDefaults>
     <w:rPrDefault>
       <w:rPr>
@@ -12908,383 +8896,144 @@
       </w:pPr>
     </w:pPrDefault>
   </w:docDefaults>
-  <w:latentStyles w:defLockedState="0" w:defUIPriority="99" w:defSemiHidden="0" w:defUnhideWhenUsed="0" w:defQFormat="0" w:count="376">
-    <w:lsdException w:name="Normal" w:uiPriority="0" w:qFormat="1"/>
-    <w:lsdException w:name="heading 1" w:uiPriority="9" w:qFormat="1"/>
-    <w:lsdException w:name="heading 2" w:semiHidden="1" w:uiPriority="9" w:unhideWhenUsed="1" w:qFormat="1"/>
-    <w:lsdException w:name="heading 3" w:semiHidden="1" w:uiPriority="9" w:unhideWhenUsed="1" w:qFormat="1"/>
-    <w:lsdException w:name="heading 4" w:semiHidden="1" w:uiPriority="9" w:unhideWhenUsed="1" w:qFormat="1"/>
-    <w:lsdException w:name="heading 5" w:semiHidden="1" w:uiPriority="9" w:unhideWhenUsed="1" w:qFormat="1"/>
-    <w:lsdException w:name="heading 6" w:semiHidden="1" w:uiPriority="9" w:unhideWhenUsed="1" w:qFormat="1"/>
-    <w:lsdException w:name="heading 7" w:semiHidden="1" w:uiPriority="9" w:unhideWhenUsed="1" w:qFormat="1"/>
-    <w:lsdException w:name="heading 8" w:semiHidden="1" w:uiPriority="9" w:unhideWhenUsed="1" w:qFormat="1"/>
-    <w:lsdException w:name="heading 9" w:semiHidden="1" w:uiPriority="9" w:unhideWhenUsed="1" w:qFormat="1"/>
-    <w:lsdException w:name="index 1" w:semiHidden="1" w:unhideWhenUsed="1"/>
-    <w:lsdException w:name="index 2" w:semiHidden="1" w:unhideWhenUsed="1"/>
-    <w:lsdException w:name="index 3" w:semiHidden="1" w:unhideWhenUsed="1"/>
-    <w:lsdException w:name="index 4" w:semiHidden="1" w:unhideWhenUsed="1"/>
-    <w:lsdException w:name="index 5" w:semiHidden="1" w:unhideWhenUsed="1"/>
-    <w:lsdException w:name="index 6" w:semiHidden="1" w:unhideWhenUsed="1"/>
-    <w:lsdException w:name="index 7" w:semiHidden="1" w:unhideWhenUsed="1"/>
-    <w:lsdException w:name="index 8" w:semiHidden="1" w:unhideWhenUsed="1"/>
-    <w:lsdException w:name="index 9" w:semiHidden="1" w:unhideWhenUsed="1"/>
-    <w:lsdException w:name="toc 1" w:semiHidden="1" w:uiPriority="39" w:unhideWhenUsed="1"/>
-    <w:lsdException w:name="toc 2" w:semiHidden="1" w:uiPriority="39" w:unhideWhenUsed="1"/>
-    <w:lsdException w:name="toc 3" w:semiHidden="1" w:uiPriority="39" w:unhideWhenUsed="1"/>
-    <w:lsdException w:name="toc 4" w:semiHidden="1" w:uiPriority="39" w:unhideWhenUsed="1"/>
-    <w:lsdException w:name="toc 5" w:semiHidden="1" w:uiPriority="39" w:unhideWhenUsed="1"/>
-    <w:lsdException w:name="toc 6" w:semiHidden="1" w:uiPriority="39" w:unhideWhenUsed="1"/>
-    <w:lsdException w:name="toc 7" w:semiHidden="1" w:uiPriority="39" w:unhideWhenUsed="1"/>
-    <w:lsdException w:name="toc 8" w:semiHidden="1" w:uiPriority="39" w:unhideWhenUsed="1"/>
-    <w:lsdException w:name="toc 9" w:semiHidden="1" w:uiPriority="39" w:unhideWhenUsed="1"/>
-    <w:lsdException w:name="Normal Indent" w:semiHidden="1" w:unhideWhenUsed="1"/>
-    <w:lsdException w:name="footnote text" w:semiHidden="1" w:unhideWhenUsed="1"/>
-    <w:lsdException w:name="annotation text" w:semiHidden="1" w:unhideWhenUsed="1"/>
-    <w:lsdException w:name="header" w:semiHidden="1" w:unhideWhenUsed="1"/>
-    <w:lsdException w:name="footer" w:semiHidden="1" w:unhideWhenUsed="1"/>
-    <w:lsdException w:name="index heading" w:semiHidden="1" w:unhideWhenUsed="1"/>
-    <w:lsdException w:name="caption" w:semiHidden="1" w:uiPriority="35" w:unhideWhenUsed="1" w:qFormat="1"/>
-    <w:lsdException w:name="table of figures" w:semiHidden="1" w:unhideWhenUsed="1"/>
-    <w:lsdException w:name="envelope address" w:semiHidden="1" w:unhideWhenUsed="1"/>
-    <w:lsdException w:name="envelope return" w:semiHidden="1" w:unhideWhenUsed="1"/>
-    <w:lsdException w:name="footnote reference" w:semiHidden="1" w:unhideWhenUsed="1"/>
-    <w:lsdException w:name="annotation reference" w:semiHidden="1" w:unhideWhenUsed="1"/>
-    <w:lsdException w:name="line number" w:semiHidden="1" w:unhideWhenUsed="1"/>
-    <w:lsdException w:name="page number" w:semiHidden="1" w:unhideWhenUsed="1"/>
-    <w:lsdException w:name="endnote reference" w:semiHidden="1" w:unhideWhenUsed="1"/>
-    <w:lsdException w:name="endnote text" w:semiHidden="1" w:unhideWhenUsed="1"/>
-    <w:lsdException w:name="table of authorities" w:semiHidden="1" w:unhideWhenUsed="1"/>
-    <w:lsdException w:name="macro" w:semiHidden="1" w:unhideWhenUsed="1"/>
-    <w:lsdException w:name="toa heading" w:semiHidden="1" w:unhideWhenUsed="1"/>
-    <w:lsdException w:name="List" w:semiHidden="1" w:unhideWhenUsed="1"/>
-    <w:lsdException w:name="List Bullet" w:semiHidden="1" w:unhideWhenUsed="1"/>
-    <w:lsdException w:name="List Number" w:semiHidden="1" w:unhideWhenUsed="1"/>
-    <w:lsdException w:name="List 2" w:semiHidden="1" w:unhideWhenUsed="1"/>
-    <w:lsdException w:name="List 3" w:semiHidden="1" w:unhideWhenUsed="1"/>
-    <w:lsdException w:name="List 4" w:semiHidden="1" w:unhideWhenUsed="1"/>
-    <w:lsdException w:name="List 5" w:semiHidden="1" w:unhideWhenUsed="1"/>
-    <w:lsdException w:name="List Bullet 2" w:semiHidden="1" w:unhideWhenUsed="1"/>
-    <w:lsdException w:name="List Bullet 3" w:semiHidden="1" w:unhideWhenUsed="1"/>
-    <w:lsdException w:name="List Bullet 4" w:semiHidden="1" w:unhideWhenUsed="1"/>
-    <w:lsdException w:name="List Bullet 5" w:semiHidden="1" w:unhideWhenUsed="1"/>
-    <w:lsdException w:name="List Number 2" w:semiHidden="1" w:unhideWhenUsed="1"/>
-    <w:lsdException w:name="List Number 3" w:semiHidden="1" w:unhideWhenUsed="1"/>
-    <w:lsdException w:name="List Number 4" w:semiHidden="1" w:unhideWhenUsed="1"/>
-    <w:lsdException w:name="List Number 5" w:semiHidden="1" w:unhideWhenUsed="1"/>
-    <w:lsdException w:name="Title" w:uiPriority="10" w:qFormat="1"/>
-    <w:lsdException w:name="Closing" w:semiHidden="1" w:unhideWhenUsed="1"/>
-    <w:lsdException w:name="Signature" w:semiHidden="1" w:unhideWhenUsed="1"/>
-    <w:lsdException w:name="Default Paragraph Font" w:semiHidden="1" w:uiPriority="1" w:unhideWhenUsed="1"/>
-    <w:lsdException w:name="Body Text" w:semiHidden="1" w:unhideWhenUsed="1"/>
-    <w:lsdException w:name="Body Text Indent" w:semiHidden="1" w:unhideWhenUsed="1"/>
-    <w:lsdException w:name="List Continue" w:semiHidden="1" w:unhideWhenUsed="1"/>
-    <w:lsdException w:name="List Continue 2" w:semiHidden="1" w:unhideWhenUsed="1"/>
-    <w:lsdException w:name="List Continue 3" w:semiHidden="1" w:unhideWhenUsed="1"/>
-    <w:lsdException w:name="List Continue 4" w:semiHidden="1" w:unhideWhenUsed="1"/>
-    <w:lsdException w:name="List Continue 5" w:semiHidden="1" w:unhideWhenUsed="1"/>
-    <w:lsdException w:name="Message Header" w:semiHidden="1" w:unhideWhenUsed="1"/>
-    <w:lsdException w:name="Subtitle" w:uiPriority="11" w:qFormat="1"/>
-    <w:lsdException w:name="Salutation" w:semiHidden="1" w:unhideWhenUsed="1"/>
-    <w:lsdException w:name="Date" w:semiHidden="1" w:unhideWhenUsed="1"/>
-    <w:lsdException w:name="Body Text First Indent" w:semiHidden="1" w:unhideWhenUsed="1"/>
-    <w:lsdException w:name="Body Text First Indent 2" w:semiHidden="1" w:unhideWhenUsed="1"/>
-    <w:lsdException w:name="Note Heading" w:semiHidden="1" w:unhideWhenUsed="1"/>
-    <w:lsdException w:name="Body Text 2" w:semiHidden="1" w:unhideWhenUsed="1"/>
-    <w:lsdException w:name="Body Text 3" w:semiHidden="1" w:unhideWhenUsed="1"/>
-    <w:lsdException w:name="Body Text Indent 2" w:semiHidden="1" w:unhideWhenUsed="1"/>
-    <w:lsdException w:name="Body Text Indent 3" w:semiHidden="1" w:unhideWhenUsed="1"/>
-    <w:lsdException w:name="Block Text" w:semiHidden="1" w:unhideWhenUsed="1"/>
-    <w:lsdException w:name="Hyperlink" w:semiHidden="1" w:unhideWhenUsed="1"/>
-    <w:lsdException w:name="FollowedHyperlink" w:semiHidden="1" w:unhideWhenUsed="1"/>
-    <w:lsdException w:name="Strong" w:uiPriority="22" w:qFormat="1"/>
-    <w:lsdException w:name="Emphasis" w:uiPriority="20" w:qFormat="1"/>
-    <w:lsdException w:name="Document Map" w:semiHidden="1" w:unhideWhenUsed="1"/>
-    <w:lsdException w:name="Plain Text" w:semiHidden="1" w:unhideWhenUsed="1"/>
-    <w:lsdException w:name="E-mail Signature" w:semiHidden="1" w:unhideWhenUsed="1"/>
-    <w:lsdException w:name="HTML Top of Form" w:semiHidden="1" w:unhideWhenUsed="1"/>
-    <w:lsdException w:name="HTML Bottom of Form" w:semiHidden="1" w:unhideWhenUsed="1"/>
-    <w:lsdException w:name="Normal (Web)" w:semiHidden="1" w:unhideWhenUsed="1"/>
-    <w:lsdException w:name="HTML Acronym" w:semiHidden="1" w:unhideWhenUsed="1"/>
-    <w:lsdException w:name="HTML Address" w:semiHidden="1" w:unhideWhenUsed="1"/>
-    <w:lsdException w:name="HTML Cite" w:semiHidden="1" w:unhideWhenUsed="1"/>
-    <w:lsdException w:name="HTML Code" w:semiHidden="1" w:unhideWhenUsed="1"/>
-    <w:lsdException w:name="HTML Definition" w:semiHidden="1" w:unhideWhenUsed="1"/>
-    <w:lsdException w:name="HTML Keyboard" w:semiHidden="1" w:unhideWhenUsed="1"/>
-    <w:lsdException w:name="HTML Preformatted" w:semiHidden="1" w:unhideWhenUsed="1"/>
-    <w:lsdException w:name="HTML Sample" w:semiHidden="1" w:unhideWhenUsed="1"/>
-    <w:lsdException w:name="HTML Typewriter" w:semiHidden="1" w:unhideWhenUsed="1"/>
-    <w:lsdException w:name="HTML Variable" w:semiHidden="1" w:unhideWhenUsed="1"/>
-    <w:lsdException w:name="Normal Table" w:semiHidden="1" w:unhideWhenUsed="1"/>
-    <w:lsdException w:name="annotation subject" w:semiHidden="1" w:unhideWhenUsed="1"/>
-    <w:lsdException w:name="No List" w:semiHidden="1" w:unhideWhenUsed="1"/>
-    <w:lsdException w:name="Outline List 1" w:semiHidden="1" w:unhideWhenUsed="1"/>
-    <w:lsdException w:name="Outline List 2" w:semiHidden="1" w:unhideWhenUsed="1"/>
-    <w:lsdException w:name="Outline List 3" w:semiHidden="1" w:unhideWhenUsed="1"/>
-    <w:lsdException w:name="Table Simple 1" w:semiHidden="1" w:unhideWhenUsed="1"/>
-    <w:lsdException w:name="Table Simple 2" w:semiHidden="1" w:unhideWhenUsed="1"/>
-    <w:lsdException w:name="Table Simple 3" w:semiHidden="1" w:unhideWhenUsed="1"/>
-    <w:lsdException w:name="Table Classic 1" w:semiHidden="1" w:unhideWhenUsed="1"/>
-    <w:lsdException w:name="Table Classic 2" w:semiHidden="1" w:unhideWhenUsed="1"/>
-    <w:lsdException w:name="Table Classic 3" w:semiHidden="1" w:unhideWhenUsed="1"/>
-    <w:lsdException w:name="Table Classic 4" w:semiHidden="1" w:unhideWhenUsed="1"/>
-    <w:lsdException w:name="Table Colorful 1" w:semiHidden="1" w:unhideWhenUsed="1"/>
-    <w:lsdException w:name="Table Colorful 2" w:semiHidden="1" w:unhideWhenUsed="1"/>
-    <w:lsdException w:name="Table Colorful 3" w:semiHidden="1" w:unhideWhenUsed="1"/>
-    <w:lsdException w:name="Table Columns 1" w:semiHidden="1" w:unhideWhenUsed="1"/>
-    <w:lsdException w:name="Table Columns 2" w:semiHidden="1" w:unhideWhenUsed="1"/>
-    <w:lsdException w:name="Table Columns 3" w:semiHidden="1" w:unhideWhenUsed="1"/>
-    <w:lsdException w:name="Table Columns 4" w:semiHidden="1" w:unhideWhenUsed="1"/>
-    <w:lsdException w:name="Table Columns 5" w:semiHidden="1" w:unhideWhenUsed="1"/>
-    <w:lsdException w:name="Table Grid 1" w:semiHidden="1" w:unhideWhenUsed="1"/>
-    <w:lsdException w:name="Table Grid 2" w:semiHidden="1" w:unhideWhenUsed="1"/>
-    <w:lsdException w:name="Table Grid 3" w:semiHidden="1" w:unhideWhenUsed="1"/>
-    <w:lsdException w:name="Table Grid 4" w:semiHidden="1" w:unhideWhenUsed="1"/>
-    <w:lsdException w:name="Table Grid 5" w:semiHidden="1" w:unhideWhenUsed="1"/>
-    <w:lsdException w:name="Table Grid 6" w:semiHidden="1" w:unhideWhenUsed="1"/>
-    <w:lsdException w:name="Table Grid 7" w:semiHidden="1" w:unhideWhenUsed="1"/>
-    <w:lsdException w:name="Table Grid 8" w:semiHidden="1" w:unhideWhenUsed="1"/>
-    <w:lsdException w:name="Table List 1" w:semiHidden="1" w:unhideWhenUsed="1"/>
-    <w:lsdException w:name="Table List 2" w:semiHidden="1" w:unhideWhenUsed="1"/>
-    <w:lsdException w:name="Table List 3" w:semiHidden="1" w:unhideWhenUsed="1"/>
-    <w:lsdException w:name="Table List 4" w:semiHidden="1" w:unhideWhenUsed="1"/>
-    <w:lsdException w:name="Table List 5" w:semiHidden="1" w:unhideWhenUsed="1"/>
-    <w:lsdException w:name="Table List 6" w:semiHidden="1" w:unhideWhenUsed="1"/>
-    <w:lsdException w:name="Table List 7" w:semiHidden="1" w:unhideWhenUsed="1"/>
-    <w:lsdException w:name="Table List 8" w:semiHidden="1" w:unhideWhenUsed="1"/>
-    <w:lsdException w:name="Table 3D effects 1" w:semiHidden="1" w:unhideWhenUsed="1"/>
-    <w:lsdException w:name="Table 3D effects 2" w:semiHidden="1" w:unhideWhenUsed="1"/>
-    <w:lsdException w:name="Table 3D effects 3" w:semiHidden="1" w:unhideWhenUsed="1"/>
-    <w:lsdException w:name="Table Contemporary" w:semiHidden="1" w:unhideWhenUsed="1"/>
-    <w:lsdException w:name="Table Elegant" w:semiHidden="1" w:unhideWhenUsed="1"/>
-    <w:lsdException w:name="Table Professional" w:semiHidden="1" w:unhideWhenUsed="1"/>
-    <w:lsdException w:name="Table Subtle 1" w:semiHidden="1" w:unhideWhenUsed="1"/>
-    <w:lsdException w:name="Table Subtle 2" w:semiHidden="1" w:unhideWhenUsed="1"/>
-    <w:lsdException w:name="Table Web 1" w:semiHidden="1" w:unhideWhenUsed="1"/>
-    <w:lsdException w:name="Table Web 2" w:semiHidden="1" w:unhideWhenUsed="1"/>
-    <w:lsdException w:name="Table Web 3" w:semiHidden="1" w:unhideWhenUsed="1"/>
-    <w:lsdException w:name="Balloon Text" w:semiHidden="1" w:unhideWhenUsed="1"/>
-    <w:lsdException w:name="Table Grid" w:uiPriority="59"/>
-    <w:lsdException w:name="Table Theme" w:semiHidden="1" w:unhideWhenUsed="1"/>
-    <w:lsdException w:name="Placeholder Text" w:semiHidden="1"/>
-    <w:lsdException w:name="No Spacing" w:uiPriority="1" w:qFormat="1"/>
-    <w:lsdException w:name="Light Shading" w:uiPriority="60"/>
-    <w:lsdException w:name="Light List" w:uiPriority="61"/>
-    <w:lsdException w:name="Light Grid" w:uiPriority="62"/>
-    <w:lsdException w:name="Medium Shading 1" w:uiPriority="63"/>
-    <w:lsdException w:name="Medium Shading 2" w:uiPriority="64"/>
-    <w:lsdException w:name="Medium List 1" w:uiPriority="65"/>
-    <w:lsdException w:name="Medium List 2" w:uiPriority="66"/>
-    <w:lsdException w:name="Medium Grid 1" w:uiPriority="67"/>
-    <w:lsdException w:name="Medium Grid 2" w:uiPriority="68"/>
-    <w:lsdException w:name="Medium Grid 3" w:uiPriority="69"/>
-    <w:lsdException w:name="Dark List" w:uiPriority="70"/>
-    <w:lsdException w:name="Colorful Shading" w:uiPriority="71"/>
-    <w:lsdException w:name="Colorful List" w:uiPriority="72"/>
-    <w:lsdException w:name="Colorful Grid" w:uiPriority="73"/>
-    <w:lsdException w:name="Light Shading Accent 1" w:uiPriority="60"/>
-    <w:lsdException w:name="Light List Accent 1" w:uiPriority="61"/>
-    <w:lsdException w:name="Light Grid Accent 1" w:uiPriority="62"/>
-    <w:lsdException w:name="Medium Shading 1 Accent 1" w:uiPriority="63"/>
-    <w:lsdException w:name="Medium Shading 2 Accent 1" w:uiPriority="64"/>
-    <w:lsdException w:name="Medium List 1 Accent 1" w:uiPriority="65"/>
-    <w:lsdException w:name="Revision" w:semiHidden="1"/>
-    <w:lsdException w:name="List Paragraph" w:uiPriority="34" w:qFormat="1"/>
-    <w:lsdException w:name="Quote" w:uiPriority="29" w:qFormat="1"/>
-    <w:lsdException w:name="Intense Quote" w:uiPriority="30" w:qFormat="1"/>
-    <w:lsdException w:name="Medium List 2 Accent 1" w:uiPriority="66"/>
-    <w:lsdException w:name="Medium Grid 1 Accent 1" w:uiPriority="67"/>
-    <w:lsdException w:name="Medium Grid 2 Accent 1" w:uiPriority="68"/>
-    <w:lsdException w:name="Medium Grid 3 Accent 1" w:uiPriority="69"/>
-    <w:lsdException w:name="Dark List Accent 1" w:uiPriority="70"/>
-    <w:lsdException w:name="Colorful Shading Accent 1" w:uiPriority="71"/>
-    <w:lsdException w:name="Colorful List Accent 1" w:uiPriority="72"/>
-    <w:lsdException w:name="Colorful Grid Accent 1" w:uiPriority="73"/>
-    <w:lsdException w:name="Light Shading Accent 2" w:uiPriority="60"/>
-    <w:lsdException w:name="Light List Accent 2" w:uiPriority="61"/>
-    <w:lsdException w:name="Light Grid Accent 2" w:uiPriority="62"/>
-    <w:lsdException w:name="Medium Shading 1 Accent 2" w:uiPriority="63"/>
-    <w:lsdException w:name="Medium Shading 2 Accent 2" w:uiPriority="64"/>
-    <w:lsdException w:name="Medium List 1 Accent 2" w:uiPriority="65"/>
-    <w:lsdException w:name="Medium List 2 Accent 2" w:uiPriority="66"/>
-    <w:lsdException w:name="Medium Grid 1 Accent 2" w:uiPriority="67"/>
-    <w:lsdException w:name="Medium Grid 2 Accent 2" w:uiPriority="68"/>
-    <w:lsdException w:name="Medium Grid 3 Accent 2" w:uiPriority="69"/>
-    <w:lsdException w:name="Dark List Accent 2" w:uiPriority="70"/>
-    <w:lsdException w:name="Colorful Shading Accent 2" w:uiPriority="71"/>
-    <w:lsdException w:name="Colorful List Accent 2" w:uiPriority="72"/>
-    <w:lsdException w:name="Colorful Grid Accent 2" w:uiPriority="73"/>
-    <w:lsdException w:name="Light Shading Accent 3" w:uiPriority="60"/>
-    <w:lsdException w:name="Light List Accent 3" w:uiPriority="61"/>
-    <w:lsdException w:name="Light Grid Accent 3" w:uiPriority="62"/>
-    <w:lsdException w:name="Medium Shading 1 Accent 3" w:uiPriority="63"/>
-    <w:lsdException w:name="Medium Shading 2 Accent 3" w:uiPriority="64"/>
-    <w:lsdException w:name="Medium List 1 Accent 3" w:uiPriority="65"/>
-    <w:lsdException w:name="Medium List 2 Accent 3" w:uiPriority="66"/>
-    <w:lsdException w:name="Medium Grid 1 Accent 3" w:uiPriority="67"/>
-    <w:lsdException w:name="Medium Grid 2 Accent 3" w:uiPriority="68"/>
-    <w:lsdException w:name="Medium Grid 3 Accent 3" w:uiPriority="69"/>
-    <w:lsdException w:name="Dark List Accent 3" w:uiPriority="70"/>
-    <w:lsdException w:name="Colorful Shading Accent 3" w:uiPriority="71"/>
-    <w:lsdException w:name="Colorful List Accent 3" w:uiPriority="72"/>
-    <w:lsdException w:name="Colorful Grid Accent 3" w:uiPriority="73"/>
-    <w:lsdException w:name="Light Shading Accent 4" w:uiPriority="60"/>
-    <w:lsdException w:name="Light List Accent 4" w:uiPriority="61"/>
-    <w:lsdException w:name="Light Grid Accent 4" w:uiPriority="62"/>
-    <w:lsdException w:name="Medium Shading 1 Accent 4" w:uiPriority="63"/>
-    <w:lsdException w:name="Medium Shading 2 Accent 4" w:uiPriority="64"/>
-    <w:lsdException w:name="Medium List 1 Accent 4" w:uiPriority="65"/>
-    <w:lsdException w:name="Medium List 2 Accent 4" w:uiPriority="66"/>
-    <w:lsdException w:name="Medium Grid 1 Accent 4" w:uiPriority="67"/>
-    <w:lsdException w:name="Medium Grid 2 Accent 4" w:uiPriority="68"/>
-    <w:lsdException w:name="Medium Grid 3 Accent 4" w:uiPriority="69"/>
-    <w:lsdException w:name="Dark List Accent 4" w:uiPriority="70"/>
-    <w:lsdException w:name="Colorful Shading Accent 4" w:uiPriority="71"/>
-    <w:lsdException w:name="Colorful List Accent 4" w:uiPriority="72"/>
-    <w:lsdException w:name="Colorful Grid Accent 4" w:uiPriority="73"/>
-    <w:lsdException w:name="Light Shading Accent 5" w:uiPriority="60"/>
-    <w:lsdException w:name="Light List Accent 5" w:uiPriority="61"/>
-    <w:lsdException w:name="Light Grid Accent 5" w:uiPriority="62"/>
-    <w:lsdException w:name="Medium Shading 1 Accent 5" w:uiPriority="63"/>
-    <w:lsdException w:name="Medium Shading 2 Accent 5" w:uiPriority="64"/>
-    <w:lsdException w:name="Medium List 1 Accent 5" w:uiPriority="65"/>
-    <w:lsdException w:name="Medium List 2 Accent 5" w:uiPriority="66"/>
-    <w:lsdException w:name="Medium Grid 1 Accent 5" w:uiPriority="67"/>
-    <w:lsdException w:name="Medium Grid 2 Accent 5" w:uiPriority="68"/>
-    <w:lsdException w:name="Medium Grid 3 Accent 5" w:uiPriority="69"/>
-    <w:lsdException w:name="Dark List Accent 5" w:uiPriority="70"/>
-    <w:lsdException w:name="Colorful Shading Accent 5" w:uiPriority="71"/>
-    <w:lsdException w:name="Colorful List Accent 5" w:uiPriority="72"/>
-    <w:lsdException w:name="Colorful Grid Accent 5" w:uiPriority="73"/>
-    <w:lsdException w:name="Light Shading Accent 6" w:uiPriority="60"/>
-    <w:lsdException w:name="Light List Accent 6" w:uiPriority="61"/>
-    <w:lsdException w:name="Light Grid Accent 6" w:uiPriority="62"/>
-    <w:lsdException w:name="Medium Shading 1 Accent 6" w:uiPriority="63"/>
-    <w:lsdException w:name="Medium Shading 2 Accent 6" w:uiPriority="64"/>
-    <w:lsdException w:name="Medium List 1 Accent 6" w:uiPriority="65"/>
-    <w:lsdException w:name="Medium List 2 Accent 6" w:uiPriority="66"/>
-    <w:lsdException w:name="Medium Grid 1 Accent 6" w:uiPriority="67"/>
-    <w:lsdException w:name="Medium Grid 2 Accent 6" w:uiPriority="68"/>
-    <w:lsdException w:name="Medium Grid 3 Accent 6" w:uiPriority="69"/>
-    <w:lsdException w:name="Dark List Accent 6" w:uiPriority="70"/>
-    <w:lsdException w:name="Colorful Shading Accent 6" w:uiPriority="71"/>
-    <w:lsdException w:name="Colorful List Accent 6" w:uiPriority="72"/>
-    <w:lsdException w:name="Colorful Grid Accent 6" w:uiPriority="73"/>
-    <w:lsdException w:name="Subtle Emphasis" w:uiPriority="19" w:qFormat="1"/>
-    <w:lsdException w:name="Intense Emphasis" w:uiPriority="21" w:qFormat="1"/>
-    <w:lsdException w:name="Subtle Reference" w:uiPriority="31" w:qFormat="1"/>
-    <w:lsdException w:name="Intense Reference" w:uiPriority="32" w:qFormat="1"/>
-    <w:lsdException w:name="Book Title" w:uiPriority="33" w:qFormat="1"/>
-    <w:lsdException w:name="Bibliography" w:semiHidden="1" w:uiPriority="37" w:unhideWhenUsed="1"/>
-    <w:lsdException w:name="TOC Heading" w:semiHidden="1" w:uiPriority="39" w:unhideWhenUsed="1" w:qFormat="1"/>
-    <w:lsdException w:name="Plain Table 1" w:uiPriority="41"/>
-    <w:lsdException w:name="Plain Table 2" w:uiPriority="42"/>
-    <w:lsdException w:name="Plain Table 3" w:uiPriority="43"/>
-    <w:lsdException w:name="Plain Table 4" w:uiPriority="44"/>
-    <w:lsdException w:name="Plain Table 5" w:uiPriority="45"/>
-    <w:lsdException w:name="Grid Table Light" w:uiPriority="40"/>
-    <w:lsdException w:name="Grid Table 1 Light" w:uiPriority="46"/>
-    <w:lsdException w:name="Grid Table 2" w:uiPriority="47"/>
-    <w:lsdException w:name="Grid Table 3" w:uiPriority="48"/>
-    <w:lsdException w:name="Grid Table 4" w:uiPriority="49"/>
-    <w:lsdException w:name="Grid Table 5 Dark" w:uiPriority="50"/>
-    <w:lsdException w:name="Grid Table 6 Colorful" w:uiPriority="51"/>
-    <w:lsdException w:name="Grid Table 7 Colorful" w:uiPriority="52"/>
-    <w:lsdException w:name="Grid Table 1 Light Accent 1" w:uiPriority="46"/>
-    <w:lsdException w:name="Grid Table 2 Accent 1" w:uiPriority="47"/>
-    <w:lsdException w:name="Grid Table 3 Accent 1" w:uiPriority="48"/>
-    <w:lsdException w:name="Grid Table 4 Accent 1" w:uiPriority="49"/>
-    <w:lsdException w:name="Grid Table 5 Dark Accent 1" w:uiPriority="50"/>
-    <w:lsdException w:name="Grid Table 6 Colorful Accent 1" w:uiPriority="51"/>
-    <w:lsdException w:name="Grid Table 7 Colorful Accent 1" w:uiPriority="52"/>
-    <w:lsdException w:name="Grid Table 1 Light Accent 2" w:uiPriority="46"/>
-    <w:lsdException w:name="Grid Table 2 Accent 2" w:uiPriority="47"/>
-    <w:lsdException w:name="Grid Table 3 Accent 2" w:uiPriority="48"/>
-    <w:lsdException w:name="Grid Table 4 Accent 2" w:uiPriority="49"/>
-    <w:lsdException w:name="Grid Table 5 Dark Accent 2" w:uiPriority="50"/>
-    <w:lsdException w:name="Grid Table 6 Colorful Accent 2" w:uiPriority="51"/>
-    <w:lsdException w:name="Grid Table 7 Colorful Accent 2" w:uiPriority="52"/>
-    <w:lsdException w:name="Grid Table 1 Light Accent 3" w:uiPriority="46"/>
-    <w:lsdException w:name="Grid Table 2 Accent 3" w:uiPriority="47"/>
-    <w:lsdException w:name="Grid Table 3 Accent 3" w:uiPriority="48"/>
-    <w:lsdException w:name="Grid Table 4 Accent 3" w:uiPriority="49"/>
-    <w:lsdException w:name="Grid Table 5 Dark Accent 3" w:uiPriority="50"/>
-    <w:lsdException w:name="Grid Table 6 Colorful Accent 3" w:uiPriority="51"/>
-    <w:lsdException w:name="Grid Table 7 Colorful Accent 3" w:uiPriority="52"/>
-    <w:lsdException w:name="Grid Table 1 Light Accent 4" w:uiPriority="46"/>
-    <w:lsdException w:name="Grid Table 2 Accent 4" w:uiPriority="47"/>
-    <w:lsdException w:name="Grid Table 3 Accent 4" w:uiPriority="48"/>
-    <w:lsdException w:name="Grid Table 4 Accent 4" w:uiPriority="49"/>
-    <w:lsdException w:name="Grid Table 5 Dark Accent 4" w:uiPriority="50"/>
-    <w:lsdException w:name="Grid Table 6 Colorful Accent 4" w:uiPriority="51"/>
-    <w:lsdException w:name="Grid Table 7 Colorful Accent 4" w:uiPriority="52"/>
-    <w:lsdException w:name="Grid Table 1 Light Accent 5" w:uiPriority="46"/>
-    <w:lsdException w:name="Grid Table 2 Accent 5" w:uiPriority="47"/>
-    <w:lsdException w:name="Grid Table 3 Accent 5" w:uiPriority="48"/>
-    <w:lsdException w:name="Grid Table 4 Accent 5" w:uiPriority="49"/>
-    <w:lsdException w:name="Grid Table 5 Dark Accent 5" w:uiPriority="50"/>
-    <w:lsdException w:name="Grid Table 6 Colorful Accent 5" w:uiPriority="51"/>
-    <w:lsdException w:name="Grid Table 7 Colorful Accent 5" w:uiPriority="52"/>
-    <w:lsdException w:name="Grid Table 1 Light Accent 6" w:uiPriority="46"/>
-    <w:lsdException w:name="Grid Table 2 Accent 6" w:uiPriority="47"/>
-    <w:lsdException w:name="Grid Table 3 Accent 6" w:uiPriority="48"/>
-    <w:lsdException w:name="Grid Table 4 Accent 6" w:uiPriority="49"/>
-    <w:lsdException w:name="Grid Table 5 Dark Accent 6" w:uiPriority="50"/>
-    <w:lsdException w:name="Grid Table 6 Colorful Accent 6" w:uiPriority="51"/>
-    <w:lsdException w:name="Grid Table 7 Colorful Accent 6" w:uiPriority="52"/>
-    <w:lsdException w:name="List Table 1 Light" w:uiPriority="46"/>
-    <w:lsdException w:name="List Table 2" w:uiPriority="47"/>
-    <w:lsdException w:name="List Table 3" w:uiPriority="48"/>
-    <w:lsdException w:name="List Table 4" w:uiPriority="49"/>
-    <w:lsdException w:name="List Table 5 Dark" w:uiPriority="50"/>
-    <w:lsdException w:name="List Table 6 Colorful" w:uiPriority="51"/>
-    <w:lsdException w:name="List Table 7 Colorful" w:uiPriority="52"/>
-    <w:lsdException w:name="List Table 1 Light Accent 1" w:uiPriority="46"/>
-    <w:lsdException w:name="List Table 2 Accent 1" w:uiPriority="47"/>
-    <w:lsdException w:name="List Table 3 Accent 1" w:uiPriority="48"/>
-    <w:lsdException w:name="List Table 4 Accent 1" w:uiPriority="49"/>
-    <w:lsdException w:name="List Table 5 Dark Accent 1" w:uiPriority="50"/>
-    <w:lsdException w:name="List Table 6 Colorful Accent 1" w:uiPriority="51"/>
-    <w:lsdException w:name="List Table 7 Colorful Accent 1" w:uiPriority="52"/>
-    <w:lsdException w:name="List Table 1 Light Accent 2" w:uiPriority="46"/>
-    <w:lsdException w:name="List Table 2 Accent 2" w:uiPriority="47"/>
-    <w:lsdException w:name="List Table 3 Accent 2" w:uiPriority="48"/>
-    <w:lsdException w:name="List Table 4 Accent 2" w:uiPriority="49"/>
-    <w:lsdException w:name="List Table 5 Dark Accent 2" w:uiPriority="50"/>
-    <w:lsdException w:name="List Table 6 Colorful Accent 2" w:uiPriority="51"/>
-    <w:lsdException w:name="List Table 7 Colorful Accent 2" w:uiPriority="52"/>
-    <w:lsdException w:name="List Table 1 Light Accent 3" w:uiPriority="46"/>
-    <w:lsdException w:name="List Table 2 Accent 3" w:uiPriority="47"/>
-    <w:lsdException w:name="List Table 3 Accent 3" w:uiPriority="48"/>
-    <w:lsdException w:name="List Table 4 Accent 3" w:uiPriority="49"/>
-    <w:lsdException w:name="List Table 5 Dark Accent 3" w:uiPriority="50"/>
-    <w:lsdException w:name="List Table 6 Colorful Accent 3" w:uiPriority="51"/>
-    <w:lsdException w:name="List Table 7 Colorful Accent 3" w:uiPriority="52"/>
-    <w:lsdException w:name="List Table 1 Light Accent 4" w:uiPriority="46"/>
-    <w:lsdException w:name="List Table 2 Accent 4" w:uiPriority="47"/>
-    <w:lsdException w:name="List Table 3 Accent 4" w:uiPriority="48"/>
-    <w:lsdException w:name="List Table 4 Accent 4" w:uiPriority="49"/>
-    <w:lsdException w:name="List Table 5 Dark Accent 4" w:uiPriority="50"/>
-    <w:lsdException w:name="List Table 6 Colorful Accent 4" w:uiPriority="51"/>
-    <w:lsdException w:name="List Table 7 Colorful Accent 4" w:uiPriority="52"/>
-    <w:lsdException w:name="List Table 1 Light Accent 5" w:uiPriority="46"/>
-    <w:lsdException w:name="List Table 2 Accent 5" w:uiPriority="47"/>
-    <w:lsdException w:name="List Table 3 Accent 5" w:uiPriority="48"/>
-    <w:lsdException w:name="List Table 4 Accent 5" w:uiPriority="49"/>
-    <w:lsdException w:name="List Table 5 Dark Accent 5" w:uiPriority="50"/>
-    <w:lsdException w:name="List Table 6 Colorful Accent 5" w:uiPriority="51"/>
-    <w:lsdException w:name="List Table 7 Colorful Accent 5" w:uiPriority="52"/>
-    <w:lsdException w:name="List Table 1 Light Accent 6" w:uiPriority="46"/>
-    <w:lsdException w:name="List Table 2 Accent 6" w:uiPriority="47"/>
-    <w:lsdException w:name="List Table 3 Accent 6" w:uiPriority="48"/>
-    <w:lsdException w:name="List Table 4 Accent 6" w:uiPriority="49"/>
-    <w:lsdException w:name="List Table 5 Dark Accent 6" w:uiPriority="50"/>
-    <w:lsdException w:name="List Table 6 Colorful Accent 6" w:uiPriority="51"/>
-    <w:lsdException w:name="List Table 7 Colorful Accent 6" w:uiPriority="52"/>
-    <w:lsdException w:name="Mention" w:semiHidden="1" w:unhideWhenUsed="1"/>
-    <w:lsdException w:name="Smart Hyperlink" w:semiHidden="1" w:unhideWhenUsed="1"/>
-    <w:lsdException w:name="Hashtag" w:semiHidden="1" w:unhideWhenUsed="1"/>
-    <w:lsdException w:name="Unresolved Mention" w:semiHidden="1" w:unhideWhenUsed="1"/>
-    <w:lsdException w:name="Smart Link" w:semiHidden="1" w:unhideWhenUsed="1"/>
+  <w:latentStyles w:defLockedState="0" w:defUIPriority="99" w:defSemiHidden="1" w:defUnhideWhenUsed="1" w:defQFormat="0" w:count="267">
+    <w:lsdException w:name="Normal" w:semiHidden="0" w:uiPriority="0" w:unhideWhenUsed="0" w:qFormat="1"/>
+    <w:lsdException w:name="heading 1" w:semiHidden="0" w:uiPriority="9" w:unhideWhenUsed="0" w:qFormat="1"/>
+    <w:lsdException w:name="heading 2" w:uiPriority="9" w:qFormat="1"/>
+    <w:lsdException w:name="heading 3" w:uiPriority="9" w:qFormat="1"/>
+    <w:lsdException w:name="heading 4" w:uiPriority="9" w:qFormat="1"/>
+    <w:lsdException w:name="heading 5" w:uiPriority="9" w:qFormat="1"/>
+    <w:lsdException w:name="heading 6" w:uiPriority="9" w:qFormat="1"/>
+    <w:lsdException w:name="heading 7" w:uiPriority="9" w:qFormat="1"/>
+    <w:lsdException w:name="heading 8" w:uiPriority="9" w:qFormat="1"/>
+    <w:lsdException w:name="heading 9" w:uiPriority="9" w:qFormat="1"/>
+    <w:lsdException w:name="toc 1" w:uiPriority="39"/>
+    <w:lsdException w:name="toc 2" w:uiPriority="39"/>
+    <w:lsdException w:name="toc 3" w:uiPriority="39"/>
+    <w:lsdException w:name="toc 4" w:uiPriority="39"/>
+    <w:lsdException w:name="toc 5" w:uiPriority="39"/>
+    <w:lsdException w:name="toc 6" w:uiPriority="39"/>
+    <w:lsdException w:name="toc 7" w:uiPriority="39"/>
+    <w:lsdException w:name="toc 8" w:uiPriority="39"/>
+    <w:lsdException w:name="toc 9" w:uiPriority="39"/>
+    <w:lsdException w:name="caption" w:uiPriority="35" w:qFormat="1"/>
+    <w:lsdException w:name="Title" w:semiHidden="0" w:uiPriority="10" w:unhideWhenUsed="0" w:qFormat="1"/>
+    <w:lsdException w:name="Default Paragraph Font" w:uiPriority="1"/>
+    <w:lsdException w:name="Subtitle" w:semiHidden="0" w:uiPriority="11" w:unhideWhenUsed="0" w:qFormat="1"/>
+    <w:lsdException w:name="Strong" w:semiHidden="0" w:uiPriority="22" w:unhideWhenUsed="0" w:qFormat="1"/>
+    <w:lsdException w:name="Emphasis" w:semiHidden="0" w:uiPriority="20" w:unhideWhenUsed="0" w:qFormat="1"/>
+    <w:lsdException w:name="Table Grid" w:semiHidden="0" w:uiPriority="59" w:unhideWhenUsed="0"/>
+    <w:lsdException w:name="Placeholder Text" w:unhideWhenUsed="0"/>
+    <w:lsdException w:name="No Spacing" w:semiHidden="0" w:uiPriority="1" w:unhideWhenUsed="0" w:qFormat="1"/>
+    <w:lsdException w:name="Light Shading" w:semiHidden="0" w:uiPriority="60" w:unhideWhenUsed="0"/>
+    <w:lsdException w:name="Light List" w:semiHidden="0" w:uiPriority="61" w:unhideWhenUsed="0"/>
+    <w:lsdException w:name="Light Grid" w:semiHidden="0" w:uiPriority="62" w:unhideWhenUsed="0"/>
+    <w:lsdException w:name="Medium Shading 1" w:semiHidden="0" w:uiPriority="63" w:unhideWhenUsed="0"/>
+    <w:lsdException w:name="Medium Shading 2" w:semiHidden="0" w:uiPriority="64" w:unhideWhenUsed="0"/>
+    <w:lsdException w:name="Medium List 1" w:semiHidden="0" w:uiPriority="65" w:unhideWhenUsed="0"/>
+    <w:lsdException w:name="Medium List 2" w:semiHidden="0" w:uiPriority="66" w:unhideWhenUsed="0"/>
+    <w:lsdException w:name="Medium Grid 1" w:semiHidden="0" w:uiPriority="67" w:unhideWhenUsed="0"/>
+    <w:lsdException w:name="Medium Grid 2" w:semiHidden="0" w:uiPriority="68" w:unhideWhenUsed="0"/>
+    <w:lsdException w:name="Medium Grid 3" w:semiHidden="0" w:uiPriority="69" w:unhideWhenUsed="0"/>
+    <w:lsdException w:name="Dark List" w:semiHidden="0" w:uiPriority="70" w:unhideWhenUsed="0"/>
+    <w:lsdException w:name="Colorful Shading" w:semiHidden="0" w:uiPriority="71" w:unhideWhenUsed="0"/>
+    <w:lsdException w:name="Colorful List" w:semiHidden="0" w:uiPriority="72" w:unhideWhenUsed="0"/>
+    <w:lsdException w:name="Colorful Grid" w:semiHidden="0" w:uiPriority="73" w:unhideWhenUsed="0"/>
+    <w:lsdException w:name="Light Shading Accent 1" w:semiHidden="0" w:uiPriority="60" w:unhideWhenUsed="0"/>
+    <w:lsdException w:name="Light List Accent 1" w:semiHidden="0" w:uiPriority="61" w:unhideWhenUsed="0"/>
+    <w:lsdException w:name="Light Grid Accent 1" w:semiHidden="0" w:uiPriority="62" w:unhideWhenUsed="0"/>
+    <w:lsdException w:name="Medium Shading 1 Accent 1" w:semiHidden="0" w:uiPriority="63" w:unhideWhenUsed="0"/>
+    <w:lsdException w:name="Medium Shading 2 Accent 1" w:semiHidden="0" w:uiPriority="64" w:unhideWhenUsed="0"/>
+    <w:lsdException w:name="Medium List 1 Accent 1" w:semiHidden="0" w:uiPriority="65" w:unhideWhenUsed="0"/>
+    <w:lsdException w:name="Revision" w:unhideWhenUsed="0"/>
+    <w:lsdException w:name="List Paragraph" w:semiHidden="0" w:uiPriority="34" w:unhideWhenUsed="0" w:qFormat="1"/>
+    <w:lsdException w:name="Quote" w:semiHidden="0" w:uiPriority="29" w:unhideWhenUsed="0" w:qFormat="1"/>
+    <w:lsdException w:name="Intense Quote" w:semiHidden="0" w:uiPriority="30" w:unhideWhenUsed="0" w:qFormat="1"/>
+    <w:lsdException w:name="Medium List 2 Accent 1" w:semiHidden="0" w:uiPriority="66" w:unhideWhenUsed="0"/>
+    <w:lsdException w:name="Medium Grid 1 Accent 1" w:semiHidden="0" w:uiPriority="67" w:unhideWhenUsed="0"/>
+    <w:lsdException w:name="Medium Grid 2 Accent 1" w:semiHidden="0" w:uiPriority="68" w:unhideWhenUsed="0"/>
+    <w:lsdException w:name="Medium Grid 3 Accent 1" w:semiHidden="0" w:uiPriority="69" w:unhideWhenUsed="0"/>
+    <w:lsdException w:name="Dark List Accent 1" w:semiHidden="0" w:uiPriority="70" w:unhideWhenUsed="0"/>
+    <w:lsdException w:name="Colorful Shading Accent 1" w:semiHidden="0" w:uiPriority="71" w:unhideWhenUsed="0"/>
+    <w:lsdException w:name="Colorful List Accent 1" w:semiHidden="0" w:uiPriority="72" w:unhideWhenUsed="0"/>
+    <w:lsdException w:name="Colorful Grid Accent 1" w:semiHidden="0" w:uiPriority="73" w:unhideWhenUsed="0"/>
+    <w:lsdException w:name="Light Shading Accent 2" w:semiHidden="0" w:uiPriority="60" w:unhideWhenUsed="0"/>
+    <w:lsdException w:name="Light List Accent 2" w:semiHidden="0" w:uiPriority="61" w:unhideWhenUsed="0"/>
+    <w:lsdException w:name="Light Grid Accent 2" w:semiHidden="0" w:uiPriority="62" w:unhideWhenUsed="0"/>
+    <w:lsdException w:name="Medium Shading 1 Accent 2" w:semiHidden="0" w:uiPriority="63" w:unhideWhenUsed="0"/>
+    <w:lsdException w:name="Medium Shading 2 Accent 2" w:semiHidden="0" w:uiPriority="64" w:unhideWhenUsed="0"/>
+    <w:lsdException w:name="Medium List 1 Accent 2" w:semiHidden="0" w:uiPriority="65" w:unhideWhenUsed="0"/>
+    <w:lsdException w:name="Medium List 2 Accent 2" w:semiHidden="0" w:uiPriority="66" w:unhideWhenUsed="0"/>
+    <w:lsdException w:name="Medium Grid 1 Accent 2" w:semiHidden="0" w:uiPriority="67" w:unhideWhenUsed="0"/>
+    <w:lsdException w:name="Medium Grid 2 Accent 2" w:semiHidden="0" w:uiPriority="68" w:unhideWhenUsed="0"/>
+    <w:lsdException w:name="Medium Grid 3 Accent 2" w:semiHidden="0" w:uiPriority="69" w:unhideWhenUsed="0"/>
+    <w:lsdException w:name="Dark List Accent 2" w:semiHidden="0" w:uiPriority="70" w:unhideWhenUsed="0"/>
+    <w:lsdException w:name="Colorful Shading Accent 2" w:semiHidden="0" w:uiPriority="71" w:unhideWhenUsed="0"/>
+    <w:lsdException w:name="Colorful List Accent 2" w:semiHidden="0" w:uiPriority="72" w:unhideWhenUsed="0"/>
+    <w:lsdException w:name="Colorful Grid Accent 2" w:semiHidden="0" w:uiPriority="73" w:unhideWhenUsed="0"/>
+    <w:lsdException w:name="Light Shading Accent 3" w:semiHidden="0" w:uiPriority="60" w:unhideWhenUsed="0"/>
+    <w:lsdException w:name="Light List Accent 3" w:semiHidden="0" w:uiPriority="61" w:unhideWhenUsed="0"/>
+    <w:lsdException w:name="Light Grid Accent 3" w:semiHidden="0" w:uiPriority="62" w:unhideWhenUsed="0"/>
+    <w:lsdException w:name="Medium Shading 1 Accent 3" w:semiHidden="0" w:uiPriority="63" w:unhideWhenUsed="0"/>
+    <w:lsdException w:name="Medium Shading 2 Accent 3" w:semiHidden="0" w:uiPriority="64" w:unhideWhenUsed="0"/>
+    <w:lsdException w:name="Medium List 1 Accent 3" w:semiHidden="0" w:uiPriority="65" w:unhideWhenUsed="0"/>
+    <w:lsdException w:name="Medium List 2 Accent 3" w:semiHidden="0" w:uiPriority="66" w:unhideWhenUsed="0"/>
+    <w:lsdException w:name="Medium Grid 1 Accent 3" w:semiHidden="0" w:uiPriority="67" w:unhideWhenUsed="0"/>
+    <w:lsdException w:name="Medium Grid 2 Accent 3" w:semiHidden="0" w:uiPriority="68" w:unhideWhenUsed="0"/>
+    <w:lsdException w:name="Medium Grid 3 Accent 3" w:semiHidden="0" w:uiPriority="69" w:unhideWhenUsed="0"/>
+    <w:lsdException w:name="Dark List Accent 3" w:semiHidden="0" w:uiPriority="70" w:unhideWhenUsed="0"/>
+    <w:lsdException w:name="Colorful Shading Accent 3" w:semiHidden="0" w:uiPriority="71" w:unhideWhenUsed="0"/>
+    <w:lsdException w:name="Colorful List Accent 3" w:semiHidden="0" w:uiPriority="72" w:unhideWhenUsed="0"/>
+    <w:lsdException w:name="Colorful Grid Accent 3" w:semiHidden="0" w:uiPriority="73" w:unhideWhenUsed="0"/>
+    <w:lsdException w:name="Light Shading Accent 4" w:semiHidden="0" w:uiPriority="60" w:unhideWhenUsed="0"/>
+    <w:lsdException w:name="Light List Accent 4" w:semiHidden="0" w:uiPriority="61" w:unhideWhenUsed="0"/>
+    <w:lsdException w:name="Light Grid Accent 4" w:semiHidden="0" w:uiPriority="62" w:unhideWhenUsed="0"/>
+    <w:lsdException w:name="Medium Shading 1 Accent 4" w:semiHidden="0" w:uiPriority="63" w:unhideWhenUsed="0"/>
+    <w:lsdException w:name="Medium Shading 2 Accent 4" w:semiHidden="0" w:uiPriority="64" w:unhideWhenUsed="0"/>
+    <w:lsdException w:name="Medium List 1 Accent 4" w:semiHidden="0" w:uiPriority="65" w:unhideWhenUsed="0"/>
+    <w:lsdException w:name="Medium List 2 Accent 4" w:semiHidden="0" w:uiPriority="66" w:unhideWhenUsed="0"/>
+    <w:lsdException w:name="Medium Grid 1 Accent 4" w:semiHidden="0" w:uiPriority="67" w:unhideWhenUsed="0"/>
+    <w:lsdException w:name="Medium Grid 2 Accent 4" w:semiHidden="0" w:uiPriority="68" w:unhideWhenUsed="0"/>
+    <w:lsdException w:name="Medium Grid 3 Accent 4" w:semiHidden="0" w:uiPriority="69" w:unhideWhenUsed="0"/>
+    <w:lsdException w:name="Dark List Accent 4" w:semiHidden="0" w:uiPriority="70" w:unhideWhenUsed="0"/>
+    <w:lsdException w:name="Colorful Shading Accent 4" w:semiHidden="0" w:uiPriority="71" w:unhideWhenUsed="0"/>
+    <w:lsdException w:name="Colorful List Accent 4" w:semiHidden="0" w:uiPriority="72" w:unhideWhenUsed="0"/>
+    <w:lsdException w:name="Colorful Grid Accent 4" w:semiHidden="0" w:uiPriority="73" w:unhideWhenUsed="0"/>
+    <w:lsdException w:name="Light Shading Accent 5" w:semiHidden="0" w:uiPriority="60" w:unhideWhenUsed="0"/>
+    <w:lsdException w:name="Light List Accent 5" w:semiHidden="0" w:uiPriority="61" w:unhideWhenUsed="0"/>
+    <w:lsdException w:name="Light Grid Accent 5" w:semiHidden="0" w:uiPriority="62" w:unhideWhenUsed="0"/>
+    <w:lsdException w:name="Medium Shading 1 Accent 5" w:semiHidden="0" w:uiPriority="63" w:unhideWhenUsed="0"/>
+    <w:lsdException w:name="Medium Shading 2 Accent 5" w:semiHidden="0" w:uiPriority="64" w:unhideWhenUsed="0"/>
+    <w:lsdException w:name="Medium List 1 Accent 5" w:semiHidden="0" w:uiPriority="65" w:unhideWhenUsed="0"/>
+    <w:lsdException w:name="Medium List 2 Accent 5" w:semiHidden="0" w:uiPriority="66" w:unhideWhenUsed="0"/>
+    <w:lsdException w:name="Medium Grid 1 Accent 5" w:semiHidden="0" w:uiPriority="67" w:unhideWhenUsed="0"/>
+    <w:lsdException w:name="Medium Grid 2 Accent 5" w:semiHidden="0" w:uiPriority="68" w:unhideWhenUsed="0"/>
+    <w:lsdException w:name="Medium Grid 3 Accent 5" w:semiHidden="0" w:uiPriority="69" w:unhideWhenUsed="0"/>
+    <w:lsdException w:name="Dark List Accent 5" w:semiHidden="0" w:uiPriority="70" w:unhideWhenUsed="0"/>
+    <w:lsdException w:name="Colorful Shading Accent 5" w:semiHidden="0" w:uiPriority="71" w:unhideWhenUsed="0"/>
+    <w:lsdException w:name="Colorful List Accent 5" w:semiHidden="0" w:uiPriority="72" w:unhideWhenUsed="0"/>
+    <w:lsdException w:name="Colorful Grid Accent 5" w:semiHidden="0" w:uiPriority="73" w:unhideWhenUsed="0"/>
+    <w:lsdException w:name="Light Shading Accent 6" w:semiHidden="0" w:uiPriority="60" w:unhideWhenUsed="0"/>
+    <w:lsdException w:name="Light List Accent 6" w:semiHidden="0" w:uiPriority="61" w:unhideWhenUsed="0"/>
+    <w:lsdException w:name="Light Grid Accent 6" w:semiHidden="0" w:uiPriority="62" w:unhideWhenUsed="0"/>
+    <w:lsdException w:name="Medium Shading 1 Accent 6" w:semiHidden="0" w:uiPriority="63" w:unhideWhenUsed="0"/>
+    <w:lsdException w:name="Medium Shading 2 Accent 6" w:semiHidden="0" w:uiPriority="64" w:unhideWhenUsed="0"/>
+    <w:lsdException w:name="Medium List 1 Accent 6" w:semiHidden="0" w:uiPriority="65" w:unhideWhenUsed="0"/>
+    <w:lsdException w:name="Medium List 2 Accent 6" w:semiHidden="0" w:uiPriority="66" w:unhideWhenUsed="0"/>
+    <w:lsdException w:name="Medium Grid 1 Accent 6" w:semiHidden="0" w:uiPriority="67" w:unhideWhenUsed="0"/>
+    <w:lsdException w:name="Medium Grid 2 Accent 6" w:semiHidden="0" w:uiPriority="68" w:unhideWhenUsed="0"/>
+    <w:lsdException w:name="Medium Grid 3 Accent 6" w:semiHidden="0" w:uiPriority="69" w:unhideWhenUsed="0"/>
+    <w:lsdException w:name="Dark List Accent 6" w:semiHidden="0" w:uiPriority="70" w:unhideWhenUsed="0"/>
+    <w:lsdException w:name="Colorful Shading Accent 6" w:semiHidden="0" w:uiPriority="71" w:unhideWhenUsed="0"/>
+    <w:lsdException w:name="Colorful List Accent 6" w:semiHidden="0" w:uiPriority="72" w:unhideWhenUsed="0"/>
+    <w:lsdException w:name="Colorful Grid Accent 6" w:semiHidden="0" w:uiPriority="73" w:unhideWhenUsed="0"/>
+    <w:lsdException w:name="Subtle Emphasis" w:semiHidden="0" w:uiPriority="19" w:unhideWhenUsed="0" w:qFormat="1"/>
+    <w:lsdException w:name="Intense Emphasis" w:semiHidden="0" w:uiPriority="21" w:unhideWhenUsed="0" w:qFormat="1"/>
+    <w:lsdException w:name="Subtle Reference" w:semiHidden="0" w:uiPriority="31" w:unhideWhenUsed="0" w:qFormat="1"/>
+    <w:lsdException w:name="Intense Reference" w:semiHidden="0" w:uiPriority="32" w:unhideWhenUsed="0" w:qFormat="1"/>
+    <w:lsdException w:name="Book Title" w:semiHidden="0" w:uiPriority="33" w:unhideWhenUsed="0" w:qFormat="1"/>
+    <w:lsdException w:name="Bibliography" w:uiPriority="37"/>
+    <w:lsdException w:name="TOC Heading" w:uiPriority="39" w:qFormat="1"/>
   </w:latentStyles>
   <w:style w:type="paragraph" w:default="1" w:styleId="a">
     <w:name w:val="Normal"/>
@@ -13598,6 +9347,7 @@
     <w:uiPriority w:val="99"/>
     <w:semiHidden/>
     <w:unhideWhenUsed/>
+    <w:qFormat/>
     <w:tblPr>
       <w:tblInd w:w="0" w:type="dxa"/>
       <w:tblCellMar>
@@ -13900,6 +9650,7 @@
     <w:uiPriority w:val="59"/>
     <w:rsid w:val="004258DE"/>
     <w:tblPr>
+      <w:tblInd w:w="0" w:type="dxa"/>
       <w:tblBorders>
         <w:top w:val="single" w:sz="4" w:space="0" w:color="auto"/>
         <w:left w:val="single" w:sz="4" w:space="0" w:color="auto"/>
@@ -13908,6 +9659,12 @@
         <w:insideH w:val="single" w:sz="4" w:space="0" w:color="auto"/>
         <w:insideV w:val="single" w:sz="4" w:space="0" w:color="auto"/>
       </w:tblBorders>
+      <w:tblCellMar>
+        <w:top w:w="0" w:type="dxa"/>
+        <w:left w:w="108" w:type="dxa"/>
+        <w:bottom w:w="0" w:type="dxa"/>
+        <w:right w:w="108" w:type="dxa"/>
+      </w:tblCellMar>
     </w:tblPr>
   </w:style>
   <w:style w:type="paragraph" w:customStyle="1" w:styleId="ab">
@@ -14021,7 +9778,7 @@
       <w:u w:val="single"/>
     </w:rPr>
   </w:style>
-  <w:style w:type="character" w:styleId="af1">
+  <w:style w:type="character" w:customStyle="1" w:styleId="UnresolvedMention">
     <w:name w:val="Unresolved Mention"/>
     <w:basedOn w:val="a0"/>
     <w:uiPriority w:val="99"/>
@@ -14361,7 +10118,7 @@
 </file>
 
 <file path=customXml/itemProps1.xml><?xml version="1.0" encoding="utf-8"?>
-<ds:datastoreItem xmlns:ds="http://schemas.openxmlformats.org/officeDocument/2006/customXml" ds:itemID="{385AF7A9-8AC2-4E39-83B9-8F0119BB1DDC}">
+<ds:datastoreItem xmlns:ds="http://schemas.openxmlformats.org/officeDocument/2006/customXml" ds:itemID="{2725DC6C-09CC-4FEE-B82B-DA1894D8E56A}">
   <ds:schemaRefs>
     <ds:schemaRef ds:uri="http://schemas.openxmlformats.org/officeDocument/2006/bibliography"/>
   </ds:schemaRefs>
